--- a/6. 大数据/MPP并行处理/4. presto.docx
+++ b/6. 大数据/MPP并行处理/4. presto.docx
@@ -186,7 +186,21 @@
         <w:rPr>
           <w:rFonts w:hint="eastAsia"/>
         </w:rPr>
-        <w:t>级别的各种大小的数据源运行交互式分析查询，并实现秒级和分钟级响应。它是一个符合</w:t>
+        <w:t>级别的各种大小的数据源运行交互式分析查询，并实现秒级和</w:t>
+      </w:r>
+      <w:proofErr w:type="gramStart"/>
+      <w:r>
+        <w:rPr>
+          <w:rFonts w:hint="eastAsia"/>
+        </w:rPr>
+        <w:t>分钟级响应</w:t>
+      </w:r>
+      <w:proofErr w:type="gramEnd"/>
+      <w:r>
+        <w:rPr>
+          <w:rFonts w:hint="eastAsia"/>
+        </w:rPr>
+        <w:t>。它是一个符合</w:t>
       </w:r>
       <w:r>
         <w:rPr>
@@ -435,36 +449,42 @@
         </w:rPr>
         <w:t>分为</w:t>
       </w:r>
+      <w:proofErr w:type="spellStart"/>
       <w:r>
         <w:rPr>
           <w:rFonts w:hint="eastAsia"/>
         </w:rPr>
         <w:t>PrestoDB</w:t>
       </w:r>
+      <w:proofErr w:type="spellEnd"/>
       <w:r>
         <w:rPr>
           <w:rFonts w:hint="eastAsia"/>
         </w:rPr>
         <w:t>和</w:t>
       </w:r>
+      <w:proofErr w:type="spellStart"/>
       <w:r>
         <w:rPr>
           <w:rFonts w:hint="eastAsia"/>
         </w:rPr>
         <w:t>PrestoSQL</w:t>
       </w:r>
+      <w:proofErr w:type="spellEnd"/>
       <w:r>
         <w:rPr>
           <w:rFonts w:hint="eastAsia"/>
         </w:rPr>
         <w:t>（</w:t>
       </w:r>
+      <w:proofErr w:type="spellStart"/>
       <w:r>
         <w:rPr>
           <w:rFonts w:hint="eastAsia"/>
         </w:rPr>
         <w:t>Trino</w:t>
       </w:r>
+      <w:proofErr w:type="spellEnd"/>
       <w:r>
         <w:rPr>
           <w:rFonts w:hint="eastAsia"/>
@@ -513,24 +533,28 @@
         </w:rPr>
         <w:t>，</w:t>
       </w:r>
+      <w:proofErr w:type="spellStart"/>
       <w:r>
         <w:rPr>
           <w:rFonts w:hint="eastAsia"/>
         </w:rPr>
         <w:t>prestosql</w:t>
       </w:r>
+      <w:proofErr w:type="spellEnd"/>
       <w:r>
         <w:rPr>
           <w:rFonts w:hint="eastAsia"/>
         </w:rPr>
         <w:t>与</w:t>
       </w:r>
+      <w:proofErr w:type="spellStart"/>
       <w:r>
         <w:rPr>
           <w:rFonts w:hint="eastAsia"/>
         </w:rPr>
         <w:t>facebook</w:t>
       </w:r>
+      <w:proofErr w:type="spellEnd"/>
       <w:r>
         <w:rPr>
           <w:rFonts w:hint="eastAsia"/>
@@ -549,12 +573,14 @@
         </w:rPr>
         <w:t>由于版权问题，改名为</w:t>
       </w:r>
+      <w:proofErr w:type="spellStart"/>
       <w:r>
         <w:rPr>
           <w:rFonts w:hint="eastAsia"/>
         </w:rPr>
         <w:t>trino</w:t>
       </w:r>
+      <w:proofErr w:type="spellEnd"/>
       <w:r>
         <w:rPr>
           <w:rFonts w:hint="eastAsia"/>
@@ -571,11 +597,19 @@
       <w:pPr>
         <w:pStyle w:val="2"/>
       </w:pPr>
-      <w:r>
-        <w:rPr>
-          <w:rFonts w:hint="eastAsia"/>
-        </w:rPr>
-        <w:t>Persto VS MySQL</w:t>
+      <w:proofErr w:type="spellStart"/>
+      <w:r>
+        <w:rPr>
+          <w:rFonts w:hint="eastAsia"/>
+        </w:rPr>
+        <w:t>Persto</w:t>
+      </w:r>
+      <w:proofErr w:type="spellEnd"/>
+      <w:r>
+        <w:rPr>
+          <w:rFonts w:hint="eastAsia"/>
+        </w:rPr>
+        <w:t xml:space="preserve"> VS MySQL</w:t>
       </w:r>
     </w:p>
     <w:p>
@@ -701,12 +735,14 @@
         </w:rPr>
         <w:t>、</w:t>
       </w:r>
+      <w:proofErr w:type="spellStart"/>
       <w:r>
         <w:rPr>
           <w:rFonts w:hint="eastAsia"/>
         </w:rPr>
         <w:t>TiDB</w:t>
       </w:r>
+      <w:proofErr w:type="spellEnd"/>
       <w:r>
         <w:rPr>
           <w:rFonts w:hint="eastAsia"/>
@@ -866,11 +902,19 @@
         </w:rPr>
         <w:t>的接入方式有多种</w:t>
       </w:r>
-      <w:r>
-        <w:rPr>
-          <w:rFonts w:hint="eastAsia"/>
-        </w:rPr>
-        <w:t>Lpresto-cli</w:t>
+      <w:proofErr w:type="spellStart"/>
+      <w:r>
+        <w:rPr>
+          <w:rFonts w:hint="eastAsia"/>
+        </w:rPr>
+        <w:t>Lpresto</w:t>
+      </w:r>
+      <w:proofErr w:type="spellEnd"/>
+      <w:r>
+        <w:rPr>
+          <w:rFonts w:hint="eastAsia"/>
+        </w:rPr>
+        <w:t>-cli</w:t>
       </w:r>
       <w:r>
         <w:rPr>
@@ -878,24 +922,28 @@
         </w:rPr>
         <w:t>、</w:t>
       </w:r>
+      <w:proofErr w:type="spellStart"/>
       <w:r>
         <w:rPr>
           <w:rFonts w:hint="eastAsia"/>
         </w:rPr>
         <w:t>pyhive</w:t>
       </w:r>
+      <w:proofErr w:type="spellEnd"/>
       <w:r>
         <w:rPr>
           <w:rFonts w:hint="eastAsia"/>
         </w:rPr>
         <w:t>、</w:t>
       </w:r>
+      <w:proofErr w:type="spellStart"/>
       <w:r>
         <w:rPr>
           <w:rFonts w:hint="eastAsia"/>
         </w:rPr>
         <w:t>jdbc</w:t>
       </w:r>
+      <w:proofErr w:type="spellEnd"/>
       <w:r>
         <w:rPr>
           <w:rFonts w:hint="eastAsia"/>
@@ -914,24 +962,28 @@
         </w:rPr>
         <w:t>、</w:t>
       </w:r>
+      <w:proofErr w:type="spellStart"/>
       <w:r>
         <w:rPr>
           <w:rFonts w:hint="eastAsia"/>
         </w:rPr>
         <w:t>golang</w:t>
       </w:r>
+      <w:proofErr w:type="spellEnd"/>
       <w:r>
         <w:rPr>
           <w:rFonts w:hint="eastAsia"/>
         </w:rPr>
         <w:t>、</w:t>
       </w:r>
+      <w:proofErr w:type="spellStart"/>
       <w:r>
         <w:rPr>
           <w:rFonts w:hint="eastAsia"/>
         </w:rPr>
         <w:t>SQLAlchemy</w:t>
       </w:r>
+      <w:proofErr w:type="spellEnd"/>
       <w:r>
         <w:rPr>
           <w:rFonts w:hint="eastAsia"/>
@@ -1105,24 +1157,28 @@
         </w:rPr>
         <w:t>，无论是</w:t>
       </w:r>
+      <w:proofErr w:type="spellStart"/>
       <w:r>
         <w:rPr>
           <w:rFonts w:hint="eastAsia"/>
         </w:rPr>
         <w:t>mr</w:t>
       </w:r>
+      <w:proofErr w:type="spellEnd"/>
       <w:r>
         <w:rPr>
           <w:rFonts w:hint="eastAsia"/>
         </w:rPr>
         <w:t>还是</w:t>
       </w:r>
+      <w:proofErr w:type="spellStart"/>
       <w:r>
         <w:rPr>
           <w:rFonts w:hint="eastAsia"/>
         </w:rPr>
         <w:t>tez</w:t>
       </w:r>
+      <w:proofErr w:type="spellEnd"/>
       <w:r>
         <w:rPr>
           <w:rFonts w:hint="eastAsia"/>
@@ -1170,36 +1226,42 @@
         </w:rPr>
         <w:t>、扩展性：有众多的</w:t>
       </w:r>
+      <w:proofErr w:type="spellStart"/>
       <w:r>
         <w:rPr>
           <w:rFonts w:hint="eastAsia"/>
         </w:rPr>
         <w:t>spi</w:t>
       </w:r>
+      <w:proofErr w:type="spellEnd"/>
       <w:r>
         <w:rPr>
           <w:rFonts w:hint="eastAsia"/>
         </w:rPr>
         <w:t>扩展点支持，开发人员可以编写</w:t>
       </w:r>
+      <w:proofErr w:type="spellStart"/>
       <w:r>
         <w:rPr>
           <w:rFonts w:hint="eastAsia"/>
         </w:rPr>
         <w:t>udf</w:t>
       </w:r>
+      <w:proofErr w:type="spellEnd"/>
       <w:r>
         <w:rPr>
           <w:rFonts w:hint="eastAsia"/>
         </w:rPr>
         <w:t>、</w:t>
       </w:r>
+      <w:proofErr w:type="spellStart"/>
       <w:r>
         <w:rPr>
           <w:rFonts w:hint="eastAsia"/>
         </w:rPr>
         <w:t>udtf</w:t>
       </w:r>
+      <w:proofErr w:type="spellEnd"/>
       <w:r>
         <w:rPr>
           <w:rFonts w:hint="eastAsia"/>
@@ -1218,12 +1280,14 @@
         </w:rPr>
         <w:t>，实现索引下推，借助外置的索引能力，实现特殊场景下的</w:t>
       </w:r>
+      <w:proofErr w:type="spellStart"/>
       <w:r>
         <w:rPr>
           <w:rFonts w:hint="eastAsia"/>
         </w:rPr>
         <w:t>mpp</w:t>
       </w:r>
+      <w:proofErr w:type="spellEnd"/>
     </w:p>
     <w:p>
       <w:pPr>
@@ -1244,26 +1308,36 @@
       <w:r>
         <w:rPr>
           <w:rFonts w:hint="eastAsia"/>
+          <w:color w:val="FF0000"/>
         </w:rPr>
         <w:t>presto</w:t>
       </w:r>
       <w:r>
         <w:rPr>
           <w:rFonts w:hint="eastAsia"/>
+          <w:color w:val="FF0000"/>
         </w:rPr>
         <w:t>是基于</w:t>
       </w:r>
       <w:r>
         <w:rPr>
           <w:rFonts w:hint="eastAsia"/>
+          <w:color w:val="FF0000"/>
         </w:rPr>
         <w:t>pipeline</w:t>
       </w:r>
       <w:r>
         <w:rPr>
           <w:rFonts w:hint="eastAsia"/>
-        </w:rPr>
-        <w:t>进行设计，在大量数据计算过程中，用户无需等到所有数据计算完成才能看到结果，一旦开始计算就可产生一部分结果返回，后续的计算结果以多个</w:t>
+          <w:color w:val="FF0000"/>
+        </w:rPr>
+        <w:t>进行设计</w:t>
+      </w:r>
+      <w:r>
+        <w:rPr>
+          <w:rFonts w:hint="eastAsia"/>
+        </w:rPr>
+        <w:t>，在大量数据计算过程中，用户无需等到所有数据计算完成才能看到结果，一旦开始计算就可产生一部分结果返回，后续的计算结果以多个</w:t>
       </w:r>
       <w:r>
         <w:rPr>
@@ -1298,7 +1372,7 @@
         <w:rPr>
           <w:rFonts w:hint="eastAsia"/>
         </w:rPr>
-        <w:t xml:space="preserve">Presto </w:t>
+        <w:t>Presto</w:t>
       </w:r>
       <w:r>
         <w:rPr>
@@ -1310,8 +1384,16 @@
         <w:rPr>
           <w:rFonts w:hint="eastAsia"/>
         </w:rPr>
-        <w:t xml:space="preserve"> Hadoop InputFormat</w:t>
-      </w:r>
+        <w:t xml:space="preserve">Hadoop </w:t>
+      </w:r>
+      <w:proofErr w:type="spellStart"/>
+      <w:r>
+        <w:rPr>
+          <w:rFonts w:hint="eastAsia"/>
+        </w:rPr>
+        <w:t>InputFormat</w:t>
+      </w:r>
+      <w:proofErr w:type="spellEnd"/>
       <w:r>
         <w:rPr>
           <w:rFonts w:hint="eastAsia"/>
@@ -1322,7 +1404,7 @@
         <w:rPr>
           <w:rFonts w:hint="eastAsia"/>
         </w:rPr>
-        <w:t xml:space="preserve"> SQL </w:t>
+        <w:t>SQL</w:t>
       </w:r>
       <w:r>
         <w:rPr>
@@ -1334,7 +1416,7 @@
         <w:rPr>
           <w:rFonts w:hint="eastAsia"/>
         </w:rPr>
-        <w:t xml:space="preserve">Where </w:t>
+        <w:t>Where</w:t>
       </w:r>
       <w:r>
         <w:rPr>
@@ -1342,12 +1424,14 @@
         </w:rPr>
         <w:t>条件生成</w:t>
       </w:r>
-      <w:r>
-        <w:rPr>
-          <w:rFonts w:hint="eastAsia"/>
-        </w:rPr>
-        <w:t xml:space="preserve"> TupleDomain </w:t>
-      </w:r>
+      <w:proofErr w:type="spellStart"/>
+      <w:r>
+        <w:rPr>
+          <w:rFonts w:hint="eastAsia"/>
+        </w:rPr>
+        <w:t>TupleDomain</w:t>
+      </w:r>
+      <w:proofErr w:type="spellEnd"/>
       <w:r>
         <w:rPr>
           <w:rFonts w:hint="eastAsia"/>
@@ -1358,7 +1442,7 @@
         <w:rPr>
           <w:rFonts w:hint="eastAsia"/>
         </w:rPr>
-        <w:t xml:space="preserve"> Connector</w:t>
+        <w:t>Connector</w:t>
       </w:r>
       <w:r>
         <w:rPr>
@@ -1370,7 +1454,7 @@
         <w:rPr>
           <w:rFonts w:hint="eastAsia"/>
         </w:rPr>
-        <w:t xml:space="preserve">Connector </w:t>
+        <w:t>Connector</w:t>
       </w:r>
       <w:r>
         <w:rPr>
@@ -1462,12 +1546,14 @@
         </w:rPr>
         <w:t>的</w:t>
       </w:r>
+      <w:proofErr w:type="spellStart"/>
       <w:r>
         <w:rPr>
           <w:rFonts w:hint="eastAsia"/>
         </w:rPr>
         <w:t>innodb_buffer_pool_size</w:t>
       </w:r>
+      <w:proofErr w:type="spellEnd"/>
       <w:r>
         <w:rPr>
           <w:rFonts w:hint="eastAsia"/>
@@ -1585,12 +1671,14 @@
         </w:rPr>
         <w:t>、</w:t>
       </w:r>
+      <w:proofErr w:type="spellStart"/>
       <w:r>
         <w:rPr>
           <w:rFonts w:hint="eastAsia"/>
         </w:rPr>
         <w:t>etl</w:t>
       </w:r>
+      <w:proofErr w:type="spellEnd"/>
       <w:r>
         <w:rPr>
           <w:rFonts w:hint="eastAsia"/>
@@ -1618,7 +1706,21 @@
         <w:rPr>
           <w:rFonts w:hint="eastAsia"/>
         </w:rPr>
-        <w:t>presto-kafka connector</w:t>
+        <w:t>presto-</w:t>
+      </w:r>
+      <w:proofErr w:type="spellStart"/>
+      <w:r>
+        <w:rPr>
+          <w:rFonts w:hint="eastAsia"/>
+        </w:rPr>
+        <w:t>kafka</w:t>
+      </w:r>
+      <w:proofErr w:type="spellEnd"/>
+      <w:r>
+        <w:rPr>
+          <w:rFonts w:hint="eastAsia"/>
+        </w:rPr>
+        <w:t xml:space="preserve"> connector</w:t>
       </w:r>
       <w:r>
         <w:rPr>
@@ -1626,24 +1728,28 @@
         </w:rPr>
         <w:t>使用</w:t>
       </w:r>
+      <w:proofErr w:type="spellStart"/>
       <w:r>
         <w:rPr>
           <w:rFonts w:hint="eastAsia"/>
         </w:rPr>
         <w:t>sql</w:t>
       </w:r>
+      <w:proofErr w:type="spellEnd"/>
       <w:r>
         <w:rPr>
           <w:rFonts w:hint="eastAsia"/>
         </w:rPr>
         <w:t>对</w:t>
       </w:r>
+      <w:proofErr w:type="spellStart"/>
       <w:r>
         <w:rPr>
           <w:rFonts w:hint="eastAsia"/>
         </w:rPr>
         <w:t>kafka</w:t>
       </w:r>
+      <w:proofErr w:type="spellEnd"/>
       <w:r>
         <w:rPr>
           <w:rFonts w:hint="eastAsia"/>
@@ -1689,8 +1795,16 @@
         <w:rPr>
           <w:rFonts w:hint="eastAsia"/>
         </w:rPr>
-        <w:t>有非常好的扩展性，可进行扩展开发，可支持其他异构非</w:t>
-      </w:r>
+        <w:t>有非常好的扩展性，可进行扩展开发，可支持其他</w:t>
+      </w:r>
+      <w:proofErr w:type="gramStart"/>
+      <w:r>
+        <w:rPr>
+          <w:rFonts w:hint="eastAsia"/>
+        </w:rPr>
+        <w:t>异构非</w:t>
+      </w:r>
+      <w:proofErr w:type="gramEnd"/>
       <w:r>
         <w:rPr>
           <w:rFonts w:hint="eastAsia"/>
@@ -1737,9 +1851,6 @@
     <w:p>
       <w:pPr>
         <w:pStyle w:val="2"/>
-        <w:rPr>
-          <w:rFonts w:hint="eastAsia"/>
-        </w:rPr>
       </w:pPr>
       <w:r>
         <w:rPr>
@@ -1818,8 +1929,13 @@
         <w:t>yum</w:t>
       </w:r>
       <w:r>
-        <w:t xml:space="preserve"> install jdk</w:t>
-      </w:r>
+        <w:t xml:space="preserve"> install </w:t>
+      </w:r>
+      <w:proofErr w:type="spellStart"/>
+      <w:r>
+        <w:t>jdk</w:t>
+      </w:r>
+      <w:proofErr w:type="spellEnd"/>
     </w:p>
     <w:p>
       <w:pPr>
@@ -1898,8 +2014,13 @@
         </w:rPr>
         <w:t>/</w:t>
       </w:r>
-      <w:r>
-        <w:t>etc/profile</w:t>
+      <w:proofErr w:type="spellStart"/>
+      <w:r>
+        <w:t>etc</w:t>
+      </w:r>
+      <w:proofErr w:type="spellEnd"/>
+      <w:r>
+        <w:t>/profile</w:t>
       </w:r>
       <w:r>
         <w:rPr>
@@ -1913,7 +2034,15 @@
         <w:ind w:left="420"/>
       </w:pPr>
       <w:r>
-        <w:t>export MAVEN_HOME=/usr/local/maven/apache-maven-3.6.3</w:t>
+        <w:t>export MAVEN_HOME=/</w:t>
+      </w:r>
+      <w:proofErr w:type="spellStart"/>
+      <w:r>
+        <w:t>usr</w:t>
+      </w:r>
+      <w:proofErr w:type="spellEnd"/>
+      <w:r>
+        <w:t>/local/maven/apache-maven-3.6.3</w:t>
       </w:r>
     </w:p>
     <w:p>
@@ -1921,7 +2050,15 @@
         <w:ind w:left="420"/>
       </w:pPr>
       <w:r>
-        <w:t>export PATH=$MAVEN_HOME/bin:$PATH</w:t>
+        <w:t>export PATH=$MAVEN_HOME/</w:t>
+      </w:r>
+      <w:proofErr w:type="gramStart"/>
+      <w:r>
+        <w:t>bin:$</w:t>
+      </w:r>
+      <w:proofErr w:type="gramEnd"/>
+      <w:r>
+        <w:t>PATH</w:t>
       </w:r>
     </w:p>
     <w:p>
@@ -1946,7 +2083,15 @@
         <w:t>source</w:t>
       </w:r>
       <w:r>
-        <w:t xml:space="preserve"> /etc/profile</w:t>
+        <w:t xml:space="preserve"> /</w:t>
+      </w:r>
+      <w:proofErr w:type="spellStart"/>
+      <w:r>
+        <w:t>etc</w:t>
+      </w:r>
+      <w:proofErr w:type="spellEnd"/>
+      <w:r>
+        <w:t>/profile</w:t>
       </w:r>
     </w:p>
     <w:p>
@@ -1964,8 +2109,13 @@
       <w:pPr>
         <w:ind w:left="420"/>
       </w:pPr>
-      <w:r>
-        <w:t xml:space="preserve">mvn </w:t>
+      <w:proofErr w:type="spellStart"/>
+      <w:r>
+        <w:t>mvn</w:t>
+      </w:r>
+      <w:proofErr w:type="spellEnd"/>
+      <w:r>
+        <w:t xml:space="preserve"> </w:t>
       </w:r>
       <w:r>
         <w:rPr>
@@ -1996,43 +2146,56 @@
         </w:rPr>
         <w:t>镜像库：</w:t>
       </w:r>
+      <w:r>
+        <w:fldChar w:fldCharType="begin"/>
+      </w:r>
+      <w:r>
+        <w:instrText xml:space="preserve"> HYPERLINK "https://www.csdn.net/tags/OtDaYg3sMzg0NS1ibG9n.html" </w:instrText>
+      </w:r>
+      <w:r>
+        <w:fldChar w:fldCharType="separate"/>
+      </w:r>
+      <w:r>
+        <w:rPr>
+          <w:rStyle w:val="ac"/>
+        </w:rPr>
+        <w:t>https://www.csdn.net/tags/OtDaYg3sMzg0NS1ibG9n.html</w:t>
+      </w:r>
+      <w:r>
+        <w:rPr>
+          <w:rStyle w:val="ac"/>
+        </w:rPr>
+        <w:fldChar w:fldCharType="end"/>
+      </w:r>
+    </w:p>
+    <w:p>
+      <w:pPr>
+        <w:ind w:left="420"/>
+      </w:pPr>
+      <w:r>
+        <w:rPr>
+          <w:rFonts w:hint="eastAsia"/>
+        </w:rPr>
+        <w:t>修改项目</w:t>
+      </w:r>
+      <w:r>
+        <w:rPr>
+          <w:rFonts w:hint="eastAsia"/>
+        </w:rPr>
+        <w:t>pom.xml</w:t>
+      </w:r>
+      <w:r>
+        <w:rPr>
+          <w:rFonts w:hint="eastAsia"/>
+        </w:rPr>
+        <w:t>镜像库配置：</w:t>
+      </w:r>
+    </w:p>
+    <w:p>
+      <w:pPr>
+        <w:ind w:left="420"/>
+      </w:pPr>
       <w:hyperlink r:id="rId8" w:history="1">
-        <w:r>
-          <w:rPr>
-            <w:rStyle w:val="ac"/>
-          </w:rPr>
-          <w:t>https://www.csdn.net/tags/OtDaYg3sMzg0NS1ibG9n.html</w:t>
-        </w:r>
-      </w:hyperlink>
-    </w:p>
-    <w:p>
-      <w:pPr>
-        <w:ind w:left="420"/>
-      </w:pPr>
-      <w:r>
-        <w:rPr>
-          <w:rFonts w:hint="eastAsia"/>
-        </w:rPr>
-        <w:t>修改项目</w:t>
-      </w:r>
-      <w:r>
-        <w:rPr>
-          <w:rFonts w:hint="eastAsia"/>
-        </w:rPr>
-        <w:t>pom.xml</w:t>
-      </w:r>
-      <w:r>
-        <w:rPr>
-          <w:rFonts w:hint="eastAsia"/>
-        </w:rPr>
-        <w:t>镜像库配置：</w:t>
-      </w:r>
-    </w:p>
-    <w:p>
-      <w:pPr>
-        <w:ind w:left="420"/>
-      </w:pPr>
-      <w:hyperlink r:id="rId9" w:history="1">
         <w:r>
           <w:rPr>
             <w:rStyle w:val="ac"/>
@@ -2087,7 +2250,15 @@
         <w:ind w:left="420"/>
       </w:pPr>
       <w:r>
-        <w:t xml:space="preserve">      &lt;url&gt;https://maven.aliyun.com/repository/public&lt;/url&gt;</w:t>
+        <w:t xml:space="preserve">      &lt;</w:t>
+      </w:r>
+      <w:proofErr w:type="spellStart"/>
+      <w:r>
+        <w:t>url</w:t>
+      </w:r>
+      <w:proofErr w:type="spellEnd"/>
+      <w:r>
+        <w:t>&gt;https://maven.aliyun.com/repository/public&lt;/url&gt;</w:t>
       </w:r>
     </w:p>
     <w:p>
@@ -2111,7 +2282,15 @@
         <w:ind w:left="420"/>
       </w:pPr>
       <w:r>
-        <w:t xml:space="preserve">  &lt;pluginRepositories&gt;</w:t>
+        <w:t xml:space="preserve">  &lt;</w:t>
+      </w:r>
+      <w:proofErr w:type="spellStart"/>
+      <w:r>
+        <w:t>pluginRepositories</w:t>
+      </w:r>
+      <w:proofErr w:type="spellEnd"/>
+      <w:r>
+        <w:t>&gt;</w:t>
       </w:r>
     </w:p>
     <w:p>
@@ -2119,7 +2298,15 @@
         <w:ind w:left="420"/>
       </w:pPr>
       <w:r>
-        <w:t xml:space="preserve">    &lt;pluginRepository&gt;</w:t>
+        <w:t xml:space="preserve">    &lt;</w:t>
+      </w:r>
+      <w:proofErr w:type="spellStart"/>
+      <w:r>
+        <w:t>pluginRepository</w:t>
+      </w:r>
+      <w:proofErr w:type="spellEnd"/>
+      <w:r>
+        <w:t>&gt;</w:t>
       </w:r>
     </w:p>
     <w:p>
@@ -2135,7 +2322,15 @@
         <w:ind w:left="420"/>
       </w:pPr>
       <w:r>
-        <w:t xml:space="preserve">      &lt;url&gt;https://maven.aliyun.com/repository/public&lt;/url&gt;</w:t>
+        <w:t xml:space="preserve">      &lt;</w:t>
+      </w:r>
+      <w:proofErr w:type="spellStart"/>
+      <w:r>
+        <w:t>url</w:t>
+      </w:r>
+      <w:proofErr w:type="spellEnd"/>
+      <w:r>
+        <w:t>&gt;https://maven.aliyun.com/repository/public&lt;/url&gt;</w:t>
       </w:r>
     </w:p>
     <w:p>
@@ -2143,7 +2338,15 @@
         <w:ind w:left="420"/>
       </w:pPr>
       <w:r>
-        <w:t xml:space="preserve">    &lt;/pluginRepository&gt;</w:t>
+        <w:t xml:space="preserve">    &lt;/</w:t>
+      </w:r>
+      <w:proofErr w:type="spellStart"/>
+      <w:r>
+        <w:t>pluginRepository</w:t>
+      </w:r>
+      <w:proofErr w:type="spellEnd"/>
+      <w:r>
+        <w:t>&gt;</w:t>
       </w:r>
     </w:p>
     <w:p>
@@ -2151,7 +2354,15 @@
         <w:ind w:left="420"/>
       </w:pPr>
       <w:r>
-        <w:t xml:space="preserve">  &lt;/pluginRepositories&gt;</w:t>
+        <w:t xml:space="preserve">  &lt;/</w:t>
+      </w:r>
+      <w:proofErr w:type="spellStart"/>
+      <w:r>
+        <w:t>pluginRepositories</w:t>
+      </w:r>
+      <w:proofErr w:type="spellEnd"/>
+      <w:r>
+        <w:t>&gt;</w:t>
       </w:r>
     </w:p>
     <w:p>
@@ -2228,7 +2439,7 @@
                     <pic:cNvPicPr/>
                   </pic:nvPicPr>
                   <pic:blipFill>
-                    <a:blip r:embed="rId10"/>
+                    <a:blip r:embed="rId9"/>
                     <a:stretch>
                       <a:fillRect/>
                     </a:stretch>
@@ -2284,12 +2495,14 @@
       <w:pPr>
         <w:ind w:left="420"/>
       </w:pPr>
+      <w:proofErr w:type="spellStart"/>
       <w:r>
         <w:rPr>
           <w:rFonts w:hint="eastAsia"/>
         </w:rPr>
         <w:t>Trino</w:t>
       </w:r>
+      <w:proofErr w:type="spellEnd"/>
       <w:r>
         <w:rPr>
           <w:rFonts w:hint="eastAsia"/>
@@ -2299,7 +2512,7 @@
       <w:r>
         <w:t xml:space="preserve">git clone </w:t>
       </w:r>
-      <w:hyperlink r:id="rId11" w:history="1">
+      <w:hyperlink r:id="rId10" w:history="1">
         <w:r>
           <w:rPr>
             <w:rStyle w:val="ac"/>
@@ -2450,9 +2663,6 @@
     <w:p>
       <w:pPr>
         <w:pStyle w:val="3"/>
-        <w:rPr>
-          <w:rFonts w:hint="eastAsia"/>
-        </w:rPr>
       </w:pPr>
       <w:r>
         <w:rPr>
@@ -2514,7 +2724,7 @@
                     <pic:cNvPicPr/>
                   </pic:nvPicPr>
                   <pic:blipFill>
-                    <a:blip r:embed="rId12"/>
+                    <a:blip r:embed="rId11"/>
                     <a:stretch>
                       <a:fillRect/>
                     </a:stretch>
@@ -2575,24 +2785,28 @@
         </w:rPr>
         <w:t>客户端和</w:t>
       </w:r>
+      <w:proofErr w:type="spellStart"/>
       <w:r>
         <w:rPr>
           <w:rFonts w:hint="eastAsia"/>
         </w:rPr>
         <w:t>jdbc</w:t>
       </w:r>
+      <w:proofErr w:type="spellEnd"/>
       <w:r>
         <w:rPr>
           <w:rFonts w:hint="eastAsia"/>
         </w:rPr>
         <w:t>驱动、</w:t>
       </w:r>
+      <w:proofErr w:type="spellStart"/>
       <w:r>
         <w:rPr>
           <w:rFonts w:hint="eastAsia"/>
         </w:rPr>
         <w:t>odbc</w:t>
       </w:r>
+      <w:proofErr w:type="spellEnd"/>
       <w:r>
         <w:rPr>
           <w:rFonts w:hint="eastAsia"/>
@@ -2747,12 +2961,14 @@
         </w:rPr>
         <w:t>：主要用于接收客户端提交的查询，解析</w:t>
       </w:r>
+      <w:proofErr w:type="spellStart"/>
       <w:r>
         <w:rPr>
           <w:rFonts w:hint="eastAsia"/>
         </w:rPr>
         <w:t>sql</w:t>
       </w:r>
+      <w:proofErr w:type="spellEnd"/>
       <w:r>
         <w:rPr>
           <w:rFonts w:hint="eastAsia"/>
@@ -2832,14 +3048,24 @@
           <w:b/>
           <w:bCs/>
         </w:rPr>
-        <w:t>presto sql</w:t>
-      </w:r>
+        <w:t xml:space="preserve">presto </w:t>
+      </w:r>
+      <w:proofErr w:type="spellStart"/>
       <w:r>
         <w:rPr>
           <w:rFonts w:hint="eastAsia"/>
           <w:b/>
           <w:bCs/>
         </w:rPr>
+        <w:t>sql</w:t>
+      </w:r>
+      <w:proofErr w:type="spellEnd"/>
+      <w:r>
+        <w:rPr>
+          <w:rFonts w:hint="eastAsia"/>
+          <w:b/>
+          <w:bCs/>
+        </w:rPr>
         <w:t>执行步骤：</w:t>
       </w:r>
     </w:p>
@@ -3184,7 +3410,7 @@
       <w:pPr>
         <w:ind w:firstLine="420"/>
       </w:pPr>
-      <w:hyperlink r:id="rId13" w:history="1">
+      <w:hyperlink r:id="rId12" w:history="1">
         <w:r>
           <w:rPr>
             <w:rStyle w:val="ac"/>
@@ -3197,7 +3423,7 @@
       <w:r>
         <w:tab/>
       </w:r>
-      <w:hyperlink r:id="rId14" w:history="1">
+      <w:hyperlink r:id="rId13" w:history="1">
         <w:r>
           <w:rPr>
             <w:rStyle w:val="ac"/>
@@ -3210,7 +3436,7 @@
       <w:r>
         <w:tab/>
       </w:r>
-      <w:hyperlink r:id="rId15" w:history="1">
+      <w:hyperlink r:id="rId14" w:history="1">
         <w:r>
           <w:rPr>
             <w:rStyle w:val="ac"/>
@@ -3223,7 +3449,7 @@
       <w:r>
         <w:tab/>
       </w:r>
-      <w:hyperlink r:id="rId16" w:history="1">
+      <w:hyperlink r:id="rId15" w:history="1">
         <w:r>
           <w:rPr>
             <w:rStyle w:val="ac"/>
@@ -3236,7 +3462,7 @@
       <w:r>
         <w:tab/>
       </w:r>
-      <w:hyperlink r:id="rId17" w:history="1">
+      <w:hyperlink r:id="rId16" w:history="1">
         <w:r>
           <w:rPr>
             <w:rStyle w:val="ac"/>
@@ -3289,12 +3515,14 @@
         </w:rPr>
         <w:t>中我们定位一张数据表的完整路径为：</w:t>
       </w:r>
+      <w:proofErr w:type="spellStart"/>
       <w:r>
         <w:rPr>
           <w:rFonts w:hint="eastAsia"/>
         </w:rPr>
         <w:t>catalog.schema.table</w:t>
       </w:r>
+      <w:proofErr w:type="spellEnd"/>
       <w:r>
         <w:rPr>
           <w:rFonts w:hint="eastAsia"/>
@@ -3569,12 +3797,14 @@
       <w:r>
         <w:t>‘</w:t>
       </w:r>
+      <w:proofErr w:type="spellStart"/>
       <w:r>
         <w:rPr>
           <w:rFonts w:hint="eastAsia"/>
         </w:rPr>
         <w:t>catalog_name</w:t>
       </w:r>
+      <w:proofErr w:type="spellEnd"/>
       <w:r>
         <w:t>’</w:t>
       </w:r>
@@ -3584,12 +3814,14 @@
         </w:rPr>
         <w:t>可以列出</w:t>
       </w:r>
+      <w:proofErr w:type="spellStart"/>
       <w:r>
         <w:rPr>
           <w:rFonts w:hint="eastAsia"/>
         </w:rPr>
         <w:t>catalog_name</w:t>
       </w:r>
+      <w:proofErr w:type="spellEnd"/>
       <w:r>
         <w:rPr>
           <w:rFonts w:hint="eastAsia"/>
@@ -3651,24 +3883,28 @@
         <w:lastRenderedPageBreak/>
         <w:t>‘</w:t>
       </w:r>
+      <w:proofErr w:type="spellStart"/>
       <w:r>
         <w:rPr>
           <w:rFonts w:hint="eastAsia"/>
         </w:rPr>
         <w:t>catalog_name.schema_name</w:t>
       </w:r>
+      <w:proofErr w:type="spellEnd"/>
       <w:r>
         <w:rPr>
           <w:rFonts w:hint="eastAsia"/>
         </w:rPr>
         <w:t>’可以查看</w:t>
       </w:r>
+      <w:proofErr w:type="spellStart"/>
       <w:r>
         <w:rPr>
           <w:rFonts w:hint="eastAsia"/>
         </w:rPr>
         <w:t>catalog_name.schema_name</w:t>
       </w:r>
+      <w:proofErr w:type="spellEnd"/>
       <w:r>
         <w:rPr>
           <w:rFonts w:hint="eastAsia"/>
@@ -3710,12 +3946,14 @@
         </w:rPr>
         <w:t>为根，例如：一张表的全称为</w:t>
       </w:r>
+      <w:proofErr w:type="spellStart"/>
       <w:r>
         <w:rPr>
           <w:rFonts w:hint="eastAsia"/>
         </w:rPr>
         <w:t>hive.test_data.test</w:t>
       </w:r>
+      <w:proofErr w:type="spellEnd"/>
       <w:r>
         <w:rPr>
           <w:rFonts w:hint="eastAsia"/>
@@ -3746,12 +3984,14 @@
         </w:rPr>
         <w:t>）下的</w:t>
       </w:r>
+      <w:proofErr w:type="spellStart"/>
       <w:r>
         <w:rPr>
           <w:rFonts w:hint="eastAsia"/>
         </w:rPr>
         <w:t>test_date</w:t>
       </w:r>
+      <w:proofErr w:type="spellEnd"/>
       <w:r>
         <w:rPr>
           <w:rFonts w:hint="eastAsia"/>
@@ -4063,11 +4303,33 @@
       <w:pPr>
         <w:ind w:firstLine="420"/>
       </w:pPr>
-      <w:r>
-        <w:rPr>
-          <w:rFonts w:hint="eastAsia"/>
-        </w:rPr>
-        <w:t>boolean valueIsNull[]</w:t>
+      <w:proofErr w:type="spellStart"/>
+      <w:r>
+        <w:rPr>
+          <w:rFonts w:hint="eastAsia"/>
+        </w:rPr>
+        <w:t>boolean</w:t>
+      </w:r>
+      <w:proofErr w:type="spellEnd"/>
+      <w:r>
+        <w:rPr>
+          <w:rFonts w:hint="eastAsia"/>
+        </w:rPr>
+        <w:t xml:space="preserve"> </w:t>
+      </w:r>
+      <w:proofErr w:type="spellStart"/>
+      <w:r>
+        <w:rPr>
+          <w:rFonts w:hint="eastAsia"/>
+        </w:rPr>
+        <w:t>valueIsNull</w:t>
+      </w:r>
+      <w:proofErr w:type="spellEnd"/>
+      <w:r>
+        <w:rPr>
+          <w:rFonts w:hint="eastAsia"/>
+        </w:rPr>
+        <w:t>[]</w:t>
       </w:r>
       <w:r>
         <w:rPr>
@@ -4172,11 +4434,33 @@
       <w:pPr>
         <w:ind w:firstLine="420"/>
       </w:pPr>
-      <w:r>
-        <w:rPr>
-          <w:rFonts w:hint="eastAsia"/>
-        </w:rPr>
-        <w:t xml:space="preserve">boolean valueIsNull[] </w:t>
+      <w:proofErr w:type="spellStart"/>
+      <w:r>
+        <w:rPr>
+          <w:rFonts w:hint="eastAsia"/>
+        </w:rPr>
+        <w:t>boolean</w:t>
+      </w:r>
+      <w:proofErr w:type="spellEnd"/>
+      <w:r>
+        <w:rPr>
+          <w:rFonts w:hint="eastAsia"/>
+        </w:rPr>
+        <w:t xml:space="preserve"> </w:t>
+      </w:r>
+      <w:proofErr w:type="spellStart"/>
+      <w:r>
+        <w:rPr>
+          <w:rFonts w:hint="eastAsia"/>
+        </w:rPr>
+        <w:t>valueIsNull</w:t>
+      </w:r>
+      <w:proofErr w:type="spellEnd"/>
+      <w:r>
+        <w:rPr>
+          <w:rFonts w:hint="eastAsia"/>
+        </w:rPr>
+        <w:t xml:space="preserve">[] </w:t>
       </w:r>
       <w:r>
         <w:rPr>
@@ -5025,12 +5309,14 @@
       <w:pPr>
         <w:ind w:firstLine="420"/>
       </w:pPr>
+      <w:proofErr w:type="spellStart"/>
       <w:r>
         <w:rPr>
           <w:rFonts w:hint="eastAsia"/>
         </w:rPr>
         <w:t>Coordinator_Only</w:t>
       </w:r>
+      <w:proofErr w:type="spellEnd"/>
       <w:r>
         <w:rPr>
           <w:rFonts w:hint="eastAsia"/>
@@ -5578,12 +5864,14 @@
         </w:rPr>
         <w:t>集合。因此一个</w:t>
       </w:r>
+      <w:proofErr w:type="spellStart"/>
       <w:r>
         <w:rPr>
           <w:rFonts w:hint="eastAsia"/>
         </w:rPr>
         <w:t>Dirver</w:t>
       </w:r>
+      <w:proofErr w:type="spellEnd"/>
       <w:r>
         <w:rPr>
           <w:rFonts w:hint="eastAsia"/>
@@ -6100,6 +6388,149 @@
             <wp:extent cx="4983480" cy="2185147"/>
             <wp:effectExtent l="0" t="0" r="7620" b="5715"/>
             <wp:docPr id="5" name="图片 5"/>
+            <wp:cNvGraphicFramePr>
+              <a:graphicFrameLocks xmlns:a="http://schemas.openxmlformats.org/drawingml/2006/main" noChangeAspect="1"/>
+            </wp:cNvGraphicFramePr>
+            <a:graphic xmlns:a="http://schemas.openxmlformats.org/drawingml/2006/main">
+              <a:graphicData uri="http://schemas.openxmlformats.org/drawingml/2006/picture">
+                <pic:pic xmlns:pic="http://schemas.openxmlformats.org/drawingml/2006/picture">
+                  <pic:nvPicPr>
+                    <pic:cNvPr id="1" name=""/>
+                    <pic:cNvPicPr/>
+                  </pic:nvPicPr>
+                  <pic:blipFill>
+                    <a:blip r:embed="rId17"/>
+                    <a:stretch>
+                      <a:fillRect/>
+                    </a:stretch>
+                  </pic:blipFill>
+                  <pic:spPr>
+                    <a:xfrm>
+                      <a:off x="0" y="0"/>
+                      <a:ext cx="4991636" cy="2188723"/>
+                    </a:xfrm>
+                    <a:prstGeom prst="rect">
+                      <a:avLst/>
+                    </a:prstGeom>
+                  </pic:spPr>
+                </pic:pic>
+              </a:graphicData>
+            </a:graphic>
+          </wp:inline>
+        </w:drawing>
+      </w:r>
+    </w:p>
+    <w:p>
+      <w:pPr>
+        <w:pStyle w:val="2"/>
+      </w:pPr>
+      <w:r>
+        <w:rPr>
+          <w:rFonts w:hint="eastAsia"/>
+        </w:rPr>
+        <w:t>内存管理</w:t>
+      </w:r>
+    </w:p>
+    <w:p>
+      <w:pPr>
+        <w:ind w:firstLine="420"/>
+      </w:pPr>
+      <w:r>
+        <w:rPr>
+          <w:rFonts w:hint="eastAsia"/>
+        </w:rPr>
+        <w:t>Presto</w:t>
+      </w:r>
+      <w:r>
+        <w:rPr>
+          <w:rFonts w:hint="eastAsia"/>
+        </w:rPr>
+        <w:t>是一款内存计算型的引擎，所以对于内存管理必须做到精细，才能保证</w:t>
+      </w:r>
+      <w:r>
+        <w:rPr>
+          <w:rFonts w:hint="eastAsia"/>
+        </w:rPr>
+        <w:t>query</w:t>
+      </w:r>
+      <w:r>
+        <w:rPr>
+          <w:rFonts w:hint="eastAsia"/>
+        </w:rPr>
+        <w:t>有序、顺利的执行，部分发生饿死、死锁等情况。</w:t>
+      </w:r>
+    </w:p>
+    <w:p>
+      <w:pPr>
+        <w:pStyle w:val="3"/>
+      </w:pPr>
+      <w:r>
+        <w:rPr>
+          <w:rFonts w:hint="eastAsia"/>
+        </w:rPr>
+        <w:t>内存池</w:t>
+      </w:r>
+    </w:p>
+    <w:p>
+      <w:pPr>
+        <w:ind w:firstLine="420"/>
+      </w:pPr>
+      <w:r>
+        <w:rPr>
+          <w:rFonts w:hint="eastAsia"/>
+        </w:rPr>
+        <w:t>Presto</w:t>
+      </w:r>
+      <w:r>
+        <w:rPr>
+          <w:rFonts w:hint="eastAsia"/>
+        </w:rPr>
+        <w:t>采用逻辑的内存池，来管理不同类型的内存需求。</w:t>
+      </w:r>
+    </w:p>
+    <w:p>
+      <w:pPr>
+        <w:ind w:firstLine="420"/>
+      </w:pPr>
+      <w:r>
+        <w:rPr>
+          <w:rFonts w:hint="eastAsia"/>
+        </w:rPr>
+        <w:t>Presto</w:t>
+      </w:r>
+      <w:r>
+        <w:rPr>
+          <w:rFonts w:hint="eastAsia"/>
+        </w:rPr>
+        <w:t>把整个内存划分成三个内存池，分别是</w:t>
+      </w:r>
+      <w:r>
+        <w:rPr>
+          <w:rFonts w:hint="eastAsia"/>
+        </w:rPr>
+        <w:t>System Pool ,Reserved Pool, General Pool</w:t>
+      </w:r>
+      <w:r>
+        <w:rPr>
+          <w:rFonts w:hint="eastAsia"/>
+        </w:rPr>
+        <w:t>。</w:t>
+      </w:r>
+    </w:p>
+    <w:p>
+      <w:pPr>
+        <w:jc w:val="center"/>
+      </w:pPr>
+      <w:r>
+        <w:rPr>
+          <w:noProof/>
+        </w:rPr>
+        <w:lastRenderedPageBreak/>
+        <w:drawing>
+          <wp:inline distT="0" distB="0" distL="0" distR="0" wp14:anchorId="56EF1FE6" wp14:editId="2EA78DA7">
+            <wp:extent cx="1539240" cy="1732432"/>
+            <wp:effectExtent l="0" t="0" r="3810" b="1270"/>
+            <wp:docPr id="2" name="图片 2"/>
             <wp:cNvGraphicFramePr>
               <a:graphicFrameLocks xmlns:a="http://schemas.openxmlformats.org/drawingml/2006/main" noChangeAspect="1"/>
             </wp:cNvGraphicFramePr>
@@ -6119,7 +6550,7 @@
                   <pic:spPr>
                     <a:xfrm>
                       <a:off x="0" y="0"/>
-                      <a:ext cx="4991636" cy="2188723"/>
+                      <a:ext cx="1547287" cy="1741489"/>
                     </a:xfrm>
                     <a:prstGeom prst="rect">
                       <a:avLst/>
@@ -6134,115 +6565,653 @@
     </w:p>
     <w:p>
       <w:pPr>
-        <w:pStyle w:val="2"/>
-      </w:pPr>
-      <w:r>
-        <w:rPr>
-          <w:rFonts w:hint="eastAsia"/>
-        </w:rPr>
+        <w:ind w:firstLine="420"/>
+      </w:pPr>
+      <w:r>
+        <w:rPr>
+          <w:rFonts w:hint="eastAsia"/>
+        </w:rPr>
+        <w:t>1</w:t>
+      </w:r>
+      <w:r>
+        <w:rPr>
+          <w:rFonts w:hint="eastAsia"/>
+        </w:rPr>
+        <w:t>、</w:t>
+      </w:r>
+      <w:r>
+        <w:rPr>
+          <w:rFonts w:hint="eastAsia"/>
+        </w:rPr>
+        <w:t xml:space="preserve">System Pool </w:t>
+      </w:r>
+      <w:r>
+        <w:rPr>
+          <w:rFonts w:hint="eastAsia"/>
+        </w:rPr>
+        <w:t>是用来保留给系统使用的，默认为</w:t>
+      </w:r>
+      <w:r>
+        <w:rPr>
+          <w:rFonts w:hint="eastAsia"/>
+        </w:rPr>
+        <w:t>40%</w:t>
+      </w:r>
+      <w:r>
+        <w:rPr>
+          <w:rFonts w:hint="eastAsia"/>
+        </w:rPr>
+        <w:t>的内存空间留给系统使用。</w:t>
+      </w:r>
+    </w:p>
+    <w:p>
+      <w:pPr>
+        <w:ind w:firstLine="420"/>
+      </w:pPr>
+      <w:r>
+        <w:rPr>
+          <w:rFonts w:hint="eastAsia"/>
+        </w:rPr>
+        <w:t>2</w:t>
+      </w:r>
+      <w:r>
+        <w:rPr>
+          <w:rFonts w:hint="eastAsia"/>
+        </w:rPr>
+        <w:t>、</w:t>
+      </w:r>
+      <w:r>
+        <w:rPr>
+          <w:rFonts w:hint="eastAsia"/>
+        </w:rPr>
+        <w:t>Reserved Pool</w:t>
+      </w:r>
+      <w:r>
+        <w:rPr>
+          <w:rFonts w:hint="eastAsia"/>
+        </w:rPr>
+        <w:t>和</w:t>
+      </w:r>
+      <w:r>
+        <w:rPr>
+          <w:rFonts w:hint="eastAsia"/>
+        </w:rPr>
+        <w:t xml:space="preserve">General Pool </w:t>
+      </w:r>
+      <w:r>
+        <w:rPr>
+          <w:rFonts w:hint="eastAsia"/>
+        </w:rPr>
+        <w:t>是用来分配</w:t>
+      </w:r>
+      <w:r>
+        <w:rPr>
+          <w:rFonts w:hint="eastAsia"/>
+        </w:rPr>
+        <w:t>query</w:t>
+      </w:r>
+      <w:r>
+        <w:rPr>
+          <w:rFonts w:hint="eastAsia"/>
+        </w:rPr>
+        <w:t>运行时内存的。</w:t>
+      </w:r>
+    </w:p>
+    <w:p>
+      <w:pPr>
+        <w:ind w:firstLine="420"/>
+      </w:pPr>
+      <w:r>
+        <w:rPr>
+          <w:rFonts w:hint="eastAsia"/>
+        </w:rPr>
+        <w:t>3</w:t>
+      </w:r>
+      <w:r>
+        <w:rPr>
+          <w:rFonts w:hint="eastAsia"/>
+        </w:rPr>
+        <w:t>、其中大部分的</w:t>
+      </w:r>
+      <w:r>
+        <w:rPr>
+          <w:rFonts w:hint="eastAsia"/>
+        </w:rPr>
+        <w:t>query</w:t>
+      </w:r>
+      <w:r>
+        <w:rPr>
+          <w:rFonts w:hint="eastAsia"/>
+        </w:rPr>
+        <w:t>使用</w:t>
+      </w:r>
+      <w:r>
+        <w:rPr>
+          <w:rFonts w:hint="eastAsia"/>
+        </w:rPr>
+        <w:t>general Pool</w:t>
+      </w:r>
+      <w:r>
+        <w:rPr>
+          <w:rFonts w:hint="eastAsia"/>
+        </w:rPr>
+        <w:t>。</w:t>
+      </w:r>
+      <w:r>
+        <w:rPr>
+          <w:rFonts w:hint="eastAsia"/>
+        </w:rPr>
+        <w:t xml:space="preserve"> </w:t>
+      </w:r>
+      <w:r>
+        <w:rPr>
+          <w:rFonts w:hint="eastAsia"/>
+        </w:rPr>
+        <w:t>而最大的一个</w:t>
+      </w:r>
+      <w:r>
+        <w:rPr>
+          <w:rFonts w:hint="eastAsia"/>
+        </w:rPr>
+        <w:t>query</w:t>
+      </w:r>
+      <w:r>
+        <w:rPr>
+          <w:rFonts w:hint="eastAsia"/>
+        </w:rPr>
+        <w:t>，使用</w:t>
+      </w:r>
+      <w:r>
+        <w:rPr>
+          <w:rFonts w:hint="eastAsia"/>
+        </w:rPr>
+        <w:t>Reserved Pool</w:t>
+      </w:r>
+      <w:r>
+        <w:rPr>
+          <w:rFonts w:hint="eastAsia"/>
+        </w:rPr>
+        <w:t>，</w:t>
+      </w:r>
+      <w:r>
+        <w:rPr>
+          <w:rFonts w:hint="eastAsia"/>
+        </w:rPr>
+        <w:t xml:space="preserve"> </w:t>
+      </w:r>
+      <w:r>
+        <w:rPr>
+          <w:rFonts w:hint="eastAsia"/>
+        </w:rPr>
+        <w:t>所以</w:t>
+      </w:r>
+      <w:r>
+        <w:rPr>
+          <w:rFonts w:hint="eastAsia"/>
+        </w:rPr>
+        <w:t>Reserved Pool</w:t>
+      </w:r>
+      <w:r>
+        <w:rPr>
+          <w:rFonts w:hint="eastAsia"/>
+        </w:rPr>
+        <w:t>的空间等同于一个</w:t>
+      </w:r>
+      <w:r>
+        <w:rPr>
+          <w:rFonts w:hint="eastAsia"/>
+        </w:rPr>
+        <w:t>query</w:t>
+      </w:r>
+      <w:r>
+        <w:rPr>
+          <w:rFonts w:hint="eastAsia"/>
+        </w:rPr>
+        <w:t>在一个机器上运行使用的最大空间大小，默认是</w:t>
+      </w:r>
+      <w:r>
+        <w:rPr>
+          <w:rFonts w:hint="eastAsia"/>
+        </w:rPr>
+        <w:t>10%</w:t>
+      </w:r>
+      <w:r>
+        <w:rPr>
+          <w:rFonts w:hint="eastAsia"/>
+        </w:rPr>
+        <w:t>的空间。</w:t>
+      </w:r>
+    </w:p>
+    <w:p>
+      <w:pPr>
+        <w:ind w:firstLine="420"/>
+      </w:pPr>
+      <w:r>
+        <w:rPr>
+          <w:rFonts w:hint="eastAsia"/>
+        </w:rPr>
+        <w:t>4</w:t>
+      </w:r>
+      <w:r>
+        <w:rPr>
+          <w:rFonts w:hint="eastAsia"/>
+        </w:rPr>
+        <w:t>、</w:t>
+      </w:r>
+      <w:r>
+        <w:rPr>
+          <w:rFonts w:hint="eastAsia"/>
+        </w:rPr>
+        <w:t>General</w:t>
+      </w:r>
+      <w:r>
+        <w:rPr>
+          <w:rFonts w:hint="eastAsia"/>
+        </w:rPr>
+        <w:t>则享有除了</w:t>
+      </w:r>
+      <w:r>
+        <w:rPr>
+          <w:rFonts w:hint="eastAsia"/>
+        </w:rPr>
+        <w:t>System Pool</w:t>
+      </w:r>
+      <w:r>
+        <w:rPr>
+          <w:rFonts w:hint="eastAsia"/>
+        </w:rPr>
+        <w:t>和</w:t>
+      </w:r>
+      <w:r>
+        <w:rPr>
+          <w:rFonts w:hint="eastAsia"/>
+        </w:rPr>
+        <w:t>General Pool</w:t>
+      </w:r>
+      <w:r>
+        <w:rPr>
+          <w:rFonts w:hint="eastAsia"/>
+        </w:rPr>
+        <w:t>之外的其他内存空间。</w:t>
+      </w:r>
+    </w:p>
+    <w:p>
+      <w:pPr>
+        <w:ind w:firstLine="420"/>
+      </w:pPr>
+    </w:p>
+    <w:p>
+      <w:pPr>
+        <w:ind w:firstLine="420"/>
+        <w:rPr>
+          <w:b/>
+          <w:bCs/>
+        </w:rPr>
+      </w:pPr>
+      <w:r>
+        <w:rPr>
+          <w:rFonts w:hint="eastAsia"/>
+          <w:b/>
+          <w:bCs/>
+        </w:rPr>
+        <w:t>为什么要使用内存池？</w:t>
+      </w:r>
+    </w:p>
+    <w:p>
+      <w:pPr>
+        <w:ind w:firstLine="420"/>
+      </w:pPr>
+      <w:r>
+        <w:rPr>
+          <w:rFonts w:hint="eastAsia"/>
+        </w:rPr>
+        <w:t>System Pool</w:t>
+      </w:r>
+      <w:r>
+        <w:rPr>
+          <w:rFonts w:hint="eastAsia"/>
+        </w:rPr>
+        <w:t>用于系统使用的内存，例如机器之间传递数据，在内存中会维护</w:t>
+      </w:r>
+      <w:r>
+        <w:rPr>
+          <w:rFonts w:hint="eastAsia"/>
+        </w:rPr>
+        <w:t>buffer</w:t>
+      </w:r>
+      <w:r>
+        <w:rPr>
+          <w:rFonts w:hint="eastAsia"/>
+        </w:rPr>
+        <w:t>，这部分内存挂载</w:t>
+      </w:r>
+      <w:r>
+        <w:rPr>
+          <w:rFonts w:hint="eastAsia"/>
+        </w:rPr>
+        <w:t>system</w:t>
+      </w:r>
+      <w:r>
+        <w:rPr>
+          <w:rFonts w:hint="eastAsia"/>
+        </w:rPr>
+        <w:t>名下。</w:t>
+      </w:r>
+    </w:p>
+    <w:p>
+      <w:pPr>
+        <w:ind w:firstLine="420"/>
+      </w:pPr>
+      <w:r>
+        <w:rPr>
+          <w:rFonts w:hint="eastAsia"/>
+        </w:rPr>
+        <w:t>那么，为什么需要保留区内存呢？并且保留区内存正好等于</w:t>
+      </w:r>
+      <w:r>
+        <w:rPr>
+          <w:rFonts w:hint="eastAsia"/>
+        </w:rPr>
+        <w:t>query</w:t>
+      </w:r>
+      <w:r>
+        <w:rPr>
+          <w:rFonts w:hint="eastAsia"/>
+        </w:rPr>
+        <w:t>在机器上使用的最大内存？</w:t>
+      </w:r>
+    </w:p>
+    <w:p>
+      <w:pPr>
+        <w:ind w:firstLine="420"/>
+      </w:pPr>
+      <w:r>
+        <w:rPr>
+          <w:rFonts w:hint="eastAsia"/>
+        </w:rPr>
+        <w:t>如果没有</w:t>
+      </w:r>
+      <w:r>
+        <w:rPr>
+          <w:rFonts w:hint="eastAsia"/>
+        </w:rPr>
+        <w:t>Reserved Pool</w:t>
+      </w:r>
+      <w:r>
+        <w:rPr>
+          <w:rFonts w:hint="eastAsia"/>
+        </w:rPr>
+        <w:t>，</w:t>
+      </w:r>
+      <w:r>
+        <w:rPr>
+          <w:rFonts w:hint="eastAsia"/>
+        </w:rPr>
+        <w:t xml:space="preserve"> </w:t>
+      </w:r>
+      <w:r>
+        <w:rPr>
+          <w:rFonts w:hint="eastAsia"/>
+        </w:rPr>
+        <w:t>那么当</w:t>
+      </w:r>
+      <w:r>
+        <w:rPr>
+          <w:rFonts w:hint="eastAsia"/>
+        </w:rPr>
+        <w:t>query</w:t>
+      </w:r>
+      <w:r>
+        <w:rPr>
+          <w:rFonts w:hint="eastAsia"/>
+        </w:rPr>
+        <w:t>非常多，并且把内存空间几乎快要占完的时候，某一个内存消耗比较大的</w:t>
+      </w:r>
+      <w:r>
+        <w:rPr>
+          <w:rFonts w:hint="eastAsia"/>
+        </w:rPr>
+        <w:t>query</w:t>
+      </w:r>
+      <w:r>
+        <w:rPr>
+          <w:rFonts w:hint="eastAsia"/>
+        </w:rPr>
+        <w:t>开始运行。但是这时候已经没有内存空间可供这个</w:t>
+      </w:r>
+      <w:r>
+        <w:rPr>
+          <w:rFonts w:hint="eastAsia"/>
+        </w:rPr>
+        <w:t>query</w:t>
+      </w:r>
+      <w:r>
+        <w:rPr>
+          <w:rFonts w:hint="eastAsia"/>
+        </w:rPr>
+        <w:t>运行了，这个</w:t>
+      </w:r>
+      <w:r>
+        <w:rPr>
+          <w:rFonts w:hint="eastAsia"/>
+        </w:rPr>
+        <w:t>query</w:t>
+      </w:r>
+      <w:r>
+        <w:rPr>
+          <w:rFonts w:hint="eastAsia"/>
+        </w:rPr>
+        <w:t>一直处于挂起状态，等待可用的内存。</w:t>
+      </w:r>
+      <w:r>
+        <w:rPr>
+          <w:rFonts w:hint="eastAsia"/>
+        </w:rPr>
+        <w:t xml:space="preserve"> </w:t>
+      </w:r>
+      <w:r>
+        <w:rPr>
+          <w:rFonts w:hint="eastAsia"/>
+        </w:rPr>
+        <w:t>但是其他的小内存</w:t>
+      </w:r>
+      <w:r>
+        <w:rPr>
+          <w:rFonts w:hint="eastAsia"/>
+        </w:rPr>
+        <w:t>query</w:t>
+      </w:r>
+      <w:r>
+        <w:rPr>
+          <w:rFonts w:hint="eastAsia"/>
+        </w:rPr>
+        <w:t>跑完后，又有新的小内存</w:t>
+      </w:r>
+      <w:r>
+        <w:rPr>
+          <w:rFonts w:hint="eastAsia"/>
+        </w:rPr>
+        <w:t>query</w:t>
+      </w:r>
+      <w:r>
+        <w:rPr>
+          <w:rFonts w:hint="eastAsia"/>
+        </w:rPr>
+        <w:t>加进来。由于小内存</w:t>
+      </w:r>
+      <w:r>
+        <w:rPr>
+          <w:rFonts w:hint="eastAsia"/>
+        </w:rPr>
+        <w:t>query</w:t>
+      </w:r>
+      <w:r>
+        <w:rPr>
+          <w:rFonts w:hint="eastAsia"/>
+        </w:rPr>
+        <w:t>占用内存小，很容易找到可用内存。</w:t>
+      </w:r>
+      <w:r>
+        <w:rPr>
+          <w:rFonts w:hint="eastAsia"/>
+        </w:rPr>
+        <w:t xml:space="preserve"> </w:t>
+      </w:r>
+      <w:r>
+        <w:rPr>
+          <w:rFonts w:hint="eastAsia"/>
+        </w:rPr>
+        <w:t>这种情况下，大内存</w:t>
+      </w:r>
+      <w:r>
+        <w:rPr>
+          <w:rFonts w:hint="eastAsia"/>
+        </w:rPr>
+        <w:t>query</w:t>
+      </w:r>
+      <w:r>
+        <w:rPr>
+          <w:rFonts w:hint="eastAsia"/>
+        </w:rPr>
+        <w:t>就一直挂起直到饿死。</w:t>
+      </w:r>
+    </w:p>
+    <w:p>
+      <w:pPr>
+        <w:ind w:firstLine="420"/>
+      </w:pPr>
+      <w:r>
+        <w:rPr>
+          <w:rFonts w:hint="eastAsia"/>
+        </w:rPr>
+        <w:t>所以为了防止出现这种饿死的情况，必须预留出来一块空间，</w:t>
+      </w:r>
+      <w:proofErr w:type="gramStart"/>
+      <w:r>
+        <w:rPr>
+          <w:rFonts w:hint="eastAsia"/>
+        </w:rPr>
+        <w:t>共大内存</w:t>
+      </w:r>
+      <w:proofErr w:type="gramEnd"/>
+      <w:r>
+        <w:rPr>
+          <w:rFonts w:hint="eastAsia"/>
+        </w:rPr>
+        <w:t>query</w:t>
+      </w:r>
+      <w:r>
+        <w:rPr>
+          <w:rFonts w:hint="eastAsia"/>
+        </w:rPr>
+        <w:t>运行。</w:t>
+      </w:r>
+      <w:r>
+        <w:rPr>
+          <w:rFonts w:hint="eastAsia"/>
+        </w:rPr>
+        <w:t xml:space="preserve"> </w:t>
+      </w:r>
+      <w:r>
+        <w:rPr>
+          <w:rFonts w:hint="eastAsia"/>
+        </w:rPr>
+        <w:t>预留的空间大小等于</w:t>
+      </w:r>
+      <w:r>
+        <w:rPr>
+          <w:rFonts w:hint="eastAsia"/>
+        </w:rPr>
+        <w:t>query</w:t>
+      </w:r>
+      <w:r>
+        <w:rPr>
+          <w:rFonts w:hint="eastAsia"/>
+        </w:rPr>
+        <w:t>允许使用的最大内存。</w:t>
+      </w:r>
+      <w:r>
+        <w:rPr>
+          <w:rFonts w:hint="eastAsia"/>
+        </w:rPr>
+        <w:t>Presto</w:t>
+      </w:r>
+      <w:r>
+        <w:rPr>
+          <w:rFonts w:hint="eastAsia"/>
+        </w:rPr>
+        <w:t>每秒钟，挑出来一个内存占用最大的</w:t>
+      </w:r>
+      <w:r>
+        <w:rPr>
+          <w:rFonts w:hint="eastAsia"/>
+        </w:rPr>
+        <w:t>query</w:t>
+      </w:r>
+      <w:r>
+        <w:rPr>
+          <w:rFonts w:hint="eastAsia"/>
+        </w:rPr>
+        <w:t>，允许它使用</w:t>
+      </w:r>
+      <w:r>
+        <w:rPr>
+          <w:rFonts w:hint="eastAsia"/>
+        </w:rPr>
+        <w:t>reserved pool</w:t>
+      </w:r>
+      <w:r>
+        <w:rPr>
+          <w:rFonts w:hint="eastAsia"/>
+        </w:rPr>
+        <w:t>，避免一直没有可用</w:t>
+      </w:r>
+      <w:proofErr w:type="gramStart"/>
+      <w:r>
+        <w:rPr>
+          <w:rFonts w:hint="eastAsia"/>
+        </w:rPr>
+        <w:t>内存供该</w:t>
+      </w:r>
+      <w:proofErr w:type="gramEnd"/>
+      <w:r>
+        <w:rPr>
+          <w:rFonts w:hint="eastAsia"/>
+        </w:rPr>
+        <w:t>query</w:t>
+      </w:r>
+      <w:r>
+        <w:rPr>
+          <w:rFonts w:hint="eastAsia"/>
+        </w:rPr>
+        <w:t>运行。</w:t>
+      </w:r>
+    </w:p>
+    <w:p>
+      <w:pPr>
+        <w:pStyle w:val="3"/>
+      </w:pPr>
+      <w:r>
+        <w:rPr>
+          <w:rFonts w:hint="eastAsia"/>
+        </w:rPr>
+        <w:lastRenderedPageBreak/>
         <w:t>内存管理</w:t>
       </w:r>
     </w:p>
     <w:p>
       <w:pPr>
-        <w:ind w:firstLine="420"/>
-      </w:pPr>
-      <w:r>
-        <w:rPr>
-          <w:rFonts w:hint="eastAsia"/>
-        </w:rPr>
-        <w:t>Presto</w:t>
-      </w:r>
-      <w:r>
-        <w:rPr>
-          <w:rFonts w:hint="eastAsia"/>
-        </w:rPr>
-        <w:t>是一款内存计算型的引擎，所以对于内存管理必须做到精细，才能保证</w:t>
-      </w:r>
-      <w:r>
-        <w:rPr>
-          <w:rFonts w:hint="eastAsia"/>
-        </w:rPr>
-        <w:t>query</w:t>
-      </w:r>
-      <w:r>
-        <w:rPr>
-          <w:rFonts w:hint="eastAsia"/>
-        </w:rPr>
-        <w:t>有序、顺利的执行，部分发生饿死、死锁等情况。</w:t>
-      </w:r>
-    </w:p>
-    <w:p>
-      <w:pPr>
-        <w:pStyle w:val="3"/>
-      </w:pPr>
-      <w:r>
-        <w:rPr>
-          <w:rFonts w:hint="eastAsia"/>
-        </w:rPr>
-        <w:t>内存池</w:t>
-      </w:r>
-    </w:p>
-    <w:p>
-      <w:pPr>
-        <w:ind w:firstLine="420"/>
-      </w:pPr>
-      <w:r>
-        <w:rPr>
-          <w:rFonts w:hint="eastAsia"/>
-        </w:rPr>
-        <w:t>Presto</w:t>
-      </w:r>
-      <w:r>
-        <w:rPr>
-          <w:rFonts w:hint="eastAsia"/>
-        </w:rPr>
-        <w:t>采用逻辑的内存池，来管理不同类型的内存需求。</w:t>
-      </w:r>
-    </w:p>
-    <w:p>
-      <w:pPr>
-        <w:ind w:firstLine="420"/>
-      </w:pPr>
-      <w:r>
-        <w:rPr>
-          <w:rFonts w:hint="eastAsia"/>
-        </w:rPr>
-        <w:t>Presto</w:t>
-      </w:r>
-      <w:r>
-        <w:rPr>
-          <w:rFonts w:hint="eastAsia"/>
-        </w:rPr>
-        <w:t>把整个内存划分成三个内存池，分别是</w:t>
-      </w:r>
-      <w:r>
-        <w:rPr>
-          <w:rFonts w:hint="eastAsia"/>
-        </w:rPr>
-        <w:t>System Pool ,Reserved Pool, General Pool</w:t>
-      </w:r>
-      <w:r>
-        <w:rPr>
-          <w:rFonts w:hint="eastAsia"/>
-        </w:rPr>
-        <w:t>。</w:t>
-      </w:r>
-    </w:p>
-    <w:p>
-      <w:pPr>
         <w:jc w:val="center"/>
       </w:pPr>
       <w:r>
         <w:rPr>
           <w:noProof/>
         </w:rPr>
-        <w:lastRenderedPageBreak/>
         <w:drawing>
-          <wp:inline distT="0" distB="0" distL="0" distR="0" wp14:anchorId="56EF1FE6" wp14:editId="2EA78DA7">
-            <wp:extent cx="1539240" cy="1732432"/>
-            <wp:effectExtent l="0" t="0" r="3810" b="1270"/>
-            <wp:docPr id="2" name="图片 2"/>
+          <wp:inline distT="0" distB="0" distL="0" distR="0" wp14:anchorId="6CF20400" wp14:editId="1B906704">
+            <wp:extent cx="4023692" cy="1156233"/>
+            <wp:effectExtent l="0" t="0" r="0" b="6350"/>
+            <wp:docPr id="3" name="图片 3"/>
             <wp:cNvGraphicFramePr>
               <a:graphicFrameLocks xmlns:a="http://schemas.openxmlformats.org/drawingml/2006/main" noChangeAspect="1"/>
             </wp:cNvGraphicFramePr>
@@ -6262,671 +7231,6 @@
                   <pic:spPr>
                     <a:xfrm>
                       <a:off x="0" y="0"/>
-                      <a:ext cx="1547287" cy="1741489"/>
-                    </a:xfrm>
-                    <a:prstGeom prst="rect">
-                      <a:avLst/>
-                    </a:prstGeom>
-                  </pic:spPr>
-                </pic:pic>
-              </a:graphicData>
-            </a:graphic>
-          </wp:inline>
-        </w:drawing>
-      </w:r>
-    </w:p>
-    <w:p>
-      <w:pPr>
-        <w:ind w:firstLine="420"/>
-      </w:pPr>
-      <w:r>
-        <w:rPr>
-          <w:rFonts w:hint="eastAsia"/>
-        </w:rPr>
-        <w:t>1</w:t>
-      </w:r>
-      <w:r>
-        <w:rPr>
-          <w:rFonts w:hint="eastAsia"/>
-        </w:rPr>
-        <w:t>、</w:t>
-      </w:r>
-      <w:r>
-        <w:rPr>
-          <w:rFonts w:hint="eastAsia"/>
-        </w:rPr>
-        <w:t xml:space="preserve">System Pool </w:t>
-      </w:r>
-      <w:r>
-        <w:rPr>
-          <w:rFonts w:hint="eastAsia"/>
-        </w:rPr>
-        <w:t>是用来保留给系统使用的，默认为</w:t>
-      </w:r>
-      <w:r>
-        <w:rPr>
-          <w:rFonts w:hint="eastAsia"/>
-        </w:rPr>
-        <w:t>40%</w:t>
-      </w:r>
-      <w:r>
-        <w:rPr>
-          <w:rFonts w:hint="eastAsia"/>
-        </w:rPr>
-        <w:t>的内存空间留给系统使用。</w:t>
-      </w:r>
-    </w:p>
-    <w:p>
-      <w:pPr>
-        <w:ind w:firstLine="420"/>
-      </w:pPr>
-      <w:r>
-        <w:rPr>
-          <w:rFonts w:hint="eastAsia"/>
-        </w:rPr>
-        <w:t>2</w:t>
-      </w:r>
-      <w:r>
-        <w:rPr>
-          <w:rFonts w:hint="eastAsia"/>
-        </w:rPr>
-        <w:t>、</w:t>
-      </w:r>
-      <w:r>
-        <w:rPr>
-          <w:rFonts w:hint="eastAsia"/>
-        </w:rPr>
-        <w:t>Reserved Pool</w:t>
-      </w:r>
-      <w:r>
-        <w:rPr>
-          <w:rFonts w:hint="eastAsia"/>
-        </w:rPr>
-        <w:t>和</w:t>
-      </w:r>
-      <w:r>
-        <w:rPr>
-          <w:rFonts w:hint="eastAsia"/>
-        </w:rPr>
-        <w:t xml:space="preserve">General Pool </w:t>
-      </w:r>
-      <w:r>
-        <w:rPr>
-          <w:rFonts w:hint="eastAsia"/>
-        </w:rPr>
-        <w:t>是用来分配</w:t>
-      </w:r>
-      <w:r>
-        <w:rPr>
-          <w:rFonts w:hint="eastAsia"/>
-        </w:rPr>
-        <w:t>query</w:t>
-      </w:r>
-      <w:r>
-        <w:rPr>
-          <w:rFonts w:hint="eastAsia"/>
-        </w:rPr>
-        <w:t>运行时内存的。</w:t>
-      </w:r>
-    </w:p>
-    <w:p>
-      <w:pPr>
-        <w:ind w:firstLine="420"/>
-      </w:pPr>
-      <w:r>
-        <w:rPr>
-          <w:rFonts w:hint="eastAsia"/>
-        </w:rPr>
-        <w:t>3</w:t>
-      </w:r>
-      <w:r>
-        <w:rPr>
-          <w:rFonts w:hint="eastAsia"/>
-        </w:rPr>
-        <w:t>、其中大部分的</w:t>
-      </w:r>
-      <w:r>
-        <w:rPr>
-          <w:rFonts w:hint="eastAsia"/>
-        </w:rPr>
-        <w:t>query</w:t>
-      </w:r>
-      <w:r>
-        <w:rPr>
-          <w:rFonts w:hint="eastAsia"/>
-        </w:rPr>
-        <w:t>使用</w:t>
-      </w:r>
-      <w:r>
-        <w:rPr>
-          <w:rFonts w:hint="eastAsia"/>
-        </w:rPr>
-        <w:t>general Pool</w:t>
-      </w:r>
-      <w:r>
-        <w:rPr>
-          <w:rFonts w:hint="eastAsia"/>
-        </w:rPr>
-        <w:t>。</w:t>
-      </w:r>
-      <w:r>
-        <w:rPr>
-          <w:rFonts w:hint="eastAsia"/>
-        </w:rPr>
-        <w:t xml:space="preserve"> </w:t>
-      </w:r>
-      <w:r>
-        <w:rPr>
-          <w:rFonts w:hint="eastAsia"/>
-        </w:rPr>
-        <w:t>而最大的一个</w:t>
-      </w:r>
-      <w:r>
-        <w:rPr>
-          <w:rFonts w:hint="eastAsia"/>
-        </w:rPr>
-        <w:t>query</w:t>
-      </w:r>
-      <w:r>
-        <w:rPr>
-          <w:rFonts w:hint="eastAsia"/>
-        </w:rPr>
-        <w:t>，使用</w:t>
-      </w:r>
-      <w:r>
-        <w:rPr>
-          <w:rFonts w:hint="eastAsia"/>
-        </w:rPr>
-        <w:t>Reserved Pool</w:t>
-      </w:r>
-      <w:r>
-        <w:rPr>
-          <w:rFonts w:hint="eastAsia"/>
-        </w:rPr>
-        <w:t>，</w:t>
-      </w:r>
-      <w:r>
-        <w:rPr>
-          <w:rFonts w:hint="eastAsia"/>
-        </w:rPr>
-        <w:t xml:space="preserve"> </w:t>
-      </w:r>
-      <w:r>
-        <w:rPr>
-          <w:rFonts w:hint="eastAsia"/>
-        </w:rPr>
-        <w:t>所以</w:t>
-      </w:r>
-      <w:r>
-        <w:rPr>
-          <w:rFonts w:hint="eastAsia"/>
-        </w:rPr>
-        <w:t>Reserved Pool</w:t>
-      </w:r>
-      <w:r>
-        <w:rPr>
-          <w:rFonts w:hint="eastAsia"/>
-        </w:rPr>
-        <w:t>的空间等同于一个</w:t>
-      </w:r>
-      <w:r>
-        <w:rPr>
-          <w:rFonts w:hint="eastAsia"/>
-        </w:rPr>
-        <w:t>query</w:t>
-      </w:r>
-      <w:r>
-        <w:rPr>
-          <w:rFonts w:hint="eastAsia"/>
-        </w:rPr>
-        <w:t>在一个机器上运行使用的最大空间大小，默认是</w:t>
-      </w:r>
-      <w:r>
-        <w:rPr>
-          <w:rFonts w:hint="eastAsia"/>
-        </w:rPr>
-        <w:t>10%</w:t>
-      </w:r>
-      <w:r>
-        <w:rPr>
-          <w:rFonts w:hint="eastAsia"/>
-        </w:rPr>
-        <w:t>的空间。</w:t>
-      </w:r>
-    </w:p>
-    <w:p>
-      <w:pPr>
-        <w:ind w:firstLine="420"/>
-      </w:pPr>
-      <w:r>
-        <w:rPr>
-          <w:rFonts w:hint="eastAsia"/>
-        </w:rPr>
-        <w:t>4</w:t>
-      </w:r>
-      <w:r>
-        <w:rPr>
-          <w:rFonts w:hint="eastAsia"/>
-        </w:rPr>
-        <w:t>、</w:t>
-      </w:r>
-      <w:r>
-        <w:rPr>
-          <w:rFonts w:hint="eastAsia"/>
-        </w:rPr>
-        <w:t>General</w:t>
-      </w:r>
-      <w:r>
-        <w:rPr>
-          <w:rFonts w:hint="eastAsia"/>
-        </w:rPr>
-        <w:t>则享有除了</w:t>
-      </w:r>
-      <w:r>
-        <w:rPr>
-          <w:rFonts w:hint="eastAsia"/>
-        </w:rPr>
-        <w:t>System Pool</w:t>
-      </w:r>
-      <w:r>
-        <w:rPr>
-          <w:rFonts w:hint="eastAsia"/>
-        </w:rPr>
-        <w:t>和</w:t>
-      </w:r>
-      <w:r>
-        <w:rPr>
-          <w:rFonts w:hint="eastAsia"/>
-        </w:rPr>
-        <w:t>General Pool</w:t>
-      </w:r>
-      <w:r>
-        <w:rPr>
-          <w:rFonts w:hint="eastAsia"/>
-        </w:rPr>
-        <w:t>之外的其他内存空间。</w:t>
-      </w:r>
-    </w:p>
-    <w:p>
-      <w:pPr>
-        <w:ind w:firstLine="420"/>
-      </w:pPr>
-    </w:p>
-    <w:p>
-      <w:pPr>
-        <w:ind w:firstLine="420"/>
-        <w:rPr>
-          <w:b/>
-          <w:bCs/>
-        </w:rPr>
-      </w:pPr>
-      <w:r>
-        <w:rPr>
-          <w:rFonts w:hint="eastAsia"/>
-          <w:b/>
-          <w:bCs/>
-        </w:rPr>
-        <w:t>为什么要使用内存池？</w:t>
-      </w:r>
-    </w:p>
-    <w:p>
-      <w:pPr>
-        <w:ind w:firstLine="420"/>
-      </w:pPr>
-      <w:r>
-        <w:rPr>
-          <w:rFonts w:hint="eastAsia"/>
-        </w:rPr>
-        <w:t>System Pool</w:t>
-      </w:r>
-      <w:r>
-        <w:rPr>
-          <w:rFonts w:hint="eastAsia"/>
-        </w:rPr>
-        <w:t>用于系统使用的内存，例如机器之间传递数据，在内存中会维护</w:t>
-      </w:r>
-      <w:r>
-        <w:rPr>
-          <w:rFonts w:hint="eastAsia"/>
-        </w:rPr>
-        <w:t>buffer</w:t>
-      </w:r>
-      <w:r>
-        <w:rPr>
-          <w:rFonts w:hint="eastAsia"/>
-        </w:rPr>
-        <w:t>，这部分内存挂载</w:t>
-      </w:r>
-      <w:r>
-        <w:rPr>
-          <w:rFonts w:hint="eastAsia"/>
-        </w:rPr>
-        <w:t>system</w:t>
-      </w:r>
-      <w:r>
-        <w:rPr>
-          <w:rFonts w:hint="eastAsia"/>
-        </w:rPr>
-        <w:t>名下。</w:t>
-      </w:r>
-    </w:p>
-    <w:p>
-      <w:pPr>
-        <w:ind w:firstLine="420"/>
-      </w:pPr>
-      <w:r>
-        <w:rPr>
-          <w:rFonts w:hint="eastAsia"/>
-        </w:rPr>
-        <w:t>那么，为什么需要保留区内存呢？并且保留区内存正好等于</w:t>
-      </w:r>
-      <w:r>
-        <w:rPr>
-          <w:rFonts w:hint="eastAsia"/>
-        </w:rPr>
-        <w:t>query</w:t>
-      </w:r>
-      <w:r>
-        <w:rPr>
-          <w:rFonts w:hint="eastAsia"/>
-        </w:rPr>
-        <w:t>在机器上使用的最大内存？</w:t>
-      </w:r>
-    </w:p>
-    <w:p>
-      <w:pPr>
-        <w:ind w:firstLine="420"/>
-      </w:pPr>
-      <w:r>
-        <w:rPr>
-          <w:rFonts w:hint="eastAsia"/>
-        </w:rPr>
-        <w:t>如果没有</w:t>
-      </w:r>
-      <w:r>
-        <w:rPr>
-          <w:rFonts w:hint="eastAsia"/>
-        </w:rPr>
-        <w:t>Reserved Pool</w:t>
-      </w:r>
-      <w:r>
-        <w:rPr>
-          <w:rFonts w:hint="eastAsia"/>
-        </w:rPr>
-        <w:t>，</w:t>
-      </w:r>
-      <w:r>
-        <w:rPr>
-          <w:rFonts w:hint="eastAsia"/>
-        </w:rPr>
-        <w:t xml:space="preserve"> </w:t>
-      </w:r>
-      <w:r>
-        <w:rPr>
-          <w:rFonts w:hint="eastAsia"/>
-        </w:rPr>
-        <w:t>那么当</w:t>
-      </w:r>
-      <w:r>
-        <w:rPr>
-          <w:rFonts w:hint="eastAsia"/>
-        </w:rPr>
-        <w:t>query</w:t>
-      </w:r>
-      <w:r>
-        <w:rPr>
-          <w:rFonts w:hint="eastAsia"/>
-        </w:rPr>
-        <w:t>非常多，并且把内存空间几乎快要占完的时候，某一个内存消耗比较大的</w:t>
-      </w:r>
-      <w:r>
-        <w:rPr>
-          <w:rFonts w:hint="eastAsia"/>
-        </w:rPr>
-        <w:t>query</w:t>
-      </w:r>
-      <w:r>
-        <w:rPr>
-          <w:rFonts w:hint="eastAsia"/>
-        </w:rPr>
-        <w:t>开始运行。但是这时候已经没有内存空间可供这个</w:t>
-      </w:r>
-      <w:r>
-        <w:rPr>
-          <w:rFonts w:hint="eastAsia"/>
-        </w:rPr>
-        <w:t>query</w:t>
-      </w:r>
-      <w:r>
-        <w:rPr>
-          <w:rFonts w:hint="eastAsia"/>
-        </w:rPr>
-        <w:t>运行了，这个</w:t>
-      </w:r>
-      <w:r>
-        <w:rPr>
-          <w:rFonts w:hint="eastAsia"/>
-        </w:rPr>
-        <w:t>query</w:t>
-      </w:r>
-      <w:r>
-        <w:rPr>
-          <w:rFonts w:hint="eastAsia"/>
-        </w:rPr>
-        <w:t>一直处于挂起状态，等待可用的内存。</w:t>
-      </w:r>
-      <w:r>
-        <w:rPr>
-          <w:rFonts w:hint="eastAsia"/>
-        </w:rPr>
-        <w:t xml:space="preserve"> </w:t>
-      </w:r>
-      <w:r>
-        <w:rPr>
-          <w:rFonts w:hint="eastAsia"/>
-        </w:rPr>
-        <w:t>但是其他的小内存</w:t>
-      </w:r>
-      <w:r>
-        <w:rPr>
-          <w:rFonts w:hint="eastAsia"/>
-        </w:rPr>
-        <w:t>query</w:t>
-      </w:r>
-      <w:r>
-        <w:rPr>
-          <w:rFonts w:hint="eastAsia"/>
-        </w:rPr>
-        <w:t>跑完后，又有新的小内存</w:t>
-      </w:r>
-      <w:r>
-        <w:rPr>
-          <w:rFonts w:hint="eastAsia"/>
-        </w:rPr>
-        <w:t>query</w:t>
-      </w:r>
-      <w:r>
-        <w:rPr>
-          <w:rFonts w:hint="eastAsia"/>
-        </w:rPr>
-        <w:t>加进来。由于小内存</w:t>
-      </w:r>
-      <w:r>
-        <w:rPr>
-          <w:rFonts w:hint="eastAsia"/>
-        </w:rPr>
-        <w:t>query</w:t>
-      </w:r>
-      <w:r>
-        <w:rPr>
-          <w:rFonts w:hint="eastAsia"/>
-        </w:rPr>
-        <w:t>占用内存小，很容易找到可用内存。</w:t>
-      </w:r>
-      <w:r>
-        <w:rPr>
-          <w:rFonts w:hint="eastAsia"/>
-        </w:rPr>
-        <w:t xml:space="preserve"> </w:t>
-      </w:r>
-      <w:r>
-        <w:rPr>
-          <w:rFonts w:hint="eastAsia"/>
-        </w:rPr>
-        <w:t>这种情况下，大内存</w:t>
-      </w:r>
-      <w:r>
-        <w:rPr>
-          <w:rFonts w:hint="eastAsia"/>
-        </w:rPr>
-        <w:t>query</w:t>
-      </w:r>
-      <w:r>
-        <w:rPr>
-          <w:rFonts w:hint="eastAsia"/>
-        </w:rPr>
-        <w:t>就一直挂起直到饿死。</w:t>
-      </w:r>
-    </w:p>
-    <w:p>
-      <w:pPr>
-        <w:ind w:firstLine="420"/>
-      </w:pPr>
-      <w:r>
-        <w:rPr>
-          <w:rFonts w:hint="eastAsia"/>
-        </w:rPr>
-        <w:t>所以为了防止出现这种饿死的情况，必须预留出来一块空间，共大内存</w:t>
-      </w:r>
-      <w:r>
-        <w:rPr>
-          <w:rFonts w:hint="eastAsia"/>
-        </w:rPr>
-        <w:t>query</w:t>
-      </w:r>
-      <w:r>
-        <w:rPr>
-          <w:rFonts w:hint="eastAsia"/>
-        </w:rPr>
-        <w:t>运行。</w:t>
-      </w:r>
-      <w:r>
-        <w:rPr>
-          <w:rFonts w:hint="eastAsia"/>
-        </w:rPr>
-        <w:t xml:space="preserve"> </w:t>
-      </w:r>
-      <w:r>
-        <w:rPr>
-          <w:rFonts w:hint="eastAsia"/>
-        </w:rPr>
-        <w:t>预留的空间大小等于</w:t>
-      </w:r>
-      <w:r>
-        <w:rPr>
-          <w:rFonts w:hint="eastAsia"/>
-        </w:rPr>
-        <w:t>query</w:t>
-      </w:r>
-      <w:r>
-        <w:rPr>
-          <w:rFonts w:hint="eastAsia"/>
-        </w:rPr>
-        <w:t>允许使用的最大内存。</w:t>
-      </w:r>
-      <w:r>
-        <w:rPr>
-          <w:rFonts w:hint="eastAsia"/>
-        </w:rPr>
-        <w:t>Presto</w:t>
-      </w:r>
-      <w:r>
-        <w:rPr>
-          <w:rFonts w:hint="eastAsia"/>
-        </w:rPr>
-        <w:t>每秒钟，挑出来一个内存占用最大的</w:t>
-      </w:r>
-      <w:r>
-        <w:rPr>
-          <w:rFonts w:hint="eastAsia"/>
-        </w:rPr>
-        <w:t>query</w:t>
-      </w:r>
-      <w:r>
-        <w:rPr>
-          <w:rFonts w:hint="eastAsia"/>
-        </w:rPr>
-        <w:t>，允许它使用</w:t>
-      </w:r>
-      <w:r>
-        <w:rPr>
-          <w:rFonts w:hint="eastAsia"/>
-        </w:rPr>
-        <w:t>reserved pool</w:t>
-      </w:r>
-      <w:r>
-        <w:rPr>
-          <w:rFonts w:hint="eastAsia"/>
-        </w:rPr>
-        <w:t>，避免一直没有可用内存供该</w:t>
-      </w:r>
-      <w:r>
-        <w:rPr>
-          <w:rFonts w:hint="eastAsia"/>
-        </w:rPr>
-        <w:t>query</w:t>
-      </w:r>
-      <w:r>
-        <w:rPr>
-          <w:rFonts w:hint="eastAsia"/>
-        </w:rPr>
-        <w:t>运行。</w:t>
-      </w:r>
-    </w:p>
-    <w:p>
-      <w:pPr>
-        <w:pStyle w:val="3"/>
-      </w:pPr>
-      <w:r>
-        <w:rPr>
-          <w:rFonts w:hint="eastAsia"/>
-        </w:rPr>
-        <w:lastRenderedPageBreak/>
-        <w:t>内存管理</w:t>
-      </w:r>
-    </w:p>
-    <w:p>
-      <w:pPr>
-        <w:jc w:val="center"/>
-      </w:pPr>
-      <w:r>
-        <w:rPr>
-          <w:noProof/>
-        </w:rPr>
-        <w:drawing>
-          <wp:inline distT="0" distB="0" distL="0" distR="0" wp14:anchorId="6CF20400" wp14:editId="1B906704">
-            <wp:extent cx="4023692" cy="1156233"/>
-            <wp:effectExtent l="0" t="0" r="0" b="6350"/>
-            <wp:docPr id="3" name="图片 3"/>
-            <wp:cNvGraphicFramePr>
-              <a:graphicFrameLocks xmlns:a="http://schemas.openxmlformats.org/drawingml/2006/main" noChangeAspect="1"/>
-            </wp:cNvGraphicFramePr>
-            <a:graphic xmlns:a="http://schemas.openxmlformats.org/drawingml/2006/main">
-              <a:graphicData uri="http://schemas.openxmlformats.org/drawingml/2006/picture">
-                <pic:pic xmlns:pic="http://schemas.openxmlformats.org/drawingml/2006/picture">
-                  <pic:nvPicPr>
-                    <pic:cNvPr id="1" name=""/>
-                    <pic:cNvPicPr/>
-                  </pic:nvPicPr>
-                  <pic:blipFill>
-                    <a:blip r:embed="rId20"/>
-                    <a:stretch>
-                      <a:fillRect/>
-                    </a:stretch>
-                  </pic:blipFill>
-                  <pic:spPr>
-                    <a:xfrm>
-                      <a:off x="0" y="0"/>
                       <a:ext cx="4039432" cy="1160756"/>
                     </a:xfrm>
                     <a:prstGeom prst="rect">
@@ -7334,13 +7638,7 @@
         <w:t>无法结束。</w:t>
       </w:r>
     </w:p>
-    <w:p>
-      <w:pPr>
-        <w:rPr>
-          <w:rFonts w:hint="eastAsia"/>
-        </w:rPr>
-      </w:pPr>
-    </w:p>
+    <w:p/>
     <w:p>
       <w:pPr>
         <w:pStyle w:val="1"/>
@@ -7425,10 +7723,7 @@
         <w:pStyle w:val="2"/>
       </w:pPr>
       <w:r>
-        <w:t>C</w:t>
-      </w:r>
-      <w:r>
-        <w:t>atalog</w:t>
+        <w:t>Catalog</w:t>
       </w:r>
     </w:p>
     <w:p>
@@ -7436,10 +7731,7 @@
         <w:pStyle w:val="2"/>
       </w:pPr>
       <w:r>
-        <w:t>S</w:t>
-      </w:r>
-      <w:r>
-        <w:t>chema</w:t>
+        <w:t>Schema</w:t>
       </w:r>
     </w:p>
     <w:p>
@@ -7504,9 +7796,6 @@
     <w:p>
       <w:pPr>
         <w:pStyle w:val="2"/>
-        <w:rPr>
-          <w:rFonts w:hint="eastAsia"/>
-        </w:rPr>
       </w:pPr>
       <w:r>
         <w:rPr>
@@ -7524,9 +7813,6 @@
     <w:p>
       <w:pPr>
         <w:pStyle w:val="2"/>
-        <w:rPr>
-          <w:rFonts w:hint="eastAsia"/>
-        </w:rPr>
       </w:pPr>
       <w:r>
         <w:rPr>
@@ -7544,9 +7830,6 @@
     <w:p>
       <w:pPr>
         <w:pStyle w:val="2"/>
-        <w:rPr>
-          <w:rFonts w:hint="eastAsia"/>
-        </w:rPr>
       </w:pPr>
       <w:r>
         <w:rPr>
@@ -7576,9 +7859,6 @@
     <w:p>
       <w:pPr>
         <w:pStyle w:val="2"/>
-        <w:rPr>
-          <w:rFonts w:hint="eastAsia"/>
-        </w:rPr>
       </w:pPr>
       <w:r>
         <w:rPr>
@@ -7608,9 +7888,6 @@
     <w:p>
       <w:pPr>
         <w:pStyle w:val="2"/>
-        <w:rPr>
-          <w:rFonts w:hint="eastAsia"/>
-        </w:rPr>
       </w:pPr>
       <w:r>
         <w:rPr>
@@ -7628,9 +7905,6 @@
     <w:p>
       <w:pPr>
         <w:pStyle w:val="2"/>
-        <w:rPr>
-          <w:rFonts w:hint="eastAsia"/>
-        </w:rPr>
       </w:pPr>
       <w:r>
         <w:rPr>
@@ -7672,9 +7946,6 @@
     <w:p>
       <w:pPr>
         <w:pStyle w:val="2"/>
-        <w:rPr>
-          <w:rFonts w:hint="eastAsia"/>
-        </w:rPr>
       </w:pPr>
       <w:r>
         <w:rPr>
@@ -7686,9 +7957,6 @@
     <w:p>
       <w:pPr>
         <w:pStyle w:val="2"/>
-        <w:rPr>
-          <w:rFonts w:hint="eastAsia"/>
-        </w:rPr>
       </w:pPr>
       <w:r>
         <w:rPr>
@@ -7706,9 +7974,6 @@
     <w:p>
       <w:pPr>
         <w:pStyle w:val="2"/>
-        <w:rPr>
-          <w:rFonts w:hint="eastAsia"/>
-        </w:rPr>
       </w:pPr>
       <w:r>
         <w:rPr>
@@ -7720,9 +7985,6 @@
     <w:p>
       <w:pPr>
         <w:pStyle w:val="2"/>
-        <w:rPr>
-          <w:rFonts w:hint="eastAsia"/>
-        </w:rPr>
       </w:pPr>
       <w:r>
         <w:rPr>
@@ -7757,9 +8019,6 @@
     <w:p>
       <w:pPr>
         <w:pStyle w:val="2"/>
-        <w:rPr>
-          <w:rFonts w:hint="eastAsia"/>
-        </w:rPr>
       </w:pPr>
       <w:r>
         <w:rPr>
@@ -7771,9 +8030,6 @@
     <w:p>
       <w:pPr>
         <w:pStyle w:val="2"/>
-        <w:rPr>
-          <w:rFonts w:hint="eastAsia"/>
-        </w:rPr>
       </w:pPr>
       <w:r>
         <w:rPr>
@@ -7785,9 +8041,6 @@
     <w:p>
       <w:pPr>
         <w:pStyle w:val="2"/>
-        <w:rPr>
-          <w:rFonts w:hint="eastAsia"/>
-        </w:rPr>
       </w:pPr>
       <w:r>
         <w:rPr>
@@ -7799,9 +8052,6 @@
     <w:p>
       <w:pPr>
         <w:pStyle w:val="2"/>
-        <w:rPr>
-          <w:rFonts w:hint="eastAsia"/>
-        </w:rPr>
       </w:pPr>
       <w:r>
         <w:rPr>
@@ -7813,9 +8063,6 @@
     <w:p>
       <w:pPr>
         <w:pStyle w:val="2"/>
-        <w:rPr>
-          <w:rFonts w:hint="eastAsia"/>
-        </w:rPr>
       </w:pPr>
       <w:r>
         <w:rPr>
@@ -7839,9 +8086,6 @@
     <w:p>
       <w:pPr>
         <w:pStyle w:val="2"/>
-        <w:rPr>
-          <w:rFonts w:hint="eastAsia"/>
-        </w:rPr>
       </w:pPr>
       <w:r>
         <w:rPr>
@@ -7865,9 +8109,6 @@
     <w:p>
       <w:pPr>
         <w:pStyle w:val="2"/>
-        <w:rPr>
-          <w:rFonts w:hint="eastAsia"/>
-        </w:rPr>
       </w:pPr>
       <w:r>
         <w:rPr>
@@ -7879,9 +8120,6 @@
     <w:p>
       <w:pPr>
         <w:pStyle w:val="2"/>
-        <w:rPr>
-          <w:rFonts w:hint="eastAsia"/>
-        </w:rPr>
       </w:pPr>
       <w:r>
         <w:rPr>
@@ -7893,9 +8131,6 @@
     <w:p>
       <w:pPr>
         <w:pStyle w:val="2"/>
-        <w:rPr>
-          <w:rFonts w:hint="eastAsia"/>
-        </w:rPr>
       </w:pPr>
       <w:r>
         <w:rPr>
@@ -7907,9 +8142,6 @@
     <w:p>
       <w:pPr>
         <w:pStyle w:val="2"/>
-        <w:rPr>
-          <w:rFonts w:hint="eastAsia"/>
-        </w:rPr>
       </w:pPr>
       <w:r>
         <w:rPr>
@@ -7921,9 +8153,6 @@
     <w:p>
       <w:pPr>
         <w:pStyle w:val="2"/>
-        <w:rPr>
-          <w:rFonts w:hint="eastAsia"/>
-        </w:rPr>
       </w:pPr>
       <w:r>
         <w:rPr>
@@ -7935,9 +8164,6 @@
     <w:p>
       <w:pPr>
         <w:pStyle w:val="2"/>
-        <w:rPr>
-          <w:rFonts w:hint="eastAsia"/>
-        </w:rPr>
       </w:pPr>
       <w:r>
         <w:rPr>
@@ -7949,9 +8175,6 @@
     <w:p>
       <w:pPr>
         <w:pStyle w:val="2"/>
-        <w:rPr>
-          <w:rFonts w:hint="eastAsia"/>
-        </w:rPr>
       </w:pPr>
       <w:r>
         <w:rPr>
@@ -7963,9 +8186,6 @@
     <w:p>
       <w:pPr>
         <w:pStyle w:val="2"/>
-        <w:rPr>
-          <w:rFonts w:hint="eastAsia"/>
-        </w:rPr>
       </w:pPr>
       <w:r>
         <w:rPr>
@@ -7977,9 +8197,6 @@
     <w:p>
       <w:pPr>
         <w:pStyle w:val="2"/>
-        <w:rPr>
-          <w:rFonts w:hint="eastAsia"/>
-        </w:rPr>
       </w:pPr>
       <w:r>
         <w:rPr>
@@ -7998,9 +8215,6 @@
     <w:p>
       <w:pPr>
         <w:pStyle w:val="2"/>
-        <w:rPr>
-          <w:rFonts w:hint="eastAsia"/>
-        </w:rPr>
       </w:pPr>
       <w:r>
         <w:rPr>
@@ -8012,9 +8226,6 @@
     <w:p>
       <w:pPr>
         <w:pStyle w:val="2"/>
-        <w:rPr>
-          <w:rFonts w:hint="eastAsia"/>
-        </w:rPr>
       </w:pPr>
       <w:r>
         <w:rPr>
@@ -8026,9 +8237,6 @@
     <w:p>
       <w:pPr>
         <w:pStyle w:val="2"/>
-        <w:rPr>
-          <w:rFonts w:hint="eastAsia"/>
-        </w:rPr>
       </w:pPr>
       <w:r>
         <w:rPr>
@@ -8040,9 +8248,6 @@
     <w:p>
       <w:pPr>
         <w:pStyle w:val="2"/>
-        <w:rPr>
-          <w:rFonts w:hint="eastAsia"/>
-        </w:rPr>
       </w:pPr>
       <w:r>
         <w:rPr>
@@ -8054,9 +8259,6 @@
     <w:p>
       <w:pPr>
         <w:pStyle w:val="2"/>
-        <w:rPr>
-          <w:rFonts w:hint="eastAsia"/>
-        </w:rPr>
       </w:pPr>
       <w:r>
         <w:rPr>
@@ -8074,9 +8276,6 @@
     <w:p>
       <w:pPr>
         <w:pStyle w:val="2"/>
-        <w:rPr>
-          <w:rFonts w:hint="eastAsia"/>
-        </w:rPr>
       </w:pPr>
       <w:r>
         <w:rPr>
@@ -8088,9 +8287,6 @@
     <w:p>
       <w:pPr>
         <w:pStyle w:val="2"/>
-        <w:rPr>
-          <w:rFonts w:hint="eastAsia"/>
-        </w:rPr>
       </w:pPr>
       <w:r>
         <w:rPr>
@@ -8102,9 +8298,6 @@
     <w:p>
       <w:pPr>
         <w:pStyle w:val="1"/>
-        <w:rPr>
-          <w:rFonts w:hint="eastAsia"/>
-        </w:rPr>
       </w:pPr>
       <w:r>
         <w:rPr>

--- a/6. 大数据/MPP并行处理/4. presto.docx
+++ b/6. 大数据/MPP并行处理/4. presto.docx
@@ -590,37 +590,1672 @@
     </w:p>
     <w:p>
       <w:pPr>
+        <w:pStyle w:val="2"/>
+      </w:pPr>
+      <w:r>
+        <w:rPr>
+          <w:rFonts w:hint="eastAsia"/>
+        </w:rPr>
+        <w:t>基本概念</w:t>
+      </w:r>
+    </w:p>
+    <w:p>
+      <w:pPr>
+        <w:pStyle w:val="3"/>
+      </w:pPr>
+      <w:r>
+        <w:rPr>
+          <w:rFonts w:hint="eastAsia"/>
+        </w:rPr>
+        <w:t>Presto</w:t>
+      </w:r>
+      <w:r>
+        <w:rPr>
+          <w:rFonts w:hint="eastAsia"/>
+        </w:rPr>
+        <w:t>服务进程</w:t>
+      </w:r>
+    </w:p>
+    <w:p>
+      <w:pPr>
+        <w:pStyle w:val="3"/>
+      </w:pPr>
+      <w:r>
+        <w:rPr>
+          <w:rFonts w:hint="eastAsia"/>
+        </w:rPr>
+        <w:t>Presto</w:t>
+      </w:r>
+      <w:r>
+        <w:rPr>
+          <w:rFonts w:hint="eastAsia"/>
+        </w:rPr>
+        <w:t>模型</w:t>
+      </w:r>
+    </w:p>
+    <w:p>
+      <w:pPr>
+        <w:pStyle w:val="3"/>
+        <w:rPr>
+          <w:rFonts w:hint="eastAsia"/>
+        </w:rPr>
+      </w:pPr>
+      <w:r>
+        <w:rPr>
+          <w:rFonts w:hint="eastAsia"/>
+        </w:rPr>
+        <w:t>Presto</w:t>
+      </w:r>
+      <w:r>
+        <w:rPr>
+          <w:rFonts w:hint="eastAsia"/>
+        </w:rPr>
+        <w:t>查询执行模型</w:t>
+      </w:r>
+    </w:p>
+    <w:p>
+      <w:pPr>
+        <w:pStyle w:val="2"/>
+      </w:pPr>
+      <w:r>
+        <w:rPr>
+          <w:rFonts w:hint="eastAsia"/>
+        </w:rPr>
+        <w:t>对比</w:t>
+      </w:r>
+    </w:p>
+    <w:p>
+      <w:r>
+        <w:tab/>
+      </w:r>
+      <w:r>
+        <w:rPr>
+          <w:rFonts w:hint="eastAsia"/>
+        </w:rPr>
+        <w:t>相对于</w:t>
+      </w:r>
+      <w:proofErr w:type="spellStart"/>
+      <w:r>
+        <w:rPr>
+          <w:rFonts w:hint="eastAsia"/>
+        </w:rPr>
+        <w:t>sparksql</w:t>
+      </w:r>
+      <w:proofErr w:type="spellEnd"/>
+      <w:r>
+        <w:rPr>
+          <w:rFonts w:hint="eastAsia"/>
+        </w:rPr>
+        <w:t>，</w:t>
+      </w:r>
+      <w:r>
+        <w:rPr>
+          <w:rFonts w:hint="eastAsia"/>
+        </w:rPr>
+        <w:t>presto</w:t>
+      </w:r>
+      <w:r>
+        <w:rPr>
+          <w:rFonts w:hint="eastAsia"/>
+        </w:rPr>
+        <w:t>是纯内存计算，尽量使用整个集群中的内存，</w:t>
+      </w:r>
+      <w:proofErr w:type="spellStart"/>
+      <w:r>
+        <w:rPr>
+          <w:rFonts w:hint="eastAsia"/>
+        </w:rPr>
+        <w:t>sparksql</w:t>
+      </w:r>
+      <w:proofErr w:type="spellEnd"/>
+      <w:r>
+        <w:rPr>
+          <w:rFonts w:hint="eastAsia"/>
+        </w:rPr>
+        <w:t>依赖于分配的</w:t>
+      </w:r>
+      <w:r>
+        <w:rPr>
+          <w:rFonts w:hint="eastAsia"/>
+        </w:rPr>
+        <w:t>executor</w:t>
+      </w:r>
+      <w:r>
+        <w:rPr>
+          <w:rFonts w:hint="eastAsia"/>
+        </w:rPr>
+        <w:t>数量，在</w:t>
+      </w:r>
+      <w:r>
+        <w:rPr>
+          <w:rFonts w:hint="eastAsia"/>
+        </w:rPr>
+        <w:t>executor</w:t>
+      </w:r>
+      <w:r>
+        <w:rPr>
+          <w:rFonts w:hint="eastAsia"/>
+        </w:rPr>
+        <w:t>内存不足时会落盘；相对于</w:t>
+      </w:r>
+      <w:proofErr w:type="spellStart"/>
+      <w:r>
+        <w:rPr>
+          <w:rFonts w:hint="eastAsia"/>
+        </w:rPr>
+        <w:t>sparksql</w:t>
+      </w:r>
+      <w:proofErr w:type="spellEnd"/>
+      <w:r>
+        <w:rPr>
+          <w:rFonts w:hint="eastAsia"/>
+        </w:rPr>
+        <w:t>，</w:t>
+      </w:r>
+      <w:r>
+        <w:rPr>
+          <w:rFonts w:hint="eastAsia"/>
+        </w:rPr>
+        <w:t>presto</w:t>
+      </w:r>
+      <w:r>
+        <w:rPr>
+          <w:rFonts w:hint="eastAsia"/>
+        </w:rPr>
+        <w:t>启动执行更迅速，</w:t>
+      </w:r>
+      <w:proofErr w:type="spellStart"/>
+      <w:r>
+        <w:rPr>
+          <w:rFonts w:hint="eastAsia"/>
+        </w:rPr>
+        <w:t>sparksql</w:t>
+      </w:r>
+      <w:proofErr w:type="spellEnd"/>
+      <w:r>
+        <w:rPr>
+          <w:rFonts w:hint="eastAsia"/>
+        </w:rPr>
+        <w:t>要依赖</w:t>
+      </w:r>
+      <w:r>
+        <w:rPr>
+          <w:rFonts w:hint="eastAsia"/>
+        </w:rPr>
+        <w:t>yarn</w:t>
+      </w:r>
+      <w:r>
+        <w:rPr>
+          <w:rFonts w:hint="eastAsia"/>
+        </w:rPr>
+        <w:t>调度资源；相对于</w:t>
+      </w:r>
+      <w:proofErr w:type="spellStart"/>
+      <w:r>
+        <w:rPr>
+          <w:rFonts w:hint="eastAsia"/>
+        </w:rPr>
+        <w:t>sparksql</w:t>
+      </w:r>
+      <w:proofErr w:type="spellEnd"/>
+      <w:r>
+        <w:rPr>
+          <w:rFonts w:hint="eastAsia"/>
+        </w:rPr>
+        <w:t>，</w:t>
+      </w:r>
+      <w:r>
+        <w:rPr>
+          <w:rFonts w:hint="eastAsia"/>
+        </w:rPr>
+        <w:t>presto</w:t>
+      </w:r>
+      <w:r>
+        <w:rPr>
+          <w:rFonts w:hint="eastAsia"/>
+        </w:rPr>
+        <w:lastRenderedPageBreak/>
+        <w:t>带有分页功能，在分页查询时更有优势；相对于</w:t>
+      </w:r>
+      <w:r>
+        <w:rPr>
+          <w:rFonts w:hint="eastAsia"/>
+        </w:rPr>
+        <w:t>presto</w:t>
+      </w:r>
+      <w:r>
+        <w:rPr>
+          <w:rFonts w:hint="eastAsia"/>
+        </w:rPr>
+        <w:t>，</w:t>
+      </w:r>
+      <w:proofErr w:type="spellStart"/>
+      <w:r>
+        <w:rPr>
+          <w:rFonts w:hint="eastAsia"/>
+        </w:rPr>
+        <w:t>sparksql</w:t>
+      </w:r>
+      <w:proofErr w:type="spellEnd"/>
+      <w:r>
+        <w:rPr>
+          <w:rFonts w:hint="eastAsia"/>
+        </w:rPr>
+        <w:t>运行更稳定，</w:t>
+      </w:r>
+      <w:r>
+        <w:rPr>
+          <w:rFonts w:hint="eastAsia"/>
+        </w:rPr>
+        <w:t>presto</w:t>
+      </w:r>
+      <w:r>
+        <w:rPr>
+          <w:rFonts w:hint="eastAsia"/>
+        </w:rPr>
+        <w:t>会经常出现</w:t>
+      </w:r>
+      <w:proofErr w:type="spellStart"/>
+      <w:r>
+        <w:rPr>
+          <w:rFonts w:hint="eastAsia"/>
+        </w:rPr>
+        <w:t>oom</w:t>
+      </w:r>
+      <w:proofErr w:type="spellEnd"/>
+      <w:r>
+        <w:rPr>
+          <w:rFonts w:hint="eastAsia"/>
+        </w:rPr>
+        <w:t>。</w:t>
+      </w:r>
+    </w:p>
+    <w:p>
+      <w:pPr>
         <w:ind w:firstLine="420"/>
       </w:pPr>
+      <w:r>
+        <w:rPr>
+          <w:rFonts w:hint="eastAsia"/>
+        </w:rPr>
+        <w:t>druid</w:t>
+      </w:r>
+      <w:r>
+        <w:rPr>
+          <w:rFonts w:hint="eastAsia"/>
+        </w:rPr>
+        <w:t>和</w:t>
+      </w:r>
+      <w:proofErr w:type="spellStart"/>
+      <w:r>
+        <w:rPr>
+          <w:rFonts w:hint="eastAsia"/>
+        </w:rPr>
+        <w:t>kylin</w:t>
+      </w:r>
+      <w:proofErr w:type="spellEnd"/>
+      <w:r>
+        <w:rPr>
+          <w:rFonts w:hint="eastAsia"/>
+        </w:rPr>
+        <w:t>更适合预聚合场景，其中</w:t>
+      </w:r>
+      <w:r>
+        <w:rPr>
+          <w:rFonts w:hint="eastAsia"/>
+        </w:rPr>
+        <w:t>druid</w:t>
+      </w:r>
+      <w:r>
+        <w:rPr>
+          <w:rFonts w:hint="eastAsia"/>
+        </w:rPr>
+        <w:t>是时序数据库，对所有维</w:t>
+      </w:r>
+      <w:proofErr w:type="gramStart"/>
+      <w:r>
+        <w:rPr>
+          <w:rFonts w:hint="eastAsia"/>
+        </w:rPr>
+        <w:t>度列枚举值建立</w:t>
+      </w:r>
+      <w:proofErr w:type="gramEnd"/>
+      <w:r>
+        <w:rPr>
+          <w:rFonts w:hint="eastAsia"/>
+        </w:rPr>
+        <w:t>bitmap</w:t>
+      </w:r>
+      <w:r>
+        <w:rPr>
+          <w:rFonts w:hint="eastAsia"/>
+        </w:rPr>
+        <w:t>索引，所以维度</w:t>
+      </w:r>
+      <w:proofErr w:type="gramStart"/>
+      <w:r>
+        <w:rPr>
+          <w:rFonts w:hint="eastAsia"/>
+        </w:rPr>
+        <w:t>枚举值如果</w:t>
+      </w:r>
+      <w:proofErr w:type="gramEnd"/>
+      <w:r>
+        <w:rPr>
+          <w:rFonts w:hint="eastAsia"/>
+        </w:rPr>
+        <w:t>较多的话，数据膨胀会比较厉害；</w:t>
+      </w:r>
+      <w:proofErr w:type="spellStart"/>
+      <w:r>
+        <w:rPr>
+          <w:rFonts w:hint="eastAsia"/>
+        </w:rPr>
+        <w:t>kylin</w:t>
+      </w:r>
+      <w:proofErr w:type="spellEnd"/>
+      <w:r>
+        <w:rPr>
+          <w:rFonts w:hint="eastAsia"/>
+        </w:rPr>
+        <w:t>是通过</w:t>
+      </w:r>
+      <w:r>
+        <w:rPr>
+          <w:rFonts w:hint="eastAsia"/>
+        </w:rPr>
+        <w:t>MapReduce</w:t>
+      </w:r>
+      <w:r>
+        <w:rPr>
+          <w:rFonts w:hint="eastAsia"/>
+        </w:rPr>
+        <w:t>任务枚举维度组合，每一种维度组合对应一张</w:t>
+      </w:r>
+      <w:proofErr w:type="spellStart"/>
+      <w:r>
+        <w:rPr>
+          <w:rFonts w:hint="eastAsia"/>
+        </w:rPr>
+        <w:t>hbase</w:t>
+      </w:r>
+      <w:proofErr w:type="spellEnd"/>
+      <w:r>
+        <w:rPr>
+          <w:rFonts w:hint="eastAsia"/>
+        </w:rPr>
+        <w:t>表，维度组合</w:t>
+      </w:r>
+      <w:proofErr w:type="gramStart"/>
+      <w:r>
+        <w:rPr>
+          <w:rFonts w:hint="eastAsia"/>
+        </w:rPr>
+        <w:t>值为主键</w:t>
+      </w:r>
+      <w:proofErr w:type="gramEnd"/>
+      <w:r>
+        <w:rPr>
+          <w:rFonts w:hint="eastAsia"/>
+        </w:rPr>
+        <w:t>，通过</w:t>
+      </w:r>
+      <w:proofErr w:type="spellStart"/>
+      <w:r>
+        <w:rPr>
+          <w:rFonts w:hint="eastAsia"/>
+        </w:rPr>
+        <w:t>hbase</w:t>
+      </w:r>
+      <w:proofErr w:type="spellEnd"/>
+      <w:r>
+        <w:rPr>
+          <w:rFonts w:hint="eastAsia"/>
+        </w:rPr>
+        <w:t xml:space="preserve"> </w:t>
+      </w:r>
+      <w:proofErr w:type="spellStart"/>
+      <w:r>
+        <w:rPr>
+          <w:rFonts w:hint="eastAsia"/>
+        </w:rPr>
+        <w:t>rowkey</w:t>
+      </w:r>
+      <w:proofErr w:type="spellEnd"/>
+      <w:r>
+        <w:rPr>
+          <w:rFonts w:hint="eastAsia"/>
+        </w:rPr>
+        <w:t>实现快速访问，因为实现要指定维度组合情况，所以</w:t>
+      </w:r>
+      <w:proofErr w:type="spellStart"/>
+      <w:r>
+        <w:rPr>
+          <w:rFonts w:hint="eastAsia"/>
+        </w:rPr>
+        <w:t>kylin</w:t>
+      </w:r>
+      <w:proofErr w:type="spellEnd"/>
+      <w:r>
+        <w:rPr>
+          <w:rFonts w:hint="eastAsia"/>
+        </w:rPr>
+        <w:t>适合业务场景比较固定的情况，这也是</w:t>
+      </w:r>
+      <w:proofErr w:type="spellStart"/>
+      <w:r>
+        <w:rPr>
+          <w:rFonts w:hint="eastAsia"/>
+        </w:rPr>
+        <w:t>hbase</w:t>
+      </w:r>
+      <w:proofErr w:type="spellEnd"/>
+      <w:r>
+        <w:rPr>
+          <w:rFonts w:hint="eastAsia"/>
+        </w:rPr>
+        <w:t>的特点，通过单一的</w:t>
+      </w:r>
+      <w:r>
+        <w:rPr>
+          <w:rFonts w:hint="eastAsia"/>
+        </w:rPr>
+        <w:t>key</w:t>
+      </w:r>
+      <w:r>
+        <w:rPr>
+          <w:rFonts w:hint="eastAsia"/>
+        </w:rPr>
+        <w:t>查询数据。</w:t>
+      </w:r>
+    </w:p>
+    <w:p>
+      <w:pPr>
+        <w:ind w:firstLine="420"/>
+      </w:pPr>
+      <w:proofErr w:type="spellStart"/>
+      <w:r>
+        <w:rPr>
+          <w:rFonts w:hint="eastAsia"/>
+        </w:rPr>
+        <w:t>clickhouse</w:t>
+      </w:r>
+      <w:proofErr w:type="spellEnd"/>
+      <w:r>
+        <w:rPr>
+          <w:rFonts w:hint="eastAsia"/>
+        </w:rPr>
+        <w:t>可以对数据分区，建立主键，对命中主键的明细数据聚合查询较快，这种对于一些维度</w:t>
+      </w:r>
+      <w:proofErr w:type="gramStart"/>
+      <w:r>
+        <w:rPr>
+          <w:rFonts w:hint="eastAsia"/>
+        </w:rPr>
+        <w:t>枚举值较多</w:t>
+      </w:r>
+      <w:proofErr w:type="gramEnd"/>
+      <w:r>
+        <w:rPr>
+          <w:rFonts w:hint="eastAsia"/>
+        </w:rPr>
+        <w:t>的数据比较适合，没有数据膨胀</w:t>
+      </w:r>
+      <w:r>
+        <w:rPr>
+          <w:rFonts w:hint="eastAsia"/>
+        </w:rPr>
+        <w:t>druid</w:t>
+      </w:r>
+      <w:r>
+        <w:rPr>
+          <w:rFonts w:hint="eastAsia"/>
+        </w:rPr>
+        <w:t>和</w:t>
+      </w:r>
+      <w:proofErr w:type="spellStart"/>
+      <w:r>
+        <w:rPr>
+          <w:rFonts w:hint="eastAsia"/>
+        </w:rPr>
+        <w:t>kylin</w:t>
+      </w:r>
+      <w:proofErr w:type="spellEnd"/>
+      <w:r>
+        <w:rPr>
+          <w:rFonts w:hint="eastAsia"/>
+        </w:rPr>
+        <w:t>主要针对预聚合场景，因此查询较快，</w:t>
+      </w:r>
+      <w:proofErr w:type="spellStart"/>
+      <w:r>
+        <w:rPr>
+          <w:rFonts w:hint="eastAsia"/>
+        </w:rPr>
+        <w:t>qps</w:t>
+      </w:r>
+      <w:proofErr w:type="spellEnd"/>
+      <w:r>
+        <w:rPr>
+          <w:rFonts w:hint="eastAsia"/>
+        </w:rPr>
+        <w:t>较高，但是因为数据做了聚合，无法查看明细数据，不支持</w:t>
+      </w:r>
+      <w:r>
+        <w:rPr>
+          <w:rFonts w:hint="eastAsia"/>
+        </w:rPr>
+        <w:t>join</w:t>
+      </w:r>
+      <w:r>
+        <w:rPr>
+          <w:rFonts w:hint="eastAsia"/>
+        </w:rPr>
+        <w:t>；</w:t>
+      </w:r>
+      <w:proofErr w:type="spellStart"/>
+      <w:r>
+        <w:rPr>
+          <w:rFonts w:hint="eastAsia"/>
+        </w:rPr>
+        <w:t>clickhouse</w:t>
+      </w:r>
+      <w:proofErr w:type="spellEnd"/>
+      <w:r>
+        <w:rPr>
+          <w:rFonts w:hint="eastAsia"/>
+        </w:rPr>
+        <w:t>、</w:t>
+      </w:r>
+      <w:r>
+        <w:rPr>
+          <w:rFonts w:hint="eastAsia"/>
+        </w:rPr>
+        <w:t>presto</w:t>
+      </w:r>
+      <w:r>
+        <w:rPr>
+          <w:rFonts w:hint="eastAsia"/>
+        </w:rPr>
+        <w:t>、</w:t>
+      </w:r>
+      <w:proofErr w:type="spellStart"/>
+      <w:r>
+        <w:rPr>
+          <w:rFonts w:hint="eastAsia"/>
+        </w:rPr>
+        <w:t>sparksql</w:t>
+      </w:r>
+      <w:proofErr w:type="spellEnd"/>
+      <w:r>
+        <w:rPr>
+          <w:rFonts w:hint="eastAsia"/>
+        </w:rPr>
+        <w:t>主要是扫描原始数据，实时聚合，因此查询较慢，</w:t>
+      </w:r>
+      <w:proofErr w:type="spellStart"/>
+      <w:r>
+        <w:rPr>
+          <w:rFonts w:hint="eastAsia"/>
+        </w:rPr>
+        <w:t>qps</w:t>
+      </w:r>
+      <w:proofErr w:type="spellEnd"/>
+      <w:r>
+        <w:rPr>
+          <w:rFonts w:hint="eastAsia"/>
+        </w:rPr>
+        <w:t>较低，但是</w:t>
+      </w:r>
+      <w:proofErr w:type="spellStart"/>
+      <w:r>
+        <w:rPr>
+          <w:rFonts w:hint="eastAsia"/>
+        </w:rPr>
+        <w:t>clickhouse</w:t>
+      </w:r>
+      <w:proofErr w:type="spellEnd"/>
+      <w:r>
+        <w:rPr>
+          <w:rFonts w:hint="eastAsia"/>
+        </w:rPr>
+        <w:t>有主键索引，数据都存在本地，因此查询速度明显快于</w:t>
+      </w:r>
+      <w:r>
+        <w:rPr>
+          <w:rFonts w:hint="eastAsia"/>
+        </w:rPr>
+        <w:t>presto</w:t>
+      </w:r>
+      <w:r>
+        <w:rPr>
+          <w:rFonts w:hint="eastAsia"/>
+        </w:rPr>
+        <w:t>和</w:t>
+      </w:r>
+      <w:proofErr w:type="spellStart"/>
+      <w:r>
+        <w:rPr>
+          <w:rFonts w:hint="eastAsia"/>
+        </w:rPr>
+        <w:t>sparksql</w:t>
+      </w:r>
+      <w:proofErr w:type="spellEnd"/>
+      <w:r>
+        <w:rPr>
+          <w:rFonts w:hint="eastAsia"/>
+        </w:rPr>
+        <w:t>，但是</w:t>
+      </w:r>
+      <w:r>
+        <w:rPr>
+          <w:rFonts w:hint="eastAsia"/>
+        </w:rPr>
+        <w:t>presto</w:t>
+      </w:r>
+      <w:r>
+        <w:rPr>
+          <w:rFonts w:hint="eastAsia"/>
+        </w:rPr>
+        <w:t>、</w:t>
+      </w:r>
+      <w:proofErr w:type="spellStart"/>
+      <w:r>
+        <w:rPr>
+          <w:rFonts w:hint="eastAsia"/>
+        </w:rPr>
+        <w:t>sparksql</w:t>
+      </w:r>
+      <w:proofErr w:type="spellEnd"/>
+      <w:r>
+        <w:rPr>
+          <w:rFonts w:hint="eastAsia"/>
+        </w:rPr>
+        <w:t xml:space="preserve"> join</w:t>
+      </w:r>
+      <w:r>
+        <w:rPr>
+          <w:rFonts w:hint="eastAsia"/>
+        </w:rPr>
+        <w:t>性能更好</w:t>
+      </w:r>
+      <w:r>
+        <w:rPr>
+          <w:rFonts w:hint="eastAsia"/>
+        </w:rPr>
+        <w:t>。</w:t>
+      </w:r>
+    </w:p>
+    <w:p>
+      <w:pPr>
+        <w:ind w:firstLine="420"/>
+        <w:rPr>
+          <w:rFonts w:hint="eastAsia"/>
+        </w:rPr>
+      </w:pPr>
+    </w:p>
+    <w:p>
+      <w:pPr>
+        <w:pStyle w:val="3"/>
+      </w:pPr>
+      <w:proofErr w:type="spellStart"/>
+      <w:r>
+        <w:rPr>
+          <w:rFonts w:hint="eastAsia"/>
+        </w:rPr>
+        <w:t>Persto</w:t>
+      </w:r>
+      <w:proofErr w:type="spellEnd"/>
+      <w:r>
+        <w:rPr>
+          <w:rFonts w:hint="eastAsia"/>
+        </w:rPr>
+        <w:t xml:space="preserve"> VS MySQL</w:t>
+      </w:r>
+    </w:p>
+    <w:p>
+      <w:pPr>
+        <w:ind w:firstLine="420"/>
+      </w:pPr>
+      <w:r>
+        <w:rPr>
+          <w:rFonts w:hint="eastAsia"/>
+        </w:rPr>
+        <w:t>首先，</w:t>
+      </w:r>
+      <w:r>
+        <w:rPr>
+          <w:rFonts w:hint="eastAsia"/>
+        </w:rPr>
+        <w:t>MySQL</w:t>
+      </w:r>
+      <w:r>
+        <w:rPr>
+          <w:rFonts w:hint="eastAsia"/>
+        </w:rPr>
+        <w:t>是一个数据库，具备存储和计算分析能力，而</w:t>
+      </w:r>
+      <w:r>
+        <w:rPr>
+          <w:rFonts w:hint="eastAsia"/>
+        </w:rPr>
+        <w:t>presto</w:t>
+      </w:r>
+      <w:r>
+        <w:rPr>
+          <w:rFonts w:hint="eastAsia"/>
+        </w:rPr>
+        <w:t>只有计算分析能力；其次数据量方面，</w:t>
+      </w:r>
+      <w:r>
+        <w:rPr>
+          <w:rFonts w:hint="eastAsia"/>
+        </w:rPr>
+        <w:t>MySQL</w:t>
+      </w:r>
+      <w:r>
+        <w:rPr>
+          <w:rFonts w:hint="eastAsia"/>
+        </w:rPr>
+        <w:t>作为传统单点关系型数据库不能满足当前大数据量的需求，于是有各种大数据的存储和分析工具产生，</w:t>
+      </w:r>
+      <w:r>
+        <w:rPr>
+          <w:rFonts w:hint="eastAsia"/>
+        </w:rPr>
+        <w:t>presto</w:t>
+      </w:r>
+      <w:r>
+        <w:rPr>
+          <w:rFonts w:hint="eastAsia"/>
+        </w:rPr>
+        <w:t>就是这样一个可以满足大数据量分析计算需求的一个工具。</w:t>
+      </w:r>
+    </w:p>
+    <w:p>
+      <w:pPr>
+        <w:ind w:firstLine="420"/>
+      </w:pPr>
+      <w:r>
+        <w:rPr>
+          <w:rFonts w:hint="eastAsia"/>
+        </w:rPr>
+        <w:t>Presto</w:t>
+      </w:r>
+      <w:r>
+        <w:rPr>
+          <w:rFonts w:hint="eastAsia"/>
+        </w:rPr>
+        <w:t>需要从数据源获取数据来进行运算分析，它可以连接多种数据源，包括</w:t>
+      </w:r>
+      <w:r>
+        <w:rPr>
+          <w:rFonts w:hint="eastAsia"/>
+        </w:rPr>
+        <w:t>Hive</w:t>
+      </w:r>
+      <w:r>
+        <w:rPr>
+          <w:rFonts w:hint="eastAsia"/>
+        </w:rPr>
+        <w:t>、</w:t>
+      </w:r>
+      <w:r>
+        <w:rPr>
+          <w:rFonts w:hint="eastAsia"/>
+        </w:rPr>
+        <w:t>RDBMS</w:t>
+      </w:r>
+      <w:r>
+        <w:rPr>
+          <w:rFonts w:hint="eastAsia"/>
+        </w:rPr>
+        <w:t>（</w:t>
+      </w:r>
+      <w:r>
+        <w:rPr>
+          <w:rFonts w:hint="eastAsia"/>
+        </w:rPr>
+        <w:t>MySQL</w:t>
+      </w:r>
+      <w:r>
+        <w:rPr>
+          <w:rFonts w:hint="eastAsia"/>
+        </w:rPr>
+        <w:t>、</w:t>
+      </w:r>
+      <w:r>
+        <w:rPr>
+          <w:rFonts w:hint="eastAsia"/>
+        </w:rPr>
+        <w:t>Oracle</w:t>
+      </w:r>
+      <w:r>
+        <w:rPr>
+          <w:rFonts w:hint="eastAsia"/>
+        </w:rPr>
+        <w:t>、</w:t>
+      </w:r>
+      <w:proofErr w:type="spellStart"/>
+      <w:r>
+        <w:rPr>
+          <w:rFonts w:hint="eastAsia"/>
+        </w:rPr>
+        <w:t>TiDB</w:t>
+      </w:r>
+      <w:proofErr w:type="spellEnd"/>
+      <w:r>
+        <w:rPr>
+          <w:rFonts w:hint="eastAsia"/>
+        </w:rPr>
+        <w:t>等）、</w:t>
+      </w:r>
+      <w:r>
+        <w:rPr>
+          <w:rFonts w:hint="eastAsia"/>
+        </w:rPr>
+        <w:t>Kafka</w:t>
+      </w:r>
+      <w:r>
+        <w:rPr>
+          <w:rFonts w:hint="eastAsia"/>
+        </w:rPr>
+        <w:t>、</w:t>
+      </w:r>
+      <w:r>
+        <w:rPr>
+          <w:rFonts w:hint="eastAsia"/>
+        </w:rPr>
+        <w:t>MongoDB</w:t>
+      </w:r>
+      <w:r>
+        <w:rPr>
+          <w:rFonts w:hint="eastAsia"/>
+        </w:rPr>
+        <w:t>、</w:t>
+      </w:r>
+      <w:r>
+        <w:rPr>
+          <w:rFonts w:hint="eastAsia"/>
+        </w:rPr>
+        <w:t>Redis</w:t>
+      </w:r>
+      <w:r>
+        <w:rPr>
+          <w:rFonts w:hint="eastAsia"/>
+        </w:rPr>
+        <w:t>等。</w:t>
+      </w:r>
+    </w:p>
+    <w:p>
+      <w:pPr>
+        <w:ind w:firstLine="420"/>
+      </w:pPr>
+      <w:r>
+        <w:rPr>
+          <w:rFonts w:hint="eastAsia"/>
+        </w:rPr>
+        <w:t>一个</w:t>
+      </w:r>
+      <w:r>
+        <w:rPr>
+          <w:rFonts w:hint="eastAsia"/>
+        </w:rPr>
+        <w:t>presto</w:t>
+      </w:r>
+      <w:r>
+        <w:rPr>
+          <w:rFonts w:hint="eastAsia"/>
+        </w:rPr>
+        <w:t>查询可以将多个数据源的数据进行合并分析。比如</w:t>
+      </w:r>
+      <w:r>
+        <w:rPr>
+          <w:rFonts w:hint="eastAsia"/>
+        </w:rPr>
+        <w:t>select * from a join b where a.id=b.id;</w:t>
+      </w:r>
+      <w:r>
+        <w:rPr>
+          <w:rFonts w:hint="eastAsia"/>
+        </w:rPr>
+        <w:t>，其中</w:t>
+      </w:r>
+      <w:r>
+        <w:rPr>
+          <w:rFonts w:hint="eastAsia"/>
+        </w:rPr>
+        <w:t>a</w:t>
+      </w:r>
+      <w:r>
+        <w:rPr>
+          <w:rFonts w:hint="eastAsia"/>
+        </w:rPr>
+        <w:t>表可以来自</w:t>
+      </w:r>
+      <w:r>
+        <w:rPr>
+          <w:rFonts w:hint="eastAsia"/>
+        </w:rPr>
+        <w:t>Hive</w:t>
+      </w:r>
+      <w:r>
+        <w:rPr>
+          <w:rFonts w:hint="eastAsia"/>
+        </w:rPr>
+        <w:t>，</w:t>
+      </w:r>
+      <w:r>
+        <w:rPr>
+          <w:rFonts w:hint="eastAsia"/>
+        </w:rPr>
+        <w:t>b</w:t>
+      </w:r>
+      <w:r>
+        <w:rPr>
+          <w:rFonts w:hint="eastAsia"/>
+        </w:rPr>
+        <w:t>表可以来自</w:t>
+      </w:r>
+      <w:r>
+        <w:rPr>
+          <w:rFonts w:hint="eastAsia"/>
+        </w:rPr>
+        <w:t>MySQL</w:t>
+      </w:r>
+      <w:r>
+        <w:rPr>
+          <w:rFonts w:hint="eastAsia"/>
+        </w:rPr>
+        <w:t>。</w:t>
+      </w:r>
+    </w:p>
+    <w:p>
+      <w:pPr>
+        <w:ind w:firstLine="420"/>
+      </w:pPr>
+    </w:p>
+    <w:p>
+      <w:pPr>
+        <w:pStyle w:val="3"/>
+        <w:rPr>
+          <w:rFonts w:hint="eastAsia"/>
+        </w:rPr>
+      </w:pPr>
+      <w:r>
+        <w:rPr>
+          <w:rFonts w:hint="eastAsia"/>
+        </w:rPr>
+        <w:t>Presto</w:t>
+      </w:r>
+      <w:r>
+        <w:t xml:space="preserve"> VS </w:t>
+      </w:r>
+      <w:proofErr w:type="spellStart"/>
+      <w:r>
+        <w:t>ClickHouse</w:t>
+      </w:r>
+      <w:proofErr w:type="spellEnd"/>
     </w:p>
     <w:p>
       <w:pPr>
         <w:pStyle w:val="2"/>
       </w:pPr>
+      <w:r>
+        <w:rPr>
+          <w:rFonts w:hint="eastAsia"/>
+        </w:rPr>
+        <w:t>接入方式</w:t>
+      </w:r>
+    </w:p>
+    <w:p>
+      <w:pPr>
+        <w:ind w:firstLine="420"/>
+      </w:pPr>
+      <w:r>
+        <w:rPr>
+          <w:rFonts w:hint="eastAsia"/>
+        </w:rPr>
+        <w:t>Presto</w:t>
+      </w:r>
+      <w:r>
+        <w:rPr>
+          <w:rFonts w:hint="eastAsia"/>
+        </w:rPr>
+        <w:t>的接入方式有多种</w:t>
+      </w:r>
       <w:proofErr w:type="spellStart"/>
       <w:r>
         <w:rPr>
           <w:rFonts w:hint="eastAsia"/>
         </w:rPr>
-        <w:t>Persto</w:t>
+        <w:t>Lpresto</w:t>
       </w:r>
       <w:proofErr w:type="spellEnd"/>
       <w:r>
         <w:rPr>
           <w:rFonts w:hint="eastAsia"/>
         </w:rPr>
-        <w:t xml:space="preserve"> VS MySQL</w:t>
+        <w:t>-cli</w:t>
+      </w:r>
+      <w:r>
+        <w:rPr>
+          <w:rFonts w:hint="eastAsia"/>
+        </w:rPr>
+        <w:t>、</w:t>
+      </w:r>
+      <w:proofErr w:type="spellStart"/>
+      <w:r>
+        <w:rPr>
+          <w:rFonts w:hint="eastAsia"/>
+        </w:rPr>
+        <w:t>pyhive</w:t>
+      </w:r>
+      <w:proofErr w:type="spellEnd"/>
+      <w:r>
+        <w:rPr>
+          <w:rFonts w:hint="eastAsia"/>
+        </w:rPr>
+        <w:t>、</w:t>
+      </w:r>
+      <w:proofErr w:type="spellStart"/>
+      <w:r>
+        <w:rPr>
+          <w:rFonts w:hint="eastAsia"/>
+        </w:rPr>
+        <w:t>jdbc</w:t>
+      </w:r>
+      <w:proofErr w:type="spellEnd"/>
+      <w:r>
+        <w:rPr>
+          <w:rFonts w:hint="eastAsia"/>
+        </w:rPr>
+        <w:t>、</w:t>
+      </w:r>
+      <w:r>
+        <w:rPr>
+          <w:rFonts w:hint="eastAsia"/>
+        </w:rPr>
+        <w:t>http</w:t>
+      </w:r>
+      <w:r>
+        <w:rPr>
+          <w:rFonts w:hint="eastAsia"/>
+        </w:rPr>
+        <w:t>、</w:t>
+      </w:r>
+      <w:proofErr w:type="spellStart"/>
+      <w:r>
+        <w:rPr>
+          <w:rFonts w:hint="eastAsia"/>
+        </w:rPr>
+        <w:t>golang</w:t>
+      </w:r>
+      <w:proofErr w:type="spellEnd"/>
+      <w:r>
+        <w:rPr>
+          <w:rFonts w:hint="eastAsia"/>
+        </w:rPr>
+        <w:t>、</w:t>
+      </w:r>
+      <w:proofErr w:type="spellStart"/>
+      <w:r>
+        <w:rPr>
+          <w:rFonts w:hint="eastAsia"/>
+        </w:rPr>
+        <w:t>SQLAlchemy</w:t>
+      </w:r>
+      <w:proofErr w:type="spellEnd"/>
+      <w:r>
+        <w:rPr>
+          <w:rFonts w:hint="eastAsia"/>
+        </w:rPr>
+        <w:t>、</w:t>
+      </w:r>
+      <w:r>
+        <w:rPr>
+          <w:rFonts w:hint="eastAsia"/>
+        </w:rPr>
+        <w:lastRenderedPageBreak/>
+        <w:t>PHP</w:t>
+      </w:r>
+      <w:r>
+        <w:rPr>
+          <w:rFonts w:hint="eastAsia"/>
+        </w:rPr>
+        <w:t>等，其中</w:t>
+      </w:r>
+      <w:r>
+        <w:rPr>
+          <w:rFonts w:hint="eastAsia"/>
+        </w:rPr>
+        <w:t>presto-cli</w:t>
+      </w:r>
+      <w:r>
+        <w:rPr>
+          <w:rFonts w:hint="eastAsia"/>
+        </w:rPr>
+        <w:t>是</w:t>
+      </w:r>
+      <w:r>
+        <w:rPr>
+          <w:rFonts w:hint="eastAsia"/>
+        </w:rPr>
+        <w:t>presto</w:t>
+      </w:r>
+      <w:r>
+        <w:rPr>
+          <w:rFonts w:hint="eastAsia"/>
+        </w:rPr>
+        <w:t>官方提供的。</w:t>
       </w:r>
     </w:p>
     <w:p>
       <w:pPr>
         <w:ind w:firstLine="420"/>
       </w:pPr>
-      <w:r>
-        <w:rPr>
-          <w:rFonts w:hint="eastAsia"/>
-        </w:rPr>
-        <w:t>首先，</w:t>
+    </w:p>
+    <w:p>
+      <w:pPr>
+        <w:pStyle w:val="2"/>
+      </w:pPr>
+      <w:r>
+        <w:rPr>
+          <w:rFonts w:hint="eastAsia"/>
+        </w:rPr>
+        <w:t>特</w:t>
+      </w:r>
+      <w:r>
+        <w:rPr>
+          <w:rFonts w:hint="eastAsia"/>
+        </w:rPr>
+        <w:t>点</w:t>
+      </w:r>
+    </w:p>
+    <w:p>
+      <w:pPr>
+        <w:pStyle w:val="3"/>
+      </w:pPr>
+      <w:r>
+        <w:rPr>
+          <w:rFonts w:hint="eastAsia"/>
+        </w:rPr>
+        <w:t>优点</w:t>
+      </w:r>
+    </w:p>
+    <w:p>
+      <w:pPr>
+        <w:ind w:firstLine="420"/>
+      </w:pPr>
+      <w:r>
+        <w:rPr>
+          <w:rFonts w:hint="eastAsia"/>
+        </w:rPr>
+        <w:t>1</w:t>
+      </w:r>
+      <w:r>
+        <w:rPr>
+          <w:rFonts w:hint="eastAsia"/>
+        </w:rPr>
+        <w:t>、支持多数据源及多数据源之间混合计算</w:t>
+      </w:r>
+    </w:p>
+    <w:p>
+      <w:pPr>
+        <w:ind w:firstLine="420"/>
+      </w:pPr>
+      <w:r>
+        <w:rPr>
+          <w:rFonts w:hint="eastAsia"/>
+        </w:rPr>
+        <w:t>数据源可以是多个不同种类的数据库，</w:t>
+      </w:r>
+      <w:r>
+        <w:rPr>
+          <w:rFonts w:hint="eastAsia"/>
+        </w:rPr>
+        <w:t>PB</w:t>
+      </w:r>
+      <w:r>
+        <w:rPr>
+          <w:rFonts w:hint="eastAsia"/>
+        </w:rPr>
+        <w:t>级海量数据复杂分析，交互式</w:t>
+      </w:r>
+      <w:r>
+        <w:rPr>
+          <w:rFonts w:hint="eastAsia"/>
+        </w:rPr>
+        <w:t>SQL</w:t>
+      </w:r>
+      <w:r>
+        <w:rPr>
+          <w:rFonts w:hint="eastAsia"/>
+        </w:rPr>
+        <w:t>查询。</w:t>
+      </w:r>
+    </w:p>
+    <w:p>
+      <w:pPr>
+        <w:ind w:firstLine="420"/>
+      </w:pPr>
+      <w:r>
+        <w:rPr>
+          <w:rFonts w:hint="eastAsia"/>
+        </w:rPr>
+        <w:t>2</w:t>
+      </w:r>
+      <w:r>
+        <w:rPr>
+          <w:rFonts w:hint="eastAsia"/>
+        </w:rPr>
+        <w:t>、大数据：完全的内存计算，数据量的大小取决于集群内存大小</w:t>
+      </w:r>
+    </w:p>
+    <w:p>
+      <w:pPr>
+        <w:ind w:firstLine="420"/>
+      </w:pPr>
+      <w:r>
+        <w:rPr>
+          <w:rFonts w:hint="eastAsia"/>
+        </w:rPr>
+        <w:t>3</w:t>
+      </w:r>
+      <w:r>
+        <w:rPr>
+          <w:rFonts w:hint="eastAsia"/>
+        </w:rPr>
+        <w:t>、低延迟高并发的内存计算引擎，相对</w:t>
+      </w:r>
+      <w:r>
+        <w:rPr>
+          <w:rFonts w:hint="eastAsia"/>
+        </w:rPr>
+        <w:t>hive</w:t>
+      </w:r>
+      <w:r>
+        <w:rPr>
+          <w:rFonts w:hint="eastAsia"/>
+        </w:rPr>
+        <w:t>，无论是</w:t>
+      </w:r>
+      <w:proofErr w:type="spellStart"/>
+      <w:r>
+        <w:rPr>
+          <w:rFonts w:hint="eastAsia"/>
+        </w:rPr>
+        <w:t>mr</w:t>
+      </w:r>
+      <w:proofErr w:type="spellEnd"/>
+      <w:r>
+        <w:rPr>
+          <w:rFonts w:hint="eastAsia"/>
+        </w:rPr>
+        <w:t>还是</w:t>
+      </w:r>
+      <w:proofErr w:type="spellStart"/>
+      <w:r>
+        <w:rPr>
+          <w:rFonts w:hint="eastAsia"/>
+        </w:rPr>
+        <w:t>tez</w:t>
+      </w:r>
+      <w:proofErr w:type="spellEnd"/>
+      <w:r>
+        <w:rPr>
+          <w:rFonts w:hint="eastAsia"/>
+        </w:rPr>
+        <w:t>还是</w:t>
+      </w:r>
+      <w:r>
+        <w:rPr>
+          <w:rFonts w:hint="eastAsia"/>
+        </w:rPr>
+        <w:t>spark</w:t>
+      </w:r>
+      <w:r>
+        <w:rPr>
+          <w:rFonts w:hint="eastAsia"/>
+        </w:rPr>
+        <w:t>执行引擎，至少提升</w:t>
+      </w:r>
+      <w:r>
+        <w:rPr>
+          <w:rFonts w:hint="eastAsia"/>
+        </w:rPr>
+        <w:t>10</w:t>
+      </w:r>
+      <w:r>
+        <w:rPr>
+          <w:rFonts w:hint="eastAsia"/>
+        </w:rPr>
+        <w:t>倍以上</w:t>
+      </w:r>
+    </w:p>
+    <w:p>
+      <w:pPr>
+        <w:ind w:firstLine="420"/>
+      </w:pPr>
+      <w:r>
+        <w:rPr>
+          <w:rFonts w:hint="eastAsia"/>
+        </w:rPr>
+        <w:t>4</w:t>
+      </w:r>
+      <w:r>
+        <w:rPr>
+          <w:rFonts w:hint="eastAsia"/>
+        </w:rPr>
+        <w:t>、扩展性：有众多的</w:t>
+      </w:r>
+      <w:proofErr w:type="spellStart"/>
+      <w:r>
+        <w:rPr>
+          <w:rFonts w:hint="eastAsia"/>
+        </w:rPr>
+        <w:t>spi</w:t>
+      </w:r>
+      <w:proofErr w:type="spellEnd"/>
+      <w:r>
+        <w:rPr>
+          <w:rFonts w:hint="eastAsia"/>
+        </w:rPr>
+        <w:t>扩展点支持，开发人员可以编写</w:t>
+      </w:r>
+      <w:proofErr w:type="spellStart"/>
+      <w:r>
+        <w:rPr>
+          <w:rFonts w:hint="eastAsia"/>
+        </w:rPr>
+        <w:t>udf</w:t>
+      </w:r>
+      <w:proofErr w:type="spellEnd"/>
+      <w:r>
+        <w:rPr>
+          <w:rFonts w:hint="eastAsia"/>
+        </w:rPr>
+        <w:t>、</w:t>
+      </w:r>
+      <w:proofErr w:type="spellStart"/>
+      <w:r>
+        <w:rPr>
+          <w:rFonts w:hint="eastAsia"/>
+        </w:rPr>
+        <w:t>udtf</w:t>
+      </w:r>
+      <w:proofErr w:type="spellEnd"/>
+      <w:r>
+        <w:rPr>
+          <w:rFonts w:hint="eastAsia"/>
+        </w:rPr>
+        <w:t>，还可以实现自定义话的</w:t>
+      </w:r>
+      <w:r>
+        <w:rPr>
+          <w:rFonts w:hint="eastAsia"/>
+        </w:rPr>
+        <w:t>connector</w:t>
+      </w:r>
+      <w:r>
+        <w:rPr>
+          <w:rFonts w:hint="eastAsia"/>
+        </w:rPr>
+        <w:t>，实现索引下推，借助外置的索引能力，实现特殊场景下的</w:t>
+      </w:r>
+      <w:proofErr w:type="spellStart"/>
+      <w:r>
+        <w:rPr>
+          <w:rFonts w:hint="eastAsia"/>
+        </w:rPr>
+        <w:t>mpp</w:t>
+      </w:r>
+      <w:proofErr w:type="spellEnd"/>
+    </w:p>
+    <w:p>
+      <w:pPr>
+        <w:ind w:firstLine="420"/>
+      </w:pPr>
+      <w:r>
+        <w:rPr>
+          <w:rFonts w:hint="eastAsia"/>
+        </w:rPr>
+        <w:t>5</w:t>
+      </w:r>
+      <w:r>
+        <w:rPr>
+          <w:rFonts w:hint="eastAsia"/>
+        </w:rPr>
+        <w:t>、流水线：</w:t>
+      </w:r>
+      <w:r>
+        <w:rPr>
+          <w:rFonts w:hint="eastAsia"/>
+          <w:color w:val="FF0000"/>
+        </w:rPr>
+        <w:t>presto</w:t>
+      </w:r>
+      <w:r>
+        <w:rPr>
+          <w:rFonts w:hint="eastAsia"/>
+          <w:color w:val="FF0000"/>
+        </w:rPr>
+        <w:t>是基于</w:t>
+      </w:r>
+      <w:r>
+        <w:rPr>
+          <w:rFonts w:hint="eastAsia"/>
+          <w:color w:val="FF0000"/>
+        </w:rPr>
+        <w:t>pipeline</w:t>
+      </w:r>
+      <w:r>
+        <w:rPr>
+          <w:rFonts w:hint="eastAsia"/>
+          <w:color w:val="FF0000"/>
+        </w:rPr>
+        <w:t>进行设计</w:t>
+      </w:r>
+      <w:r>
+        <w:rPr>
+          <w:rFonts w:hint="eastAsia"/>
+        </w:rPr>
+        <w:t>，在大量数据计算过程中，用户无需等到所有数据计算完成才能看到结果，一旦开始计算就可产生一部分结果返回，后续的计算结果以多个</w:t>
+      </w:r>
+      <w:r>
+        <w:rPr>
+          <w:rFonts w:hint="eastAsia"/>
+        </w:rPr>
+        <w:t>page</w:t>
+      </w:r>
+      <w:r>
+        <w:rPr>
+          <w:rFonts w:hint="eastAsia"/>
+        </w:rPr>
+        <w:t>返回给用户</w:t>
+      </w:r>
+    </w:p>
+    <w:p>
+      <w:pPr>
+        <w:ind w:firstLine="420"/>
+      </w:pPr>
+      <w:r>
+        <w:rPr>
+          <w:rFonts w:hint="eastAsia"/>
+        </w:rPr>
+        <w:t>6</w:t>
+      </w:r>
+      <w:r>
+        <w:rPr>
+          <w:rFonts w:hint="eastAsia"/>
+        </w:rPr>
+        <w:t>、索引下推：</w:t>
+      </w:r>
+      <w:r>
+        <w:rPr>
+          <w:rFonts w:hint="eastAsia"/>
+        </w:rPr>
+        <w:t>Presto</w:t>
+      </w:r>
+      <w:r>
+        <w:rPr>
+          <w:rFonts w:hint="eastAsia"/>
+        </w:rPr>
+        <w:t>弃用</w:t>
+      </w:r>
+      <w:r>
+        <w:rPr>
+          <w:rFonts w:hint="eastAsia"/>
+        </w:rPr>
+        <w:t xml:space="preserve">Hadoop </w:t>
+      </w:r>
+      <w:proofErr w:type="spellStart"/>
+      <w:r>
+        <w:rPr>
+          <w:rFonts w:hint="eastAsia"/>
+        </w:rPr>
+        <w:t>InputFormat</w:t>
+      </w:r>
+      <w:proofErr w:type="spellEnd"/>
+      <w:r>
+        <w:rPr>
+          <w:rFonts w:hint="eastAsia"/>
+        </w:rPr>
+        <w:t>，但采用类似的数据分区技术，并且可以把</w:t>
+      </w:r>
+      <w:r>
+        <w:rPr>
+          <w:rFonts w:hint="eastAsia"/>
+        </w:rPr>
+        <w:t>SQL</w:t>
+      </w:r>
+      <w:r>
+        <w:rPr>
+          <w:rFonts w:hint="eastAsia"/>
+        </w:rPr>
+        <w:t>经过解析后，把</w:t>
+      </w:r>
+      <w:r>
+        <w:rPr>
+          <w:rFonts w:hint="eastAsia"/>
+        </w:rPr>
+        <w:t>Where</w:t>
+      </w:r>
+      <w:r>
+        <w:rPr>
+          <w:rFonts w:hint="eastAsia"/>
+        </w:rPr>
+        <w:t>条件生成</w:t>
+      </w:r>
+      <w:proofErr w:type="spellStart"/>
+      <w:r>
+        <w:rPr>
+          <w:rFonts w:hint="eastAsia"/>
+        </w:rPr>
+        <w:t>TupleDomain</w:t>
+      </w:r>
+      <w:proofErr w:type="spellEnd"/>
+      <w:r>
+        <w:rPr>
+          <w:rFonts w:hint="eastAsia"/>
+        </w:rPr>
+        <w:t>传递给</w:t>
+      </w:r>
+      <w:r>
+        <w:rPr>
+          <w:rFonts w:hint="eastAsia"/>
+        </w:rPr>
+        <w:t>Connector</w:t>
+      </w:r>
+      <w:r>
+        <w:rPr>
+          <w:rFonts w:hint="eastAsia"/>
+        </w:rPr>
+        <w:t>。</w:t>
+      </w:r>
+      <w:r>
+        <w:rPr>
+          <w:rFonts w:hint="eastAsia"/>
+        </w:rPr>
+        <w:t>Connector</w:t>
+      </w:r>
+      <w:r>
+        <w:rPr>
+          <w:rFonts w:hint="eastAsia"/>
+        </w:rPr>
+        <w:t>能根据字段元数据采用一定程度的索引下推，利用底层系统的索引能力，大大减少数据扫描区间和参与计算的数据量。</w:t>
+      </w:r>
+    </w:p>
+    <w:p>
+      <w:pPr>
+        <w:ind w:firstLine="420"/>
+      </w:pPr>
+    </w:p>
+    <w:p>
+      <w:pPr>
+        <w:pStyle w:val="3"/>
+      </w:pPr>
+      <w:r>
+        <w:rPr>
+          <w:rFonts w:hint="eastAsia"/>
+        </w:rPr>
+        <w:t>缺点</w:t>
+      </w:r>
+    </w:p>
+    <w:p>
+      <w:pPr>
+        <w:ind w:firstLine="420"/>
+      </w:pPr>
+      <w:r>
+        <w:rPr>
+          <w:rFonts w:hint="eastAsia"/>
+          <w:color w:val="FF0000"/>
+        </w:rPr>
+        <w:t>不擅长多个大表的</w:t>
+      </w:r>
+      <w:r>
+        <w:rPr>
+          <w:rFonts w:hint="eastAsia"/>
+          <w:color w:val="FF0000"/>
+        </w:rPr>
+        <w:t>JOIN</w:t>
+      </w:r>
+      <w:r>
+        <w:rPr>
+          <w:rFonts w:hint="eastAsia"/>
+          <w:color w:val="FF0000"/>
+        </w:rPr>
+        <w:t>操作</w:t>
+      </w:r>
+      <w:r>
+        <w:rPr>
+          <w:rFonts w:hint="eastAsia"/>
+        </w:rPr>
+        <w:t>，因为</w:t>
+      </w:r>
+      <w:r>
+        <w:rPr>
+          <w:rFonts w:hint="eastAsia"/>
+        </w:rPr>
+        <w:t>presto</w:t>
+      </w:r>
+      <w:r>
+        <w:rPr>
+          <w:rFonts w:hint="eastAsia"/>
+        </w:rPr>
+        <w:t>是基于内存的，多个大表</w:t>
+      </w:r>
+      <w:r>
+        <w:rPr>
+          <w:rFonts w:hint="eastAsia"/>
+        </w:rPr>
+        <w:t>JOIN</w:t>
+      </w:r>
+      <w:r>
+        <w:rPr>
+          <w:rFonts w:hint="eastAsia"/>
+        </w:rPr>
+        <w:t>计算会有多次内存读写，速度会变慢（类似于</w:t>
       </w:r>
       <w:r>
         <w:rPr>
@@ -632,7 +2267,44 @@
         <w:rPr>
           <w:rFonts w:hint="eastAsia"/>
         </w:rPr>
-        <w:t>是一个数据库，具备存储和计算分析能力，而</w:t>
+        <w:t>的</w:t>
+      </w:r>
+      <w:proofErr w:type="spellStart"/>
+      <w:r>
+        <w:rPr>
+          <w:rFonts w:hint="eastAsia"/>
+        </w:rPr>
+        <w:t>innodb_buffer_pool_size</w:t>
+      </w:r>
+      <w:proofErr w:type="spellEnd"/>
+      <w:r>
+        <w:rPr>
+          <w:rFonts w:hint="eastAsia"/>
+        </w:rPr>
+        <w:t>）</w:t>
+      </w:r>
+      <w:r>
+        <w:rPr>
+          <w:rFonts w:hint="eastAsia"/>
+        </w:rPr>
+        <w:t>。</w:t>
+      </w:r>
+    </w:p>
+    <w:p/>
+    <w:p>
+      <w:pPr>
+        <w:pStyle w:val="2"/>
+      </w:pPr>
+      <w:r>
+        <w:rPr>
+          <w:rFonts w:hint="eastAsia"/>
+        </w:rPr>
+        <w:t>应用场景</w:t>
+      </w:r>
+    </w:p>
+    <w:p>
+      <w:r>
+        <w:tab/>
       </w:r>
       <w:r>
         <w:rPr>
@@ -644,19 +2316,53 @@
         <w:rPr>
           <w:rFonts w:hint="eastAsia"/>
         </w:rPr>
-        <w:t>只有计算分析能力；其次数据量方面，</w:t>
-      </w:r>
-      <w:r>
-        <w:rPr>
-          <w:rFonts w:hint="eastAsia"/>
-        </w:rPr>
-        <w:t>MySQL</w:t>
-      </w:r>
-      <w:r>
-        <w:rPr>
-          <w:rFonts w:hint="eastAsia"/>
-        </w:rPr>
-        <w:t>作为传统单点关系型数据库不能满足当前大数据量的需求，于是有各种大数据的存储和分析工具产生，</w:t>
+        <w:t>应用场景：</w:t>
+      </w:r>
+    </w:p>
+    <w:p>
+      <w:pPr>
+        <w:ind w:firstLine="420"/>
+      </w:pPr>
+      <w:r>
+        <w:rPr>
+          <w:rFonts w:hint="eastAsia"/>
+        </w:rPr>
+        <w:t>1</w:t>
+      </w:r>
+      <w:r>
+        <w:rPr>
+          <w:rFonts w:hint="eastAsia"/>
+        </w:rPr>
+        <w:t>、实时计算：实时查询工具上的重要选择</w:t>
+      </w:r>
+    </w:p>
+    <w:p>
+      <w:pPr>
+        <w:ind w:firstLine="420"/>
+      </w:pPr>
+      <w:r>
+        <w:rPr>
+          <w:rFonts w:hint="eastAsia"/>
+        </w:rPr>
+        <w:t>2</w:t>
+      </w:r>
+      <w:r>
+        <w:rPr>
+          <w:rFonts w:hint="eastAsia"/>
+        </w:rPr>
+        <w:t>、</w:t>
+      </w:r>
+      <w:r>
+        <w:rPr>
+          <w:rFonts w:hint="eastAsia"/>
+        </w:rPr>
+        <w:t>ad-hos</w:t>
+      </w:r>
+      <w:r>
+        <w:rPr>
+          <w:rFonts w:hint="eastAsia"/>
+        </w:rPr>
+        <w:t>查询：数据分析应用、</w:t>
       </w:r>
       <w:r>
         <w:rPr>
@@ -668,7 +2374,14 @@
         <w:rPr>
           <w:rFonts w:hint="eastAsia"/>
         </w:rPr>
-        <w:t>就是这样一个可以满足大数据量分析计算需求的一个工具。</w:t>
+        <w:t>根据特定条件查询返回结果和生成报</w:t>
+      </w:r>
+      <w:r>
+        <w:rPr>
+          <w:rFonts w:hint="eastAsia"/>
+        </w:rPr>
+        <w:lastRenderedPageBreak/>
+        <w:t>表</w:t>
       </w:r>
     </w:p>
     <w:p>
@@ -679,19 +2392,7 @@
         <w:rPr>
           <w:rFonts w:hint="eastAsia"/>
         </w:rPr>
-        <w:t>Presto</w:t>
-      </w:r>
-      <w:r>
-        <w:rPr>
-          <w:rFonts w:hint="eastAsia"/>
-        </w:rPr>
-        <w:t>需要从数据源获取数据来进行运算分析，它可以连接多种数据源，包括</w:t>
-      </w:r>
-      <w:r>
-        <w:rPr>
-          <w:rFonts w:hint="eastAsia"/>
-        </w:rPr>
-        <w:t>Hive</w:t>
+        <w:t>3</w:t>
       </w:r>
       <w:r>
         <w:rPr>
@@ -699,55 +2400,318 @@
         </w:rPr>
         <w:t>、</w:t>
       </w:r>
-      <w:r>
-        <w:rPr>
-          <w:rFonts w:hint="eastAsia"/>
-        </w:rPr>
-        <w:t>RDBMS</w:t>
-      </w:r>
-      <w:r>
-        <w:rPr>
-          <w:rFonts w:hint="eastAsia"/>
-        </w:rPr>
-        <w:t>（</w:t>
-      </w:r>
-      <w:r>
-        <w:rPr>
-          <w:rFonts w:hint="eastAsia"/>
-        </w:rPr>
-        <w:t>MySQL</w:t>
-      </w:r>
-      <w:r>
-        <w:rPr>
-          <w:rFonts w:hint="eastAsia"/>
-        </w:rPr>
-        <w:t>、</w:t>
-      </w:r>
-      <w:r>
-        <w:rPr>
-          <w:rFonts w:hint="eastAsia"/>
-        </w:rPr>
-        <w:t>Oracle</w:t>
-      </w:r>
-      <w:r>
-        <w:rPr>
-          <w:rFonts w:hint="eastAsia"/>
-        </w:rPr>
-        <w:t>、</w:t>
-      </w:r>
       <w:proofErr w:type="spellStart"/>
       <w:r>
         <w:rPr>
           <w:rFonts w:hint="eastAsia"/>
         </w:rPr>
-        <w:t>TiDB</w:t>
+        <w:t>etl</w:t>
       </w:r>
       <w:proofErr w:type="spellEnd"/>
       <w:r>
         <w:rPr>
           <w:rFonts w:hint="eastAsia"/>
         </w:rPr>
-        <w:t>等）、</w:t>
+        <w:t>：支持广泛的数据源，可用于不同数据库之间迁移、转换和清洗能力</w:t>
+      </w:r>
+    </w:p>
+    <w:p>
+      <w:pPr>
+        <w:ind w:firstLine="420"/>
+      </w:pPr>
+      <w:r>
+        <w:rPr>
+          <w:rFonts w:hint="eastAsia"/>
+        </w:rPr>
+        <w:t>4</w:t>
+      </w:r>
+      <w:r>
+        <w:rPr>
+          <w:rFonts w:hint="eastAsia"/>
+        </w:rPr>
+        <w:t>、实时数据流分析：</w:t>
+      </w:r>
+      <w:r>
+        <w:rPr>
+          <w:rFonts w:hint="eastAsia"/>
+        </w:rPr>
+        <w:t>presto-</w:t>
+      </w:r>
+      <w:proofErr w:type="spellStart"/>
+      <w:r>
+        <w:rPr>
+          <w:rFonts w:hint="eastAsia"/>
+        </w:rPr>
+        <w:t>kafka</w:t>
+      </w:r>
+      <w:proofErr w:type="spellEnd"/>
+      <w:r>
+        <w:rPr>
+          <w:rFonts w:hint="eastAsia"/>
+        </w:rPr>
+        <w:t xml:space="preserve"> connector</w:t>
+      </w:r>
+      <w:r>
+        <w:rPr>
+          <w:rFonts w:hint="eastAsia"/>
+        </w:rPr>
+        <w:t>使用</w:t>
+      </w:r>
+      <w:proofErr w:type="spellStart"/>
+      <w:r>
+        <w:rPr>
+          <w:rFonts w:hint="eastAsia"/>
+        </w:rPr>
+        <w:t>sql</w:t>
+      </w:r>
+      <w:proofErr w:type="spellEnd"/>
+      <w:r>
+        <w:rPr>
+          <w:rFonts w:hint="eastAsia"/>
+        </w:rPr>
+        <w:t>对</w:t>
+      </w:r>
+      <w:proofErr w:type="spellStart"/>
+      <w:r>
+        <w:rPr>
+          <w:rFonts w:hint="eastAsia"/>
+        </w:rPr>
+        <w:t>kafka</w:t>
+      </w:r>
+      <w:proofErr w:type="spellEnd"/>
+      <w:r>
+        <w:rPr>
+          <w:rFonts w:hint="eastAsia"/>
+        </w:rPr>
+        <w:t>的数据进行清洗、分析</w:t>
+      </w:r>
+    </w:p>
+    <w:p>
+      <w:pPr>
+        <w:ind w:firstLine="420"/>
+      </w:pPr>
+      <w:r>
+        <w:rPr>
+          <w:rFonts w:hint="eastAsia"/>
+        </w:rPr>
+        <w:t>5</w:t>
+      </w:r>
+      <w:r>
+        <w:rPr>
+          <w:rFonts w:hint="eastAsia"/>
+        </w:rPr>
+        <w:t>、作为</w:t>
+      </w:r>
+      <w:r>
+        <w:rPr>
+          <w:rFonts w:hint="eastAsia"/>
+        </w:rPr>
+        <w:t>MPP</w:t>
+      </w:r>
+      <w:r>
+        <w:rPr>
+          <w:rFonts w:hint="eastAsia"/>
+        </w:rPr>
+        <w:t>：</w:t>
+      </w:r>
+      <w:r>
+        <w:rPr>
+          <w:rFonts w:hint="eastAsia"/>
+        </w:rPr>
+        <w:t xml:space="preserve">Presto Connector </w:t>
+      </w:r>
+      <w:r>
+        <w:rPr>
+          <w:rFonts w:hint="eastAsia"/>
+        </w:rPr>
+        <w:t>有非常好的扩展性，可进行扩展开发，可支持其他</w:t>
+      </w:r>
+      <w:proofErr w:type="gramStart"/>
+      <w:r>
+        <w:rPr>
+          <w:rFonts w:hint="eastAsia"/>
+        </w:rPr>
+        <w:t>异构非</w:t>
+      </w:r>
+      <w:proofErr w:type="gramEnd"/>
+      <w:r>
+        <w:rPr>
+          <w:rFonts w:hint="eastAsia"/>
+        </w:rPr>
+        <w:t>SQL</w:t>
+      </w:r>
+      <w:r>
+        <w:rPr>
+          <w:rFonts w:hint="eastAsia"/>
+        </w:rPr>
+        <w:t>查询引擎转为</w:t>
+      </w:r>
+      <w:r>
+        <w:rPr>
+          <w:rFonts w:hint="eastAsia"/>
+        </w:rPr>
+        <w:t>SQL</w:t>
+      </w:r>
+      <w:r>
+        <w:rPr>
+          <w:rFonts w:hint="eastAsia"/>
+        </w:rPr>
+        <w:t>，支持索引下推</w:t>
+      </w:r>
+    </w:p>
+    <w:p>
+      <w:pPr>
+        <w:pStyle w:val="3"/>
+      </w:pPr>
+      <w:r>
+        <w:rPr>
+          <w:rFonts w:hint="eastAsia"/>
+        </w:rPr>
+        <w:t>ETL</w:t>
+      </w:r>
+    </w:p>
+    <w:p>
+      <w:pPr>
+        <w:pStyle w:val="3"/>
+      </w:pPr>
+      <w:r>
+        <w:rPr>
+          <w:rFonts w:hint="eastAsia"/>
+        </w:rPr>
+        <w:t>实时数据计算</w:t>
+      </w:r>
+    </w:p>
+    <w:p>
+      <w:pPr>
+        <w:pStyle w:val="3"/>
+      </w:pPr>
+      <w:r>
+        <w:rPr>
+          <w:rFonts w:hint="eastAsia"/>
+        </w:rPr>
+        <w:t>Ad-Hoc</w:t>
+      </w:r>
+      <w:r>
+        <w:rPr>
+          <w:rFonts w:hint="eastAsia"/>
+        </w:rPr>
+        <w:t>查询</w:t>
+      </w:r>
+    </w:p>
+    <w:p>
+      <w:pPr>
+        <w:rPr>
+          <w:rFonts w:hint="eastAsia"/>
+        </w:rPr>
+      </w:pPr>
+      <w:r>
+        <w:tab/>
+      </w:r>
+      <w:r>
+        <w:rPr>
+          <w:rFonts w:hint="eastAsia"/>
+          <w:color w:val="FF0000"/>
+        </w:rPr>
+        <w:t>Ad-hoc</w:t>
+      </w:r>
+      <w:r>
+        <w:rPr>
+          <w:rFonts w:hint="eastAsia"/>
+          <w:color w:val="FF0000"/>
+        </w:rPr>
+        <w:t>查询就是即席查询</w:t>
+      </w:r>
+      <w:r>
+        <w:rPr>
+          <w:rFonts w:hint="eastAsia"/>
+        </w:rPr>
+        <w:t>，即席查询允许用户根据自己的需求随时调整</w:t>
+      </w:r>
+      <w:proofErr w:type="gramStart"/>
+      <w:r>
+        <w:rPr>
+          <w:rFonts w:hint="eastAsia"/>
+        </w:rPr>
+        <w:t>和算则查询</w:t>
+      </w:r>
+      <w:proofErr w:type="gramEnd"/>
+      <w:r>
+        <w:rPr>
+          <w:rFonts w:hint="eastAsia"/>
+        </w:rPr>
+        <w:t>条件，计算平台或者系统能够根据用户的查询条件返回查询结果或者生成相应的报表。因此可见，即席查询和普通应用查询的最大不同是：</w:t>
+      </w:r>
+      <w:r>
+        <w:rPr>
+          <w:rFonts w:hint="eastAsia"/>
+          <w:color w:val="FF0000"/>
+        </w:rPr>
+        <w:t>普通的应用查询时定制开发的，其查询语句是固定或者限制在一定的变动范围之内的；而即席查询允许用户随意指定或者改变查询语句或者查询条件</w:t>
+      </w:r>
+      <w:r>
+        <w:rPr>
+          <w:rFonts w:hint="eastAsia"/>
+        </w:rPr>
+        <w:t>。由于普通的应用查询都是定制开发的，其查询语句几乎是固定的，因此，在系统实施时就可以通过建立索引或者分区等技术来优化这些查询，从而提高查询效率。但是即席查询是用户在使用时临时差生的、系统无法预知的，因此也无法对这些查询进行有针对性的优化和改进。</w:t>
+      </w:r>
+    </w:p>
+    <w:p>
+      <w:pPr>
+        <w:pStyle w:val="3"/>
+      </w:pPr>
+      <w:r>
+        <w:rPr>
+          <w:rFonts w:hint="eastAsia"/>
+        </w:rPr>
+        <w:t>实时数据流分析</w:t>
+      </w:r>
+    </w:p>
+    <w:p>
+      <w:pPr>
+        <w:rPr>
+          <w:rFonts w:hint="eastAsia"/>
+        </w:rPr>
+      </w:pPr>
+      <w:r>
+        <w:tab/>
+      </w:r>
+      <w:r>
+        <w:rPr>
+          <w:rFonts w:hint="eastAsia"/>
+        </w:rPr>
+        <w:t>实时数据流分析主要是指通过</w:t>
+      </w:r>
+      <w:r>
+        <w:rPr>
+          <w:rFonts w:hint="eastAsia"/>
+        </w:rPr>
+        <w:t>presto-</w:t>
+      </w:r>
+      <w:proofErr w:type="spellStart"/>
+      <w:r>
+        <w:rPr>
+          <w:rFonts w:hint="eastAsia"/>
+        </w:rPr>
+        <w:t>kafka</w:t>
+      </w:r>
+      <w:proofErr w:type="spellEnd"/>
+      <w:r>
+        <w:rPr>
+          <w:rFonts w:hint="eastAsia"/>
+        </w:rPr>
+        <w:t>使用</w:t>
+      </w:r>
+      <w:r>
+        <w:rPr>
+          <w:rFonts w:hint="eastAsia"/>
+        </w:rPr>
+        <w:t>SQL</w:t>
+      </w:r>
+      <w:r>
+        <w:rPr>
+          <w:rFonts w:hint="eastAsia"/>
+        </w:rPr>
+        <w:t>语句对</w:t>
       </w:r>
       <w:r>
         <w:rPr>
@@ -759,1078 +2723,9 @@
         <w:rPr>
           <w:rFonts w:hint="eastAsia"/>
         </w:rPr>
-        <w:t>、</w:t>
-      </w:r>
-      <w:r>
-        <w:rPr>
-          <w:rFonts w:hint="eastAsia"/>
-        </w:rPr>
-        <w:t>MongoDB</w:t>
-      </w:r>
-      <w:r>
-        <w:rPr>
-          <w:rFonts w:hint="eastAsia"/>
-        </w:rPr>
-        <w:t>、</w:t>
-      </w:r>
-      <w:r>
-        <w:rPr>
-          <w:rFonts w:hint="eastAsia"/>
-        </w:rPr>
-        <w:t>Redis</w:t>
-      </w:r>
-      <w:r>
-        <w:rPr>
-          <w:rFonts w:hint="eastAsia"/>
-        </w:rPr>
-        <w:t>等。</w:t>
-      </w:r>
-    </w:p>
-    <w:p>
-      <w:pPr>
-        <w:ind w:firstLine="420"/>
-      </w:pPr>
-      <w:r>
-        <w:rPr>
-          <w:rFonts w:hint="eastAsia"/>
-        </w:rPr>
-        <w:lastRenderedPageBreak/>
-        <w:t>一个</w:t>
-      </w:r>
-      <w:r>
-        <w:rPr>
-          <w:rFonts w:hint="eastAsia"/>
-        </w:rPr>
-        <w:t>presto</w:t>
-      </w:r>
-      <w:r>
-        <w:rPr>
-          <w:rFonts w:hint="eastAsia"/>
-        </w:rPr>
-        <w:t>查询可以将多个数据源的数据进行合并分析。比如</w:t>
-      </w:r>
-      <w:r>
-        <w:rPr>
-          <w:rFonts w:hint="eastAsia"/>
-        </w:rPr>
-        <w:t>select * from a join b where a.id=b.id;</w:t>
-      </w:r>
-      <w:r>
-        <w:rPr>
-          <w:rFonts w:hint="eastAsia"/>
-        </w:rPr>
-        <w:t>，其中</w:t>
-      </w:r>
-      <w:r>
-        <w:rPr>
-          <w:rFonts w:hint="eastAsia"/>
-        </w:rPr>
-        <w:t>a</w:t>
-      </w:r>
-      <w:r>
-        <w:rPr>
-          <w:rFonts w:hint="eastAsia"/>
-        </w:rPr>
-        <w:t>表可以来自</w:t>
-      </w:r>
-      <w:r>
-        <w:rPr>
-          <w:rFonts w:hint="eastAsia"/>
-        </w:rPr>
-        <w:t>Hive</w:t>
-      </w:r>
-      <w:r>
-        <w:rPr>
-          <w:rFonts w:hint="eastAsia"/>
-        </w:rPr>
-        <w:t>，</w:t>
-      </w:r>
-      <w:r>
-        <w:rPr>
-          <w:rFonts w:hint="eastAsia"/>
-        </w:rPr>
-        <w:t>b</w:t>
-      </w:r>
-      <w:r>
-        <w:rPr>
-          <w:rFonts w:hint="eastAsia"/>
-        </w:rPr>
-        <w:t>表可以来自</w:t>
-      </w:r>
-      <w:r>
-        <w:rPr>
-          <w:rFonts w:hint="eastAsia"/>
-        </w:rPr>
-        <w:t>MySQL</w:t>
-      </w:r>
-      <w:r>
-        <w:rPr>
-          <w:rFonts w:hint="eastAsia"/>
-        </w:rPr>
-        <w:t>。</w:t>
-      </w:r>
-    </w:p>
-    <w:p>
-      <w:pPr>
-        <w:ind w:firstLine="420"/>
-      </w:pPr>
-    </w:p>
-    <w:p>
-      <w:pPr>
-        <w:pStyle w:val="2"/>
-      </w:pPr>
-      <w:r>
-        <w:rPr>
-          <w:rFonts w:hint="eastAsia"/>
-        </w:rPr>
-        <w:t>接入方式</w:t>
-      </w:r>
-    </w:p>
-    <w:p>
-      <w:pPr>
-        <w:ind w:firstLine="420"/>
-      </w:pPr>
-      <w:r>
-        <w:rPr>
-          <w:rFonts w:hint="eastAsia"/>
-        </w:rPr>
-        <w:t>Presto</w:t>
-      </w:r>
-      <w:r>
-        <w:rPr>
-          <w:rFonts w:hint="eastAsia"/>
-        </w:rPr>
-        <w:t>的接入方式有多种</w:t>
-      </w:r>
-      <w:proofErr w:type="spellStart"/>
-      <w:r>
-        <w:rPr>
-          <w:rFonts w:hint="eastAsia"/>
-        </w:rPr>
-        <w:t>Lpresto</w:t>
-      </w:r>
-      <w:proofErr w:type="spellEnd"/>
-      <w:r>
-        <w:rPr>
-          <w:rFonts w:hint="eastAsia"/>
-        </w:rPr>
-        <w:t>-cli</w:t>
-      </w:r>
-      <w:r>
-        <w:rPr>
-          <w:rFonts w:hint="eastAsia"/>
-        </w:rPr>
-        <w:t>、</w:t>
-      </w:r>
-      <w:proofErr w:type="spellStart"/>
-      <w:r>
-        <w:rPr>
-          <w:rFonts w:hint="eastAsia"/>
-        </w:rPr>
-        <w:t>pyhive</w:t>
-      </w:r>
-      <w:proofErr w:type="spellEnd"/>
-      <w:r>
-        <w:rPr>
-          <w:rFonts w:hint="eastAsia"/>
-        </w:rPr>
-        <w:t>、</w:t>
-      </w:r>
-      <w:proofErr w:type="spellStart"/>
-      <w:r>
-        <w:rPr>
-          <w:rFonts w:hint="eastAsia"/>
-        </w:rPr>
-        <w:t>jdbc</w:t>
-      </w:r>
-      <w:proofErr w:type="spellEnd"/>
-      <w:r>
-        <w:rPr>
-          <w:rFonts w:hint="eastAsia"/>
-        </w:rPr>
-        <w:t>、</w:t>
-      </w:r>
-      <w:r>
-        <w:rPr>
-          <w:rFonts w:hint="eastAsia"/>
-        </w:rPr>
-        <w:t>http</w:t>
-      </w:r>
-      <w:r>
-        <w:rPr>
-          <w:rFonts w:hint="eastAsia"/>
-        </w:rPr>
-        <w:t>、</w:t>
-      </w:r>
-      <w:proofErr w:type="spellStart"/>
-      <w:r>
-        <w:rPr>
-          <w:rFonts w:hint="eastAsia"/>
-        </w:rPr>
-        <w:t>golang</w:t>
-      </w:r>
-      <w:proofErr w:type="spellEnd"/>
-      <w:r>
-        <w:rPr>
-          <w:rFonts w:hint="eastAsia"/>
-        </w:rPr>
-        <w:t>、</w:t>
-      </w:r>
-      <w:proofErr w:type="spellStart"/>
-      <w:r>
-        <w:rPr>
-          <w:rFonts w:hint="eastAsia"/>
-        </w:rPr>
-        <w:t>SQLAlchemy</w:t>
-      </w:r>
-      <w:proofErr w:type="spellEnd"/>
-      <w:r>
-        <w:rPr>
-          <w:rFonts w:hint="eastAsia"/>
-        </w:rPr>
-        <w:t>、</w:t>
-      </w:r>
-      <w:r>
-        <w:rPr>
-          <w:rFonts w:hint="eastAsia"/>
-        </w:rPr>
-        <w:t>PHP</w:t>
-      </w:r>
-      <w:r>
-        <w:rPr>
-          <w:rFonts w:hint="eastAsia"/>
-        </w:rPr>
-        <w:t>等，其中</w:t>
-      </w:r>
-      <w:r>
-        <w:rPr>
-          <w:rFonts w:hint="eastAsia"/>
-        </w:rPr>
-        <w:t>presto-cli</w:t>
-      </w:r>
-      <w:r>
-        <w:rPr>
-          <w:rFonts w:hint="eastAsia"/>
-        </w:rPr>
-        <w:t>是</w:t>
-      </w:r>
-      <w:r>
-        <w:rPr>
-          <w:rFonts w:hint="eastAsia"/>
-        </w:rPr>
-        <w:t>presto</w:t>
-      </w:r>
-      <w:r>
-        <w:rPr>
-          <w:rFonts w:hint="eastAsia"/>
-        </w:rPr>
-        <w:t>官方提供的。</w:t>
-      </w:r>
-    </w:p>
-    <w:p>
-      <w:pPr>
-        <w:ind w:firstLine="420"/>
-      </w:pPr>
-    </w:p>
-    <w:p>
-      <w:pPr>
-        <w:pStyle w:val="2"/>
-      </w:pPr>
-      <w:r>
-        <w:rPr>
-          <w:rFonts w:hint="eastAsia"/>
-        </w:rPr>
-        <w:t>特</w:t>
-      </w:r>
-      <w:r>
-        <w:rPr>
-          <w:rFonts w:hint="eastAsia"/>
-        </w:rPr>
-        <w:t>点</w:t>
-      </w:r>
-    </w:p>
-    <w:p>
-      <w:pPr>
-        <w:pStyle w:val="3"/>
-      </w:pPr>
-      <w:r>
-        <w:rPr>
-          <w:rFonts w:hint="eastAsia"/>
-        </w:rPr>
-        <w:t>优点</w:t>
-      </w:r>
-    </w:p>
-    <w:p>
-      <w:pPr>
-        <w:ind w:firstLine="420"/>
-      </w:pPr>
-      <w:r>
-        <w:rPr>
-          <w:rFonts w:hint="eastAsia"/>
-        </w:rPr>
-        <w:t>1</w:t>
-      </w:r>
-      <w:r>
-        <w:rPr>
-          <w:rFonts w:hint="eastAsia"/>
-        </w:rPr>
-        <w:t>、支持多数据源及多数据源之间混合计算</w:t>
-      </w:r>
-    </w:p>
-    <w:p>
-      <w:pPr>
-        <w:ind w:firstLine="420"/>
-      </w:pPr>
-      <w:r>
-        <w:rPr>
-          <w:rFonts w:hint="eastAsia"/>
-        </w:rPr>
-        <w:t>数据源可以是多个不同种类的数据库，</w:t>
-      </w:r>
-      <w:r>
-        <w:rPr>
-          <w:rFonts w:hint="eastAsia"/>
-        </w:rPr>
-        <w:t>PB</w:t>
-      </w:r>
-      <w:r>
-        <w:rPr>
-          <w:rFonts w:hint="eastAsia"/>
-        </w:rPr>
-        <w:t>级海量数据复杂分析，交互式</w:t>
-      </w:r>
-      <w:r>
-        <w:rPr>
-          <w:rFonts w:hint="eastAsia"/>
-        </w:rPr>
-        <w:t>SQL</w:t>
-      </w:r>
-      <w:r>
-        <w:rPr>
-          <w:rFonts w:hint="eastAsia"/>
-        </w:rPr>
-        <w:t>查询。</w:t>
-      </w:r>
-    </w:p>
-    <w:p>
-      <w:pPr>
-        <w:ind w:firstLine="420"/>
-      </w:pPr>
-      <w:r>
-        <w:rPr>
-          <w:rFonts w:hint="eastAsia"/>
-        </w:rPr>
-        <w:t>2</w:t>
-      </w:r>
-      <w:r>
-        <w:rPr>
-          <w:rFonts w:hint="eastAsia"/>
-        </w:rPr>
-        <w:t>、大数据：完全的内存计算，数据量的大小取决于集群内存大小</w:t>
-      </w:r>
-    </w:p>
-    <w:p>
-      <w:pPr>
-        <w:ind w:firstLine="420"/>
-      </w:pPr>
-      <w:r>
-        <w:rPr>
-          <w:rFonts w:hint="eastAsia"/>
-        </w:rPr>
-        <w:t>3</w:t>
-      </w:r>
-      <w:r>
-        <w:rPr>
-          <w:rFonts w:hint="eastAsia"/>
-        </w:rPr>
-        <w:t>、低延迟高并发的内存计算引擎，相对</w:t>
-      </w:r>
-      <w:r>
-        <w:rPr>
-          <w:rFonts w:hint="eastAsia"/>
-        </w:rPr>
-        <w:t>hive</w:t>
-      </w:r>
-      <w:r>
-        <w:rPr>
-          <w:rFonts w:hint="eastAsia"/>
-        </w:rPr>
-        <w:t>，无论是</w:t>
-      </w:r>
-      <w:proofErr w:type="spellStart"/>
-      <w:r>
-        <w:rPr>
-          <w:rFonts w:hint="eastAsia"/>
-        </w:rPr>
-        <w:t>mr</w:t>
-      </w:r>
-      <w:proofErr w:type="spellEnd"/>
-      <w:r>
-        <w:rPr>
-          <w:rFonts w:hint="eastAsia"/>
-        </w:rPr>
-        <w:t>还是</w:t>
-      </w:r>
-      <w:proofErr w:type="spellStart"/>
-      <w:r>
-        <w:rPr>
-          <w:rFonts w:hint="eastAsia"/>
-        </w:rPr>
-        <w:t>tez</w:t>
-      </w:r>
-      <w:proofErr w:type="spellEnd"/>
-      <w:r>
-        <w:rPr>
-          <w:rFonts w:hint="eastAsia"/>
-        </w:rPr>
-        <w:t>还是</w:t>
-      </w:r>
-      <w:r>
-        <w:rPr>
-          <w:rFonts w:hint="eastAsia"/>
-        </w:rPr>
-        <w:t>spark</w:t>
-      </w:r>
-      <w:r>
-        <w:rPr>
-          <w:rFonts w:hint="eastAsia"/>
-        </w:rPr>
-        <w:t>执行引擎，至少提升</w:t>
-      </w:r>
-      <w:r>
-        <w:rPr>
-          <w:rFonts w:hint="eastAsia"/>
-        </w:rPr>
-        <w:t>10</w:t>
-      </w:r>
-      <w:r>
-        <w:rPr>
-          <w:rFonts w:hint="eastAsia"/>
-        </w:rPr>
-        <w:t>倍以上</w:t>
-      </w:r>
-    </w:p>
-    <w:p>
-      <w:pPr>
-        <w:ind w:firstLine="420"/>
-      </w:pPr>
-      <w:r>
-        <w:rPr>
-          <w:rFonts w:hint="eastAsia"/>
-        </w:rPr>
-        <w:t>4</w:t>
-      </w:r>
-      <w:r>
-        <w:rPr>
-          <w:rFonts w:hint="eastAsia"/>
-        </w:rPr>
-        <w:t>、扩展性：有众多的</w:t>
-      </w:r>
-      <w:proofErr w:type="spellStart"/>
-      <w:r>
-        <w:rPr>
-          <w:rFonts w:hint="eastAsia"/>
-        </w:rPr>
-        <w:t>spi</w:t>
-      </w:r>
-      <w:proofErr w:type="spellEnd"/>
-      <w:r>
-        <w:rPr>
-          <w:rFonts w:hint="eastAsia"/>
-        </w:rPr>
-        <w:t>扩展点支持，开发人员可以编写</w:t>
-      </w:r>
-      <w:proofErr w:type="spellStart"/>
-      <w:r>
-        <w:rPr>
-          <w:rFonts w:hint="eastAsia"/>
-        </w:rPr>
-        <w:t>udf</w:t>
-      </w:r>
-      <w:proofErr w:type="spellEnd"/>
-      <w:r>
-        <w:rPr>
-          <w:rFonts w:hint="eastAsia"/>
-        </w:rPr>
-        <w:t>、</w:t>
-      </w:r>
-      <w:proofErr w:type="spellStart"/>
-      <w:r>
-        <w:rPr>
-          <w:rFonts w:hint="eastAsia"/>
-        </w:rPr>
-        <w:t>udtf</w:t>
-      </w:r>
-      <w:proofErr w:type="spellEnd"/>
-      <w:r>
-        <w:rPr>
-          <w:rFonts w:hint="eastAsia"/>
-        </w:rPr>
-        <w:t>，还可以实现自定义话的</w:t>
-      </w:r>
-      <w:r>
-        <w:rPr>
-          <w:rFonts w:hint="eastAsia"/>
-        </w:rPr>
-        <w:t>connector</w:t>
-      </w:r>
-      <w:r>
-        <w:rPr>
-          <w:rFonts w:hint="eastAsia"/>
-        </w:rPr>
-        <w:t>，实现索引下推，借助外置的索引能力，实现特殊场景下的</w:t>
-      </w:r>
-      <w:proofErr w:type="spellStart"/>
-      <w:r>
-        <w:rPr>
-          <w:rFonts w:hint="eastAsia"/>
-        </w:rPr>
-        <w:t>mpp</w:t>
-      </w:r>
-      <w:proofErr w:type="spellEnd"/>
-    </w:p>
-    <w:p>
-      <w:pPr>
-        <w:ind w:firstLine="420"/>
-      </w:pPr>
-      <w:r>
-        <w:rPr>
-          <w:rFonts w:hint="eastAsia"/>
-        </w:rPr>
-        <w:t>5</w:t>
-      </w:r>
-      <w:r>
-        <w:rPr>
-          <w:rFonts w:hint="eastAsia"/>
-        </w:rPr>
-        <w:t>、流水线：</w:t>
-      </w:r>
-      <w:r>
-        <w:rPr>
-          <w:rFonts w:hint="eastAsia"/>
-          <w:color w:val="FF0000"/>
-        </w:rPr>
-        <w:t>presto</w:t>
-      </w:r>
-      <w:r>
-        <w:rPr>
-          <w:rFonts w:hint="eastAsia"/>
-          <w:color w:val="FF0000"/>
-        </w:rPr>
-        <w:t>是基于</w:t>
-      </w:r>
-      <w:r>
-        <w:rPr>
-          <w:rFonts w:hint="eastAsia"/>
-          <w:color w:val="FF0000"/>
-        </w:rPr>
-        <w:t>pipeline</w:t>
-      </w:r>
-      <w:r>
-        <w:rPr>
-          <w:rFonts w:hint="eastAsia"/>
-          <w:color w:val="FF0000"/>
-        </w:rPr>
-        <w:t>进行设计</w:t>
-      </w:r>
-      <w:r>
-        <w:rPr>
-          <w:rFonts w:hint="eastAsia"/>
-        </w:rPr>
-        <w:t>，在大量数据计算过程中，用户无需等到所有数据计算完成才能看到结果，一旦开始计算就可产生一部分结果返回，后续的计算结果以多个</w:t>
-      </w:r>
-      <w:r>
-        <w:rPr>
-          <w:rFonts w:hint="eastAsia"/>
-        </w:rPr>
-        <w:t>page</w:t>
-      </w:r>
-      <w:r>
-        <w:rPr>
-          <w:rFonts w:hint="eastAsia"/>
-        </w:rPr>
-        <w:t>返回给用户</w:t>
-      </w:r>
-    </w:p>
-    <w:p>
-      <w:pPr>
-        <w:ind w:firstLine="420"/>
-      </w:pPr>
-      <w:r>
-        <w:rPr>
-          <w:rFonts w:hint="eastAsia"/>
-        </w:rPr>
-        <w:t>6</w:t>
-      </w:r>
-      <w:r>
-        <w:rPr>
-          <w:rFonts w:hint="eastAsia"/>
-        </w:rPr>
-        <w:t>、索引下推：</w:t>
-      </w:r>
-      <w:r>
-        <w:rPr>
-          <w:rFonts w:hint="eastAsia"/>
-        </w:rPr>
-        <w:t>Presto</w:t>
-      </w:r>
-      <w:r>
-        <w:rPr>
-          <w:rFonts w:hint="eastAsia"/>
-        </w:rPr>
-        <w:t>弃用</w:t>
-      </w:r>
-      <w:r>
-        <w:rPr>
-          <w:rFonts w:hint="eastAsia"/>
-        </w:rPr>
-        <w:t xml:space="preserve">Hadoop </w:t>
-      </w:r>
-      <w:proofErr w:type="spellStart"/>
-      <w:r>
-        <w:rPr>
-          <w:rFonts w:hint="eastAsia"/>
-        </w:rPr>
-        <w:t>InputFormat</w:t>
-      </w:r>
-      <w:proofErr w:type="spellEnd"/>
-      <w:r>
-        <w:rPr>
-          <w:rFonts w:hint="eastAsia"/>
-        </w:rPr>
-        <w:t>，但采用类似的数据分区技术，并且可以把</w:t>
-      </w:r>
-      <w:r>
-        <w:rPr>
-          <w:rFonts w:hint="eastAsia"/>
-        </w:rPr>
-        <w:t>SQL</w:t>
-      </w:r>
-      <w:r>
-        <w:rPr>
-          <w:rFonts w:hint="eastAsia"/>
-        </w:rPr>
-        <w:t>经过解析后，把</w:t>
-      </w:r>
-      <w:r>
-        <w:rPr>
-          <w:rFonts w:hint="eastAsia"/>
-        </w:rPr>
-        <w:t>Where</w:t>
-      </w:r>
-      <w:r>
-        <w:rPr>
-          <w:rFonts w:hint="eastAsia"/>
-        </w:rPr>
-        <w:t>条件生成</w:t>
-      </w:r>
-      <w:proofErr w:type="spellStart"/>
-      <w:r>
-        <w:rPr>
-          <w:rFonts w:hint="eastAsia"/>
-        </w:rPr>
-        <w:t>TupleDomain</w:t>
-      </w:r>
-      <w:proofErr w:type="spellEnd"/>
-      <w:r>
-        <w:rPr>
-          <w:rFonts w:hint="eastAsia"/>
-        </w:rPr>
-        <w:t>传递给</w:t>
-      </w:r>
-      <w:r>
-        <w:rPr>
-          <w:rFonts w:hint="eastAsia"/>
-        </w:rPr>
-        <w:t>Connector</w:t>
-      </w:r>
-      <w:r>
-        <w:rPr>
-          <w:rFonts w:hint="eastAsia"/>
-        </w:rPr>
-        <w:t>。</w:t>
-      </w:r>
-      <w:r>
-        <w:rPr>
-          <w:rFonts w:hint="eastAsia"/>
-        </w:rPr>
-        <w:t>Connector</w:t>
-      </w:r>
-      <w:r>
-        <w:rPr>
-          <w:rFonts w:hint="eastAsia"/>
-        </w:rPr>
-        <w:t>能根据字段元数据采用一定程度的索引下推，利用底层系统的索引能力，大大减少数据扫描区间和参与计算的数据量。</w:t>
-      </w:r>
-    </w:p>
-    <w:p>
-      <w:pPr>
-        <w:ind w:firstLine="420"/>
-      </w:pPr>
-    </w:p>
-    <w:p>
-      <w:pPr>
-        <w:pStyle w:val="3"/>
-      </w:pPr>
-      <w:r>
-        <w:rPr>
-          <w:rFonts w:hint="eastAsia"/>
-        </w:rPr>
-        <w:t>缺点</w:t>
-      </w:r>
-    </w:p>
-    <w:p>
-      <w:pPr>
-        <w:ind w:firstLine="420"/>
-      </w:pPr>
-      <w:r>
-        <w:rPr>
-          <w:rFonts w:hint="eastAsia"/>
-          <w:color w:val="FF0000"/>
-        </w:rPr>
-        <w:t>不擅长多个大表的</w:t>
-      </w:r>
-      <w:r>
-        <w:rPr>
-          <w:rFonts w:hint="eastAsia"/>
-          <w:color w:val="FF0000"/>
-        </w:rPr>
-        <w:t>JOIN</w:t>
-      </w:r>
-      <w:r>
-        <w:rPr>
-          <w:rFonts w:hint="eastAsia"/>
-          <w:color w:val="FF0000"/>
-        </w:rPr>
-        <w:t>操作</w:t>
-      </w:r>
-      <w:r>
-        <w:rPr>
-          <w:rFonts w:hint="eastAsia"/>
-        </w:rPr>
-        <w:t>，因为</w:t>
-      </w:r>
-      <w:r>
-        <w:rPr>
-          <w:rFonts w:hint="eastAsia"/>
-        </w:rPr>
-        <w:t>presto</w:t>
-      </w:r>
-      <w:r>
-        <w:rPr>
-          <w:rFonts w:hint="eastAsia"/>
-        </w:rPr>
-        <w:t>是基于内存的，多个大表</w:t>
-      </w:r>
-      <w:r>
-        <w:rPr>
-          <w:rFonts w:hint="eastAsia"/>
-        </w:rPr>
-        <w:t>JOIN</w:t>
-      </w:r>
-      <w:r>
-        <w:rPr>
-          <w:rFonts w:hint="eastAsia"/>
-        </w:rPr>
-        <w:t>计算会有多次内存读写，速度会变慢（类似于</w:t>
-      </w:r>
-      <w:r>
-        <w:rPr>
-          <w:rFonts w:hint="eastAsia"/>
-        </w:rPr>
-        <w:t>MySQL</w:t>
-      </w:r>
-      <w:r>
-        <w:rPr>
-          <w:rFonts w:hint="eastAsia"/>
-        </w:rPr>
-        <w:t>的</w:t>
-      </w:r>
-      <w:proofErr w:type="spellStart"/>
-      <w:r>
-        <w:rPr>
-          <w:rFonts w:hint="eastAsia"/>
-        </w:rPr>
-        <w:t>innodb_buffer_pool_size</w:t>
-      </w:r>
-      <w:proofErr w:type="spellEnd"/>
-      <w:r>
-        <w:rPr>
-          <w:rFonts w:hint="eastAsia"/>
-        </w:rPr>
-        <w:t>）</w:t>
-      </w:r>
-      <w:r>
-        <w:rPr>
-          <w:rFonts w:hint="eastAsia"/>
-        </w:rPr>
-        <w:t>。</w:t>
-      </w:r>
-    </w:p>
-    <w:p/>
-    <w:p>
-      <w:pPr>
-        <w:pStyle w:val="2"/>
-      </w:pPr>
-      <w:r>
-        <w:rPr>
-          <w:rFonts w:hint="eastAsia"/>
-        </w:rPr>
-        <w:lastRenderedPageBreak/>
-        <w:t>应用场景</w:t>
-      </w:r>
-    </w:p>
-    <w:p>
-      <w:r>
-        <w:tab/>
-      </w:r>
-      <w:r>
-        <w:rPr>
-          <w:rFonts w:hint="eastAsia"/>
-        </w:rPr>
-        <w:t>presto</w:t>
-      </w:r>
-      <w:r>
-        <w:rPr>
-          <w:rFonts w:hint="eastAsia"/>
-        </w:rPr>
-        <w:t>应用场景：</w:t>
-      </w:r>
-    </w:p>
-    <w:p>
-      <w:pPr>
-        <w:ind w:firstLine="420"/>
-      </w:pPr>
-      <w:r>
-        <w:rPr>
-          <w:rFonts w:hint="eastAsia"/>
-        </w:rPr>
-        <w:t>1</w:t>
-      </w:r>
-      <w:r>
-        <w:rPr>
-          <w:rFonts w:hint="eastAsia"/>
-        </w:rPr>
-        <w:t>、实时计算：实时查询工具上的重要选择</w:t>
-      </w:r>
-    </w:p>
-    <w:p>
-      <w:pPr>
-        <w:ind w:firstLine="420"/>
-      </w:pPr>
-      <w:r>
-        <w:rPr>
-          <w:rFonts w:hint="eastAsia"/>
-        </w:rPr>
-        <w:t>2</w:t>
-      </w:r>
-      <w:r>
-        <w:rPr>
-          <w:rFonts w:hint="eastAsia"/>
-        </w:rPr>
-        <w:t>、</w:t>
-      </w:r>
-      <w:r>
-        <w:rPr>
-          <w:rFonts w:hint="eastAsia"/>
-        </w:rPr>
-        <w:t>ad-hos</w:t>
-      </w:r>
-      <w:r>
-        <w:rPr>
-          <w:rFonts w:hint="eastAsia"/>
-        </w:rPr>
-        <w:t>查询：数据分析应用、</w:t>
-      </w:r>
-      <w:r>
-        <w:rPr>
-          <w:rFonts w:hint="eastAsia"/>
-        </w:rPr>
-        <w:t>presto</w:t>
-      </w:r>
-      <w:r>
-        <w:rPr>
-          <w:rFonts w:hint="eastAsia"/>
-        </w:rPr>
-        <w:t>根据特定条件查询返回结果和生成报表</w:t>
-      </w:r>
-    </w:p>
-    <w:p>
-      <w:pPr>
-        <w:ind w:firstLine="420"/>
-      </w:pPr>
-      <w:r>
-        <w:rPr>
-          <w:rFonts w:hint="eastAsia"/>
-        </w:rPr>
-        <w:t>3</w:t>
-      </w:r>
-      <w:r>
-        <w:rPr>
-          <w:rFonts w:hint="eastAsia"/>
-        </w:rPr>
-        <w:t>、</w:t>
-      </w:r>
-      <w:proofErr w:type="spellStart"/>
-      <w:r>
-        <w:rPr>
-          <w:rFonts w:hint="eastAsia"/>
-        </w:rPr>
-        <w:t>etl</w:t>
-      </w:r>
-      <w:proofErr w:type="spellEnd"/>
-      <w:r>
-        <w:rPr>
-          <w:rFonts w:hint="eastAsia"/>
-        </w:rPr>
-        <w:t>：支持广泛的数据源，可用于不同数据库之间迁移、转换和清洗能力</w:t>
-      </w:r>
-    </w:p>
-    <w:p>
-      <w:pPr>
-        <w:ind w:firstLine="420"/>
-      </w:pPr>
-      <w:r>
-        <w:rPr>
-          <w:rFonts w:hint="eastAsia"/>
-        </w:rPr>
-        <w:t>4</w:t>
-      </w:r>
-      <w:r>
-        <w:rPr>
-          <w:rFonts w:hint="eastAsia"/>
-        </w:rPr>
-        <w:t>、实时数据流分析：</w:t>
-      </w:r>
-      <w:r>
-        <w:rPr>
-          <w:rFonts w:hint="eastAsia"/>
-        </w:rPr>
-        <w:t>presto-</w:t>
-      </w:r>
-      <w:proofErr w:type="spellStart"/>
-      <w:r>
-        <w:rPr>
-          <w:rFonts w:hint="eastAsia"/>
-        </w:rPr>
-        <w:t>kafka</w:t>
-      </w:r>
-      <w:proofErr w:type="spellEnd"/>
-      <w:r>
-        <w:rPr>
-          <w:rFonts w:hint="eastAsia"/>
-        </w:rPr>
-        <w:t xml:space="preserve"> connector</w:t>
-      </w:r>
-      <w:r>
-        <w:rPr>
-          <w:rFonts w:hint="eastAsia"/>
-        </w:rPr>
-        <w:t>使用</w:t>
-      </w:r>
-      <w:proofErr w:type="spellStart"/>
-      <w:r>
-        <w:rPr>
-          <w:rFonts w:hint="eastAsia"/>
-        </w:rPr>
-        <w:t>sql</w:t>
-      </w:r>
-      <w:proofErr w:type="spellEnd"/>
-      <w:r>
-        <w:rPr>
-          <w:rFonts w:hint="eastAsia"/>
-        </w:rPr>
-        <w:t>对</w:t>
-      </w:r>
-      <w:proofErr w:type="spellStart"/>
-      <w:r>
-        <w:rPr>
-          <w:rFonts w:hint="eastAsia"/>
-        </w:rPr>
-        <w:t>kafka</w:t>
-      </w:r>
-      <w:proofErr w:type="spellEnd"/>
-      <w:r>
-        <w:rPr>
-          <w:rFonts w:hint="eastAsia"/>
-        </w:rPr>
-        <w:t>的数据进行清洗、分析</w:t>
-      </w:r>
-    </w:p>
-    <w:p>
-      <w:pPr>
-        <w:ind w:firstLine="420"/>
-      </w:pPr>
-      <w:r>
-        <w:rPr>
-          <w:rFonts w:hint="eastAsia"/>
-        </w:rPr>
-        <w:t>5</w:t>
-      </w:r>
-      <w:r>
-        <w:rPr>
-          <w:rFonts w:hint="eastAsia"/>
-        </w:rPr>
-        <w:t>、作为</w:t>
-      </w:r>
-      <w:r>
-        <w:rPr>
-          <w:rFonts w:hint="eastAsia"/>
-        </w:rPr>
-        <w:t>MPP</w:t>
-      </w:r>
-      <w:r>
-        <w:rPr>
-          <w:rFonts w:hint="eastAsia"/>
-        </w:rPr>
-        <w:t>：</w:t>
-      </w:r>
-      <w:r>
-        <w:rPr>
-          <w:rFonts w:hint="eastAsia"/>
-        </w:rPr>
-        <w:t xml:space="preserve">Presto Connector </w:t>
-      </w:r>
-      <w:r>
-        <w:rPr>
-          <w:rFonts w:hint="eastAsia"/>
-        </w:rPr>
-        <w:t>有非常好的扩展性，可进行扩展开发，可支持其他</w:t>
-      </w:r>
-      <w:proofErr w:type="gramStart"/>
-      <w:r>
-        <w:rPr>
-          <w:rFonts w:hint="eastAsia"/>
-        </w:rPr>
-        <w:t>异构非</w:t>
-      </w:r>
-      <w:proofErr w:type="gramEnd"/>
-      <w:r>
-        <w:rPr>
-          <w:rFonts w:hint="eastAsia"/>
-        </w:rPr>
-        <w:t>SQL</w:t>
-      </w:r>
-      <w:r>
-        <w:rPr>
-          <w:rFonts w:hint="eastAsia"/>
-        </w:rPr>
-        <w:t>查询引擎转为</w:t>
-      </w:r>
-      <w:r>
-        <w:rPr>
-          <w:rFonts w:hint="eastAsia"/>
-        </w:rPr>
-        <w:t>SQL</w:t>
-      </w:r>
-      <w:r>
-        <w:rPr>
-          <w:rFonts w:hint="eastAsia"/>
-        </w:rPr>
-        <w:t>，支持索引下推</w:t>
-      </w:r>
-    </w:p>
-    <w:p/>
+        <w:t>中的数据流进行清洗、分析和计算。</w:t>
+      </w:r>
+    </w:p>
     <w:p>
       <w:pPr>
         <w:pStyle w:val="1"/>
@@ -1995,6 +2890,7 @@
         <w:ind w:left="420"/>
       </w:pPr>
       <w:r>
+        <w:lastRenderedPageBreak/>
         <w:t>yum install maven</w:t>
       </w:r>
     </w:p>
@@ -2423,6 +3319,7 @@
         <w:rPr>
           <w:noProof/>
         </w:rPr>
+        <w:lastRenderedPageBreak/>
         <w:drawing>
           <wp:inline distT="0" distB="0" distL="0" distR="0" wp14:anchorId="33E24B76" wp14:editId="0B75B979">
             <wp:extent cx="3561080" cy="2582705"/>
@@ -2569,145 +3466,145 @@
         <w:rPr>
           <w:rFonts w:hint="eastAsia"/>
         </w:rPr>
+        <w:t>W</w:t>
+      </w:r>
+      <w:r>
+        <w:t>indow</w:t>
+      </w:r>
+      <w:r>
+        <w:rPr>
+          <w:rFonts w:hint="eastAsia"/>
+        </w:rPr>
+        <w:t>环境编译：</w:t>
+      </w:r>
+    </w:p>
+    <w:p>
+      <w:pPr>
+        <w:pStyle w:val="2"/>
+      </w:pPr>
+      <w:r>
+        <w:rPr>
+          <w:rFonts w:hint="eastAsia"/>
+        </w:rPr>
+        <w:t>使用</w:t>
+      </w:r>
+    </w:p>
+    <w:p>
+      <w:pPr>
+        <w:pStyle w:val="3"/>
+      </w:pPr>
+      <w:r>
+        <w:t>Presto CLI</w:t>
+      </w:r>
+    </w:p>
+    <w:p>
+      <w:pPr>
+        <w:pStyle w:val="3"/>
+      </w:pPr>
+      <w:r>
+        <w:rPr>
+          <w:rFonts w:hint="eastAsia"/>
+        </w:rPr>
+        <w:t>Presto JDBC</w:t>
+      </w:r>
+      <w:r>
+        <w:rPr>
+          <w:rFonts w:hint="eastAsia"/>
+        </w:rPr>
+        <w:t>驱动</w:t>
+      </w:r>
+    </w:p>
+    <w:p>
+      <w:pPr>
+        <w:pStyle w:val="3"/>
+      </w:pPr>
+      <w:r>
+        <w:rPr>
+          <w:rFonts w:hint="eastAsia"/>
+        </w:rPr>
+        <w:t>Presto</w:t>
+      </w:r>
+      <w:r>
+        <w:rPr>
+          <w:rFonts w:hint="eastAsia"/>
+        </w:rPr>
+        <w:t>与</w:t>
+      </w:r>
+      <w:r>
+        <w:rPr>
+          <w:rFonts w:hint="eastAsia"/>
+        </w:rPr>
+        <w:t>ODBC</w:t>
+      </w:r>
+    </w:p>
+    <w:p>
+      <w:pPr>
+        <w:pStyle w:val="3"/>
+      </w:pPr>
+      <w:r>
+        <w:rPr>
+          <w:rFonts w:hint="eastAsia"/>
+        </w:rPr>
+        <w:t>客户端库</w:t>
+      </w:r>
+    </w:p>
+    <w:p>
+      <w:pPr>
+        <w:pStyle w:val="3"/>
+      </w:pPr>
+      <w:r>
+        <w:t>Presto Web UI</w:t>
+      </w:r>
+    </w:p>
+    <w:p>
+      <w:pPr>
+        <w:pStyle w:val="3"/>
+      </w:pPr>
+      <w:r>
+        <w:rPr>
+          <w:rFonts w:hint="eastAsia"/>
+        </w:rPr>
+        <w:t>使用</w:t>
+      </w:r>
+      <w:r>
+        <w:rPr>
+          <w:rFonts w:hint="eastAsia"/>
+        </w:rPr>
+        <w:t>Presto</w:t>
+      </w:r>
+      <w:r>
+        <w:rPr>
+          <w:rFonts w:hint="eastAsia"/>
+        </w:rPr>
+        <w:t>执行</w:t>
+      </w:r>
+      <w:r>
+        <w:rPr>
+          <w:rFonts w:hint="eastAsia"/>
+        </w:rPr>
+        <w:t>SQL</w:t>
+      </w:r>
+    </w:p>
+    <w:p>
+      <w:pPr>
+        <w:pStyle w:val="1"/>
+      </w:pPr>
+      <w:r>
+        <w:rPr>
+          <w:rFonts w:hint="eastAsia"/>
+        </w:rPr>
+        <w:t>架构</w:t>
+      </w:r>
+    </w:p>
+    <w:p>
+      <w:pPr>
+        <w:jc w:val="center"/>
+      </w:pPr>
+      <w:r>
+        <w:rPr>
+          <w:noProof/>
+        </w:rPr>
         <w:lastRenderedPageBreak/>
-        <w:t>W</w:t>
-      </w:r>
-      <w:r>
-        <w:t>indow</w:t>
-      </w:r>
-      <w:r>
-        <w:rPr>
-          <w:rFonts w:hint="eastAsia"/>
-        </w:rPr>
-        <w:t>环境编译：</w:t>
-      </w:r>
-    </w:p>
-    <w:p>
-      <w:pPr>
-        <w:pStyle w:val="2"/>
-      </w:pPr>
-      <w:r>
-        <w:rPr>
-          <w:rFonts w:hint="eastAsia"/>
-        </w:rPr>
-        <w:t>使用</w:t>
-      </w:r>
-    </w:p>
-    <w:p>
-      <w:pPr>
-        <w:pStyle w:val="3"/>
-      </w:pPr>
-      <w:r>
-        <w:t>Presto CLI</w:t>
-      </w:r>
-    </w:p>
-    <w:p>
-      <w:pPr>
-        <w:pStyle w:val="3"/>
-      </w:pPr>
-      <w:r>
-        <w:rPr>
-          <w:rFonts w:hint="eastAsia"/>
-        </w:rPr>
-        <w:t>Presto JDBC</w:t>
-      </w:r>
-      <w:r>
-        <w:rPr>
-          <w:rFonts w:hint="eastAsia"/>
-        </w:rPr>
-        <w:t>驱动</w:t>
-      </w:r>
-    </w:p>
-    <w:p>
-      <w:pPr>
-        <w:pStyle w:val="3"/>
-      </w:pPr>
-      <w:r>
-        <w:rPr>
-          <w:rFonts w:hint="eastAsia"/>
-        </w:rPr>
-        <w:t>Presto</w:t>
-      </w:r>
-      <w:r>
-        <w:rPr>
-          <w:rFonts w:hint="eastAsia"/>
-        </w:rPr>
-        <w:t>与</w:t>
-      </w:r>
-      <w:r>
-        <w:rPr>
-          <w:rFonts w:hint="eastAsia"/>
-        </w:rPr>
-        <w:t>ODBC</w:t>
-      </w:r>
-    </w:p>
-    <w:p>
-      <w:pPr>
-        <w:pStyle w:val="3"/>
-      </w:pPr>
-      <w:r>
-        <w:rPr>
-          <w:rFonts w:hint="eastAsia"/>
-        </w:rPr>
-        <w:t>客户端库</w:t>
-      </w:r>
-    </w:p>
-    <w:p>
-      <w:pPr>
-        <w:pStyle w:val="3"/>
-      </w:pPr>
-      <w:r>
-        <w:t>Presto Web UI</w:t>
-      </w:r>
-    </w:p>
-    <w:p>
-      <w:pPr>
-        <w:pStyle w:val="3"/>
-      </w:pPr>
-      <w:r>
-        <w:rPr>
-          <w:rFonts w:hint="eastAsia"/>
-        </w:rPr>
-        <w:t>使用</w:t>
-      </w:r>
-      <w:r>
-        <w:rPr>
-          <w:rFonts w:hint="eastAsia"/>
-        </w:rPr>
-        <w:t>Presto</w:t>
-      </w:r>
-      <w:r>
-        <w:rPr>
-          <w:rFonts w:hint="eastAsia"/>
-        </w:rPr>
-        <w:t>执行</w:t>
-      </w:r>
-      <w:r>
-        <w:rPr>
-          <w:rFonts w:hint="eastAsia"/>
-        </w:rPr>
-        <w:t>SQL</w:t>
-      </w:r>
-    </w:p>
-    <w:p>
-      <w:pPr>
-        <w:pStyle w:val="1"/>
-      </w:pPr>
-      <w:r>
-        <w:rPr>
-          <w:rFonts w:hint="eastAsia"/>
-        </w:rPr>
-        <w:t>架构</w:t>
-      </w:r>
-    </w:p>
-    <w:p>
-      <w:pPr>
-        <w:jc w:val="center"/>
-      </w:pPr>
-      <w:r>
-        <w:rPr>
-          <w:noProof/>
-        </w:rPr>
         <w:drawing>
           <wp:inline distT="0" distB="0" distL="0" distR="0" wp14:anchorId="070F2336" wp14:editId="6AC6714F">
             <wp:extent cx="5274310" cy="2639695"/>
@@ -3142,261 +4039,255 @@
         <w:rPr>
           <w:rFonts w:hint="eastAsia"/>
         </w:rPr>
-        <w:t>接收到客户端的查询语句，对语句进行解析，生成查询执行</w:t>
-      </w:r>
-      <w:r>
-        <w:rPr>
-          <w:rFonts w:hint="eastAsia"/>
-        </w:rPr>
+        <w:t>接收到客户端的查询语句，对语句进行解析，生成查询执行计划，并根据生成的执行计划生成</w:t>
+      </w:r>
+      <w:r>
+        <w:rPr>
+          <w:rFonts w:hint="eastAsia"/>
+        </w:rPr>
+        <w:t>stage</w:t>
+      </w:r>
+      <w:r>
+        <w:rPr>
+          <w:rFonts w:hint="eastAsia"/>
+        </w:rPr>
+        <w:t>和</w:t>
+      </w:r>
+      <w:r>
+        <w:rPr>
+          <w:rFonts w:hint="eastAsia"/>
+        </w:rPr>
+        <w:t>task</w:t>
+      </w:r>
+      <w:r>
+        <w:rPr>
+          <w:rFonts w:hint="eastAsia"/>
+        </w:rPr>
+        <w:t>，并将</w:t>
+      </w:r>
+      <w:r>
+        <w:rPr>
+          <w:rFonts w:hint="eastAsia"/>
+        </w:rPr>
+        <w:t>task</w:t>
+      </w:r>
+      <w:r>
+        <w:rPr>
+          <w:rFonts w:hint="eastAsia"/>
+        </w:rPr>
+        <w:t>分发到需要处理数据的</w:t>
+      </w:r>
+      <w:r>
+        <w:rPr>
+          <w:rFonts w:hint="eastAsia"/>
+        </w:rPr>
+        <w:t>worker</w:t>
+      </w:r>
+      <w:r>
+        <w:rPr>
+          <w:rFonts w:hint="eastAsia"/>
+        </w:rPr>
+        <w:t>上进行分析</w:t>
+      </w:r>
+    </w:p>
+    <w:p>
+      <w:pPr>
+        <w:ind w:firstLine="420"/>
+      </w:pPr>
+      <w:r>
+        <w:rPr>
+          <w:rFonts w:hint="eastAsia"/>
+        </w:rPr>
+        <w:t>3</w:t>
+      </w:r>
+      <w:r>
+        <w:rPr>
+          <w:rFonts w:hint="eastAsia"/>
+        </w:rPr>
+        <w:t>、</w:t>
+      </w:r>
+      <w:r>
+        <w:rPr>
+          <w:rFonts w:hint="eastAsia"/>
+        </w:rPr>
+        <w:t>worker</w:t>
+      </w:r>
+      <w:r>
+        <w:rPr>
+          <w:rFonts w:hint="eastAsia"/>
+        </w:rPr>
+        <w:t>执行</w:t>
+      </w:r>
+      <w:r>
+        <w:rPr>
+          <w:rFonts w:hint="eastAsia"/>
+        </w:rPr>
+        <w:t>task</w:t>
+      </w:r>
+      <w:r>
+        <w:rPr>
+          <w:rFonts w:hint="eastAsia"/>
+        </w:rPr>
+        <w:t>，</w:t>
+      </w:r>
+      <w:r>
+        <w:rPr>
+          <w:rFonts w:hint="eastAsia"/>
+        </w:rPr>
+        <w:t>task</w:t>
+      </w:r>
+      <w:r>
+        <w:rPr>
+          <w:rFonts w:hint="eastAsia"/>
+        </w:rPr>
+        <w:t>通过</w:t>
+      </w:r>
+      <w:r>
+        <w:rPr>
+          <w:rFonts w:hint="eastAsia"/>
+        </w:rPr>
+        <w:t>connector</w:t>
+      </w:r>
+      <w:r>
+        <w:rPr>
+          <w:rFonts w:hint="eastAsia"/>
+        </w:rPr>
+        <w:t>从数据源中读取需要的数据</w:t>
+      </w:r>
+    </w:p>
+    <w:p>
+      <w:pPr>
+        <w:ind w:firstLine="420"/>
+      </w:pPr>
+      <w:r>
+        <w:rPr>
+          <w:rFonts w:hint="eastAsia"/>
+        </w:rPr>
+        <w:t>4</w:t>
+      </w:r>
+      <w:r>
+        <w:rPr>
+          <w:rFonts w:hint="eastAsia"/>
+        </w:rPr>
+        <w:t>、上游</w:t>
+      </w:r>
+      <w:r>
+        <w:rPr>
+          <w:rFonts w:hint="eastAsia"/>
+        </w:rPr>
+        <w:t>stage</w:t>
+      </w:r>
+      <w:r>
+        <w:rPr>
+          <w:rFonts w:hint="eastAsia"/>
+        </w:rPr>
+        <w:t>输出的结果给到下游</w:t>
+      </w:r>
+      <w:r>
+        <w:rPr>
+          <w:rFonts w:hint="eastAsia"/>
+        </w:rPr>
+        <w:t>stage</w:t>
+      </w:r>
+      <w:r>
+        <w:rPr>
+          <w:rFonts w:hint="eastAsia"/>
+        </w:rPr>
+        <w:t>作为输入，每个</w:t>
+      </w:r>
+      <w:r>
+        <w:rPr>
+          <w:rFonts w:hint="eastAsia"/>
+        </w:rPr>
+        <w:t>Stage</w:t>
+      </w:r>
+      <w:r>
+        <w:rPr>
+          <w:rFonts w:hint="eastAsia"/>
+        </w:rPr>
+        <w:t>的每个</w:t>
+      </w:r>
+      <w:r>
+        <w:rPr>
+          <w:rFonts w:hint="eastAsia"/>
+        </w:rPr>
+        <w:t>task</w:t>
+      </w:r>
+      <w:r>
+        <w:rPr>
+          <w:rFonts w:hint="eastAsia"/>
+        </w:rPr>
+        <w:t>在</w:t>
+      </w:r>
+      <w:r>
+        <w:rPr>
+          <w:rFonts w:hint="eastAsia"/>
+        </w:rPr>
+        <w:t>worker</w:t>
+      </w:r>
+      <w:r>
+        <w:rPr>
+          <w:rFonts w:hint="eastAsia"/>
+        </w:rPr>
+        <w:t>内存中进行计算和处理</w:t>
+      </w:r>
+    </w:p>
+    <w:p>
+      <w:pPr>
+        <w:ind w:firstLine="420"/>
+      </w:pPr>
+      <w:r>
+        <w:rPr>
+          <w:rFonts w:hint="eastAsia"/>
+        </w:rPr>
+        <w:t>5</w:t>
+      </w:r>
+      <w:r>
+        <w:rPr>
+          <w:rFonts w:hint="eastAsia"/>
+        </w:rPr>
+        <w:t>、</w:t>
+      </w:r>
+      <w:r>
+        <w:rPr>
+          <w:rFonts w:hint="eastAsia"/>
+        </w:rPr>
+        <w:t>client</w:t>
+      </w:r>
+      <w:r>
+        <w:rPr>
+          <w:rFonts w:hint="eastAsia"/>
+        </w:rPr>
+        <w:t>从提交查询后，就一直监听</w:t>
+      </w:r>
+      <w:r>
+        <w:rPr>
+          <w:rFonts w:hint="eastAsia"/>
+        </w:rPr>
+        <w:t>coordinator</w:t>
+      </w:r>
+      <w:r>
+        <w:rPr>
+          <w:rFonts w:hint="eastAsia"/>
+        </w:rPr>
+        <w:t>中的查询结果，一有结果就立即输出，直到轮训所有的结果都返回则本次查询结果结束</w:t>
+      </w:r>
+    </w:p>
+    <w:p/>
+    <w:p>
+      <w:pPr>
+        <w:pStyle w:val="1"/>
+      </w:pPr>
+      <w:r>
+        <w:rPr>
+          <w:rFonts w:hint="eastAsia"/>
+        </w:rPr>
+        <w:t>原理</w:t>
+      </w:r>
+    </w:p>
+    <w:p>
+      <w:r>
         <w:lastRenderedPageBreak/>
-        <w:t>计划，并根据生成的执行计划生成</w:t>
-      </w:r>
-      <w:r>
-        <w:rPr>
-          <w:rFonts w:hint="eastAsia"/>
-        </w:rPr>
-        <w:t>stage</w:t>
-      </w:r>
-      <w:r>
-        <w:rPr>
-          <w:rFonts w:hint="eastAsia"/>
-        </w:rPr>
-        <w:t>和</w:t>
-      </w:r>
-      <w:r>
-        <w:rPr>
-          <w:rFonts w:hint="eastAsia"/>
-        </w:rPr>
-        <w:t>task</w:t>
-      </w:r>
-      <w:r>
-        <w:rPr>
-          <w:rFonts w:hint="eastAsia"/>
-        </w:rPr>
-        <w:t>，并将</w:t>
-      </w:r>
-      <w:r>
-        <w:rPr>
-          <w:rFonts w:hint="eastAsia"/>
-        </w:rPr>
-        <w:t>task</w:t>
-      </w:r>
-      <w:r>
-        <w:rPr>
-          <w:rFonts w:hint="eastAsia"/>
-        </w:rPr>
-        <w:t>分发到需要处理数据的</w:t>
-      </w:r>
-      <w:r>
-        <w:rPr>
-          <w:rFonts w:hint="eastAsia"/>
-        </w:rPr>
-        <w:t>worker</w:t>
-      </w:r>
-      <w:r>
-        <w:rPr>
-          <w:rFonts w:hint="eastAsia"/>
-        </w:rPr>
-        <w:t>上进行分析</w:t>
-      </w:r>
-    </w:p>
-    <w:p>
-      <w:pPr>
-        <w:ind w:firstLine="420"/>
-      </w:pPr>
-      <w:r>
-        <w:rPr>
-          <w:rFonts w:hint="eastAsia"/>
-        </w:rPr>
-        <w:t>3</w:t>
-      </w:r>
-      <w:r>
-        <w:rPr>
-          <w:rFonts w:hint="eastAsia"/>
-        </w:rPr>
-        <w:t>、</w:t>
-      </w:r>
-      <w:r>
-        <w:rPr>
-          <w:rFonts w:hint="eastAsia"/>
-        </w:rPr>
-        <w:t>worker</w:t>
-      </w:r>
-      <w:r>
-        <w:rPr>
-          <w:rFonts w:hint="eastAsia"/>
-        </w:rPr>
-        <w:t>执行</w:t>
-      </w:r>
-      <w:r>
-        <w:rPr>
-          <w:rFonts w:hint="eastAsia"/>
-        </w:rPr>
-        <w:t>task</w:t>
-      </w:r>
-      <w:r>
-        <w:rPr>
-          <w:rFonts w:hint="eastAsia"/>
-        </w:rPr>
-        <w:t>，</w:t>
-      </w:r>
-      <w:r>
-        <w:rPr>
-          <w:rFonts w:hint="eastAsia"/>
-        </w:rPr>
-        <w:t>task</w:t>
-      </w:r>
-      <w:r>
-        <w:rPr>
-          <w:rFonts w:hint="eastAsia"/>
-        </w:rPr>
-        <w:t>通过</w:t>
-      </w:r>
-      <w:r>
-        <w:rPr>
-          <w:rFonts w:hint="eastAsia"/>
-        </w:rPr>
-        <w:t>connector</w:t>
-      </w:r>
-      <w:r>
-        <w:rPr>
-          <w:rFonts w:hint="eastAsia"/>
-        </w:rPr>
-        <w:t>从数据源中读取需要的数据</w:t>
-      </w:r>
-    </w:p>
-    <w:p>
-      <w:pPr>
-        <w:ind w:firstLine="420"/>
-      </w:pPr>
-      <w:r>
-        <w:rPr>
-          <w:rFonts w:hint="eastAsia"/>
-        </w:rPr>
-        <w:t>4</w:t>
-      </w:r>
-      <w:r>
-        <w:rPr>
-          <w:rFonts w:hint="eastAsia"/>
-        </w:rPr>
-        <w:t>、上游</w:t>
-      </w:r>
-      <w:r>
-        <w:rPr>
-          <w:rFonts w:hint="eastAsia"/>
-        </w:rPr>
-        <w:t>stage</w:t>
-      </w:r>
-      <w:r>
-        <w:rPr>
-          <w:rFonts w:hint="eastAsia"/>
-        </w:rPr>
-        <w:t>输出的结果给到下游</w:t>
-      </w:r>
-      <w:r>
-        <w:rPr>
-          <w:rFonts w:hint="eastAsia"/>
-        </w:rPr>
-        <w:t>stage</w:t>
-      </w:r>
-      <w:r>
-        <w:rPr>
-          <w:rFonts w:hint="eastAsia"/>
-        </w:rPr>
-        <w:t>作为输入，每个</w:t>
-      </w:r>
-      <w:r>
-        <w:rPr>
-          <w:rFonts w:hint="eastAsia"/>
-        </w:rPr>
-        <w:t>Stage</w:t>
-      </w:r>
-      <w:r>
-        <w:rPr>
-          <w:rFonts w:hint="eastAsia"/>
-        </w:rPr>
-        <w:t>的每个</w:t>
-      </w:r>
-      <w:r>
-        <w:rPr>
-          <w:rFonts w:hint="eastAsia"/>
-        </w:rPr>
-        <w:t>task</w:t>
-      </w:r>
-      <w:r>
-        <w:rPr>
-          <w:rFonts w:hint="eastAsia"/>
-        </w:rPr>
-        <w:t>在</w:t>
-      </w:r>
-      <w:r>
-        <w:rPr>
-          <w:rFonts w:hint="eastAsia"/>
-        </w:rPr>
-        <w:t>worker</w:t>
-      </w:r>
-      <w:r>
-        <w:rPr>
-          <w:rFonts w:hint="eastAsia"/>
-        </w:rPr>
-        <w:t>内存中进行计算和处理</w:t>
-      </w:r>
-    </w:p>
-    <w:p>
-      <w:pPr>
-        <w:ind w:firstLine="420"/>
-      </w:pPr>
-      <w:r>
-        <w:rPr>
-          <w:rFonts w:hint="eastAsia"/>
-        </w:rPr>
-        <w:t>5</w:t>
-      </w:r>
-      <w:r>
-        <w:rPr>
-          <w:rFonts w:hint="eastAsia"/>
-        </w:rPr>
-        <w:t>、</w:t>
-      </w:r>
-      <w:r>
-        <w:rPr>
-          <w:rFonts w:hint="eastAsia"/>
-        </w:rPr>
-        <w:t>client</w:t>
-      </w:r>
-      <w:r>
-        <w:rPr>
-          <w:rFonts w:hint="eastAsia"/>
-        </w:rPr>
-        <w:t>从提交查询后，就一直监听</w:t>
-      </w:r>
-      <w:r>
-        <w:rPr>
-          <w:rFonts w:hint="eastAsia"/>
-        </w:rPr>
-        <w:t>coordinator</w:t>
-      </w:r>
-      <w:r>
-        <w:rPr>
-          <w:rFonts w:hint="eastAsia"/>
-        </w:rPr>
-        <w:t>中的查询结果，一有结果就立即输出，直到轮训所有的结果都返回则本次查询结果结束</w:t>
-      </w:r>
-    </w:p>
-    <w:p/>
-    <w:p>
-      <w:pPr>
-        <w:pStyle w:val="1"/>
-      </w:pPr>
-      <w:r>
-        <w:rPr>
-          <w:rFonts w:hint="eastAsia"/>
-        </w:rPr>
-        <w:t>原理</w:t>
-      </w:r>
-    </w:p>
-    <w:p>
-      <w:r>
         <w:tab/>
       </w:r>
       <w:r>
@@ -3880,236 +4771,236 @@
         <w:rPr>
           <w:rFonts w:hint="eastAsia"/>
         </w:rPr>
+        <w:t>‘</w:t>
+      </w:r>
+      <w:proofErr w:type="spellStart"/>
+      <w:r>
+        <w:rPr>
+          <w:rFonts w:hint="eastAsia"/>
+        </w:rPr>
+        <w:t>catalog_name.schema_name</w:t>
+      </w:r>
+      <w:proofErr w:type="spellEnd"/>
+      <w:r>
+        <w:rPr>
+          <w:rFonts w:hint="eastAsia"/>
+        </w:rPr>
+        <w:t>’可以查看</w:t>
+      </w:r>
+      <w:proofErr w:type="spellStart"/>
+      <w:r>
+        <w:rPr>
+          <w:rFonts w:hint="eastAsia"/>
+        </w:rPr>
+        <w:t>catalog_name.schema_name</w:t>
+      </w:r>
+      <w:proofErr w:type="spellEnd"/>
+      <w:r>
+        <w:rPr>
+          <w:rFonts w:hint="eastAsia"/>
+        </w:rPr>
+        <w:t>下的所有表。</w:t>
+      </w:r>
+    </w:p>
+    <w:p>
+      <w:pPr>
+        <w:ind w:firstLine="420"/>
+      </w:pPr>
+      <w:r>
+        <w:rPr>
+          <w:rFonts w:hint="eastAsia"/>
+        </w:rPr>
+        <w:t>在</w:t>
+      </w:r>
+      <w:r>
+        <w:rPr>
+          <w:rFonts w:hint="eastAsia"/>
+        </w:rPr>
+        <w:t>presto</w:t>
+      </w:r>
+      <w:r>
+        <w:rPr>
+          <w:rFonts w:hint="eastAsia"/>
+        </w:rPr>
+        <w:t>中定位一张表，一般是</w:t>
+      </w:r>
+      <w:r>
+        <w:rPr>
+          <w:rFonts w:hint="eastAsia"/>
+        </w:rPr>
+        <w:t>catalog</w:t>
+      </w:r>
+      <w:r>
+        <w:rPr>
+          <w:rFonts w:hint="eastAsia"/>
+        </w:rPr>
+        <w:t>为根，例如：一张表的全称为</w:t>
+      </w:r>
+      <w:proofErr w:type="spellStart"/>
+      <w:r>
+        <w:rPr>
+          <w:rFonts w:hint="eastAsia"/>
+        </w:rPr>
+        <w:t>hive.test_data.test</w:t>
+      </w:r>
+      <w:proofErr w:type="spellEnd"/>
+      <w:r>
+        <w:rPr>
+          <w:rFonts w:hint="eastAsia"/>
+        </w:rPr>
+        <w:t>，标识</w:t>
+      </w:r>
+      <w:r>
+        <w:rPr>
+          <w:rFonts w:hint="eastAsia"/>
+        </w:rPr>
+        <w:t>hive</w:t>
+      </w:r>
+      <w:r>
+        <w:rPr>
+          <w:rFonts w:hint="eastAsia"/>
+        </w:rPr>
+        <w:t>（</w:t>
+      </w:r>
+      <w:r>
+        <w:rPr>
+          <w:rFonts w:hint="eastAsia"/>
+        </w:rPr>
+        <w:t>catalog</w:t>
+      </w:r>
+      <w:r>
+        <w:rPr>
+          <w:rFonts w:hint="eastAsia"/>
+        </w:rPr>
+        <w:t>）下的</w:t>
+      </w:r>
+      <w:proofErr w:type="spellStart"/>
+      <w:r>
+        <w:rPr>
+          <w:rFonts w:hint="eastAsia"/>
+        </w:rPr>
+        <w:t>test_date</w:t>
+      </w:r>
+      <w:proofErr w:type="spellEnd"/>
+      <w:r>
+        <w:rPr>
+          <w:rFonts w:hint="eastAsia"/>
+        </w:rPr>
+        <w:t>（</w:t>
+      </w:r>
+      <w:r>
+        <w:rPr>
+          <w:rFonts w:hint="eastAsia"/>
+        </w:rPr>
+        <w:t>schema</w:t>
+      </w:r>
+      <w:r>
+        <w:rPr>
+          <w:rFonts w:hint="eastAsia"/>
+        </w:rPr>
+        <w:t>）中的</w:t>
+      </w:r>
+      <w:r>
+        <w:rPr>
+          <w:rFonts w:hint="eastAsia"/>
+        </w:rPr>
+        <w:t>test</w:t>
+      </w:r>
+      <w:r>
+        <w:rPr>
+          <w:rFonts w:hint="eastAsia"/>
+        </w:rPr>
+        <w:t>表。可以理解为：数据源的大类</w:t>
+      </w:r>
+      <w:r>
+        <w:rPr>
+          <w:rFonts w:hint="eastAsia"/>
+        </w:rPr>
+        <w:t>.</w:t>
+      </w:r>
+      <w:r>
+        <w:rPr>
+          <w:rFonts w:hint="eastAsia"/>
+        </w:rPr>
+        <w:t>数据库</w:t>
+      </w:r>
+      <w:r>
+        <w:rPr>
+          <w:rFonts w:hint="eastAsia"/>
+        </w:rPr>
+        <w:t>.</w:t>
+      </w:r>
+      <w:r>
+        <w:rPr>
+          <w:rFonts w:hint="eastAsia"/>
+        </w:rPr>
+        <w:t>数据表。</w:t>
+      </w:r>
+    </w:p>
+    <w:p>
+      <w:pPr>
+        <w:ind w:firstLine="420"/>
+      </w:pPr>
+    </w:p>
+    <w:p>
+      <w:pPr>
+        <w:pStyle w:val="3"/>
+      </w:pPr>
+      <w:r>
+        <w:rPr>
+          <w:rFonts w:hint="eastAsia"/>
+        </w:rPr>
+        <w:t>存储单元</w:t>
+      </w:r>
+    </w:p>
+    <w:p>
+      <w:pPr>
+        <w:pStyle w:val="4"/>
+      </w:pPr>
+      <w:r>
+        <w:rPr>
+          <w:rFonts w:hint="eastAsia"/>
+        </w:rPr>
+        <w:t>Page</w:t>
+      </w:r>
+    </w:p>
+    <w:p>
+      <w:pPr>
+        <w:pStyle w:val="4"/>
+      </w:pPr>
+      <w:r>
+        <w:rPr>
+          <w:rFonts w:hint="eastAsia"/>
+        </w:rPr>
+        <w:t>Block</w:t>
+      </w:r>
+    </w:p>
+    <w:p>
+      <w:pPr>
+        <w:ind w:firstLine="420"/>
+      </w:pPr>
+      <w:r>
+        <w:rPr>
+          <w:rFonts w:hint="eastAsia"/>
+        </w:rPr>
+        <w:t>presto</w:t>
+      </w:r>
+      <w:r>
+        <w:rPr>
+          <w:rFonts w:hint="eastAsia"/>
+        </w:rPr>
+        <w:t>的存储单元包括：</w:t>
+      </w:r>
+    </w:p>
+    <w:p>
+      <w:pPr>
+        <w:ind w:firstLine="420"/>
+      </w:pPr>
+      <w:r>
+        <w:rPr>
+          <w:rFonts w:hint="eastAsia"/>
+        </w:rPr>
         <w:lastRenderedPageBreak/>
-        <w:t>‘</w:t>
-      </w:r>
-      <w:proofErr w:type="spellStart"/>
-      <w:r>
-        <w:rPr>
-          <w:rFonts w:hint="eastAsia"/>
-        </w:rPr>
-        <w:t>catalog_name.schema_name</w:t>
-      </w:r>
-      <w:proofErr w:type="spellEnd"/>
-      <w:r>
-        <w:rPr>
-          <w:rFonts w:hint="eastAsia"/>
-        </w:rPr>
-        <w:t>’可以查看</w:t>
-      </w:r>
-      <w:proofErr w:type="spellStart"/>
-      <w:r>
-        <w:rPr>
-          <w:rFonts w:hint="eastAsia"/>
-        </w:rPr>
-        <w:t>catalog_name.schema_name</w:t>
-      </w:r>
-      <w:proofErr w:type="spellEnd"/>
-      <w:r>
-        <w:rPr>
-          <w:rFonts w:hint="eastAsia"/>
-        </w:rPr>
-        <w:t>下的所有表。</w:t>
-      </w:r>
-    </w:p>
-    <w:p>
-      <w:pPr>
-        <w:ind w:firstLine="420"/>
-      </w:pPr>
-      <w:r>
-        <w:rPr>
-          <w:rFonts w:hint="eastAsia"/>
-        </w:rPr>
-        <w:t>在</w:t>
-      </w:r>
-      <w:r>
-        <w:rPr>
-          <w:rFonts w:hint="eastAsia"/>
-        </w:rPr>
-        <w:t>presto</w:t>
-      </w:r>
-      <w:r>
-        <w:rPr>
-          <w:rFonts w:hint="eastAsia"/>
-        </w:rPr>
-        <w:t>中定位一张表，一般是</w:t>
-      </w:r>
-      <w:r>
-        <w:rPr>
-          <w:rFonts w:hint="eastAsia"/>
-        </w:rPr>
-        <w:t>catalog</w:t>
-      </w:r>
-      <w:r>
-        <w:rPr>
-          <w:rFonts w:hint="eastAsia"/>
-        </w:rPr>
-        <w:t>为根，例如：一张表的全称为</w:t>
-      </w:r>
-      <w:proofErr w:type="spellStart"/>
-      <w:r>
-        <w:rPr>
-          <w:rFonts w:hint="eastAsia"/>
-        </w:rPr>
-        <w:t>hive.test_data.test</w:t>
-      </w:r>
-      <w:proofErr w:type="spellEnd"/>
-      <w:r>
-        <w:rPr>
-          <w:rFonts w:hint="eastAsia"/>
-        </w:rPr>
-        <w:t>，标识</w:t>
-      </w:r>
-      <w:r>
-        <w:rPr>
-          <w:rFonts w:hint="eastAsia"/>
-        </w:rPr>
-        <w:t>hive</w:t>
-      </w:r>
-      <w:r>
-        <w:rPr>
-          <w:rFonts w:hint="eastAsia"/>
-        </w:rPr>
-        <w:t>（</w:t>
-      </w:r>
-      <w:r>
-        <w:rPr>
-          <w:rFonts w:hint="eastAsia"/>
-        </w:rPr>
-        <w:t>catalog</w:t>
-      </w:r>
-      <w:r>
-        <w:rPr>
-          <w:rFonts w:hint="eastAsia"/>
-        </w:rPr>
-        <w:t>）下的</w:t>
-      </w:r>
-      <w:proofErr w:type="spellStart"/>
-      <w:r>
-        <w:rPr>
-          <w:rFonts w:hint="eastAsia"/>
-        </w:rPr>
-        <w:t>test_date</w:t>
-      </w:r>
-      <w:proofErr w:type="spellEnd"/>
-      <w:r>
-        <w:rPr>
-          <w:rFonts w:hint="eastAsia"/>
-        </w:rPr>
-        <w:t>（</w:t>
-      </w:r>
-      <w:r>
-        <w:rPr>
-          <w:rFonts w:hint="eastAsia"/>
-        </w:rPr>
-        <w:t>schema</w:t>
-      </w:r>
-      <w:r>
-        <w:rPr>
-          <w:rFonts w:hint="eastAsia"/>
-        </w:rPr>
-        <w:t>）中的</w:t>
-      </w:r>
-      <w:r>
-        <w:rPr>
-          <w:rFonts w:hint="eastAsia"/>
-        </w:rPr>
-        <w:t>test</w:t>
-      </w:r>
-      <w:r>
-        <w:rPr>
-          <w:rFonts w:hint="eastAsia"/>
-        </w:rPr>
-        <w:t>表。可以理解为：数据源的大类</w:t>
-      </w:r>
-      <w:r>
-        <w:rPr>
-          <w:rFonts w:hint="eastAsia"/>
-        </w:rPr>
-        <w:t>.</w:t>
-      </w:r>
-      <w:r>
-        <w:rPr>
-          <w:rFonts w:hint="eastAsia"/>
-        </w:rPr>
-        <w:t>数据库</w:t>
-      </w:r>
-      <w:r>
-        <w:rPr>
-          <w:rFonts w:hint="eastAsia"/>
-        </w:rPr>
-        <w:t>.</w:t>
-      </w:r>
-      <w:r>
-        <w:rPr>
-          <w:rFonts w:hint="eastAsia"/>
-        </w:rPr>
-        <w:t>数据表。</w:t>
-      </w:r>
-    </w:p>
-    <w:p>
-      <w:pPr>
-        <w:ind w:firstLine="420"/>
-      </w:pPr>
-    </w:p>
-    <w:p>
-      <w:pPr>
-        <w:pStyle w:val="3"/>
-      </w:pPr>
-      <w:r>
-        <w:rPr>
-          <w:rFonts w:hint="eastAsia"/>
-        </w:rPr>
-        <w:t>存储单元</w:t>
-      </w:r>
-    </w:p>
-    <w:p>
-      <w:pPr>
-        <w:pStyle w:val="4"/>
-      </w:pPr>
-      <w:r>
-        <w:rPr>
-          <w:rFonts w:hint="eastAsia"/>
-        </w:rPr>
-        <w:t>Page</w:t>
-      </w:r>
-    </w:p>
-    <w:p>
-      <w:pPr>
-        <w:pStyle w:val="4"/>
-      </w:pPr>
-      <w:r>
-        <w:rPr>
-          <w:rFonts w:hint="eastAsia"/>
-        </w:rPr>
-        <w:t>Block</w:t>
-      </w:r>
-    </w:p>
-    <w:p>
-      <w:pPr>
-        <w:ind w:firstLine="420"/>
-      </w:pPr>
-      <w:r>
-        <w:rPr>
-          <w:rFonts w:hint="eastAsia"/>
-        </w:rPr>
-        <w:t>presto</w:t>
-      </w:r>
-      <w:r>
-        <w:rPr>
-          <w:rFonts w:hint="eastAsia"/>
-        </w:rPr>
-        <w:t>的存储单元包括：</w:t>
-      </w:r>
-    </w:p>
-    <w:p>
-      <w:pPr>
-        <w:ind w:firstLine="420"/>
-      </w:pPr>
-      <w:r>
-        <w:rPr>
-          <w:rFonts w:hint="eastAsia"/>
-        </w:rPr>
         <w:t>1</w:t>
       </w:r>
       <w:r>
@@ -4571,44 +5462,451 @@
         <w:rPr>
           <w:rFonts w:hint="eastAsia"/>
         </w:rPr>
+        <w:t>字典，可以是任意一种类型的</w:t>
+      </w:r>
+      <w:r>
+        <w:rPr>
+          <w:rFonts w:hint="eastAsia"/>
+        </w:rPr>
+        <w:t>block(</w:t>
+      </w:r>
+      <w:r>
+        <w:rPr>
+          <w:rFonts w:hint="eastAsia"/>
+        </w:rPr>
+        <w:t>甚至可以嵌套一个字典</w:t>
+      </w:r>
+      <w:r>
+        <w:rPr>
+          <w:rFonts w:hint="eastAsia"/>
+        </w:rPr>
+        <w:t>block)</w:t>
+      </w:r>
+      <w:r>
+        <w:rPr>
+          <w:rFonts w:hint="eastAsia"/>
+        </w:rPr>
+        <w:t>，</w:t>
+      </w:r>
+      <w:r>
+        <w:rPr>
+          <w:rFonts w:hint="eastAsia"/>
+        </w:rPr>
+        <w:t>block</w:t>
+      </w:r>
+      <w:r>
+        <w:rPr>
+          <w:rFonts w:hint="eastAsia"/>
+        </w:rPr>
+        <w:t>中的每一行按照顺序排序编号。</w:t>
+      </w:r>
+    </w:p>
+    <w:p>
+      <w:pPr>
+        <w:ind w:firstLine="420"/>
+      </w:pPr>
+      <w:r>
+        <w:rPr>
+          <w:rFonts w:hint="eastAsia"/>
+        </w:rPr>
+        <w:t>int ids[]</w:t>
+      </w:r>
+      <w:r>
+        <w:rPr>
+          <w:rFonts w:hint="eastAsia"/>
+        </w:rPr>
+        <w:t>表示每一行数据对应的</w:t>
+      </w:r>
+      <w:r>
+        <w:rPr>
+          <w:rFonts w:hint="eastAsia"/>
+        </w:rPr>
+        <w:t>value</w:t>
+      </w:r>
+      <w:r>
+        <w:rPr>
+          <w:rFonts w:hint="eastAsia"/>
+        </w:rPr>
+        <w:t>在字典中的编号。在查找时，首先找到某一行的</w:t>
+      </w:r>
+      <w:r>
+        <w:rPr>
+          <w:rFonts w:hint="eastAsia"/>
+        </w:rPr>
+        <w:t>id</w:t>
+      </w:r>
+      <w:r>
+        <w:rPr>
+          <w:rFonts w:hint="eastAsia"/>
+        </w:rPr>
+        <w:t>，然后到字典中获取真实的值。</w:t>
+      </w:r>
+    </w:p>
+    <w:p/>
+    <w:p>
+      <w:pPr>
+        <w:pStyle w:val="2"/>
+      </w:pPr>
+      <w:r>
+        <w:rPr>
+          <w:rFonts w:hint="eastAsia"/>
+        </w:rPr>
+        <w:t>查询模型</w:t>
+      </w:r>
+    </w:p>
+    <w:p>
+      <w:r>
+        <w:tab/>
+      </w:r>
+      <w:r>
+        <w:rPr>
+          <w:rFonts w:hint="eastAsia"/>
+        </w:rPr>
+        <w:t>Presto</w:t>
+      </w:r>
+      <w:r>
+        <w:rPr>
+          <w:rFonts w:hint="eastAsia"/>
+        </w:rPr>
+        <w:t>是一个分布式</w:t>
+      </w:r>
+      <w:r>
+        <w:rPr>
+          <w:rFonts w:hint="eastAsia"/>
+        </w:rPr>
+        <w:t>SQL</w:t>
+      </w:r>
+      <w:r>
+        <w:rPr>
+          <w:rFonts w:hint="eastAsia"/>
+        </w:rPr>
+        <w:t>查询引擎，在执行一条</w:t>
+      </w:r>
+      <w:r>
+        <w:rPr>
+          <w:rFonts w:hint="eastAsia"/>
+        </w:rPr>
+        <w:t>SQL</w:t>
+      </w:r>
+      <w:r>
+        <w:rPr>
+          <w:rFonts w:hint="eastAsia"/>
+        </w:rPr>
+        <w:t>语句时，这些</w:t>
+      </w:r>
+      <w:r>
+        <w:rPr>
+          <w:rFonts w:hint="eastAsia"/>
+        </w:rPr>
+        <w:t>SQL</w:t>
+      </w:r>
+      <w:r>
+        <w:rPr>
+          <w:rFonts w:hint="eastAsia"/>
+        </w:rPr>
+        <w:t>会被解析成对应的</w:t>
+      </w:r>
+      <w:r>
+        <w:rPr>
+          <w:rFonts w:hint="eastAsia"/>
+        </w:rPr>
+        <w:t>Task</w:t>
+      </w:r>
+      <w:r>
+        <w:rPr>
+          <w:rFonts w:hint="eastAsia"/>
+        </w:rPr>
+        <w:t>分发到不同的</w:t>
+      </w:r>
+      <w:r>
+        <w:rPr>
+          <w:rFonts w:hint="eastAsia"/>
+        </w:rPr>
+        <w:t>Worker</w:t>
+      </w:r>
+      <w:r>
+        <w:rPr>
+          <w:rFonts w:hint="eastAsia"/>
+        </w:rPr>
+        <w:t>机器上进行执行。</w:t>
+      </w:r>
+    </w:p>
+    <w:p>
+      <w:pPr>
+        <w:ind w:firstLine="420"/>
+      </w:pPr>
+      <w:r>
+        <w:rPr>
+          <w:rFonts w:hint="eastAsia"/>
+        </w:rPr>
+        <w:t>在</w:t>
+      </w:r>
+      <w:r>
+        <w:rPr>
+          <w:rFonts w:hint="eastAsia"/>
+        </w:rPr>
+        <w:t>Presto</w:t>
+      </w:r>
+      <w:r>
+        <w:rPr>
+          <w:rFonts w:hint="eastAsia"/>
+        </w:rPr>
+        <w:t>中，当一条</w:t>
+      </w:r>
+      <w:r>
+        <w:rPr>
+          <w:rFonts w:hint="eastAsia"/>
+        </w:rPr>
+        <w:t>SQL</w:t>
+      </w:r>
+      <w:r>
+        <w:rPr>
+          <w:rFonts w:hint="eastAsia"/>
+        </w:rPr>
+        <w:t>语句被提交到集群时会被转换成为一个可以由</w:t>
+      </w:r>
+      <w:r>
+        <w:rPr>
+          <w:rFonts w:hint="eastAsia"/>
+        </w:rPr>
         <w:lastRenderedPageBreak/>
-        <w:t>字典，可以是任意一种类型的</w:t>
-      </w:r>
-      <w:r>
-        <w:rPr>
-          <w:rFonts w:hint="eastAsia"/>
-        </w:rPr>
-        <w:t>block(</w:t>
-      </w:r>
-      <w:r>
-        <w:rPr>
-          <w:rFonts w:hint="eastAsia"/>
-        </w:rPr>
-        <w:t>甚至可以嵌套一个字典</w:t>
-      </w:r>
-      <w:r>
-        <w:rPr>
-          <w:rFonts w:hint="eastAsia"/>
-        </w:rPr>
-        <w:t>block)</w:t>
-      </w:r>
-      <w:r>
-        <w:rPr>
-          <w:rFonts w:hint="eastAsia"/>
-        </w:rPr>
-        <w:t>，</w:t>
-      </w:r>
-      <w:r>
-        <w:rPr>
-          <w:rFonts w:hint="eastAsia"/>
-        </w:rPr>
-        <w:t>block</w:t>
-      </w:r>
-      <w:r>
-        <w:rPr>
-          <w:rFonts w:hint="eastAsia"/>
-        </w:rPr>
-        <w:t>中的每一行按照顺序排序编号。</w:t>
+        <w:t>Presto</w:t>
+      </w:r>
+      <w:r>
+        <w:rPr>
+          <w:rFonts w:hint="eastAsia"/>
+        </w:rPr>
+        <w:t>解析执行的查询执行（</w:t>
+      </w:r>
+      <w:r>
+        <w:rPr>
+          <w:rFonts w:hint="eastAsia"/>
+        </w:rPr>
+        <w:t>Query</w:t>
+      </w:r>
+      <w:r>
+        <w:rPr>
+          <w:rFonts w:hint="eastAsia"/>
+        </w:rPr>
+        <w:t>）和相关的执行计划，</w:t>
+      </w:r>
+      <w:r>
+        <w:rPr>
+          <w:rFonts w:hint="eastAsia"/>
+          <w:color w:val="FF0000"/>
+        </w:rPr>
+        <w:t>一个</w:t>
+      </w:r>
+      <w:r>
+        <w:rPr>
+          <w:rFonts w:hint="eastAsia"/>
+          <w:color w:val="FF0000"/>
+        </w:rPr>
+        <w:t xml:space="preserve"> Query</w:t>
+      </w:r>
+      <w:r>
+        <w:rPr>
+          <w:rFonts w:hint="eastAsia"/>
+          <w:color w:val="FF0000"/>
+        </w:rPr>
+        <w:t>会被拆分成多个具有层级关系的</w:t>
+      </w:r>
+      <w:r>
+        <w:rPr>
+          <w:rFonts w:hint="eastAsia"/>
+          <w:color w:val="FF0000"/>
+        </w:rPr>
+        <w:t>Stage</w:t>
+      </w:r>
+      <w:r>
+        <w:rPr>
+          <w:rFonts w:hint="eastAsia"/>
+          <w:color w:val="FF0000"/>
+        </w:rPr>
+        <w:t>，每个</w:t>
+      </w:r>
+      <w:r>
+        <w:rPr>
+          <w:rFonts w:hint="eastAsia"/>
+          <w:color w:val="FF0000"/>
+        </w:rPr>
+        <w:t>Stage</w:t>
+      </w:r>
+      <w:r>
+        <w:rPr>
+          <w:rFonts w:hint="eastAsia"/>
+          <w:color w:val="FF0000"/>
+        </w:rPr>
+        <w:t>在逻辑上会被分成多个</w:t>
+      </w:r>
+      <w:r>
+        <w:rPr>
+          <w:rFonts w:hint="eastAsia"/>
+          <w:color w:val="FF0000"/>
+        </w:rPr>
+        <w:t>Task</w:t>
+      </w:r>
+      <w:r>
+        <w:rPr>
+          <w:rFonts w:hint="eastAsia"/>
+          <w:color w:val="FF0000"/>
+        </w:rPr>
+        <w:t>真正提交到</w:t>
+      </w:r>
+      <w:r>
+        <w:rPr>
+          <w:rFonts w:hint="eastAsia"/>
+          <w:color w:val="FF0000"/>
+        </w:rPr>
+        <w:t>Worker</w:t>
+      </w:r>
+      <w:r>
+        <w:rPr>
+          <w:rFonts w:hint="eastAsia"/>
+          <w:color w:val="FF0000"/>
+        </w:rPr>
+        <w:t>上进行计算，同样的，每个</w:t>
+      </w:r>
+      <w:r>
+        <w:rPr>
+          <w:rFonts w:hint="eastAsia"/>
+          <w:color w:val="FF0000"/>
+        </w:rPr>
+        <w:t>Task</w:t>
+      </w:r>
+      <w:r>
+        <w:rPr>
+          <w:rFonts w:hint="eastAsia"/>
+          <w:color w:val="FF0000"/>
+        </w:rPr>
+        <w:t>会划分成多个</w:t>
+      </w:r>
+      <w:r>
+        <w:rPr>
+          <w:rFonts w:hint="eastAsia"/>
+          <w:color w:val="FF0000"/>
+        </w:rPr>
+        <w:t>Driver</w:t>
+      </w:r>
+      <w:r>
+        <w:rPr>
+          <w:rFonts w:hint="eastAsia"/>
+          <w:color w:val="FF0000"/>
+        </w:rPr>
+        <w:t>，从而行的执行一个</w:t>
+      </w:r>
+      <w:r>
+        <w:rPr>
+          <w:rFonts w:hint="eastAsia"/>
+          <w:color w:val="FF0000"/>
+        </w:rPr>
+        <w:t>Task</w:t>
+      </w:r>
+      <w:r>
+        <w:rPr>
+          <w:rFonts w:hint="eastAsia"/>
+          <w:color w:val="FF0000"/>
+        </w:rPr>
+        <w:t>。</w:t>
+      </w:r>
+      <w:r>
+        <w:rPr>
+          <w:rFonts w:hint="eastAsia"/>
+        </w:rPr>
+        <w:t>而一个</w:t>
+      </w:r>
+      <w:r>
+        <w:rPr>
+          <w:rFonts w:hint="eastAsia"/>
+        </w:rPr>
+        <w:t>Task</w:t>
+      </w:r>
+      <w:r>
+        <w:rPr>
+          <w:rFonts w:hint="eastAsia"/>
+        </w:rPr>
+        <w:t>会分为多个</w:t>
+      </w:r>
+      <w:r>
+        <w:rPr>
+          <w:rFonts w:hint="eastAsia"/>
+        </w:rPr>
+        <w:t>Driver</w:t>
+      </w:r>
+      <w:r>
+        <w:rPr>
+          <w:rFonts w:hint="eastAsia"/>
+        </w:rPr>
+        <w:t>，一个</w:t>
+      </w:r>
+      <w:r>
+        <w:rPr>
+          <w:rFonts w:hint="eastAsia"/>
+        </w:rPr>
+        <w:t>Driver</w:t>
+      </w:r>
+      <w:r>
+        <w:rPr>
+          <w:rFonts w:hint="eastAsia"/>
+        </w:rPr>
+        <w:t>包含一系列</w:t>
+      </w:r>
+      <w:r>
+        <w:rPr>
+          <w:rFonts w:hint="eastAsia"/>
+        </w:rPr>
+        <w:t>Operator</w:t>
+      </w:r>
+      <w:r>
+        <w:rPr>
+          <w:rFonts w:hint="eastAsia"/>
+        </w:rPr>
+        <w:t>处理一个</w:t>
+      </w:r>
+      <w:r>
+        <w:rPr>
+          <w:rFonts w:hint="eastAsia"/>
+        </w:rPr>
+        <w:t>Split</w:t>
+      </w:r>
+      <w:r>
+        <w:rPr>
+          <w:rFonts w:hint="eastAsia"/>
+        </w:rPr>
+        <w:t>，一个</w:t>
+      </w:r>
+      <w:r>
+        <w:rPr>
+          <w:rFonts w:hint="eastAsia"/>
+        </w:rPr>
+        <w:t>Operator</w:t>
+      </w:r>
+      <w:r>
+        <w:rPr>
+          <w:rFonts w:hint="eastAsia"/>
+        </w:rPr>
+        <w:t>代表一个操作，而一个</w:t>
+      </w:r>
+      <w:r>
+        <w:rPr>
+          <w:rFonts w:hint="eastAsia"/>
+        </w:rPr>
+        <w:t>Split</w:t>
+      </w:r>
+      <w:r>
+        <w:rPr>
+          <w:rFonts w:hint="eastAsia"/>
+        </w:rPr>
+        <w:t>代表一个数据表的子集。</w:t>
+      </w:r>
+    </w:p>
+    <w:p/>
+    <w:p>
+      <w:pPr>
+        <w:pStyle w:val="3"/>
+      </w:pPr>
+      <w:r>
+        <w:t>Statement</w:t>
       </w:r>
     </w:p>
     <w:p>
@@ -4619,54 +5917,63 @@
         <w:rPr>
           <w:rFonts w:hint="eastAsia"/>
         </w:rPr>
-        <w:t>int ids[]</w:t>
-      </w:r>
-      <w:r>
-        <w:rPr>
-          <w:rFonts w:hint="eastAsia"/>
-        </w:rPr>
-        <w:t>表示每一行数据对应的</w:t>
-      </w:r>
-      <w:r>
-        <w:rPr>
-          <w:rFonts w:hint="eastAsia"/>
-        </w:rPr>
-        <w:t>value</w:t>
-      </w:r>
-      <w:r>
-        <w:rPr>
-          <w:rFonts w:hint="eastAsia"/>
-        </w:rPr>
-        <w:t>在字典中的编号。在查找时，首先找到某一行的</w:t>
-      </w:r>
-      <w:r>
-        <w:rPr>
-          <w:rFonts w:hint="eastAsia"/>
-        </w:rPr>
-        <w:t>id</w:t>
-      </w:r>
-      <w:r>
-        <w:rPr>
-          <w:rFonts w:hint="eastAsia"/>
-        </w:rPr>
-        <w:t>，然后到字典中获取真实的值。</w:t>
+        <w:t>在</w:t>
+      </w:r>
+      <w:r>
+        <w:rPr>
+          <w:rFonts w:hint="eastAsia"/>
+        </w:rPr>
+        <w:t>Presto</w:t>
+      </w:r>
+      <w:r>
+        <w:rPr>
+          <w:rFonts w:hint="eastAsia"/>
+        </w:rPr>
+        <w:t>中</w:t>
+      </w:r>
+      <w:r>
+        <w:rPr>
+          <w:rFonts w:hint="eastAsia"/>
+        </w:rPr>
+        <w:t>Statement</w:t>
+      </w:r>
+      <w:r>
+        <w:rPr>
+          <w:rFonts w:hint="eastAsia"/>
+        </w:rPr>
+        <w:t>就是我们输入的</w:t>
+      </w:r>
+      <w:r>
+        <w:rPr>
+          <w:rFonts w:hint="eastAsia"/>
+        </w:rPr>
+        <w:t>SQL</w:t>
+      </w:r>
+      <w:r>
+        <w:rPr>
+          <w:rFonts w:hint="eastAsia"/>
+        </w:rPr>
+        <w:t>语句。</w:t>
       </w:r>
     </w:p>
     <w:p/>
     <w:p>
       <w:pPr>
-        <w:pStyle w:val="2"/>
-      </w:pPr>
-      <w:r>
-        <w:rPr>
-          <w:rFonts w:hint="eastAsia"/>
-        </w:rPr>
-        <w:t>查询模型</w:t>
-      </w:r>
-    </w:p>
-    <w:p>
-      <w:r>
-        <w:tab/>
+        <w:pStyle w:val="3"/>
+      </w:pPr>
+      <w:r>
+        <w:t>Query</w:t>
+      </w:r>
+    </w:p>
+    <w:p>
+      <w:pPr>
+        <w:ind w:firstLine="420"/>
+      </w:pPr>
+      <w:r>
+        <w:rPr>
+          <w:rFonts w:hint="eastAsia"/>
+        </w:rPr>
+        <w:t>在</w:t>
       </w:r>
       <w:r>
         <w:rPr>
@@ -4678,7 +5985,19 @@
         <w:rPr>
           <w:rFonts w:hint="eastAsia"/>
         </w:rPr>
-        <w:t>是一个分布式</w:t>
+        <w:t>中</w:t>
+      </w:r>
+      <w:r>
+        <w:rPr>
+          <w:rFonts w:hint="eastAsia"/>
+        </w:rPr>
+        <w:t>Query</w:t>
+      </w:r>
+      <w:r>
+        <w:rPr>
+          <w:rFonts w:hint="eastAsia"/>
+        </w:rPr>
+        <w:t>表示查询执行。当接收到一个</w:t>
       </w:r>
       <w:r>
         <w:rPr>
@@ -4690,7 +6009,19 @@
         <w:rPr>
           <w:rFonts w:hint="eastAsia"/>
         </w:rPr>
-        <w:t>查询引擎，在执行一条</w:t>
+        <w:t>语句并执行的时候，</w:t>
+      </w:r>
+      <w:r>
+        <w:rPr>
+          <w:rFonts w:hint="eastAsia"/>
+        </w:rPr>
+        <w:t>Presto</w:t>
+      </w:r>
+      <w:r>
+        <w:rPr>
+          <w:rFonts w:hint="eastAsia"/>
+        </w:rPr>
+        <w:t>会将该</w:t>
       </w:r>
       <w:r>
         <w:rPr>
@@ -4702,31 +6033,623 @@
         <w:rPr>
           <w:rFonts w:hint="eastAsia"/>
         </w:rPr>
-        <w:t>语句时，这些</w:t>
-      </w:r>
-      <w:r>
-        <w:rPr>
-          <w:rFonts w:hint="eastAsia"/>
-        </w:rPr>
-        <w:t>SQL</w:t>
-      </w:r>
-      <w:r>
-        <w:rPr>
-          <w:rFonts w:hint="eastAsia"/>
-        </w:rPr>
-        <w:t>会被解析成对应的</w:t>
-      </w:r>
-      <w:r>
-        <w:rPr>
-          <w:rFonts w:hint="eastAsia"/>
-        </w:rPr>
+        <w:t>语句进行解析，将其转换成一个查询执行和相关的查询计划。一个查询执行代表可以在</w:t>
+      </w:r>
+      <w:r>
+        <w:rPr>
+          <w:rFonts w:hint="eastAsia"/>
+        </w:rPr>
+        <w:t>Presto</w:t>
+      </w:r>
+      <w:r>
+        <w:rPr>
+          <w:rFonts w:hint="eastAsia"/>
+        </w:rPr>
+        <w:t>集群执行的查询，它由多个</w:t>
+      </w:r>
+      <w:r>
+        <w:rPr>
+          <w:rFonts w:hint="eastAsia"/>
+        </w:rPr>
+        <w:t>Stage</w:t>
+      </w:r>
+      <w:r>
+        <w:rPr>
+          <w:rFonts w:hint="eastAsia"/>
+        </w:rPr>
+        <w:t>组成。</w:t>
+      </w:r>
+    </w:p>
+    <w:p/>
+    <w:p>
+      <w:pPr>
+        <w:pStyle w:val="3"/>
+      </w:pPr>
+      <w:r>
+        <w:t>Stage</w:t>
+      </w:r>
+    </w:p>
+    <w:p>
+      <w:pPr>
+        <w:ind w:firstLine="420"/>
+      </w:pPr>
+      <w:r>
+        <w:rPr>
+          <w:rFonts w:hint="eastAsia"/>
+        </w:rPr>
+        <w:t>在</w:t>
+      </w:r>
+      <w:r>
+        <w:rPr>
+          <w:rFonts w:hint="eastAsia"/>
+        </w:rPr>
+        <w:t>Presto</w:t>
+      </w:r>
+      <w:r>
+        <w:rPr>
+          <w:rFonts w:hint="eastAsia"/>
+        </w:rPr>
+        <w:t>中</w:t>
+      </w:r>
+      <w:r>
+        <w:rPr>
+          <w:rFonts w:hint="eastAsia"/>
+        </w:rPr>
+        <w:t>Stage</w:t>
+      </w:r>
+      <w:r>
+        <w:rPr>
+          <w:rFonts w:hint="eastAsia"/>
+        </w:rPr>
+        <w:t>表示查询执行阶段。当</w:t>
+      </w:r>
+      <w:r>
+        <w:rPr>
+          <w:rFonts w:hint="eastAsia"/>
+        </w:rPr>
+        <w:t>Presto</w:t>
+      </w:r>
+      <w:r>
+        <w:rPr>
+          <w:rFonts w:hint="eastAsia"/>
+        </w:rPr>
+        <w:t>运行一个</w:t>
+      </w:r>
+      <w:r>
+        <w:rPr>
+          <w:rFonts w:hint="eastAsia"/>
+        </w:rPr>
+        <w:t>Query</w:t>
+      </w:r>
+      <w:r>
+        <w:rPr>
+          <w:rFonts w:hint="eastAsia"/>
+        </w:rPr>
+        <w:t>时，会将其拆分成多个</w:t>
+      </w:r>
+      <w:r>
+        <w:rPr>
+          <w:rFonts w:hint="eastAsia"/>
+        </w:rPr>
+        <w:t>Stage</w:t>
+      </w:r>
+      <w:r>
+        <w:rPr>
+          <w:rFonts w:hint="eastAsia"/>
+        </w:rPr>
+        <w:t>，一个</w:t>
+      </w:r>
+      <w:r>
+        <w:rPr>
+          <w:rFonts w:hint="eastAsia"/>
+        </w:rPr>
+        <w:t>Stage</w:t>
+      </w:r>
+      <w:r>
+        <w:rPr>
+          <w:rFonts w:hint="eastAsia"/>
+        </w:rPr>
+        <w:t>代表</w:t>
+      </w:r>
+      <w:r>
+        <w:rPr>
+          <w:rFonts w:hint="eastAsia"/>
+        </w:rPr>
+        <w:t>Query</w:t>
+      </w:r>
+      <w:r>
+        <w:rPr>
+          <w:rFonts w:hint="eastAsia"/>
+        </w:rPr>
+        <w:t>的一部分。</w:t>
+      </w:r>
+    </w:p>
+    <w:p>
+      <w:r>
+        <w:rPr>
+          <w:rFonts w:hint="eastAsia"/>
+        </w:rPr>
+        <w:t>其中</w:t>
+      </w:r>
+      <w:r>
+        <w:rPr>
+          <w:rFonts w:hint="eastAsia"/>
+        </w:rPr>
+        <w:t>Stage</w:t>
+      </w:r>
+      <w:r>
+        <w:rPr>
+          <w:rFonts w:hint="eastAsia"/>
+        </w:rPr>
+        <w:t>被分为</w:t>
+      </w:r>
+      <w:r>
+        <w:rPr>
+          <w:rFonts w:hint="eastAsia"/>
+        </w:rPr>
+        <w:t>4</w:t>
+      </w:r>
+      <w:r>
+        <w:rPr>
+          <w:rFonts w:hint="eastAsia"/>
+        </w:rPr>
+        <w:t>类：</w:t>
+      </w:r>
+    </w:p>
+    <w:p>
+      <w:pPr>
+        <w:ind w:firstLine="420"/>
+      </w:pPr>
+      <w:proofErr w:type="spellStart"/>
+      <w:r>
+        <w:rPr>
+          <w:rFonts w:hint="eastAsia"/>
+        </w:rPr>
+        <w:t>Coordinator_Only</w:t>
+      </w:r>
+      <w:proofErr w:type="spellEnd"/>
+      <w:r>
+        <w:rPr>
+          <w:rFonts w:hint="eastAsia"/>
+        </w:rPr>
+        <w:t>：用于执行</w:t>
+      </w:r>
+      <w:r>
+        <w:rPr>
+          <w:rFonts w:hint="eastAsia"/>
+        </w:rPr>
+        <w:t>DDL</w:t>
+      </w:r>
+      <w:r>
+        <w:rPr>
+          <w:rFonts w:hint="eastAsia"/>
+        </w:rPr>
+        <w:t>（</w:t>
+      </w:r>
+      <w:r>
+        <w:rPr>
+          <w:rFonts w:hint="eastAsia"/>
+        </w:rPr>
+        <w:t>Data Definition Language</w:t>
+      </w:r>
+      <w:r>
+        <w:rPr>
+          <w:rFonts w:hint="eastAsia"/>
+        </w:rPr>
+        <w:t>）或</w:t>
+      </w:r>
+      <w:r>
+        <w:rPr>
+          <w:rFonts w:hint="eastAsia"/>
+        </w:rPr>
+        <w:t>DML</w:t>
+      </w:r>
+      <w:r>
+        <w:rPr>
+          <w:rFonts w:hint="eastAsia"/>
+        </w:rPr>
+        <w:t>（</w:t>
+      </w:r>
+      <w:r>
+        <w:rPr>
+          <w:rFonts w:hint="eastAsia"/>
+        </w:rPr>
+        <w:t>Data Manipulation Language</w:t>
+      </w:r>
+      <w:r>
+        <w:rPr>
+          <w:rFonts w:hint="eastAsia"/>
+        </w:rPr>
+        <w:t>）语句；</w:t>
+      </w:r>
+    </w:p>
+    <w:p>
+      <w:pPr>
+        <w:ind w:firstLine="420"/>
+      </w:pPr>
+      <w:r>
+        <w:rPr>
+          <w:rFonts w:hint="eastAsia"/>
+        </w:rPr>
+        <w:t>Single</w:t>
+      </w:r>
+      <w:r>
+        <w:rPr>
+          <w:rFonts w:hint="eastAsia"/>
+        </w:rPr>
+        <w:t>：用于聚合子</w:t>
+      </w:r>
+      <w:r>
+        <w:rPr>
+          <w:rFonts w:hint="eastAsia"/>
+        </w:rPr>
+        <w:t>Stage</w:t>
+      </w:r>
+      <w:r>
+        <w:rPr>
+          <w:rFonts w:hint="eastAsia"/>
+        </w:rPr>
+        <w:t>数据并返回给</w:t>
+      </w:r>
+      <w:r>
+        <w:rPr>
+          <w:rFonts w:hint="eastAsia"/>
+        </w:rPr>
+        <w:t>Coordinator</w:t>
+      </w:r>
+      <w:r>
+        <w:rPr>
+          <w:rFonts w:hint="eastAsia"/>
+        </w:rPr>
+        <w:t>，并由</w:t>
+      </w:r>
+      <w:r>
+        <w:rPr>
+          <w:rFonts w:hint="eastAsia"/>
+        </w:rPr>
+        <w:t>Coordinator</w:t>
+      </w:r>
+      <w:r>
+        <w:rPr>
+          <w:rFonts w:hint="eastAsia"/>
+        </w:rPr>
+        <w:t>返回给用户；</w:t>
+      </w:r>
+    </w:p>
+    <w:p>
+      <w:pPr>
+        <w:ind w:firstLine="420"/>
+      </w:pPr>
+      <w:r>
+        <w:rPr>
+          <w:rFonts w:hint="eastAsia"/>
+        </w:rPr>
+        <w:t>Fixed</w:t>
+      </w:r>
+      <w:r>
+        <w:rPr>
+          <w:rFonts w:hint="eastAsia"/>
+        </w:rPr>
+        <w:t>：接受子</w:t>
+      </w:r>
+      <w:r>
+        <w:rPr>
+          <w:rFonts w:hint="eastAsia"/>
+        </w:rPr>
+        <w:t>Stage</w:t>
+      </w:r>
+      <w:r>
+        <w:rPr>
+          <w:rFonts w:hint="eastAsia"/>
+        </w:rPr>
+        <w:t>数据并在集群中对这些数据进行分布式计算；</w:t>
+      </w:r>
+    </w:p>
+    <w:p>
+      <w:pPr>
+        <w:ind w:firstLine="420"/>
+      </w:pPr>
+      <w:r>
+        <w:rPr>
+          <w:rFonts w:hint="eastAsia"/>
+        </w:rPr>
+        <w:t>Source</w:t>
+      </w:r>
+      <w:r>
+        <w:rPr>
+          <w:rFonts w:hint="eastAsia"/>
+        </w:rPr>
+        <w:t>：直接连接数据源，从数据源读取数据，该阶段会根据执行计划进行相关的数据过滤以减少读取的数据量。</w:t>
+      </w:r>
+    </w:p>
+    <w:p>
+      <w:pPr>
+        <w:ind w:firstLine="420"/>
+      </w:pPr>
+    </w:p>
+    <w:p>
+      <w:pPr>
+        <w:pStyle w:val="3"/>
+      </w:pPr>
+      <w:r>
+        <w:t>Exchange</w:t>
+      </w:r>
+    </w:p>
+    <w:p>
+      <w:pPr>
+        <w:ind w:firstLine="420"/>
+      </w:pPr>
+      <w:r>
+        <w:rPr>
+          <w:rFonts w:hint="eastAsia"/>
+        </w:rPr>
+        <w:t>在</w:t>
+      </w:r>
+      <w:r>
+        <w:rPr>
+          <w:rFonts w:hint="eastAsia"/>
+        </w:rPr>
+        <w:t>Presto</w:t>
+      </w:r>
+      <w:r>
+        <w:rPr>
+          <w:rFonts w:hint="eastAsia"/>
+        </w:rPr>
+        <w:t>中</w:t>
+      </w:r>
+      <w:r>
+        <w:rPr>
+          <w:rFonts w:hint="eastAsia"/>
+        </w:rPr>
+        <w:t>Exchange</w:t>
+      </w:r>
+      <w:r>
+        <w:rPr>
+          <w:rFonts w:hint="eastAsia"/>
+        </w:rPr>
+        <w:t>用来连接</w:t>
+      </w:r>
+      <w:r>
+        <w:rPr>
+          <w:rFonts w:hint="eastAsia"/>
+        </w:rPr>
+        <w:t>Stage</w:t>
+      </w:r>
+      <w:r>
+        <w:rPr>
+          <w:rFonts w:hint="eastAsia"/>
+        </w:rPr>
+        <w:t>，完成不同</w:t>
+      </w:r>
+      <w:r>
+        <w:rPr>
+          <w:rFonts w:hint="eastAsia"/>
+        </w:rPr>
+        <w:t>Stage</w:t>
+      </w:r>
+      <w:r>
+        <w:rPr>
+          <w:rFonts w:hint="eastAsia"/>
+        </w:rPr>
+        <w:t>之间的数据交换。</w:t>
+      </w:r>
+    </w:p>
+    <w:p>
+      <w:r>
+        <w:rPr>
+          <w:rFonts w:hint="eastAsia"/>
+        </w:rPr>
+        <w:t>其中</w:t>
+      </w:r>
+      <w:r>
+        <w:rPr>
+          <w:rFonts w:hint="eastAsia"/>
+        </w:rPr>
+        <w:t>Exchange</w:t>
+      </w:r>
+      <w:r>
+        <w:rPr>
+          <w:rFonts w:hint="eastAsia"/>
+        </w:rPr>
+        <w:t>被分为两类：</w:t>
+      </w:r>
+    </w:p>
+    <w:p>
+      <w:pPr>
+        <w:ind w:firstLine="420"/>
+      </w:pPr>
+      <w:r>
+        <w:rPr>
+          <w:rFonts w:hint="eastAsia"/>
+        </w:rPr>
+        <w:lastRenderedPageBreak/>
+        <w:t xml:space="preserve">Output Buffer : </w:t>
+      </w:r>
+      <w:r>
+        <w:rPr>
+          <w:rFonts w:hint="eastAsia"/>
+        </w:rPr>
+        <w:t>用于将数据传送给下游</w:t>
+      </w:r>
+      <w:r>
+        <w:rPr>
+          <w:rFonts w:hint="eastAsia"/>
+        </w:rPr>
+        <w:t>Stage</w:t>
+      </w:r>
+      <w:r>
+        <w:rPr>
+          <w:rFonts w:hint="eastAsia"/>
+        </w:rPr>
+        <w:t>；</w:t>
+      </w:r>
+    </w:p>
+    <w:p>
+      <w:pPr>
+        <w:ind w:firstLine="420"/>
+      </w:pPr>
+      <w:r>
+        <w:rPr>
+          <w:rFonts w:hint="eastAsia"/>
+        </w:rPr>
+        <w:t>Exchange Client</w:t>
+      </w:r>
+      <w:r>
+        <w:rPr>
+          <w:rFonts w:hint="eastAsia"/>
+        </w:rPr>
+        <w:t>：用于从上游</w:t>
+      </w:r>
+      <w:r>
+        <w:rPr>
+          <w:rFonts w:hint="eastAsia"/>
+        </w:rPr>
+        <w:t>Stage</w:t>
+      </w:r>
+      <w:r>
+        <w:rPr>
+          <w:rFonts w:hint="eastAsia"/>
+        </w:rPr>
+        <w:t>接收数据。</w:t>
+      </w:r>
+    </w:p>
+    <w:p>
+      <w:pPr>
+        <w:ind w:firstLine="420"/>
+      </w:pPr>
+      <w:r>
+        <w:rPr>
+          <w:rFonts w:hint="eastAsia"/>
+        </w:rPr>
+        <w:t>对于</w:t>
+      </w:r>
+      <w:r>
+        <w:rPr>
+          <w:rFonts w:hint="eastAsia"/>
+        </w:rPr>
+        <w:t>Source</w:t>
+      </w:r>
+      <w:r>
+        <w:rPr>
+          <w:rFonts w:hint="eastAsia"/>
+        </w:rPr>
+        <w:t>类型的</w:t>
+      </w:r>
+      <w:r>
+        <w:rPr>
+          <w:rFonts w:hint="eastAsia"/>
+        </w:rPr>
+        <w:t>Stage</w:t>
+      </w:r>
+      <w:r>
+        <w:rPr>
+          <w:rFonts w:hint="eastAsia"/>
+        </w:rPr>
+        <w:t>，该</w:t>
+      </w:r>
+      <w:r>
+        <w:rPr>
+          <w:rFonts w:hint="eastAsia"/>
+        </w:rPr>
+        <w:t>Stage</w:t>
+      </w:r>
+      <w:r>
+        <w:rPr>
+          <w:rFonts w:hint="eastAsia"/>
+        </w:rPr>
+        <w:t>使用</w:t>
+      </w:r>
+      <w:r>
+        <w:rPr>
+          <w:rFonts w:hint="eastAsia"/>
+        </w:rPr>
+        <w:t>Source Operator</w:t>
+      </w:r>
+      <w:r>
+        <w:rPr>
+          <w:rFonts w:hint="eastAsia"/>
+        </w:rPr>
+        <w:t>直接从数据源读取数据。</w:t>
+      </w:r>
+    </w:p>
+    <w:p/>
+    <w:p>
+      <w:pPr>
+        <w:pStyle w:val="3"/>
+      </w:pPr>
+      <w:r>
         <w:t>Task</w:t>
       </w:r>
-      <w:r>
-        <w:rPr>
-          <w:rFonts w:hint="eastAsia"/>
-        </w:rPr>
-        <w:t>分发到不同的</w:t>
+    </w:p>
+    <w:p>
+      <w:pPr>
+        <w:ind w:firstLine="420"/>
+      </w:pPr>
+      <w:r>
+        <w:rPr>
+          <w:rFonts w:hint="eastAsia"/>
+        </w:rPr>
+        <w:t>在</w:t>
+      </w:r>
+      <w:r>
+        <w:rPr>
+          <w:rFonts w:hint="eastAsia"/>
+        </w:rPr>
+        <w:t>Presto</w:t>
+      </w:r>
+      <w:r>
+        <w:rPr>
+          <w:rFonts w:hint="eastAsia"/>
+        </w:rPr>
+        <w:t>中，</w:t>
+      </w:r>
+      <w:r>
+        <w:rPr>
+          <w:rFonts w:hint="eastAsia"/>
+        </w:rPr>
+        <w:t>Stage</w:t>
+      </w:r>
+      <w:r>
+        <w:rPr>
+          <w:rFonts w:hint="eastAsia"/>
+        </w:rPr>
+        <w:t>被逻辑上分为一系列的</w:t>
+      </w:r>
+      <w:r>
+        <w:rPr>
+          <w:rFonts w:hint="eastAsia"/>
+        </w:rPr>
+        <w:t>Task</w:t>
+      </w:r>
+      <w:r>
+        <w:rPr>
+          <w:rFonts w:hint="eastAsia"/>
+        </w:rPr>
+        <w:t>，这些</w:t>
+      </w:r>
+      <w:r>
+        <w:rPr>
+          <w:rFonts w:hint="eastAsia"/>
+        </w:rPr>
+        <w:t>Task</w:t>
+      </w:r>
+      <w:r>
+        <w:rPr>
+          <w:rFonts w:hint="eastAsia"/>
+        </w:rPr>
+        <w:t>则是实际运行在</w:t>
+      </w:r>
+      <w:r>
+        <w:rPr>
+          <w:rFonts w:hint="eastAsia"/>
+        </w:rPr>
+        <w:t>Presto</w:t>
+      </w:r>
+      <w:r>
+        <w:rPr>
+          <w:rFonts w:hint="eastAsia"/>
+        </w:rPr>
+        <w:t>的各个</w:t>
       </w:r>
       <w:r>
         <w:rPr>
@@ -4738,7 +6661,16 @@
         <w:rPr>
           <w:rFonts w:hint="eastAsia"/>
         </w:rPr>
-        <w:t>机器上进行执行。</w:t>
+        <w:t>节点上。</w:t>
+      </w:r>
+    </w:p>
+    <w:p/>
+    <w:p>
+      <w:pPr>
+        <w:pStyle w:val="3"/>
+      </w:pPr>
+      <w:r>
+        <w:t>Driver</w:t>
       </w:r>
     </w:p>
     <w:p>
@@ -4761,19 +6693,161 @@
         <w:rPr>
           <w:rFonts w:hint="eastAsia"/>
         </w:rPr>
-        <w:t>中，当一条</w:t>
-      </w:r>
-      <w:r>
-        <w:rPr>
-          <w:rFonts w:hint="eastAsia"/>
-        </w:rPr>
-        <w:t>SQL</w:t>
-      </w:r>
-      <w:r>
-        <w:rPr>
-          <w:rFonts w:hint="eastAsia"/>
-        </w:rPr>
-        <w:t>语句被提交到集群时会被转换成为一个可以由</w:t>
+        <w:t>中，一个</w:t>
+      </w:r>
+      <w:r>
+        <w:rPr>
+          <w:rFonts w:hint="eastAsia"/>
+        </w:rPr>
+        <w:t>Task</w:t>
+      </w:r>
+      <w:r>
+        <w:rPr>
+          <w:rFonts w:hint="eastAsia"/>
+        </w:rPr>
+        <w:t>包含一个或多个</w:t>
+      </w:r>
+      <w:r>
+        <w:rPr>
+          <w:rFonts w:hint="eastAsia"/>
+        </w:rPr>
+        <w:t>Driver</w:t>
+      </w:r>
+      <w:r>
+        <w:rPr>
+          <w:rFonts w:hint="eastAsia"/>
+        </w:rPr>
+        <w:t>，一个</w:t>
+      </w:r>
+      <w:r>
+        <w:rPr>
+          <w:rFonts w:hint="eastAsia"/>
+        </w:rPr>
+        <w:t>Driver</w:t>
+      </w:r>
+      <w:r>
+        <w:rPr>
+          <w:rFonts w:hint="eastAsia"/>
+        </w:rPr>
+        <w:t>其实是作用于一个</w:t>
+      </w:r>
+      <w:r>
+        <w:rPr>
+          <w:rFonts w:hint="eastAsia"/>
+        </w:rPr>
+        <w:t>Split</w:t>
+      </w:r>
+      <w:r>
+        <w:rPr>
+          <w:rFonts w:hint="eastAsia"/>
+        </w:rPr>
+        <w:t>的一系列</w:t>
+      </w:r>
+      <w:r>
+        <w:rPr>
+          <w:rFonts w:hint="eastAsia"/>
+        </w:rPr>
+        <w:t>Operator</w:t>
+      </w:r>
+      <w:r>
+        <w:rPr>
+          <w:rFonts w:hint="eastAsia"/>
+        </w:rPr>
+        <w:t>集合。因此一个</w:t>
+      </w:r>
+      <w:proofErr w:type="spellStart"/>
+      <w:r>
+        <w:rPr>
+          <w:rFonts w:hint="eastAsia"/>
+        </w:rPr>
+        <w:t>Dirver</w:t>
+      </w:r>
+      <w:proofErr w:type="spellEnd"/>
+      <w:r>
+        <w:rPr>
+          <w:rFonts w:hint="eastAsia"/>
+        </w:rPr>
+        <w:t>处理一个</w:t>
+      </w:r>
+      <w:r>
+        <w:rPr>
+          <w:rFonts w:hint="eastAsia"/>
+        </w:rPr>
+        <w:t>Split</w:t>
+      </w:r>
+      <w:r>
+        <w:rPr>
+          <w:rFonts w:hint="eastAsia"/>
+        </w:rPr>
+        <w:t>，并输出相应的数据，并由</w:t>
+      </w:r>
+      <w:r>
+        <w:rPr>
+          <w:rFonts w:hint="eastAsia"/>
+        </w:rPr>
+        <w:t>Task</w:t>
+      </w:r>
+      <w:r>
+        <w:rPr>
+          <w:rFonts w:hint="eastAsia"/>
+        </w:rPr>
+        <w:t>收集输出到下游</w:t>
+      </w:r>
+      <w:r>
+        <w:rPr>
+          <w:rFonts w:hint="eastAsia"/>
+        </w:rPr>
+        <w:t>Stage</w:t>
+      </w:r>
+      <w:r>
+        <w:rPr>
+          <w:rFonts w:hint="eastAsia"/>
+        </w:rPr>
+        <w:t>的一个</w:t>
+      </w:r>
+      <w:r>
+        <w:rPr>
+          <w:rFonts w:hint="eastAsia"/>
+        </w:rPr>
+        <w:t>Task</w:t>
+      </w:r>
+      <w:r>
+        <w:rPr>
+          <w:rFonts w:hint="eastAsia"/>
+        </w:rPr>
+        <w:t>。一个</w:t>
+      </w:r>
+      <w:r>
+        <w:rPr>
+          <w:rFonts w:hint="eastAsia"/>
+        </w:rPr>
+        <w:t>Driver</w:t>
+      </w:r>
+      <w:r>
+        <w:rPr>
+          <w:rFonts w:hint="eastAsia"/>
+        </w:rPr>
+        <w:t>拥有一个输入个一个输出。</w:t>
+      </w:r>
+    </w:p>
+    <w:p/>
+    <w:p>
+      <w:pPr>
+        <w:pStyle w:val="3"/>
+      </w:pPr>
+      <w:r>
+        <w:t>Operator</w:t>
+      </w:r>
+    </w:p>
+    <w:p>
+      <w:pPr>
+        <w:ind w:firstLine="420"/>
+      </w:pPr>
+      <w:r>
+        <w:rPr>
+          <w:rFonts w:hint="eastAsia"/>
+        </w:rPr>
+        <w:t>在</w:t>
       </w:r>
       <w:r>
         <w:rPr>
@@ -4785,229 +6859,255 @@
         <w:rPr>
           <w:rFonts w:hint="eastAsia"/>
         </w:rPr>
-        <w:t>解析执行的查询执行（</w:t>
-      </w:r>
-      <w:r>
-        <w:rPr>
-          <w:rFonts w:hint="eastAsia"/>
-        </w:rPr>
-        <w:t>Query</w:t>
-      </w:r>
-      <w:r>
-        <w:rPr>
-          <w:rFonts w:hint="eastAsia"/>
-        </w:rPr>
-        <w:t>）和相关的执行计划，</w:t>
-      </w:r>
-      <w:r>
-        <w:rPr>
-          <w:rFonts w:hint="eastAsia"/>
-          <w:color w:val="FF0000"/>
-        </w:rPr>
-        <w:t>一个</w:t>
-      </w:r>
-      <w:r>
-        <w:rPr>
-          <w:rFonts w:hint="eastAsia"/>
-          <w:color w:val="FF0000"/>
-        </w:rPr>
-        <w:t xml:space="preserve"> Query</w:t>
-      </w:r>
-      <w:r>
-        <w:rPr>
-          <w:rFonts w:hint="eastAsia"/>
-          <w:color w:val="FF0000"/>
-        </w:rPr>
-        <w:t>会被拆分成多个具有层级关系的</w:t>
-      </w:r>
-      <w:r>
-        <w:rPr>
-          <w:rFonts w:hint="eastAsia"/>
-          <w:color w:val="FF0000"/>
-        </w:rPr>
-        <w:t>Stage</w:t>
-      </w:r>
-      <w:r>
-        <w:rPr>
-          <w:rFonts w:hint="eastAsia"/>
-          <w:color w:val="FF0000"/>
-        </w:rPr>
-        <w:t>，每个</w:t>
-      </w:r>
-      <w:r>
-        <w:rPr>
-          <w:rFonts w:hint="eastAsia"/>
-          <w:color w:val="FF0000"/>
-        </w:rPr>
-        <w:t>Stage</w:t>
-      </w:r>
-      <w:r>
-        <w:rPr>
-          <w:rFonts w:hint="eastAsia"/>
-          <w:color w:val="FF0000"/>
-        </w:rPr>
-        <w:t>在逻辑上会被分成多个</w:t>
-      </w:r>
-      <w:r>
-        <w:rPr>
-          <w:rFonts w:hint="eastAsia"/>
-          <w:color w:val="FF0000"/>
+        <w:t>中，一个</w:t>
+      </w:r>
+      <w:r>
+        <w:rPr>
+          <w:rFonts w:hint="eastAsia"/>
+        </w:rPr>
+        <w:t>Operator</w:t>
+      </w:r>
+      <w:r>
+        <w:rPr>
+          <w:rFonts w:hint="eastAsia"/>
+        </w:rPr>
+        <w:t>代表一个</w:t>
+      </w:r>
+      <w:r>
+        <w:rPr>
+          <w:rFonts w:hint="eastAsia"/>
+        </w:rPr>
+        <w:t>Split</w:t>
+      </w:r>
+      <w:r>
+        <w:rPr>
+          <w:rFonts w:hint="eastAsia"/>
+        </w:rPr>
+        <w:t>的一种操作，并进行相应的操作，然后输出数据。每个</w:t>
+      </w:r>
+      <w:r>
+        <w:rPr>
+          <w:rFonts w:hint="eastAsia"/>
+        </w:rPr>
+        <w:t>Operator</w:t>
+      </w:r>
+      <w:r>
+        <w:rPr>
+          <w:rFonts w:hint="eastAsia"/>
+        </w:rPr>
+        <w:t>会以</w:t>
+      </w:r>
+      <w:r>
+        <w:rPr>
+          <w:rFonts w:hint="eastAsia"/>
+        </w:rPr>
+        <w:t>Page</w:t>
+      </w:r>
+      <w:r>
+        <w:rPr>
+          <w:rFonts w:hint="eastAsia"/>
+        </w:rPr>
+        <w:t>为最小单位分别读取和输出数据。每次只会读取及输出一个</w:t>
+      </w:r>
+      <w:r>
+        <w:rPr>
+          <w:rFonts w:hint="eastAsia"/>
+        </w:rPr>
+        <w:t>Page</w:t>
+      </w:r>
+      <w:r>
+        <w:rPr>
+          <w:rFonts w:hint="eastAsia"/>
+        </w:rPr>
+        <w:t>。</w:t>
+      </w:r>
+    </w:p>
+    <w:p/>
+    <w:p>
+      <w:pPr>
+        <w:pStyle w:val="3"/>
+      </w:pPr>
+      <w:r>
+        <w:t>Split</w:t>
+      </w:r>
+    </w:p>
+    <w:p>
+      <w:pPr>
+        <w:ind w:firstLine="420"/>
+      </w:pPr>
+      <w:r>
+        <w:rPr>
+          <w:rFonts w:hint="eastAsia"/>
+        </w:rPr>
+        <w:t>在</w:t>
+      </w:r>
+      <w:r>
+        <w:rPr>
+          <w:rFonts w:hint="eastAsia"/>
+        </w:rPr>
+        <w:t>Presto</w:t>
+      </w:r>
+      <w:r>
+        <w:rPr>
+          <w:rFonts w:hint="eastAsia"/>
+        </w:rPr>
+        <w:t>中，</w:t>
+      </w:r>
+      <w:r>
+        <w:rPr>
+          <w:rFonts w:hint="eastAsia"/>
+        </w:rPr>
+        <w:t>Split</w:t>
+      </w:r>
+      <w:r>
+        <w:rPr>
+          <w:rFonts w:hint="eastAsia"/>
+        </w:rPr>
+        <w:t>表示一个大数据集中的一个小的子集。当</w:t>
+      </w:r>
+      <w:r>
+        <w:rPr>
+          <w:rFonts w:hint="eastAsia"/>
+        </w:rPr>
+        <w:t>Presto</w:t>
+      </w:r>
+      <w:r>
+        <w:rPr>
+          <w:rFonts w:hint="eastAsia"/>
+        </w:rPr>
+        <w:t>执行一个查询的时候，首先会从</w:t>
+      </w:r>
+      <w:r>
+        <w:rPr>
+          <w:rFonts w:hint="eastAsia"/>
+        </w:rPr>
+        <w:t>Coordinator</w:t>
+      </w:r>
+      <w:r>
+        <w:rPr>
+          <w:rFonts w:hint="eastAsia"/>
+        </w:rPr>
+        <w:t>得到一个数据表对应的所以的</w:t>
+      </w:r>
+      <w:r>
+        <w:rPr>
+          <w:rFonts w:hint="eastAsia"/>
+        </w:rPr>
+        <w:t>Split</w:t>
+      </w:r>
+      <w:r>
+        <w:rPr>
+          <w:rFonts w:hint="eastAsia"/>
+        </w:rPr>
+        <w:t>，然后根据查询执行计划选择节点执行</w:t>
+      </w:r>
+      <w:r>
+        <w:rPr>
+          <w:rFonts w:hint="eastAsia"/>
         </w:rPr>
         <w:t>Task</w:t>
       </w:r>
       <w:r>
         <w:rPr>
           <w:rFonts w:hint="eastAsia"/>
-          <w:color w:val="FF0000"/>
-        </w:rPr>
-        <w:t>真正提交到</w:t>
-      </w:r>
-      <w:r>
-        <w:rPr>
-          <w:rFonts w:hint="eastAsia"/>
-          <w:color w:val="FF0000"/>
-        </w:rPr>
-        <w:t>Worker</w:t>
-      </w:r>
-      <w:r>
-        <w:rPr>
-          <w:rFonts w:hint="eastAsia"/>
-          <w:color w:val="FF0000"/>
-        </w:rPr>
-        <w:t>上进行计算，同样的，每个</w:t>
-      </w:r>
-      <w:r>
-        <w:rPr>
-          <w:rFonts w:hint="eastAsia"/>
-          <w:color w:val="FF0000"/>
+        </w:rPr>
+        <w:t>处理对应的</w:t>
+      </w:r>
+      <w:r>
+        <w:rPr>
+          <w:rFonts w:hint="eastAsia"/>
+        </w:rPr>
+        <w:t>Split</w:t>
+      </w:r>
+      <w:r>
+        <w:rPr>
+          <w:rFonts w:hint="eastAsia"/>
+        </w:rPr>
+        <w:t>。</w:t>
+      </w:r>
+    </w:p>
+    <w:p>
+      <w:pPr>
+        <w:ind w:firstLine="420"/>
+      </w:pPr>
+      <w:r>
+        <w:rPr>
+          <w:rFonts w:hint="eastAsia"/>
+        </w:rPr>
+        <w:t>由于</w:t>
+      </w:r>
+      <w:r>
+        <w:rPr>
+          <w:rFonts w:hint="eastAsia"/>
+        </w:rPr>
+        <w:t>Driver</w:t>
+      </w:r>
+      <w:r>
+        <w:rPr>
+          <w:rFonts w:hint="eastAsia"/>
+        </w:rPr>
+        <w:t>是处理一个</w:t>
+      </w:r>
+      <w:r>
+        <w:rPr>
+          <w:rFonts w:hint="eastAsia"/>
+        </w:rPr>
+        <w:t>Split</w:t>
+      </w:r>
+      <w:r>
+        <w:rPr>
+          <w:rFonts w:hint="eastAsia"/>
+        </w:rPr>
+        <w:t>的一系列操作的集合，而一个</w:t>
+      </w:r>
+      <w:r>
+        <w:rPr>
+          <w:rFonts w:hint="eastAsia"/>
         </w:rPr>
         <w:t>Task</w:t>
       </w:r>
       <w:r>
         <w:rPr>
           <w:rFonts w:hint="eastAsia"/>
-          <w:color w:val="FF0000"/>
-        </w:rPr>
-        <w:t>会划分成多个</w:t>
-      </w:r>
-      <w:r>
-        <w:rPr>
-          <w:rFonts w:hint="eastAsia"/>
-          <w:color w:val="FF0000"/>
+        </w:rPr>
+        <w:t>包含多个</w:t>
+      </w:r>
+      <w:r>
+        <w:rPr>
+          <w:rFonts w:hint="eastAsia"/>
         </w:rPr>
         <w:t>Driver</w:t>
       </w:r>
       <w:r>
         <w:rPr>
           <w:rFonts w:hint="eastAsia"/>
-          <w:color w:val="FF0000"/>
-        </w:rPr>
-        <w:t>，从而行的执行一个</w:t>
-      </w:r>
-      <w:r>
-        <w:rPr>
-          <w:rFonts w:hint="eastAsia"/>
-          <w:color w:val="FF0000"/>
+        </w:rPr>
+        <w:t>，所以一个</w:t>
+      </w:r>
+      <w:r>
+        <w:rPr>
+          <w:rFonts w:hint="eastAsia"/>
         </w:rPr>
         <w:t>Task</w:t>
       </w:r>
       <w:r>
         <w:rPr>
           <w:rFonts w:hint="eastAsia"/>
-          <w:color w:val="FF0000"/>
+        </w:rPr>
+        <w:t>可以操作多个</w:t>
+      </w:r>
+      <w:r>
+        <w:rPr>
+          <w:rFonts w:hint="eastAsia"/>
+        </w:rPr>
+        <w:t>Split</w:t>
+      </w:r>
+      <w:r>
+        <w:rPr>
+          <w:rFonts w:hint="eastAsia"/>
         </w:rPr>
         <w:t>。</w:t>
       </w:r>
-      <w:r>
-        <w:rPr>
-          <w:rFonts w:hint="eastAsia"/>
-        </w:rPr>
-        <w:t>而一个</w:t>
-      </w:r>
-      <w:r>
-        <w:rPr>
-          <w:rFonts w:hint="eastAsia"/>
-        </w:rPr>
-        <w:t>Task</w:t>
-      </w:r>
-      <w:r>
-        <w:rPr>
-          <w:rFonts w:hint="eastAsia"/>
-        </w:rPr>
-        <w:t>会分为多个</w:t>
-      </w:r>
-      <w:r>
-        <w:rPr>
-          <w:rFonts w:hint="eastAsia"/>
-        </w:rPr>
-        <w:t>Driver</w:t>
-      </w:r>
-      <w:r>
-        <w:rPr>
-          <w:rFonts w:hint="eastAsia"/>
-        </w:rPr>
-        <w:t>，一个</w:t>
-      </w:r>
-      <w:r>
-        <w:rPr>
-          <w:rFonts w:hint="eastAsia"/>
-        </w:rPr>
-        <w:t>Driver</w:t>
-      </w:r>
-      <w:r>
-        <w:rPr>
-          <w:rFonts w:hint="eastAsia"/>
-        </w:rPr>
-        <w:t>包含一系列</w:t>
-      </w:r>
-      <w:r>
-        <w:rPr>
-          <w:rFonts w:hint="eastAsia"/>
-        </w:rPr>
-        <w:t>Operator</w:t>
-      </w:r>
-      <w:r>
-        <w:rPr>
-          <w:rFonts w:hint="eastAsia"/>
-        </w:rPr>
-        <w:t>处理一个</w:t>
-      </w:r>
-      <w:r>
-        <w:rPr>
-          <w:rFonts w:hint="eastAsia"/>
-        </w:rPr>
-        <w:t>Split</w:t>
-      </w:r>
-      <w:r>
-        <w:rPr>
-          <w:rFonts w:hint="eastAsia"/>
-        </w:rPr>
-        <w:t>，一个</w:t>
-      </w:r>
-      <w:r>
-        <w:rPr>
-          <w:rFonts w:hint="eastAsia"/>
-        </w:rPr>
-        <w:t>Operator</w:t>
-      </w:r>
-      <w:r>
-        <w:rPr>
-          <w:rFonts w:hint="eastAsia"/>
-        </w:rPr>
-        <w:t>代表一个操作，而一个</w:t>
-      </w:r>
-      <w:r>
-        <w:rPr>
-          <w:rFonts w:hint="eastAsia"/>
-        </w:rPr>
-        <w:t>Split</w:t>
-      </w:r>
-      <w:r>
-        <w:rPr>
-          <w:rFonts w:hint="eastAsia"/>
-        </w:rPr>
-        <w:t>代表一个数据表的子集。</w:t>
-      </w:r>
     </w:p>
     <w:p/>
     <w:p>
@@ -5015,7 +7115,7 @@
         <w:pStyle w:val="3"/>
       </w:pPr>
       <w:r>
-        <w:t>Statement</w:t>
+        <w:t>Page</w:t>
       </w:r>
     </w:p>
     <w:p>
@@ -5038,1252 +7138,43 @@
         <w:rPr>
           <w:rFonts w:hint="eastAsia"/>
         </w:rPr>
-        <w:t>中</w:t>
-      </w:r>
-      <w:r>
-        <w:rPr>
-          <w:rFonts w:hint="eastAsia"/>
-        </w:rPr>
-        <w:t>Statement</w:t>
-      </w:r>
-      <w:r>
-        <w:rPr>
-          <w:rFonts w:hint="eastAsia"/>
-        </w:rPr>
-        <w:t>就是我们输入的</w:t>
-      </w:r>
-      <w:r>
-        <w:rPr>
-          <w:rFonts w:hint="eastAsia"/>
-        </w:rPr>
-        <w:t>SQL</w:t>
-      </w:r>
-      <w:r>
-        <w:rPr>
-          <w:rFonts w:hint="eastAsia"/>
-        </w:rPr>
-        <w:t>语句。</w:t>
-      </w:r>
-    </w:p>
-    <w:p/>
-    <w:p>
-      <w:pPr>
-        <w:pStyle w:val="3"/>
-      </w:pPr>
-      <w:r>
-        <w:t>Query</w:t>
-      </w:r>
-    </w:p>
-    <w:p>
-      <w:pPr>
-        <w:ind w:firstLine="420"/>
-      </w:pPr>
-      <w:r>
-        <w:rPr>
-          <w:rFonts w:hint="eastAsia"/>
-        </w:rPr>
-        <w:t>在</w:t>
-      </w:r>
-      <w:r>
-        <w:rPr>
-          <w:rFonts w:hint="eastAsia"/>
-        </w:rPr>
-        <w:t>Presto</w:t>
-      </w:r>
-      <w:r>
-        <w:rPr>
-          <w:rFonts w:hint="eastAsia"/>
-        </w:rPr>
-        <w:t>中</w:t>
-      </w:r>
-      <w:r>
-        <w:rPr>
-          <w:rFonts w:hint="eastAsia"/>
-        </w:rPr>
-        <w:t>Query</w:t>
-      </w:r>
-      <w:r>
-        <w:rPr>
-          <w:rFonts w:hint="eastAsia"/>
-        </w:rPr>
-        <w:t>表示查询执行。当接收到一个</w:t>
-      </w:r>
-      <w:r>
-        <w:rPr>
-          <w:rFonts w:hint="eastAsia"/>
-        </w:rPr>
-        <w:t>SQL</w:t>
-      </w:r>
-      <w:r>
-        <w:rPr>
-          <w:rFonts w:hint="eastAsia"/>
-        </w:rPr>
-        <w:t>语句并执行的时候，</w:t>
-      </w:r>
-      <w:r>
-        <w:rPr>
-          <w:rFonts w:hint="eastAsia"/>
-        </w:rPr>
-        <w:t>Presto</w:t>
-      </w:r>
-      <w:r>
-        <w:rPr>
-          <w:rFonts w:hint="eastAsia"/>
-        </w:rPr>
-        <w:t>会将该</w:t>
-      </w:r>
-      <w:r>
-        <w:rPr>
-          <w:rFonts w:hint="eastAsia"/>
-        </w:rPr>
-        <w:t>SQL</w:t>
-      </w:r>
-      <w:r>
-        <w:rPr>
-          <w:rFonts w:hint="eastAsia"/>
-        </w:rPr>
-        <w:t>语句进行解析，将其转换成一个查询执行和相关的查询计划。一个查询执行代表可以在</w:t>
-      </w:r>
-      <w:r>
-        <w:rPr>
-          <w:rFonts w:hint="eastAsia"/>
-        </w:rPr>
-        <w:t>Presto</w:t>
-      </w:r>
-      <w:r>
-        <w:rPr>
-          <w:rFonts w:hint="eastAsia"/>
-        </w:rPr>
-        <w:t>集群执行的查询，它由多个</w:t>
-      </w:r>
-      <w:r>
-        <w:rPr>
-          <w:rFonts w:hint="eastAsia"/>
-        </w:rPr>
-        <w:t>Stage</w:t>
-      </w:r>
-      <w:r>
-        <w:rPr>
-          <w:rFonts w:hint="eastAsia"/>
-        </w:rPr>
-        <w:t>组成。</w:t>
-      </w:r>
-    </w:p>
-    <w:p/>
-    <w:p>
-      <w:pPr>
-        <w:pStyle w:val="3"/>
-      </w:pPr>
-      <w:r>
-        <w:t>Stage</w:t>
-      </w:r>
-    </w:p>
-    <w:p>
-      <w:pPr>
-        <w:ind w:firstLine="420"/>
-      </w:pPr>
-      <w:r>
-        <w:rPr>
-          <w:rFonts w:hint="eastAsia"/>
-        </w:rPr>
-        <w:t>在</w:t>
-      </w:r>
-      <w:r>
-        <w:rPr>
-          <w:rFonts w:hint="eastAsia"/>
-        </w:rPr>
-        <w:t>Presto</w:t>
-      </w:r>
-      <w:r>
-        <w:rPr>
-          <w:rFonts w:hint="eastAsia"/>
-        </w:rPr>
-        <w:t>中</w:t>
-      </w:r>
-      <w:r>
-        <w:rPr>
-          <w:rFonts w:hint="eastAsia"/>
-        </w:rPr>
-        <w:t>Stage</w:t>
-      </w:r>
-      <w:r>
-        <w:rPr>
-          <w:rFonts w:hint="eastAsia"/>
-        </w:rPr>
-        <w:t>表示查询执行阶段。当</w:t>
-      </w:r>
-      <w:r>
-        <w:rPr>
-          <w:rFonts w:hint="eastAsia"/>
-        </w:rPr>
-        <w:t>Presto</w:t>
-      </w:r>
-      <w:r>
-        <w:rPr>
-          <w:rFonts w:hint="eastAsia"/>
-        </w:rPr>
-        <w:t>运行一个</w:t>
-      </w:r>
-      <w:r>
-        <w:rPr>
-          <w:rFonts w:hint="eastAsia"/>
-        </w:rPr>
-        <w:t>Query</w:t>
-      </w:r>
-      <w:r>
-        <w:rPr>
-          <w:rFonts w:hint="eastAsia"/>
-        </w:rPr>
-        <w:t>时，会将其拆分成多个</w:t>
-      </w:r>
-      <w:r>
-        <w:rPr>
-          <w:rFonts w:hint="eastAsia"/>
-        </w:rPr>
-        <w:t>Stage</w:t>
-      </w:r>
-      <w:r>
-        <w:rPr>
-          <w:rFonts w:hint="eastAsia"/>
-        </w:rPr>
-        <w:t>，一个</w:t>
-      </w:r>
-      <w:r>
-        <w:rPr>
-          <w:rFonts w:hint="eastAsia"/>
-        </w:rPr>
-        <w:t>Stage</w:t>
-      </w:r>
-      <w:r>
-        <w:rPr>
-          <w:rFonts w:hint="eastAsia"/>
-        </w:rPr>
-        <w:t>代表</w:t>
-      </w:r>
-      <w:r>
-        <w:rPr>
-          <w:rFonts w:hint="eastAsia"/>
-        </w:rPr>
-        <w:t>Query</w:t>
-      </w:r>
-      <w:r>
-        <w:rPr>
-          <w:rFonts w:hint="eastAsia"/>
-        </w:rPr>
-        <w:t>的一部分。</w:t>
-      </w:r>
-    </w:p>
-    <w:p>
-      <w:r>
-        <w:rPr>
-          <w:rFonts w:hint="eastAsia"/>
-        </w:rPr>
-        <w:t>其中</w:t>
-      </w:r>
-      <w:r>
-        <w:rPr>
-          <w:rFonts w:hint="eastAsia"/>
-        </w:rPr>
-        <w:t>Stage</w:t>
-      </w:r>
-      <w:r>
-        <w:rPr>
-          <w:rFonts w:hint="eastAsia"/>
-        </w:rPr>
-        <w:t>被分为</w:t>
-      </w:r>
-      <w:r>
-        <w:rPr>
-          <w:rFonts w:hint="eastAsia"/>
-        </w:rPr>
-        <w:t>4</w:t>
-      </w:r>
-      <w:r>
-        <w:rPr>
-          <w:rFonts w:hint="eastAsia"/>
-        </w:rPr>
-        <w:t>类：</w:t>
-      </w:r>
-    </w:p>
-    <w:p>
-      <w:pPr>
-        <w:ind w:firstLine="420"/>
-      </w:pPr>
-      <w:proofErr w:type="spellStart"/>
-      <w:r>
-        <w:rPr>
-          <w:rFonts w:hint="eastAsia"/>
-        </w:rPr>
-        <w:t>Coordinator_Only</w:t>
-      </w:r>
-      <w:proofErr w:type="spellEnd"/>
-      <w:r>
-        <w:rPr>
-          <w:rFonts w:hint="eastAsia"/>
-        </w:rPr>
-        <w:t>：用于执行</w:t>
-      </w:r>
-      <w:r>
-        <w:rPr>
-          <w:rFonts w:hint="eastAsia"/>
-        </w:rPr>
-        <w:t>DDL</w:t>
-      </w:r>
-      <w:r>
-        <w:rPr>
-          <w:rFonts w:hint="eastAsia"/>
-        </w:rPr>
-        <w:t>（</w:t>
-      </w:r>
-      <w:r>
-        <w:rPr>
-          <w:rFonts w:hint="eastAsia"/>
-        </w:rPr>
-        <w:t>Data Definition Language</w:t>
-      </w:r>
-      <w:r>
-        <w:rPr>
-          <w:rFonts w:hint="eastAsia"/>
-        </w:rPr>
-        <w:t>）或</w:t>
-      </w:r>
-      <w:r>
-        <w:rPr>
-          <w:rFonts w:hint="eastAsia"/>
-        </w:rPr>
-        <w:t>DML</w:t>
-      </w:r>
-      <w:r>
-        <w:rPr>
-          <w:rFonts w:hint="eastAsia"/>
-        </w:rPr>
-        <w:t>（</w:t>
-      </w:r>
-      <w:r>
-        <w:rPr>
-          <w:rFonts w:hint="eastAsia"/>
-        </w:rPr>
-        <w:t>Data Manipulation Language</w:t>
-      </w:r>
-      <w:r>
-        <w:rPr>
-          <w:rFonts w:hint="eastAsia"/>
-        </w:rPr>
-        <w:t>）语句；</w:t>
-      </w:r>
-    </w:p>
-    <w:p>
-      <w:pPr>
-        <w:ind w:firstLine="420"/>
-      </w:pPr>
+        <w:t>中，</w:t>
+      </w:r>
+      <w:r>
+        <w:rPr>
+          <w:rFonts w:hint="eastAsia"/>
+        </w:rPr>
+        <w:t>Page</w:t>
+      </w:r>
+      <w:r>
+        <w:rPr>
+          <w:rFonts w:hint="eastAsia"/>
+        </w:rPr>
+        <w:t>是处理数据的最小单元，一个</w:t>
+      </w:r>
+      <w:r>
+        <w:rPr>
+          <w:rFonts w:hint="eastAsia"/>
+        </w:rPr>
+        <w:t>Page</w:t>
+      </w:r>
+      <w:r>
+        <w:rPr>
+          <w:rFonts w:hint="eastAsia"/>
+        </w:rPr>
+        <w:t>对象包含多个</w:t>
+      </w:r>
+      <w:r>
+        <w:rPr>
+          <w:rFonts w:hint="eastAsia"/>
+        </w:rPr>
+        <w:t>Block</w:t>
+      </w:r>
       <w:r>
         <w:rPr>
           <w:rFonts w:hint="eastAsia"/>
         </w:rPr>
         <w:lastRenderedPageBreak/>
-        <w:t>Single</w:t>
-      </w:r>
-      <w:r>
-        <w:rPr>
-          <w:rFonts w:hint="eastAsia"/>
-        </w:rPr>
-        <w:t>：用于聚合子</w:t>
-      </w:r>
-      <w:r>
-        <w:rPr>
-          <w:rFonts w:hint="eastAsia"/>
-        </w:rPr>
-        <w:t>Stage</w:t>
-      </w:r>
-      <w:r>
-        <w:rPr>
-          <w:rFonts w:hint="eastAsia"/>
-        </w:rPr>
-        <w:t>数据并返回给</w:t>
-      </w:r>
-      <w:r>
-        <w:rPr>
-          <w:rFonts w:hint="eastAsia"/>
-        </w:rPr>
-        <w:t>Coordinator</w:t>
-      </w:r>
-      <w:r>
-        <w:rPr>
-          <w:rFonts w:hint="eastAsia"/>
-        </w:rPr>
-        <w:t>，并由</w:t>
-      </w:r>
-      <w:r>
-        <w:rPr>
-          <w:rFonts w:hint="eastAsia"/>
-        </w:rPr>
-        <w:t>Coordinator</w:t>
-      </w:r>
-      <w:r>
-        <w:rPr>
-          <w:rFonts w:hint="eastAsia"/>
-        </w:rPr>
-        <w:t>返回给用户；</w:t>
-      </w:r>
-    </w:p>
-    <w:p>
-      <w:pPr>
-        <w:ind w:firstLine="420"/>
-      </w:pPr>
-      <w:r>
-        <w:rPr>
-          <w:rFonts w:hint="eastAsia"/>
-        </w:rPr>
-        <w:t>Fixed</w:t>
-      </w:r>
-      <w:r>
-        <w:rPr>
-          <w:rFonts w:hint="eastAsia"/>
-        </w:rPr>
-        <w:t>：接受子</w:t>
-      </w:r>
-      <w:r>
-        <w:rPr>
-          <w:rFonts w:hint="eastAsia"/>
-        </w:rPr>
-        <w:t>Stage</w:t>
-      </w:r>
-      <w:r>
-        <w:rPr>
-          <w:rFonts w:hint="eastAsia"/>
-        </w:rPr>
-        <w:t>数据并在集群中对这些数据进行分布式计算；</w:t>
-      </w:r>
-    </w:p>
-    <w:p>
-      <w:pPr>
-        <w:ind w:firstLine="420"/>
-      </w:pPr>
-      <w:r>
-        <w:rPr>
-          <w:rFonts w:hint="eastAsia"/>
-        </w:rPr>
-        <w:t>Source</w:t>
-      </w:r>
-      <w:r>
-        <w:rPr>
-          <w:rFonts w:hint="eastAsia"/>
-        </w:rPr>
-        <w:t>：直接连接数据源，从数据源读取数据，该阶段会根据执行计划进行相关的数据过滤以减少读取的数据量。</w:t>
-      </w:r>
-    </w:p>
-    <w:p>
-      <w:pPr>
-        <w:ind w:firstLine="420"/>
-      </w:pPr>
-    </w:p>
-    <w:p>
-      <w:pPr>
-        <w:pStyle w:val="3"/>
-      </w:pPr>
-      <w:r>
-        <w:t>Exchange</w:t>
-      </w:r>
-    </w:p>
-    <w:p>
-      <w:pPr>
-        <w:ind w:firstLine="420"/>
-      </w:pPr>
-      <w:r>
-        <w:rPr>
-          <w:rFonts w:hint="eastAsia"/>
-        </w:rPr>
-        <w:t>在</w:t>
-      </w:r>
-      <w:r>
-        <w:rPr>
-          <w:rFonts w:hint="eastAsia"/>
-        </w:rPr>
-        <w:t>Presto</w:t>
-      </w:r>
-      <w:r>
-        <w:rPr>
-          <w:rFonts w:hint="eastAsia"/>
-        </w:rPr>
-        <w:t>中</w:t>
-      </w:r>
-      <w:r>
-        <w:rPr>
-          <w:rFonts w:hint="eastAsia"/>
-        </w:rPr>
-        <w:t>Exchange</w:t>
-      </w:r>
-      <w:r>
-        <w:rPr>
-          <w:rFonts w:hint="eastAsia"/>
-        </w:rPr>
-        <w:t>用来连接</w:t>
-      </w:r>
-      <w:r>
-        <w:rPr>
-          <w:rFonts w:hint="eastAsia"/>
-        </w:rPr>
-        <w:t>Stage</w:t>
-      </w:r>
-      <w:r>
-        <w:rPr>
-          <w:rFonts w:hint="eastAsia"/>
-        </w:rPr>
-        <w:t>，完成不同</w:t>
-      </w:r>
-      <w:r>
-        <w:rPr>
-          <w:rFonts w:hint="eastAsia"/>
-        </w:rPr>
-        <w:t>Stage</w:t>
-      </w:r>
-      <w:r>
-        <w:rPr>
-          <w:rFonts w:hint="eastAsia"/>
-        </w:rPr>
-        <w:t>之间的数据交换。</w:t>
-      </w:r>
-    </w:p>
-    <w:p>
-      <w:r>
-        <w:rPr>
-          <w:rFonts w:hint="eastAsia"/>
-        </w:rPr>
-        <w:t>其中</w:t>
-      </w:r>
-      <w:r>
-        <w:rPr>
-          <w:rFonts w:hint="eastAsia"/>
-        </w:rPr>
-        <w:t>Exchange</w:t>
-      </w:r>
-      <w:r>
-        <w:rPr>
-          <w:rFonts w:hint="eastAsia"/>
-        </w:rPr>
-        <w:t>被分为两类：</w:t>
-      </w:r>
-    </w:p>
-    <w:p>
-      <w:pPr>
-        <w:ind w:firstLine="420"/>
-      </w:pPr>
-      <w:r>
-        <w:rPr>
-          <w:rFonts w:hint="eastAsia"/>
-        </w:rPr>
-        <w:t xml:space="preserve">Output Buffer : </w:t>
-      </w:r>
-      <w:r>
-        <w:rPr>
-          <w:rFonts w:hint="eastAsia"/>
-        </w:rPr>
-        <w:t>用于将数据传送给下游</w:t>
-      </w:r>
-      <w:r>
-        <w:rPr>
-          <w:rFonts w:hint="eastAsia"/>
-        </w:rPr>
-        <w:t>Stage</w:t>
-      </w:r>
-      <w:r>
-        <w:rPr>
-          <w:rFonts w:hint="eastAsia"/>
-        </w:rPr>
-        <w:t>；</w:t>
-      </w:r>
-    </w:p>
-    <w:p>
-      <w:pPr>
-        <w:ind w:firstLine="420"/>
-      </w:pPr>
-      <w:r>
-        <w:rPr>
-          <w:rFonts w:hint="eastAsia"/>
-        </w:rPr>
-        <w:t>Exchange Client</w:t>
-      </w:r>
-      <w:r>
-        <w:rPr>
-          <w:rFonts w:hint="eastAsia"/>
-        </w:rPr>
-        <w:t>：用于从上游</w:t>
-      </w:r>
-      <w:r>
-        <w:rPr>
-          <w:rFonts w:hint="eastAsia"/>
-        </w:rPr>
-        <w:t>Stage</w:t>
-      </w:r>
-      <w:r>
-        <w:rPr>
-          <w:rFonts w:hint="eastAsia"/>
-        </w:rPr>
-        <w:t>接收数据。</w:t>
-      </w:r>
-    </w:p>
-    <w:p>
-      <w:pPr>
-        <w:ind w:firstLine="420"/>
-      </w:pPr>
-      <w:r>
-        <w:rPr>
-          <w:rFonts w:hint="eastAsia"/>
-        </w:rPr>
-        <w:t>对于</w:t>
-      </w:r>
-      <w:r>
-        <w:rPr>
-          <w:rFonts w:hint="eastAsia"/>
-        </w:rPr>
-        <w:t>Source</w:t>
-      </w:r>
-      <w:r>
-        <w:rPr>
-          <w:rFonts w:hint="eastAsia"/>
-        </w:rPr>
-        <w:t>类型的</w:t>
-      </w:r>
-      <w:r>
-        <w:rPr>
-          <w:rFonts w:hint="eastAsia"/>
-        </w:rPr>
-        <w:t>Stage</w:t>
-      </w:r>
-      <w:r>
-        <w:rPr>
-          <w:rFonts w:hint="eastAsia"/>
-        </w:rPr>
-        <w:t>，该</w:t>
-      </w:r>
-      <w:r>
-        <w:rPr>
-          <w:rFonts w:hint="eastAsia"/>
-        </w:rPr>
-        <w:t>Stage</w:t>
-      </w:r>
-      <w:r>
-        <w:rPr>
-          <w:rFonts w:hint="eastAsia"/>
-        </w:rPr>
-        <w:t>使用</w:t>
-      </w:r>
-      <w:r>
-        <w:rPr>
-          <w:rFonts w:hint="eastAsia"/>
-        </w:rPr>
-        <w:t>Source Operator</w:t>
-      </w:r>
-      <w:r>
-        <w:rPr>
-          <w:rFonts w:hint="eastAsia"/>
-        </w:rPr>
-        <w:t>直接从数据源读取数据。</w:t>
-      </w:r>
-    </w:p>
-    <w:p/>
-    <w:p>
-      <w:pPr>
-        <w:pStyle w:val="3"/>
-      </w:pPr>
-      <w:r>
-        <w:t>Task</w:t>
-      </w:r>
-    </w:p>
-    <w:p>
-      <w:pPr>
-        <w:ind w:firstLine="420"/>
-      </w:pPr>
-      <w:r>
-        <w:rPr>
-          <w:rFonts w:hint="eastAsia"/>
-        </w:rPr>
-        <w:t>在</w:t>
-      </w:r>
-      <w:r>
-        <w:rPr>
-          <w:rFonts w:hint="eastAsia"/>
-        </w:rPr>
-        <w:t>Presto</w:t>
-      </w:r>
-      <w:r>
-        <w:rPr>
-          <w:rFonts w:hint="eastAsia"/>
-        </w:rPr>
-        <w:t>中，</w:t>
-      </w:r>
-      <w:r>
-        <w:rPr>
-          <w:rFonts w:hint="eastAsia"/>
-        </w:rPr>
-        <w:t>Stage</w:t>
-      </w:r>
-      <w:r>
-        <w:rPr>
-          <w:rFonts w:hint="eastAsia"/>
-        </w:rPr>
-        <w:t>被逻辑上分为一系列的</w:t>
-      </w:r>
-      <w:r>
-        <w:rPr>
-          <w:rFonts w:hint="eastAsia"/>
-        </w:rPr>
-        <w:t>Task</w:t>
-      </w:r>
-      <w:r>
-        <w:rPr>
-          <w:rFonts w:hint="eastAsia"/>
-        </w:rPr>
-        <w:t>，这些</w:t>
-      </w:r>
-      <w:r>
-        <w:rPr>
-          <w:rFonts w:hint="eastAsia"/>
-        </w:rPr>
-        <w:t>Task</w:t>
-      </w:r>
-      <w:r>
-        <w:rPr>
-          <w:rFonts w:hint="eastAsia"/>
-        </w:rPr>
-        <w:t>则是实际运行在</w:t>
-      </w:r>
-      <w:r>
-        <w:rPr>
-          <w:rFonts w:hint="eastAsia"/>
-        </w:rPr>
-        <w:t>Presto</w:t>
-      </w:r>
-      <w:r>
-        <w:rPr>
-          <w:rFonts w:hint="eastAsia"/>
-        </w:rPr>
-        <w:t>的各个</w:t>
-      </w:r>
-      <w:r>
-        <w:rPr>
-          <w:rFonts w:hint="eastAsia"/>
-        </w:rPr>
-        <w:t>Worker</w:t>
-      </w:r>
-      <w:r>
-        <w:rPr>
-          <w:rFonts w:hint="eastAsia"/>
-        </w:rPr>
-        <w:t>节点上。</w:t>
-      </w:r>
-    </w:p>
-    <w:p/>
-    <w:p>
-      <w:pPr>
-        <w:pStyle w:val="3"/>
-      </w:pPr>
-      <w:r>
-        <w:t>Driver</w:t>
-      </w:r>
-    </w:p>
-    <w:p>
-      <w:pPr>
-        <w:ind w:firstLine="420"/>
-      </w:pPr>
-      <w:r>
-        <w:rPr>
-          <w:rFonts w:hint="eastAsia"/>
-        </w:rPr>
-        <w:t>在</w:t>
-      </w:r>
-      <w:r>
-        <w:rPr>
-          <w:rFonts w:hint="eastAsia"/>
-        </w:rPr>
-        <w:t>Presto</w:t>
-      </w:r>
-      <w:r>
-        <w:rPr>
-          <w:rFonts w:hint="eastAsia"/>
-        </w:rPr>
-        <w:t>中，一个</w:t>
-      </w:r>
-      <w:r>
-        <w:rPr>
-          <w:rFonts w:hint="eastAsia"/>
-        </w:rPr>
-        <w:t>Task</w:t>
-      </w:r>
-      <w:r>
-        <w:rPr>
-          <w:rFonts w:hint="eastAsia"/>
-        </w:rPr>
-        <w:t>包含一个或多个</w:t>
-      </w:r>
-      <w:r>
-        <w:rPr>
-          <w:rFonts w:hint="eastAsia"/>
-        </w:rPr>
-        <w:t>Driver</w:t>
-      </w:r>
-      <w:r>
-        <w:rPr>
-          <w:rFonts w:hint="eastAsia"/>
-        </w:rPr>
-        <w:t>，一个</w:t>
-      </w:r>
-      <w:r>
-        <w:rPr>
-          <w:rFonts w:hint="eastAsia"/>
-        </w:rPr>
-        <w:t>Driver</w:t>
-      </w:r>
-      <w:r>
-        <w:rPr>
-          <w:rFonts w:hint="eastAsia"/>
-        </w:rPr>
-        <w:t>其实是作用于一个</w:t>
-      </w:r>
-      <w:r>
-        <w:rPr>
-          <w:rFonts w:hint="eastAsia"/>
-        </w:rPr>
-        <w:t>Split</w:t>
-      </w:r>
-      <w:r>
-        <w:rPr>
-          <w:rFonts w:hint="eastAsia"/>
-        </w:rPr>
-        <w:t>的一系列</w:t>
-      </w:r>
-      <w:r>
-        <w:rPr>
-          <w:rFonts w:hint="eastAsia"/>
-        </w:rPr>
-        <w:t>Operator</w:t>
-      </w:r>
-      <w:r>
-        <w:rPr>
-          <w:rFonts w:hint="eastAsia"/>
-        </w:rPr>
-        <w:t>集合。因此一个</w:t>
-      </w:r>
-      <w:proofErr w:type="spellStart"/>
-      <w:r>
-        <w:rPr>
-          <w:rFonts w:hint="eastAsia"/>
-        </w:rPr>
-        <w:t>Dirver</w:t>
-      </w:r>
-      <w:proofErr w:type="spellEnd"/>
-      <w:r>
-        <w:rPr>
-          <w:rFonts w:hint="eastAsia"/>
-        </w:rPr>
-        <w:t>处理一个</w:t>
-      </w:r>
-      <w:r>
-        <w:rPr>
-          <w:rFonts w:hint="eastAsia"/>
-        </w:rPr>
-        <w:t>Split</w:t>
-      </w:r>
-      <w:r>
-        <w:rPr>
-          <w:rFonts w:hint="eastAsia"/>
-        </w:rPr>
-        <w:t>，并输出相应的数据，并由</w:t>
-      </w:r>
-      <w:r>
-        <w:rPr>
-          <w:rFonts w:hint="eastAsia"/>
-        </w:rPr>
-        <w:t>Task</w:t>
-      </w:r>
-      <w:r>
-        <w:rPr>
-          <w:rFonts w:hint="eastAsia"/>
-        </w:rPr>
-        <w:t>收集输出到下游</w:t>
-      </w:r>
-      <w:r>
-        <w:rPr>
-          <w:rFonts w:hint="eastAsia"/>
-        </w:rPr>
-        <w:t>Stage</w:t>
-      </w:r>
-      <w:r>
-        <w:rPr>
-          <w:rFonts w:hint="eastAsia"/>
-        </w:rPr>
-        <w:t>的一个</w:t>
-      </w:r>
-      <w:r>
-        <w:rPr>
-          <w:rFonts w:hint="eastAsia"/>
-        </w:rPr>
-        <w:t>Task</w:t>
-      </w:r>
-      <w:r>
-        <w:rPr>
-          <w:rFonts w:hint="eastAsia"/>
-        </w:rPr>
-        <w:t>。一个</w:t>
-      </w:r>
-      <w:r>
-        <w:rPr>
-          <w:rFonts w:hint="eastAsia"/>
-        </w:rPr>
-        <w:t>Driver</w:t>
-      </w:r>
-      <w:r>
-        <w:rPr>
-          <w:rFonts w:hint="eastAsia"/>
-        </w:rPr>
-        <w:t>拥有一个输入个一个输出。</w:t>
-      </w:r>
-    </w:p>
-    <w:p/>
-    <w:p>
-      <w:pPr>
-        <w:pStyle w:val="3"/>
-      </w:pPr>
-      <w:r>
-        <w:t>Operator</w:t>
-      </w:r>
-    </w:p>
-    <w:p>
-      <w:pPr>
-        <w:ind w:firstLine="420"/>
-      </w:pPr>
-      <w:r>
-        <w:rPr>
-          <w:rFonts w:hint="eastAsia"/>
-        </w:rPr>
-        <w:t>在</w:t>
-      </w:r>
-      <w:r>
-        <w:rPr>
-          <w:rFonts w:hint="eastAsia"/>
-        </w:rPr>
-        <w:t>Presto</w:t>
-      </w:r>
-      <w:r>
-        <w:rPr>
-          <w:rFonts w:hint="eastAsia"/>
-        </w:rPr>
-        <w:t>中，一个</w:t>
-      </w:r>
-      <w:r>
-        <w:rPr>
-          <w:rFonts w:hint="eastAsia"/>
-        </w:rPr>
-        <w:t>Operator</w:t>
-      </w:r>
-      <w:r>
-        <w:rPr>
-          <w:rFonts w:hint="eastAsia"/>
-        </w:rPr>
-        <w:t>代表一个</w:t>
-      </w:r>
-      <w:r>
-        <w:rPr>
-          <w:rFonts w:hint="eastAsia"/>
-        </w:rPr>
-        <w:t>Split</w:t>
-      </w:r>
-      <w:r>
-        <w:rPr>
-          <w:rFonts w:hint="eastAsia"/>
-        </w:rPr>
-        <w:t>的一种操作，并进行相应的操作，然后输出数据。每个</w:t>
-      </w:r>
-      <w:r>
-        <w:rPr>
-          <w:rFonts w:hint="eastAsia"/>
-        </w:rPr>
-        <w:t>Operator</w:t>
-      </w:r>
-      <w:r>
-        <w:rPr>
-          <w:rFonts w:hint="eastAsia"/>
-        </w:rPr>
-        <w:t>会以</w:t>
-      </w:r>
-      <w:r>
-        <w:rPr>
-          <w:rFonts w:hint="eastAsia"/>
-        </w:rPr>
-        <w:t>Page</w:t>
-      </w:r>
-      <w:r>
-        <w:rPr>
-          <w:rFonts w:hint="eastAsia"/>
-        </w:rPr>
-        <w:t>为最小单位分别读取和输出数据。每次只会读取及输出一个</w:t>
-      </w:r>
-      <w:r>
-        <w:rPr>
-          <w:rFonts w:hint="eastAsia"/>
-        </w:rPr>
-        <w:t>Page</w:t>
-      </w:r>
-      <w:r>
-        <w:rPr>
-          <w:rFonts w:hint="eastAsia"/>
-        </w:rPr>
-        <w:t>。</w:t>
-      </w:r>
-    </w:p>
-    <w:p/>
-    <w:p>
-      <w:pPr>
-        <w:pStyle w:val="3"/>
-      </w:pPr>
-      <w:r>
-        <w:t>Split</w:t>
-      </w:r>
-    </w:p>
-    <w:p>
-      <w:pPr>
-        <w:ind w:firstLine="420"/>
-      </w:pPr>
-      <w:r>
-        <w:rPr>
-          <w:rFonts w:hint="eastAsia"/>
-        </w:rPr>
-        <w:lastRenderedPageBreak/>
-        <w:t>在</w:t>
-      </w:r>
-      <w:r>
-        <w:rPr>
-          <w:rFonts w:hint="eastAsia"/>
-        </w:rPr>
-        <w:t>Presto</w:t>
-      </w:r>
-      <w:r>
-        <w:rPr>
-          <w:rFonts w:hint="eastAsia"/>
-        </w:rPr>
-        <w:t>中，</w:t>
-      </w:r>
-      <w:r>
-        <w:rPr>
-          <w:rFonts w:hint="eastAsia"/>
-        </w:rPr>
-        <w:t>Split</w:t>
-      </w:r>
-      <w:r>
-        <w:rPr>
-          <w:rFonts w:hint="eastAsia"/>
-        </w:rPr>
-        <w:t>表示一个大数据集中的一个小的子集。当</w:t>
-      </w:r>
-      <w:r>
-        <w:rPr>
-          <w:rFonts w:hint="eastAsia"/>
-        </w:rPr>
-        <w:t>Presto</w:t>
-      </w:r>
-      <w:r>
-        <w:rPr>
-          <w:rFonts w:hint="eastAsia"/>
-        </w:rPr>
-        <w:t>执行一个查询的时候，首先会从</w:t>
-      </w:r>
-      <w:r>
-        <w:rPr>
-          <w:rFonts w:hint="eastAsia"/>
-        </w:rPr>
-        <w:t>Coordinator</w:t>
-      </w:r>
-      <w:r>
-        <w:rPr>
-          <w:rFonts w:hint="eastAsia"/>
-        </w:rPr>
-        <w:t>得到一个数据表对应的所以的</w:t>
-      </w:r>
-      <w:r>
-        <w:rPr>
-          <w:rFonts w:hint="eastAsia"/>
-        </w:rPr>
-        <w:t>Split</w:t>
-      </w:r>
-      <w:r>
-        <w:rPr>
-          <w:rFonts w:hint="eastAsia"/>
-        </w:rPr>
-        <w:t>，然后根据查询执行计划选择节点执行</w:t>
-      </w:r>
-      <w:r>
-        <w:rPr>
-          <w:rFonts w:hint="eastAsia"/>
-        </w:rPr>
-        <w:t>Task</w:t>
-      </w:r>
-      <w:r>
-        <w:rPr>
-          <w:rFonts w:hint="eastAsia"/>
-        </w:rPr>
-        <w:t>处理对应的</w:t>
-      </w:r>
-      <w:r>
-        <w:rPr>
-          <w:rFonts w:hint="eastAsia"/>
-        </w:rPr>
-        <w:t>Split</w:t>
-      </w:r>
-      <w:r>
-        <w:rPr>
-          <w:rFonts w:hint="eastAsia"/>
-        </w:rPr>
-        <w:t>。</w:t>
-      </w:r>
-    </w:p>
-    <w:p>
-      <w:pPr>
-        <w:ind w:firstLine="420"/>
-      </w:pPr>
-      <w:r>
-        <w:rPr>
-          <w:rFonts w:hint="eastAsia"/>
-        </w:rPr>
-        <w:t>由于</w:t>
-      </w:r>
-      <w:r>
-        <w:rPr>
-          <w:rFonts w:hint="eastAsia"/>
-        </w:rPr>
-        <w:t>Driver</w:t>
-      </w:r>
-      <w:r>
-        <w:rPr>
-          <w:rFonts w:hint="eastAsia"/>
-        </w:rPr>
-        <w:t>是处理一个</w:t>
-      </w:r>
-      <w:r>
-        <w:rPr>
-          <w:rFonts w:hint="eastAsia"/>
-        </w:rPr>
-        <w:t>Split</w:t>
-      </w:r>
-      <w:r>
-        <w:rPr>
-          <w:rFonts w:hint="eastAsia"/>
-        </w:rPr>
-        <w:t>的一系列操作的集合，而一个</w:t>
-      </w:r>
-      <w:r>
-        <w:rPr>
-          <w:rFonts w:hint="eastAsia"/>
-        </w:rPr>
-        <w:t>Task</w:t>
-      </w:r>
-      <w:r>
-        <w:rPr>
-          <w:rFonts w:hint="eastAsia"/>
-        </w:rPr>
-        <w:t>包含多个</w:t>
-      </w:r>
-      <w:r>
-        <w:rPr>
-          <w:rFonts w:hint="eastAsia"/>
-        </w:rPr>
-        <w:t>Driver</w:t>
-      </w:r>
-      <w:r>
-        <w:rPr>
-          <w:rFonts w:hint="eastAsia"/>
-        </w:rPr>
-        <w:t>，所以一个</w:t>
-      </w:r>
-      <w:r>
-        <w:rPr>
-          <w:rFonts w:hint="eastAsia"/>
-        </w:rPr>
-        <w:t>Task</w:t>
-      </w:r>
-      <w:r>
-        <w:rPr>
-          <w:rFonts w:hint="eastAsia"/>
-        </w:rPr>
-        <w:t>可以操作多个</w:t>
-      </w:r>
-      <w:r>
-        <w:rPr>
-          <w:rFonts w:hint="eastAsia"/>
-        </w:rPr>
-        <w:t>Split</w:t>
-      </w:r>
-      <w:r>
-        <w:rPr>
-          <w:rFonts w:hint="eastAsia"/>
-        </w:rPr>
-        <w:t>。</w:t>
-      </w:r>
-    </w:p>
-    <w:p/>
-    <w:p>
-      <w:pPr>
-        <w:pStyle w:val="3"/>
-      </w:pPr>
-      <w:r>
-        <w:t>Page</w:t>
-      </w:r>
-    </w:p>
-    <w:p>
-      <w:pPr>
-        <w:ind w:firstLine="420"/>
-      </w:pPr>
-      <w:r>
-        <w:rPr>
-          <w:rFonts w:hint="eastAsia"/>
-        </w:rPr>
-        <w:t>在</w:t>
-      </w:r>
-      <w:r>
-        <w:rPr>
-          <w:rFonts w:hint="eastAsia"/>
-        </w:rPr>
-        <w:t>Presto</w:t>
-      </w:r>
-      <w:r>
-        <w:rPr>
-          <w:rFonts w:hint="eastAsia"/>
-        </w:rPr>
-        <w:t>中，</w:t>
-      </w:r>
-      <w:r>
-        <w:rPr>
-          <w:rFonts w:hint="eastAsia"/>
-        </w:rPr>
-        <w:t>Page</w:t>
-      </w:r>
-      <w:r>
-        <w:rPr>
-          <w:rFonts w:hint="eastAsia"/>
-        </w:rPr>
-        <w:t>是处理数据的最小单元，一个</w:t>
-      </w:r>
-      <w:r>
-        <w:rPr>
-          <w:rFonts w:hint="eastAsia"/>
-        </w:rPr>
-        <w:t>Page</w:t>
-      </w:r>
-      <w:r>
-        <w:rPr>
-          <w:rFonts w:hint="eastAsia"/>
-        </w:rPr>
-        <w:t>对象包含多个</w:t>
-      </w:r>
-      <w:r>
-        <w:rPr>
-          <w:rFonts w:hint="eastAsia"/>
-        </w:rPr>
-        <w:t>Block</w:t>
-      </w:r>
-      <w:r>
-        <w:rPr>
-          <w:rFonts w:hint="eastAsia"/>
-        </w:rPr>
         <w:t>对象，每个</w:t>
       </w:r>
       <w:r>
@@ -6525,7 +7416,6 @@
         <w:rPr>
           <w:noProof/>
         </w:rPr>
-        <w:lastRenderedPageBreak/>
         <w:drawing>
           <wp:inline distT="0" distB="0" distL="0" distR="0" wp14:anchorId="56EF1FE6" wp14:editId="2EA78DA7">
             <wp:extent cx="1539240" cy="1732432"/>
@@ -6725,7 +7615,14 @@
         <w:rPr>
           <w:rFonts w:hint="eastAsia"/>
         </w:rPr>
-        <w:t>Reserved Pool</w:t>
+        <w:t xml:space="preserve">Reserved </w:t>
+      </w:r>
+      <w:r>
+        <w:rPr>
+          <w:rFonts w:hint="eastAsia"/>
+        </w:rPr>
+        <w:lastRenderedPageBreak/>
+        <w:t>Pool</w:t>
       </w:r>
       <w:r>
         <w:rPr>
@@ -7195,7 +8092,6 @@
         <w:rPr>
           <w:rFonts w:hint="eastAsia"/>
         </w:rPr>
-        <w:lastRenderedPageBreak/>
         <w:t>内存管理</w:t>
       </w:r>
     </w:p>
@@ -7422,6 +8318,7 @@
         <w:rPr>
           <w:rFonts w:hint="eastAsia"/>
         </w:rPr>
+        <w:lastRenderedPageBreak/>
         <w:t>2</w:t>
       </w:r>
       <w:r>
@@ -7756,8 +8653,191 @@
         <w:rPr>
           <w:rFonts w:hint="eastAsia"/>
         </w:rPr>
+        <w:t>表</w:t>
+      </w:r>
+    </w:p>
+    <w:p>
+      <w:pPr>
+        <w:pStyle w:val="2"/>
+      </w:pPr>
+      <w:r>
+        <w:rPr>
+          <w:rFonts w:hint="eastAsia"/>
+        </w:rPr>
+        <w:t>视图</w:t>
+      </w:r>
+    </w:p>
+    <w:p>
+      <w:pPr>
+        <w:pStyle w:val="2"/>
+      </w:pPr>
+      <w:r>
+        <w:rPr>
+          <w:rFonts w:hint="eastAsia"/>
+        </w:rPr>
+        <w:t>会话信息和配置</w:t>
+      </w:r>
+    </w:p>
+    <w:p>
+      <w:pPr>
+        <w:pStyle w:val="2"/>
+      </w:pPr>
+      <w:r>
+        <w:rPr>
+          <w:rFonts w:hint="eastAsia"/>
+        </w:rPr>
+        <w:t>数据类型</w:t>
+      </w:r>
+    </w:p>
+    <w:p>
+      <w:pPr>
+        <w:pStyle w:val="2"/>
+      </w:pPr>
+      <w:r>
+        <w:rPr>
+          <w:rFonts w:hint="eastAsia"/>
+        </w:rPr>
+        <w:t>SELECT</w:t>
+      </w:r>
+      <w:r>
+        <w:rPr>
+          <w:rFonts w:hint="eastAsia"/>
+        </w:rPr>
+        <w:t>语句基础</w:t>
+      </w:r>
+    </w:p>
+    <w:p>
+      <w:pPr>
+        <w:pStyle w:val="2"/>
+      </w:pPr>
+      <w:r>
+        <w:rPr>
+          <w:rFonts w:hint="eastAsia"/>
+        </w:rPr>
+        <w:t>WHERE</w:t>
+      </w:r>
+      <w:r>
+        <w:rPr>
+          <w:rFonts w:hint="eastAsia"/>
+        </w:rPr>
+        <w:t>子句</w:t>
+      </w:r>
+    </w:p>
+    <w:p>
+      <w:pPr>
+        <w:pStyle w:val="2"/>
+      </w:pPr>
+      <w:r>
+        <w:rPr>
+          <w:rFonts w:hint="eastAsia"/>
+        </w:rPr>
+        <w:t>GROUP BY</w:t>
+      </w:r>
+      <w:r>
+        <w:rPr>
+          <w:rFonts w:hint="eastAsia"/>
+        </w:rPr>
+        <w:t>和</w:t>
+      </w:r>
+      <w:r>
+        <w:rPr>
+          <w:rFonts w:hint="eastAsia"/>
+        </w:rPr>
+        <w:t>HAVING</w:t>
+      </w:r>
+      <w:r>
+        <w:rPr>
+          <w:rFonts w:hint="eastAsia"/>
+        </w:rPr>
+        <w:t>子句</w:t>
+      </w:r>
+    </w:p>
+    <w:p>
+      <w:pPr>
+        <w:pStyle w:val="2"/>
+      </w:pPr>
+      <w:r>
+        <w:rPr>
+          <w:rFonts w:hint="eastAsia"/>
+        </w:rPr>
+        <w:t>ORDER BY</w:t>
+      </w:r>
+      <w:r>
+        <w:rPr>
+          <w:rFonts w:hint="eastAsia"/>
+        </w:rPr>
+        <w:t>子句和</w:t>
+      </w:r>
+      <w:r>
+        <w:rPr>
+          <w:rFonts w:hint="eastAsia"/>
+        </w:rPr>
+        <w:t>LIMIT</w:t>
+      </w:r>
+      <w:r>
+        <w:rPr>
+          <w:rFonts w:hint="eastAsia"/>
+        </w:rPr>
+        <w:t>子句</w:t>
+      </w:r>
+    </w:p>
+    <w:p>
+      <w:pPr>
+        <w:pStyle w:val="2"/>
+      </w:pPr>
+      <w:r>
+        <w:rPr>
+          <w:rFonts w:hint="eastAsia"/>
+        </w:rPr>
+        <w:t>JOIN</w:t>
+      </w:r>
+      <w:r>
+        <w:rPr>
+          <w:rFonts w:hint="eastAsia"/>
+        </w:rPr>
+        <w:t>语句</w:t>
+      </w:r>
+    </w:p>
+    <w:p>
+      <w:pPr>
+        <w:pStyle w:val="2"/>
+      </w:pPr>
+      <w:r>
+        <w:rPr>
+          <w:rFonts w:hint="eastAsia"/>
+        </w:rPr>
         <w:lastRenderedPageBreak/>
-        <w:t>表</w:t>
+        <w:t>UNION</w:t>
+      </w:r>
+      <w:r>
+        <w:rPr>
+          <w:rFonts w:hint="eastAsia"/>
+        </w:rPr>
+        <w:t>、</w:t>
+      </w:r>
+      <w:r>
+        <w:rPr>
+          <w:rFonts w:hint="eastAsia"/>
+        </w:rPr>
+        <w:t>INTERSECT</w:t>
+      </w:r>
+      <w:r>
+        <w:rPr>
+          <w:rFonts w:hint="eastAsia"/>
+        </w:rPr>
+        <w:t>和</w:t>
+      </w:r>
+      <w:r>
+        <w:rPr>
+          <w:rFonts w:hint="eastAsia"/>
+        </w:rPr>
+        <w:t>EXCEPT</w:t>
+      </w:r>
+      <w:r>
+        <w:rPr>
+          <w:rFonts w:hint="eastAsia"/>
+        </w:rPr>
+        <w:t>子句</w:t>
       </w:r>
     </w:p>
     <w:p>
@@ -7768,7 +8848,7 @@
         <w:rPr>
           <w:rFonts w:hint="eastAsia"/>
         </w:rPr>
-        <w:t>视图</w:t>
+        <w:t>分组操作</w:t>
       </w:r>
     </w:p>
     <w:p>
@@ -7779,7 +8859,13 @@
         <w:rPr>
           <w:rFonts w:hint="eastAsia"/>
         </w:rPr>
-        <w:t>会话信息和配置</w:t>
+        <w:t>WITH</w:t>
+      </w:r>
+      <w:r>
+        <w:rPr>
+          <w:rFonts w:hint="eastAsia"/>
+        </w:rPr>
+        <w:t>子句</w:t>
       </w:r>
     </w:p>
     <w:p>
@@ -7790,7 +8876,7 @@
         <w:rPr>
           <w:rFonts w:hint="eastAsia"/>
         </w:rPr>
-        <w:t>数据类型</w:t>
+        <w:t>子查询</w:t>
       </w:r>
     </w:p>
     <w:p>
@@ -7801,13 +8887,30 @@
         <w:rPr>
           <w:rFonts w:hint="eastAsia"/>
         </w:rPr>
-        <w:t>SELECT</w:t>
-      </w:r>
-      <w:r>
-        <w:rPr>
-          <w:rFonts w:hint="eastAsia"/>
-        </w:rPr>
-        <w:t>语句基础</w:t>
+        <w:t>从表中删除数据</w:t>
+      </w:r>
+    </w:p>
+    <w:p>
+      <w:pPr>
+        <w:pStyle w:val="1"/>
+      </w:pPr>
+      <w:r>
+        <w:rPr>
+          <w:rFonts w:hint="eastAsia"/>
+        </w:rPr>
+        <w:t>高级</w:t>
+      </w:r>
+      <w:r>
+        <w:rPr>
+          <w:rFonts w:hint="eastAsia"/>
+        </w:rPr>
+        <w:t>SQL</w:t>
+      </w:r>
+      <w:r>
+        <w:rPr>
+          <w:rFonts w:hint="eastAsia"/>
+        </w:rPr>
+        <w:t>特性</w:t>
       </w:r>
     </w:p>
     <w:p>
@@ -7818,8 +8921,369 @@
         <w:rPr>
           <w:rFonts w:hint="eastAsia"/>
         </w:rPr>
-        <w:t>WHERE</w:t>
-      </w:r>
+        <w:t>函数和运算符介绍</w:t>
+      </w:r>
+    </w:p>
+    <w:p>
+      <w:pPr>
+        <w:pStyle w:val="2"/>
+      </w:pPr>
+      <w:r>
+        <w:rPr>
+          <w:rFonts w:hint="eastAsia"/>
+        </w:rPr>
+        <w:t>标量函数和运算符</w:t>
+      </w:r>
+    </w:p>
+    <w:p>
+      <w:pPr>
+        <w:pStyle w:val="2"/>
+      </w:pPr>
+      <w:r>
+        <w:rPr>
+          <w:rFonts w:hint="eastAsia"/>
+        </w:rPr>
+        <w:t>布尔运算符</w:t>
+      </w:r>
+    </w:p>
+    <w:p>
+      <w:pPr>
+        <w:pStyle w:val="2"/>
+      </w:pPr>
+      <w:r>
+        <w:rPr>
+          <w:rFonts w:hint="eastAsia"/>
+        </w:rPr>
+        <w:t>逻辑运算符</w:t>
+      </w:r>
+    </w:p>
+    <w:p>
+      <w:pPr>
+        <w:pStyle w:val="2"/>
+      </w:pPr>
+      <w:r>
+        <w:rPr>
+          <w:rFonts w:hint="eastAsia"/>
+        </w:rPr>
+        <w:t>用</w:t>
+      </w:r>
+      <w:r>
+        <w:rPr>
+          <w:rFonts w:hint="eastAsia"/>
+        </w:rPr>
+        <w:t>BETWEEN</w:t>
+      </w:r>
+      <w:r>
+        <w:rPr>
+          <w:rFonts w:hint="eastAsia"/>
+        </w:rPr>
+        <w:t>语句选择范围</w:t>
+      </w:r>
+    </w:p>
+    <w:p>
+      <w:pPr>
+        <w:pStyle w:val="2"/>
+      </w:pPr>
+      <w:r>
+        <w:rPr>
+          <w:rFonts w:hint="eastAsia"/>
+        </w:rPr>
+        <w:t>用</w:t>
+      </w:r>
+      <w:r>
+        <w:rPr>
+          <w:rFonts w:hint="eastAsia"/>
+        </w:rPr>
+        <w:t>IS(NOT) NULL</w:t>
+      </w:r>
+      <w:r>
+        <w:rPr>
+          <w:rFonts w:hint="eastAsia"/>
+        </w:rPr>
+        <w:t>检测值的存在</w:t>
+      </w:r>
+    </w:p>
+    <w:p>
+      <w:pPr>
+        <w:pStyle w:val="2"/>
+      </w:pPr>
+      <w:r>
+        <w:rPr>
+          <w:rFonts w:hint="eastAsia"/>
+        </w:rPr>
+        <w:t>数学函数和运算符</w:t>
+      </w:r>
+    </w:p>
+    <w:p>
+      <w:pPr>
+        <w:pStyle w:val="2"/>
+      </w:pPr>
+      <w:r>
+        <w:rPr>
+          <w:rFonts w:hint="eastAsia"/>
+        </w:rPr>
+        <w:t>三角函数</w:t>
+      </w:r>
+    </w:p>
+    <w:p>
+      <w:pPr>
+        <w:pStyle w:val="2"/>
+      </w:pPr>
+      <w:r>
+        <w:rPr>
+          <w:rFonts w:hint="eastAsia"/>
+        </w:rPr>
+        <w:t>常数和随机函数</w:t>
+      </w:r>
+    </w:p>
+    <w:p>
+      <w:pPr>
+        <w:pStyle w:val="2"/>
+      </w:pPr>
+      <w:r>
+        <w:rPr>
+          <w:rFonts w:hint="eastAsia"/>
+        </w:rPr>
+        <w:t>字符串函数和运算符</w:t>
+      </w:r>
+    </w:p>
+    <w:p>
+      <w:pPr>
+        <w:pStyle w:val="2"/>
+      </w:pPr>
+      <w:r>
+        <w:rPr>
+          <w:rFonts w:hint="eastAsia"/>
+        </w:rPr>
+        <w:t>字符串和映射</w:t>
+      </w:r>
+    </w:p>
+    <w:p>
+      <w:pPr>
+        <w:pStyle w:val="2"/>
+      </w:pPr>
+      <w:r>
+        <w:rPr>
+          <w:rFonts w:hint="eastAsia"/>
+        </w:rPr>
+        <w:t>Unicode</w:t>
+      </w:r>
+    </w:p>
+    <w:p>
+      <w:pPr>
+        <w:pStyle w:val="2"/>
+      </w:pPr>
+      <w:r>
+        <w:rPr>
+          <w:rFonts w:hint="eastAsia"/>
+        </w:rPr>
+        <w:t>正则表达式</w:t>
+      </w:r>
+    </w:p>
+    <w:p>
+      <w:pPr>
+        <w:pStyle w:val="2"/>
+      </w:pPr>
+      <w:r>
+        <w:rPr>
+          <w:rFonts w:hint="eastAsia"/>
+        </w:rPr>
+        <w:t>解嵌套复杂数据类型</w:t>
+      </w:r>
+    </w:p>
+    <w:p>
+      <w:pPr>
+        <w:pStyle w:val="2"/>
+      </w:pPr>
+      <w:r>
+        <w:rPr>
+          <w:rFonts w:hint="eastAsia"/>
+        </w:rPr>
+        <w:t>JSON</w:t>
+      </w:r>
+      <w:r>
+        <w:rPr>
+          <w:rFonts w:hint="eastAsia"/>
+        </w:rPr>
+        <w:t>函数</w:t>
+      </w:r>
+    </w:p>
+    <w:p>
+      <w:pPr>
+        <w:pStyle w:val="2"/>
+      </w:pPr>
+      <w:r>
+        <w:rPr>
+          <w:rFonts w:hint="eastAsia"/>
+        </w:rPr>
+        <w:t>日期和时间函数及运算符</w:t>
+      </w:r>
+    </w:p>
+    <w:p>
+      <w:pPr>
+        <w:pStyle w:val="2"/>
+      </w:pPr>
+      <w:r>
+        <w:rPr>
+          <w:rFonts w:hint="eastAsia"/>
+        </w:rPr>
+        <w:t>直方图</w:t>
+      </w:r>
+    </w:p>
+    <w:p>
+      <w:pPr>
+        <w:pStyle w:val="2"/>
+      </w:pPr>
+      <w:r>
+        <w:rPr>
+          <w:rFonts w:hint="eastAsia"/>
+        </w:rPr>
+        <w:t>聚合函数</w:t>
+      </w:r>
+    </w:p>
+    <w:p>
+      <w:pPr>
+        <w:pStyle w:val="2"/>
+      </w:pPr>
+      <w:r>
+        <w:rPr>
+          <w:rFonts w:hint="eastAsia"/>
+        </w:rPr>
+        <w:t>窗函数</w:t>
+      </w:r>
+    </w:p>
+    <w:p>
+      <w:pPr>
+        <w:pStyle w:val="2"/>
+      </w:pPr>
+      <w:r>
+        <w:rPr>
+          <w:rFonts w:hint="eastAsia"/>
+        </w:rPr>
+        <w:t>lambda</w:t>
+      </w:r>
+      <w:r>
+        <w:rPr>
+          <w:rFonts w:hint="eastAsia"/>
+        </w:rPr>
+        <w:t>表达式</w:t>
+      </w:r>
+    </w:p>
+    <w:p>
+      <w:pPr>
+        <w:pStyle w:val="2"/>
+      </w:pPr>
+      <w:r>
+        <w:rPr>
+          <w:rFonts w:hint="eastAsia"/>
+        </w:rPr>
+        <w:t>地理空间函数</w:t>
+      </w:r>
+    </w:p>
+    <w:p>
+      <w:pPr>
+        <w:pStyle w:val="2"/>
+      </w:pPr>
+      <w:r>
+        <w:rPr>
+          <w:rFonts w:hint="eastAsia"/>
+        </w:rPr>
+        <w:t>Prepared Statement</w:t>
+      </w:r>
+    </w:p>
+    <w:p>
+      <w:pPr>
+        <w:pStyle w:val="1"/>
+      </w:pPr>
+      <w:r>
+        <w:rPr>
+          <w:rFonts w:hint="eastAsia"/>
+        </w:rPr>
+        <w:t>性能调优</w:t>
+      </w:r>
+    </w:p>
+    <w:p>
+      <w:pPr>
+        <w:pStyle w:val="2"/>
+      </w:pPr>
+      <w:r>
+        <w:rPr>
+          <w:rFonts w:hint="eastAsia"/>
+        </w:rPr>
+        <w:lastRenderedPageBreak/>
+        <w:t>合理设计分区</w:t>
+      </w:r>
+    </w:p>
+    <w:p>
+      <w:pPr>
+        <w:pStyle w:val="2"/>
+      </w:pPr>
+      <w:r>
+        <w:t>G</w:t>
+      </w:r>
+      <w:r>
+        <w:rPr>
+          <w:rFonts w:hint="eastAsia"/>
+        </w:rPr>
+        <w:t>roup</w:t>
+      </w:r>
+      <w:r>
+        <w:t xml:space="preserve"> </w:t>
+      </w:r>
+      <w:r>
+        <w:rPr>
+          <w:rFonts w:hint="eastAsia"/>
+        </w:rPr>
+        <w:t>by</w:t>
+      </w:r>
+      <w:r>
+        <w:rPr>
+          <w:rFonts w:hint="eastAsia"/>
+        </w:rPr>
+        <w:t>字段优化</w:t>
+      </w:r>
+    </w:p>
+    <w:p>
+      <w:pPr>
+        <w:pStyle w:val="2"/>
+      </w:pPr>
+      <w:r>
+        <w:rPr>
+          <w:rFonts w:hint="eastAsia"/>
+        </w:rPr>
+        <w:t>使用模糊聚合函数</w:t>
+      </w:r>
+    </w:p>
+    <w:p>
+      <w:pPr>
+        <w:pStyle w:val="2"/>
+      </w:pPr>
+      <w:r>
+        <w:rPr>
+          <w:rFonts w:hint="eastAsia"/>
+        </w:rPr>
+        <w:t>合并多条</w:t>
+      </w:r>
+      <w:r>
+        <w:rPr>
+          <w:rFonts w:hint="eastAsia"/>
+        </w:rPr>
+        <w:t>like</w:t>
+      </w:r>
+      <w:r>
+        <w:rPr>
+          <w:rFonts w:hint="eastAsia"/>
+        </w:rPr>
+        <w:t>子句为一条</w:t>
+      </w:r>
+      <w:proofErr w:type="spellStart"/>
+      <w:r>
+        <w:rPr>
+          <w:rFonts w:hint="eastAsia"/>
+        </w:rPr>
+        <w:t>regexp_like</w:t>
+      </w:r>
+      <w:proofErr w:type="spellEnd"/>
       <w:r>
         <w:rPr>
           <w:rFonts w:hint="eastAsia"/>
@@ -7835,25 +9299,19 @@
         <w:rPr>
           <w:rFonts w:hint="eastAsia"/>
         </w:rPr>
-        <w:t>GROUP BY</w:t>
-      </w:r>
-      <w:r>
-        <w:rPr>
-          <w:rFonts w:hint="eastAsia"/>
-        </w:rPr>
-        <w:t>和</w:t>
-      </w:r>
-      <w:r>
-        <w:rPr>
-          <w:rFonts w:hint="eastAsia"/>
-        </w:rPr>
-        <w:t>HAVING</w:t>
-      </w:r>
-      <w:r>
-        <w:rPr>
-          <w:rFonts w:hint="eastAsia"/>
-        </w:rPr>
-        <w:t>子句</w:t>
+        <w:t>大表放在</w:t>
+      </w:r>
+      <w:r>
+        <w:rPr>
+          <w:rFonts w:hint="eastAsia"/>
+        </w:rPr>
+        <w:t>join</w:t>
+      </w:r>
+      <w:r>
+        <w:rPr>
+          <w:rFonts w:hint="eastAsia"/>
+        </w:rPr>
+        <w:t>子句左边</w:t>
       </w:r>
     </w:p>
     <w:p>
@@ -7864,435 +9322,42 @@
         <w:rPr>
           <w:rFonts w:hint="eastAsia"/>
         </w:rPr>
-        <w:t>ORDER BY</w:t>
-      </w:r>
-      <w:r>
-        <w:rPr>
-          <w:rFonts w:hint="eastAsia"/>
-        </w:rPr>
-        <w:t>子句和</w:t>
-      </w:r>
-      <w:r>
-        <w:rPr>
-          <w:rFonts w:hint="eastAsia"/>
-        </w:rPr>
-        <w:t>LIMIT</w:t>
-      </w:r>
-      <w:r>
-        <w:rPr>
-          <w:rFonts w:hint="eastAsia"/>
-        </w:rPr>
-        <w:t>子句</w:t>
+        <w:t>关闭</w:t>
+      </w:r>
+      <w:r>
+        <w:rPr>
+          <w:rFonts w:hint="eastAsia"/>
+        </w:rPr>
+        <w:t>distributed</w:t>
+      </w:r>
+      <w:r>
+        <w:t xml:space="preserve"> hash join</w:t>
       </w:r>
     </w:p>
     <w:p>
       <w:pPr>
         <w:pStyle w:val="2"/>
-      </w:pPr>
-      <w:r>
-        <w:rPr>
-          <w:rFonts w:hint="eastAsia"/>
-        </w:rPr>
-        <w:t>JOIN</w:t>
-      </w:r>
-      <w:r>
-        <w:rPr>
-          <w:rFonts w:hint="eastAsia"/>
-        </w:rPr>
-        <w:t>语句</w:t>
-      </w:r>
-    </w:p>
-    <w:p>
-      <w:pPr>
-        <w:pStyle w:val="2"/>
-      </w:pPr>
-      <w:r>
-        <w:rPr>
-          <w:rFonts w:hint="eastAsia"/>
-        </w:rPr>
-        <w:t>UNION</w:t>
-      </w:r>
-      <w:r>
-        <w:rPr>
-          <w:rFonts w:hint="eastAsia"/>
-        </w:rPr>
-        <w:t>、</w:t>
-      </w:r>
-      <w:r>
-        <w:rPr>
-          <w:rFonts w:hint="eastAsia"/>
-        </w:rPr>
-        <w:t>INTERSECT</w:t>
-      </w:r>
-      <w:r>
-        <w:rPr>
-          <w:rFonts w:hint="eastAsia"/>
-        </w:rPr>
-        <w:t>和</w:t>
-      </w:r>
-      <w:r>
-        <w:rPr>
-          <w:rFonts w:hint="eastAsia"/>
-        </w:rPr>
-        <w:t>EXCEPT</w:t>
-      </w:r>
-      <w:r>
-        <w:rPr>
-          <w:rFonts w:hint="eastAsia"/>
-        </w:rPr>
-        <w:t>子句</w:t>
-      </w:r>
-    </w:p>
-    <w:p>
-      <w:pPr>
-        <w:pStyle w:val="2"/>
-      </w:pPr>
-      <w:r>
-        <w:rPr>
-          <w:rFonts w:hint="eastAsia"/>
-        </w:rPr>
-        <w:t>分组操作</w:t>
-      </w:r>
-    </w:p>
-    <w:p>
-      <w:pPr>
-        <w:pStyle w:val="2"/>
-      </w:pPr>
-      <w:r>
-        <w:rPr>
-          <w:rFonts w:hint="eastAsia"/>
-        </w:rPr>
-        <w:t>WITH</w:t>
-      </w:r>
-      <w:r>
-        <w:rPr>
-          <w:rFonts w:hint="eastAsia"/>
-        </w:rPr>
-        <w:t>子句</w:t>
-      </w:r>
-    </w:p>
-    <w:p>
-      <w:pPr>
-        <w:pStyle w:val="2"/>
-      </w:pPr>
-      <w:r>
-        <w:rPr>
-          <w:rFonts w:hint="eastAsia"/>
-        </w:rPr>
-        <w:t>子查询</w:t>
-      </w:r>
-    </w:p>
-    <w:p>
-      <w:pPr>
-        <w:pStyle w:val="2"/>
-      </w:pPr>
-      <w:r>
-        <w:rPr>
-          <w:rFonts w:hint="eastAsia"/>
-        </w:rPr>
-        <w:t>从表中删除数据</w:t>
-      </w:r>
-    </w:p>
-    <w:p>
-      <w:pPr>
-        <w:pStyle w:val="1"/>
-      </w:pPr>
-      <w:r>
-        <w:rPr>
-          <w:rFonts w:hint="eastAsia"/>
-        </w:rPr>
-        <w:t>高级</w:t>
-      </w:r>
-      <w:r>
-        <w:rPr>
-          <w:rFonts w:hint="eastAsia"/>
-        </w:rPr>
-        <w:t>SQL</w:t>
-      </w:r>
-      <w:r>
-        <w:rPr>
-          <w:rFonts w:hint="eastAsia"/>
-        </w:rPr>
-        <w:t>特性</w:t>
-      </w:r>
-    </w:p>
-    <w:p>
-      <w:pPr>
-        <w:pStyle w:val="2"/>
-      </w:pPr>
-      <w:r>
-        <w:rPr>
-          <w:rFonts w:hint="eastAsia"/>
-        </w:rPr>
-        <w:t>函数和运算符介绍</w:t>
-      </w:r>
-    </w:p>
-    <w:p>
-      <w:pPr>
-        <w:pStyle w:val="2"/>
-      </w:pPr>
-      <w:r>
-        <w:rPr>
-          <w:rFonts w:hint="eastAsia"/>
-        </w:rPr>
-        <w:t>标量函数和运算符</w:t>
-      </w:r>
-    </w:p>
-    <w:p>
-      <w:pPr>
-        <w:pStyle w:val="2"/>
-      </w:pPr>
-      <w:r>
-        <w:rPr>
-          <w:rFonts w:hint="eastAsia"/>
-        </w:rPr>
-        <w:t>布尔运算符</w:t>
-      </w:r>
-    </w:p>
-    <w:p>
-      <w:pPr>
-        <w:pStyle w:val="2"/>
-      </w:pPr>
-      <w:r>
-        <w:rPr>
-          <w:rFonts w:hint="eastAsia"/>
-        </w:rPr>
-        <w:t>逻辑运算符</w:t>
-      </w:r>
-    </w:p>
-    <w:p>
-      <w:pPr>
-        <w:pStyle w:val="2"/>
-      </w:pPr>
-      <w:r>
-        <w:rPr>
-          <w:rFonts w:hint="eastAsia"/>
-        </w:rPr>
-        <w:t>用</w:t>
-      </w:r>
-      <w:r>
-        <w:rPr>
-          <w:rFonts w:hint="eastAsia"/>
-        </w:rPr>
-        <w:t>BETWEEN</w:t>
-      </w:r>
-      <w:r>
-        <w:rPr>
-          <w:rFonts w:hint="eastAsia"/>
-        </w:rPr>
-        <w:t>语句选择范围</w:t>
-      </w:r>
-    </w:p>
-    <w:p>
-      <w:pPr>
-        <w:pStyle w:val="2"/>
-      </w:pPr>
-      <w:r>
-        <w:rPr>
-          <w:rFonts w:hint="eastAsia"/>
-        </w:rPr>
-        <w:t>用</w:t>
-      </w:r>
-      <w:r>
-        <w:rPr>
-          <w:rFonts w:hint="eastAsia"/>
-        </w:rPr>
-        <w:t>IS(NOT) NULL</w:t>
-      </w:r>
-      <w:r>
-        <w:rPr>
-          <w:rFonts w:hint="eastAsia"/>
-        </w:rPr>
-        <w:t>检测值的存在</w:t>
-      </w:r>
-    </w:p>
-    <w:p>
-      <w:pPr>
-        <w:pStyle w:val="2"/>
-      </w:pPr>
-      <w:r>
-        <w:rPr>
-          <w:rFonts w:hint="eastAsia"/>
-        </w:rPr>
-        <w:t>数学函数和运算符</w:t>
-      </w:r>
-    </w:p>
-    <w:p>
-      <w:pPr>
-        <w:pStyle w:val="2"/>
-      </w:pPr>
-      <w:r>
-        <w:rPr>
-          <w:rFonts w:hint="eastAsia"/>
-        </w:rPr>
-        <w:t>三角函数</w:t>
-      </w:r>
-    </w:p>
-    <w:p>
-      <w:pPr>
-        <w:pStyle w:val="2"/>
-      </w:pPr>
-      <w:r>
-        <w:rPr>
-          <w:rFonts w:hint="eastAsia"/>
-        </w:rPr>
-        <w:t>常数和随机函数</w:t>
-      </w:r>
-    </w:p>
-    <w:p>
-      <w:pPr>
-        <w:pStyle w:val="2"/>
-      </w:pPr>
-      <w:r>
-        <w:rPr>
-          <w:rFonts w:hint="eastAsia"/>
-        </w:rPr>
-        <w:t>字符串函数和运算符</w:t>
-      </w:r>
-    </w:p>
-    <w:p>
-      <w:pPr>
-        <w:pStyle w:val="2"/>
-      </w:pPr>
-      <w:r>
-        <w:rPr>
-          <w:rFonts w:hint="eastAsia"/>
-        </w:rPr>
-        <w:t>字符串和映射</w:t>
-      </w:r>
-    </w:p>
-    <w:p>
-      <w:pPr>
-        <w:pStyle w:val="2"/>
-      </w:pPr>
-      <w:r>
-        <w:rPr>
-          <w:rFonts w:hint="eastAsia"/>
-        </w:rPr>
-        <w:t>Unicode</w:t>
-      </w:r>
-    </w:p>
-    <w:p>
-      <w:pPr>
-        <w:pStyle w:val="2"/>
-      </w:pPr>
-      <w:r>
-        <w:rPr>
-          <w:rFonts w:hint="eastAsia"/>
-        </w:rPr>
-        <w:t>正则表达式</w:t>
-      </w:r>
-    </w:p>
-    <w:p>
-      <w:pPr>
-        <w:pStyle w:val="2"/>
-      </w:pPr>
-      <w:r>
-        <w:rPr>
-          <w:rFonts w:hint="eastAsia"/>
-        </w:rPr>
-        <w:t>解嵌套复杂数据类型</w:t>
-      </w:r>
-    </w:p>
-    <w:p>
-      <w:pPr>
-        <w:pStyle w:val="2"/>
-      </w:pPr>
-      <w:r>
-        <w:rPr>
-          <w:rFonts w:hint="eastAsia"/>
-        </w:rPr>
-        <w:lastRenderedPageBreak/>
-        <w:t>JSON</w:t>
-      </w:r>
-      <w:r>
-        <w:rPr>
-          <w:rFonts w:hint="eastAsia"/>
-        </w:rPr>
-        <w:t>函数</w:t>
-      </w:r>
-    </w:p>
-    <w:p>
-      <w:pPr>
-        <w:pStyle w:val="2"/>
-      </w:pPr>
-      <w:r>
-        <w:rPr>
-          <w:rFonts w:hint="eastAsia"/>
-        </w:rPr>
-        <w:t>日期和时间函数及运算符</w:t>
-      </w:r>
-    </w:p>
-    <w:p>
-      <w:pPr>
-        <w:pStyle w:val="2"/>
-      </w:pPr>
-      <w:r>
-        <w:rPr>
-          <w:rFonts w:hint="eastAsia"/>
-        </w:rPr>
-        <w:t>直方图</w:t>
-      </w:r>
-    </w:p>
-    <w:p>
-      <w:pPr>
-        <w:pStyle w:val="2"/>
-      </w:pPr>
-      <w:r>
-        <w:rPr>
-          <w:rFonts w:hint="eastAsia"/>
-        </w:rPr>
-        <w:t>聚合函数</w:t>
-      </w:r>
-    </w:p>
-    <w:p>
-      <w:pPr>
-        <w:pStyle w:val="2"/>
-      </w:pPr>
-      <w:r>
-        <w:rPr>
-          <w:rFonts w:hint="eastAsia"/>
-        </w:rPr>
-        <w:t>窗函数</w:t>
-      </w:r>
-    </w:p>
-    <w:p>
-      <w:pPr>
-        <w:pStyle w:val="2"/>
-      </w:pPr>
-      <w:r>
-        <w:rPr>
-          <w:rFonts w:hint="eastAsia"/>
-        </w:rPr>
-        <w:t>lambda</w:t>
-      </w:r>
-      <w:r>
-        <w:rPr>
-          <w:rFonts w:hint="eastAsia"/>
-        </w:rPr>
-        <w:t>表达式</w:t>
-      </w:r>
-    </w:p>
-    <w:p>
-      <w:pPr>
-        <w:pStyle w:val="2"/>
-      </w:pPr>
-      <w:r>
-        <w:rPr>
-          <w:rFonts w:hint="eastAsia"/>
-        </w:rPr>
-        <w:t>地理空间函数</w:t>
-      </w:r>
-    </w:p>
-    <w:p>
-      <w:pPr>
-        <w:pStyle w:val="2"/>
-      </w:pPr>
-      <w:r>
-        <w:rPr>
-          <w:rFonts w:hint="eastAsia"/>
-        </w:rPr>
-        <w:t>Prepared Statement</w:t>
+        <w:rPr>
+          <w:rFonts w:hint="eastAsia"/>
+        </w:rPr>
+      </w:pPr>
+      <w:r>
+        <w:rPr>
+          <w:rFonts w:hint="eastAsia"/>
+        </w:rPr>
+        <w:t>使用</w:t>
+      </w:r>
+      <w:r>
+        <w:rPr>
+          <w:rFonts w:hint="eastAsia"/>
+        </w:rPr>
+        <w:t>ORC</w:t>
+      </w:r>
+      <w:r>
+        <w:rPr>
+          <w:rFonts w:hint="eastAsia"/>
+        </w:rPr>
+        <w:t>存储</w:t>
       </w:r>
     </w:p>
     <w:p>

--- a/6. 大数据/MPP并行处理/4. presto.docx
+++ b/6. 大数据/MPP并行处理/4. presto.docx
@@ -9572,10 +9572,113 @@
     </w:p>
     <w:p>
       <w:pPr>
+        <w:rPr>
+          <w:rFonts w:hint="eastAsia"/>
+        </w:rPr>
+      </w:pPr>
+      <w:r>
+        <w:tab/>
+      </w:r>
+      <w:r>
+        <w:rPr>
+          <w:rFonts w:hint="eastAsia"/>
+        </w:rPr>
+        <w:t>查询语句经过词法与语法分析之后，会生成抽象语法树（</w:t>
+      </w:r>
+      <w:r>
+        <w:rPr>
+          <w:rFonts w:hint="eastAsia"/>
+        </w:rPr>
+        <w:t>AST</w:t>
+      </w:r>
+      <w:r>
+        <w:rPr>
+          <w:rFonts w:hint="eastAsia"/>
+        </w:rPr>
+        <w:t>），该语法树中的每一个节点都是一个</w:t>
+      </w:r>
+      <w:r>
+        <w:rPr>
+          <w:rFonts w:hint="eastAsia"/>
+        </w:rPr>
+        <w:t>Node</w:t>
+      </w:r>
+      <w:r>
+        <w:rPr>
+          <w:rFonts w:hint="eastAsia"/>
+        </w:rPr>
+        <w:t>（</w:t>
+      </w:r>
+      <w:r>
+        <w:rPr>
+          <w:rFonts w:hint="eastAsia"/>
+        </w:rPr>
+        <w:t>SQL</w:t>
+      </w:r>
+      <w:r>
+        <w:rPr>
+          <w:rFonts w:hint="eastAsia"/>
+        </w:rPr>
+        <w:t>语句的一部分，例如</w:t>
+      </w:r>
+      <w:r>
+        <w:rPr>
+          <w:rFonts w:hint="eastAsia"/>
+        </w:rPr>
+        <w:t>S</w:t>
+      </w:r>
+      <w:r>
+        <w:t>elect</w:t>
+      </w:r>
+      <w:r>
+        <w:rPr>
+          <w:rFonts w:hint="eastAsia"/>
+        </w:rPr>
+        <w:t>部分、</w:t>
+      </w:r>
+      <w:r>
+        <w:rPr>
+          <w:rFonts w:hint="eastAsia"/>
+        </w:rPr>
+        <w:t>Where</w:t>
+      </w:r>
+      <w:r>
+        <w:rPr>
+          <w:rFonts w:hint="eastAsia"/>
+        </w:rPr>
+        <w:t>部分、</w:t>
+      </w:r>
+      <w:r>
+        <w:rPr>
+          <w:rFonts w:hint="eastAsia"/>
+        </w:rPr>
+        <w:t>Group</w:t>
+      </w:r>
+      <w:r>
+        <w:t xml:space="preserve"> by</w:t>
+      </w:r>
+      <w:r>
+        <w:rPr>
+          <w:rFonts w:hint="eastAsia"/>
+        </w:rPr>
+        <w:t>部分等），</w:t>
+      </w:r>
+      <w:r>
+        <w:rPr>
+          <w:rFonts w:hint="eastAsia"/>
+        </w:rPr>
+        <w:t>Node</w:t>
+      </w:r>
+      <w:r>
+        <w:rPr>
+          <w:rFonts w:hint="eastAsia"/>
+        </w:rPr>
+        <w:t>是一个抽象类。</w:t>
+      </w:r>
+    </w:p>
+    <w:p>
+      <w:pPr>
         <w:pStyle w:val="3"/>
-        <w:rPr>
-          <w:rFonts w:hint="eastAsia"/>
-        </w:rPr>
       </w:pPr>
       <w:r>
         <w:rPr>
@@ -9594,6 +9697,223 @@
       </w:r>
     </w:p>
     <w:p>
+      <w:r>
+        <w:lastRenderedPageBreak/>
+        <w:tab/>
+        <w:t xml:space="preserve">Metadata </w:t>
+      </w:r>
+      <w:r>
+        <w:rPr>
+          <w:rFonts w:hint="eastAsia"/>
+        </w:rPr>
+        <w:t>API</w:t>
+      </w:r>
+      <w:r>
+        <w:rPr>
+          <w:rFonts w:hint="eastAsia"/>
+        </w:rPr>
+        <w:t>即</w:t>
+      </w:r>
+      <w:r>
+        <w:rPr>
+          <w:rFonts w:hint="eastAsia"/>
+        </w:rPr>
+        <w:t>Metadata</w:t>
+      </w:r>
+      <w:r>
+        <w:rPr>
+          <w:rFonts w:hint="eastAsia"/>
+        </w:rPr>
+        <w:t>接口，其提供了对元数据进行各种操作的接口，例如列出所有的库名（</w:t>
+      </w:r>
+      <w:proofErr w:type="spellStart"/>
+      <w:r>
+        <w:rPr>
+          <w:rFonts w:hint="eastAsia"/>
+        </w:rPr>
+        <w:t>listSchemaNames</w:t>
+      </w:r>
+      <w:proofErr w:type="spellEnd"/>
+      <w:r>
+        <w:rPr>
+          <w:rFonts w:hint="eastAsia"/>
+        </w:rPr>
+        <w:t>）、表名（</w:t>
+      </w:r>
+      <w:proofErr w:type="spellStart"/>
+      <w:r>
+        <w:rPr>
+          <w:rFonts w:hint="eastAsia"/>
+        </w:rPr>
+        <w:t>listTables</w:t>
+      </w:r>
+      <w:proofErr w:type="spellEnd"/>
+      <w:r>
+        <w:rPr>
+          <w:rFonts w:hint="eastAsia"/>
+        </w:rPr>
+        <w:t>）等。这些接口在对</w:t>
+      </w:r>
+      <w:r>
+        <w:rPr>
+          <w:rFonts w:hint="eastAsia"/>
+        </w:rPr>
+        <w:t>SQL</w:t>
+      </w:r>
+      <w:r>
+        <w:rPr>
+          <w:rFonts w:hint="eastAsia"/>
+        </w:rPr>
+        <w:t>进行语义分析以及某些</w:t>
+      </w:r>
+      <w:r>
+        <w:rPr>
+          <w:rFonts w:hint="eastAsia"/>
+        </w:rPr>
+        <w:t>DDL</w:t>
+      </w:r>
+      <w:r>
+        <w:rPr>
+          <w:rFonts w:hint="eastAsia"/>
+        </w:rPr>
+        <w:t>操作（如</w:t>
+      </w:r>
+      <w:r>
+        <w:rPr>
+          <w:rFonts w:hint="eastAsia"/>
+        </w:rPr>
+        <w:t>create</w:t>
+      </w:r>
+      <w:r>
+        <w:t xml:space="preserve"> </w:t>
+      </w:r>
+      <w:r>
+        <w:rPr>
+          <w:rFonts w:hint="eastAsia"/>
+        </w:rPr>
+        <w:t>table</w:t>
+      </w:r>
+      <w:r>
+        <w:rPr>
+          <w:rFonts w:hint="eastAsia"/>
+        </w:rPr>
+        <w:t>）的执行过程中会用到。</w:t>
+      </w:r>
+    </w:p>
+    <w:p>
+      <w:r>
+        <w:tab/>
+      </w:r>
+      <w:r>
+        <w:rPr>
+          <w:rFonts w:hint="eastAsia"/>
+        </w:rPr>
+        <w:t>Metadata</w:t>
+      </w:r>
+      <w:r>
+        <w:t xml:space="preserve"> API</w:t>
+      </w:r>
+      <w:r>
+        <w:rPr>
+          <w:rFonts w:hint="eastAsia"/>
+        </w:rPr>
+        <w:t>将不同</w:t>
+      </w:r>
+      <w:r>
+        <w:rPr>
+          <w:rFonts w:hint="eastAsia"/>
+        </w:rPr>
+        <w:t>Connector</w:t>
+      </w:r>
+      <w:r>
+        <w:rPr>
+          <w:rFonts w:hint="eastAsia"/>
+        </w:rPr>
+        <w:t>对其元数据的各种操作抽象成统一的接口，使得在使用这些接口时无需考虑具体的底层</w:t>
+      </w:r>
+      <w:r>
+        <w:rPr>
+          <w:rFonts w:hint="eastAsia"/>
+        </w:rPr>
+        <w:t>Connector</w:t>
+      </w:r>
+      <w:r>
+        <w:rPr>
+          <w:rFonts w:hint="eastAsia"/>
+        </w:rPr>
+        <w:t>实现。</w:t>
+      </w:r>
+    </w:p>
+    <w:p>
+      <w:pPr>
+        <w:rPr>
+          <w:rFonts w:hint="eastAsia"/>
+        </w:rPr>
+      </w:pPr>
+      <w:r>
+        <w:tab/>
+      </w:r>
+      <w:r>
+        <w:rPr>
+          <w:rFonts w:hint="eastAsia"/>
+        </w:rPr>
+        <w:t>Metadata</w:t>
+      </w:r>
+      <w:r>
+        <w:t xml:space="preserve"> AP</w:t>
+      </w:r>
+      <w:r>
+        <w:rPr>
+          <w:rFonts w:hint="eastAsia"/>
+        </w:rPr>
+        <w:t>I</w:t>
+      </w:r>
+      <w:r>
+        <w:rPr>
+          <w:rFonts w:hint="eastAsia"/>
+        </w:rPr>
+        <w:t>除了提供对元数据操作的接口，还提供了一些通用的与</w:t>
+      </w:r>
+      <w:r>
+        <w:rPr>
+          <w:rFonts w:hint="eastAsia"/>
+        </w:rPr>
+        <w:t>Connector</w:t>
+      </w:r>
+      <w:r>
+        <w:rPr>
+          <w:rFonts w:hint="eastAsia"/>
+        </w:rPr>
+        <w:t>无关的方法，例如列出</w:t>
+      </w:r>
+      <w:r>
+        <w:rPr>
+          <w:rFonts w:hint="eastAsia"/>
+        </w:rPr>
+        <w:t>Presto</w:t>
+      </w:r>
+      <w:r>
+        <w:rPr>
+          <w:rFonts w:hint="eastAsia"/>
+        </w:rPr>
+        <w:t>支持的自定义函数（</w:t>
+      </w:r>
+      <w:proofErr w:type="spellStart"/>
+      <w:r>
+        <w:rPr>
+          <w:rFonts w:hint="eastAsia"/>
+        </w:rPr>
+        <w:t>listFunctions</w:t>
+      </w:r>
+      <w:proofErr w:type="spellEnd"/>
+      <w:r>
+        <w:rPr>
+          <w:rFonts w:hint="eastAsia"/>
+        </w:rPr>
+        <w:t>）等。</w:t>
+      </w:r>
+    </w:p>
+    <w:p>
       <w:pPr>
         <w:pStyle w:val="2"/>
       </w:pPr>
@@ -9617,6 +9937,79 @@
     </w:p>
     <w:p>
       <w:pPr>
+        <w:rPr>
+          <w:rFonts w:hint="eastAsia"/>
+        </w:rPr>
+      </w:pPr>
+      <w:r>
+        <w:tab/>
+      </w:r>
+      <w:r>
+        <w:rPr>
+          <w:rFonts w:hint="eastAsia"/>
+        </w:rPr>
+        <w:t>Presto</w:t>
+      </w:r>
+      <w:r>
+        <w:rPr>
+          <w:rFonts w:hint="eastAsia"/>
+        </w:rPr>
+        <w:t>使用</w:t>
+      </w:r>
+      <w:r>
+        <w:rPr>
+          <w:rFonts w:hint="eastAsia"/>
+        </w:rPr>
+        <w:t>ANTLR</w:t>
+      </w:r>
+      <w:r>
+        <w:t>4</w:t>
+      </w:r>
+      <w:r>
+        <w:rPr>
+          <w:rFonts w:hint="eastAsia"/>
+        </w:rPr>
+        <w:t>编写</w:t>
+      </w:r>
+      <w:r>
+        <w:rPr>
+          <w:rFonts w:hint="eastAsia"/>
+        </w:rPr>
+        <w:t>SQL</w:t>
+      </w:r>
+      <w:r>
+        <w:rPr>
+          <w:rFonts w:hint="eastAsia"/>
+        </w:rPr>
+        <w:t>语法，语法规则的定义在</w:t>
+      </w:r>
+      <w:r>
+        <w:rPr>
+          <w:rFonts w:hint="eastAsia"/>
+        </w:rPr>
+        <w:t>presto-parser</w:t>
+      </w:r>
+      <w:r>
+        <w:rPr>
+          <w:rFonts w:hint="eastAsia"/>
+        </w:rPr>
+        <w:t>项目的</w:t>
+      </w:r>
+      <w:r>
+        <w:rPr>
+          <w:rFonts w:hint="eastAsia"/>
+        </w:rPr>
+        <w:t>SqlBase.g4</w:t>
+      </w:r>
+      <w:r>
+        <w:rPr>
+          <w:rFonts w:hint="eastAsia"/>
+        </w:rPr>
+        <w:t>文件。</w:t>
+      </w:r>
+    </w:p>
+    <w:p>
+      <w:pPr>
         <w:pStyle w:val="3"/>
       </w:pPr>
       <w:r>
@@ -9629,6 +10022,337 @@
     <w:p>
       <w:pPr>
         <w:pStyle w:val="3"/>
+      </w:pPr>
+      <w:r>
+        <w:rPr>
+          <w:rFonts w:hint="eastAsia"/>
+        </w:rPr>
+        <w:t>语法分析</w:t>
+      </w:r>
+    </w:p>
+    <w:p>
+      <w:pPr>
+        <w:rPr>
+          <w:rFonts w:hint="eastAsia"/>
+        </w:rPr>
+      </w:pPr>
+      <w:r>
+        <w:tab/>
+      </w:r>
+      <w:r>
+        <w:rPr>
+          <w:rFonts w:hint="eastAsia"/>
+        </w:rPr>
+        <w:t>Presto</w:t>
+      </w:r>
+      <w:r>
+        <w:rPr>
+          <w:rFonts w:hint="eastAsia"/>
+        </w:rPr>
+        <w:t>使用</w:t>
+      </w:r>
+      <w:r>
+        <w:rPr>
+          <w:rFonts w:hint="eastAsia"/>
+        </w:rPr>
+        <w:t>Visitor</w:t>
+      </w:r>
+      <w:r>
+        <w:rPr>
+          <w:rFonts w:hint="eastAsia"/>
+        </w:rPr>
+        <w:t>模式对</w:t>
+      </w:r>
+      <w:r>
+        <w:rPr>
+          <w:rFonts w:hint="eastAsia"/>
+        </w:rPr>
+        <w:t>SQL</w:t>
+      </w:r>
+      <w:r>
+        <w:rPr>
+          <w:rFonts w:hint="eastAsia"/>
+        </w:rPr>
+        <w:t>语句进行语法分析。</w:t>
+      </w:r>
+    </w:p>
+    <w:p>
+      <w:pPr>
+        <w:pStyle w:val="2"/>
+      </w:pPr>
+      <w:r>
+        <w:rPr>
+          <w:rFonts w:hint="eastAsia"/>
+        </w:rPr>
+        <w:t>获取</w:t>
+      </w:r>
+      <w:proofErr w:type="spellStart"/>
+      <w:r>
+        <w:rPr>
+          <w:rFonts w:hint="eastAsia"/>
+        </w:rPr>
+        <w:t>QueryExecution</w:t>
+      </w:r>
+      <w:proofErr w:type="spellEnd"/>
+    </w:p>
+    <w:p>
+      <w:pPr>
+        <w:rPr>
+          <w:rFonts w:hint="eastAsia"/>
+        </w:rPr>
+      </w:pPr>
+      <w:r>
+        <w:tab/>
+      </w:r>
+      <w:proofErr w:type="spellStart"/>
+      <w:r>
+        <w:rPr>
+          <w:rFonts w:hint="eastAsia"/>
+        </w:rPr>
+        <w:t>QueryExecution</w:t>
+      </w:r>
+      <w:proofErr w:type="spellEnd"/>
+      <w:r>
+        <w:rPr>
+          <w:rFonts w:hint="eastAsia"/>
+        </w:rPr>
+        <w:t>表示一次查询执行，用于启动、停止与管理一个查询，以及统计这个查询的相关信息。</w:t>
+      </w:r>
+      <w:proofErr w:type="spellStart"/>
+      <w:r>
+        <w:rPr>
+          <w:rFonts w:hint="eastAsia"/>
+        </w:rPr>
+        <w:t>QueryExecution</w:t>
+      </w:r>
+      <w:proofErr w:type="spellEnd"/>
+      <w:r>
+        <w:rPr>
+          <w:rFonts w:hint="eastAsia"/>
+        </w:rPr>
+        <w:t>是一个接口，其实现类有</w:t>
+      </w:r>
+      <w:proofErr w:type="spellStart"/>
+      <w:r>
+        <w:rPr>
+          <w:rFonts w:hint="eastAsia"/>
+        </w:rPr>
+        <w:t>DataDefinitionExecution</w:t>
+      </w:r>
+      <w:proofErr w:type="spellEnd"/>
+      <w:r>
+        <w:rPr>
+          <w:rFonts w:hint="eastAsia"/>
+        </w:rPr>
+        <w:t>、</w:t>
+      </w:r>
+      <w:proofErr w:type="spellStart"/>
+      <w:r>
+        <w:rPr>
+          <w:rFonts w:hint="eastAsia"/>
+        </w:rPr>
+        <w:t>SqlQueryExecution</w:t>
+      </w:r>
+      <w:proofErr w:type="spellEnd"/>
+      <w:r>
+        <w:rPr>
+          <w:rFonts w:hint="eastAsia"/>
+        </w:rPr>
+        <w:t>和</w:t>
+      </w:r>
+      <w:proofErr w:type="spellStart"/>
+      <w:r>
+        <w:rPr>
+          <w:rFonts w:hint="eastAsia"/>
+        </w:rPr>
+        <w:t>FailedQueryExecution</w:t>
+      </w:r>
+      <w:proofErr w:type="spellEnd"/>
+      <w:r>
+        <w:rPr>
+          <w:rFonts w:hint="eastAsia"/>
+        </w:rPr>
+        <w:t>。</w:t>
+      </w:r>
+    </w:p>
+    <w:p>
+      <w:pPr>
+        <w:pStyle w:val="3"/>
+      </w:pPr>
+      <w:r>
+        <w:rPr>
+          <w:rFonts w:hint="eastAsia"/>
+        </w:rPr>
+        <w:t>获取</w:t>
+      </w:r>
+      <w:proofErr w:type="spellStart"/>
+      <w:r>
+        <w:rPr>
+          <w:rFonts w:hint="eastAsia"/>
+        </w:rPr>
+        <w:t>QueryExecutionFactory</w:t>
+      </w:r>
+      <w:proofErr w:type="spellEnd"/>
+    </w:p>
+    <w:p>
+      <w:pPr>
+        <w:pStyle w:val="3"/>
+      </w:pPr>
+      <w:r>
+        <w:rPr>
+          <w:rFonts w:hint="eastAsia"/>
+        </w:rPr>
+        <w:t>创建</w:t>
+      </w:r>
+      <w:proofErr w:type="spellStart"/>
+      <w:r>
+        <w:rPr>
+          <w:rFonts w:hint="eastAsia"/>
+        </w:rPr>
+        <w:t>QueryExecution</w:t>
+      </w:r>
+      <w:proofErr w:type="spellEnd"/>
+    </w:p>
+    <w:p>
+      <w:pPr>
+        <w:pStyle w:val="3"/>
+        <w:rPr>
+          <w:rFonts w:hint="eastAsia"/>
+        </w:rPr>
+      </w:pPr>
+      <w:r>
+        <w:rPr>
+          <w:rFonts w:hint="eastAsia"/>
+        </w:rPr>
+        <w:t>启动</w:t>
+      </w:r>
+      <w:proofErr w:type="spellStart"/>
+      <w:r>
+        <w:rPr>
+          <w:rFonts w:hint="eastAsia"/>
+        </w:rPr>
+        <w:t>QueryExecution</w:t>
+      </w:r>
+      <w:proofErr w:type="spellEnd"/>
+    </w:p>
+    <w:p>
+      <w:pPr>
+        <w:pStyle w:val="2"/>
+      </w:pPr>
+      <w:r>
+        <w:rPr>
+          <w:rFonts w:hint="eastAsia"/>
+        </w:rPr>
+        <w:t>语义分析</w:t>
+      </w:r>
+    </w:p>
+    <w:p>
+      <w:pPr>
+        <w:pStyle w:val="3"/>
+      </w:pPr>
+      <w:r>
+        <w:rPr>
+          <w:rFonts w:hint="eastAsia"/>
+        </w:rPr>
+        <w:t>Statement</w:t>
+      </w:r>
+      <w:r>
+        <w:rPr>
+          <w:rFonts w:hint="eastAsia"/>
+        </w:rPr>
+        <w:t>分析</w:t>
+      </w:r>
+    </w:p>
+    <w:p>
+      <w:pPr>
+        <w:pStyle w:val="3"/>
+      </w:pPr>
+      <w:r>
+        <w:rPr>
+          <w:rFonts w:hint="eastAsia"/>
+        </w:rPr>
+        <w:t>Relation</w:t>
+      </w:r>
+      <w:r>
+        <w:rPr>
+          <w:rFonts w:hint="eastAsia"/>
+        </w:rPr>
+        <w:t>分析</w:t>
+      </w:r>
+    </w:p>
+    <w:p>
+      <w:pPr>
+        <w:pStyle w:val="3"/>
+        <w:rPr>
+          <w:rFonts w:hint="eastAsia"/>
+        </w:rPr>
+      </w:pPr>
+      <w:r>
+        <w:rPr>
+          <w:rFonts w:hint="eastAsia"/>
+        </w:rPr>
+        <w:t>表达式分析</w:t>
+      </w:r>
+    </w:p>
+    <w:p>
+      <w:pPr>
+        <w:pStyle w:val="2"/>
+      </w:pPr>
+      <w:r>
+        <w:rPr>
+          <w:rFonts w:hint="eastAsia"/>
+        </w:rPr>
+        <w:t>执行计划生成</w:t>
+      </w:r>
+    </w:p>
+    <w:p>
+      <w:pPr>
+        <w:pStyle w:val="3"/>
+      </w:pPr>
+      <w:r>
+        <w:rPr>
+          <w:rFonts w:hint="eastAsia"/>
+        </w:rPr>
+        <w:t>执行计划节点</w:t>
+      </w:r>
+    </w:p>
+    <w:p>
+      <w:pPr>
+        <w:pStyle w:val="3"/>
+      </w:pPr>
+      <w:r>
+        <w:rPr>
+          <w:rFonts w:hint="eastAsia"/>
+        </w:rPr>
+        <w:t>SQL</w:t>
+      </w:r>
+      <w:r>
+        <w:rPr>
+          <w:rFonts w:hint="eastAsia"/>
+        </w:rPr>
+        <w:t>执行计划</w:t>
+      </w:r>
+    </w:p>
+    <w:p>
+      <w:pPr>
+        <w:pStyle w:val="3"/>
+      </w:pPr>
+      <w:r>
+        <w:rPr>
+          <w:rFonts w:hint="eastAsia"/>
+        </w:rPr>
+        <w:t>Relation</w:t>
+      </w:r>
+      <w:r>
+        <w:rPr>
+          <w:rFonts w:hint="eastAsia"/>
+        </w:rPr>
+        <w:t>执行计划</w:t>
+      </w:r>
+    </w:p>
+    <w:p>
+      <w:pPr>
+        <w:pStyle w:val="3"/>
         <w:rPr>
           <w:rFonts w:hint="eastAsia"/>
         </w:rPr>
@@ -9638,7 +10362,13 @@
           <w:rFonts w:hint="eastAsia"/>
         </w:rPr>
         <w:lastRenderedPageBreak/>
-        <w:t>语法分析</w:t>
+        <w:t>Query</w:t>
+      </w:r>
+      <w:r>
+        <w:rPr>
+          <w:rFonts w:hint="eastAsia"/>
+        </w:rPr>
+        <w:t>执行计划</w:t>
       </w:r>
     </w:p>
     <w:p>
@@ -9649,16 +10379,97 @@
         <w:rPr>
           <w:rFonts w:hint="eastAsia"/>
         </w:rPr>
-        <w:t>获取</w:t>
+        <w:t>执行计划优化</w:t>
+      </w:r>
+    </w:p>
+    <w:p>
+      <w:pPr>
+        <w:pStyle w:val="2"/>
+      </w:pPr>
+      <w:r>
+        <w:rPr>
+          <w:rFonts w:hint="eastAsia"/>
+        </w:rPr>
+        <w:t>执行计划分段</w:t>
+      </w:r>
+    </w:p>
+    <w:p>
+      <w:pPr>
+        <w:pStyle w:val="3"/>
+      </w:pPr>
+      <w:r>
+        <w:rPr>
+          <w:rFonts w:hint="eastAsia"/>
+        </w:rPr>
+        <w:t>Source</w:t>
+      </w:r>
+    </w:p>
+    <w:p>
+      <w:pPr>
+        <w:rPr>
+          <w:rFonts w:hint="eastAsia"/>
+        </w:rPr>
+      </w:pPr>
+      <w:r>
+        <w:tab/>
+      </w:r>
+      <w:r>
+        <w:rPr>
+          <w:rFonts w:hint="eastAsia"/>
+        </w:rPr>
+        <w:t>Source</w:t>
+      </w:r>
+      <w:r>
+        <w:rPr>
+          <w:rFonts w:hint="eastAsia"/>
+        </w:rPr>
+        <w:t>阶段是从数据源的表中读取数据的阶段，一般包括</w:t>
       </w:r>
       <w:proofErr w:type="spellStart"/>
       <w:r>
         <w:rPr>
           <w:rFonts w:hint="eastAsia"/>
         </w:rPr>
-        <w:t>QueryExecution</w:t>
+        <w:t>t</w:t>
+      </w:r>
+      <w:r>
+        <w:t>ableScanNode</w:t>
       </w:r>
       <w:proofErr w:type="spellEnd"/>
+      <w:r>
+        <w:rPr>
+          <w:rFonts w:hint="eastAsia"/>
+        </w:rPr>
+        <w:t>和</w:t>
+      </w:r>
+      <w:proofErr w:type="spellStart"/>
+      <w:r>
+        <w:rPr>
+          <w:rFonts w:hint="eastAsia"/>
+        </w:rPr>
+        <w:t>ProjectNode</w:t>
+      </w:r>
+      <w:proofErr w:type="spellEnd"/>
+      <w:r>
+        <w:rPr>
+          <w:rFonts w:hint="eastAsia"/>
+        </w:rPr>
+        <w:t>，以及可能存在的</w:t>
+      </w:r>
+      <w:proofErr w:type="spellStart"/>
+      <w:r>
+        <w:rPr>
+          <w:rFonts w:hint="eastAsia"/>
+        </w:rPr>
+        <w:t>FilterNode</w:t>
+      </w:r>
+      <w:proofErr w:type="spellEnd"/>
+      <w:r>
+        <w:rPr>
+          <w:rFonts w:hint="eastAsia"/>
+        </w:rPr>
+        <w:t>等。</w:t>
+      </w:r>
     </w:p>
     <w:p>
       <w:pPr>
@@ -9668,67 +10479,1073 @@
         <w:rPr>
           <w:rFonts w:hint="eastAsia"/>
         </w:rPr>
-        <w:t>获取</w:t>
-      </w:r>
+        <w:t>Fixed</w:t>
+      </w:r>
+    </w:p>
+    <w:p>
+      <w:pPr>
+        <w:rPr>
+          <w:rFonts w:hint="eastAsia"/>
+        </w:rPr>
+      </w:pPr>
+      <w:r>
+        <w:tab/>
+      </w:r>
+      <w:r>
+        <w:rPr>
+          <w:rFonts w:hint="eastAsia"/>
+        </w:rPr>
+        <w:t>Fixed</w:t>
+      </w:r>
+      <w:r>
+        <w:rPr>
+          <w:rFonts w:hint="eastAsia"/>
+        </w:rPr>
+        <w:t>阶段位于</w:t>
+      </w:r>
+      <w:r>
+        <w:rPr>
+          <w:rFonts w:hint="eastAsia"/>
+        </w:rPr>
+        <w:t>Source</w:t>
+      </w:r>
+      <w:r>
+        <w:rPr>
+          <w:rFonts w:hint="eastAsia"/>
+        </w:rPr>
+        <w:t>阶段之后，该阶段将</w:t>
+      </w:r>
+      <w:r>
+        <w:rPr>
+          <w:rFonts w:hint="eastAsia"/>
+        </w:rPr>
+        <w:t>Source</w:t>
+      </w:r>
+      <w:r>
+        <w:rPr>
+          <w:rFonts w:hint="eastAsia"/>
+        </w:rPr>
+        <w:t>阶段读取的数据分散到多个节点上进行处理，主要处理的操作有局部聚合、局部</w:t>
+      </w:r>
+      <w:r>
+        <w:rPr>
+          <w:rFonts w:hint="eastAsia"/>
+        </w:rPr>
+        <w:t>Join</w:t>
+      </w:r>
+      <w:r>
+        <w:rPr>
+          <w:rFonts w:hint="eastAsia"/>
+        </w:rPr>
+        <w:t>、局部数据写入表等。</w:t>
+      </w:r>
+    </w:p>
+    <w:p>
+      <w:pPr>
+        <w:pStyle w:val="3"/>
+      </w:pPr>
+      <w:r>
+        <w:rPr>
+          <w:rFonts w:hint="eastAsia"/>
+        </w:rPr>
+        <w:t>Single</w:t>
+      </w:r>
+    </w:p>
+    <w:p>
+      <w:r>
+        <w:tab/>
+      </w:r>
+      <w:r>
+        <w:rPr>
+          <w:rFonts w:hint="eastAsia"/>
+        </w:rPr>
+        <w:t>Single</w:t>
+      </w:r>
+      <w:r>
+        <w:rPr>
+          <w:rFonts w:hint="eastAsia"/>
+        </w:rPr>
+        <w:t>阶段位于</w:t>
+      </w:r>
+      <w:r>
+        <w:rPr>
+          <w:rFonts w:hint="eastAsia"/>
+        </w:rPr>
+        <w:t>Fixed</w:t>
+      </w:r>
+      <w:r>
+        <w:rPr>
+          <w:rFonts w:hint="eastAsia"/>
+        </w:rPr>
+        <w:t>阶段之后，只在单个节点上执行，用于汇总所有的查询结果，例如针对局部聚合的数据进行最终聚合，并将结果传输给</w:t>
+      </w:r>
+      <w:r>
+        <w:rPr>
+          <w:rFonts w:hint="eastAsia"/>
+        </w:rPr>
+        <w:t>Coordinator</w:t>
+      </w:r>
+      <w:r>
+        <w:rPr>
+          <w:rFonts w:hint="eastAsia"/>
+        </w:rPr>
+        <w:t>。</w:t>
+      </w:r>
+    </w:p>
+    <w:p>
+      <w:pPr>
+        <w:rPr>
+          <w:rFonts w:hint="eastAsia"/>
+        </w:rPr>
+      </w:pPr>
+      <w:r>
+        <w:tab/>
+      </w:r>
+      <w:r>
+        <w:rPr>
+          <w:rFonts w:hint="eastAsia"/>
+        </w:rPr>
+        <w:t>另外全局排序的操作也是在</w:t>
+      </w:r>
+      <w:r>
+        <w:rPr>
+          <w:rFonts w:hint="eastAsia"/>
+        </w:rPr>
+        <w:t>Single</w:t>
+      </w:r>
+      <w:r>
+        <w:rPr>
+          <w:rFonts w:hint="eastAsia"/>
+        </w:rPr>
+        <w:t>节点进行。</w:t>
+      </w:r>
+    </w:p>
+    <w:p>
+      <w:pPr>
+        <w:pStyle w:val="3"/>
+      </w:pPr>
       <w:proofErr w:type="spellStart"/>
       <w:r>
         <w:rPr>
           <w:rFonts w:hint="eastAsia"/>
         </w:rPr>
-        <w:t>QueryExecutionFactory</w:t>
+        <w:t>Coordinator_only</w:t>
       </w:r>
       <w:proofErr w:type="spellEnd"/>
     </w:p>
     <w:p>
       <w:pPr>
+        <w:rPr>
+          <w:rFonts w:hint="eastAsia"/>
+        </w:rPr>
+      </w:pPr>
+      <w:r>
+        <w:tab/>
+      </w:r>
+      <w:proofErr w:type="spellStart"/>
+      <w:r>
+        <w:rPr>
+          <w:rFonts w:hint="eastAsia"/>
+        </w:rPr>
+        <w:t>Coordinator</w:t>
+      </w:r>
+      <w:r>
+        <w:t>_only</w:t>
+      </w:r>
+      <w:proofErr w:type="spellEnd"/>
+      <w:r>
+        <w:rPr>
+          <w:rFonts w:hint="eastAsia"/>
+        </w:rPr>
+        <w:t>阶段只在</w:t>
+      </w:r>
+      <w:r>
+        <w:rPr>
+          <w:rFonts w:hint="eastAsia"/>
+        </w:rPr>
+        <w:t>Coordinator</w:t>
+      </w:r>
+      <w:r>
+        <w:rPr>
+          <w:rFonts w:hint="eastAsia"/>
+        </w:rPr>
+        <w:t>上进行，对</w:t>
+      </w:r>
+      <w:r>
+        <w:rPr>
+          <w:rFonts w:hint="eastAsia"/>
+        </w:rPr>
+        <w:t>insert</w:t>
+      </w:r>
+      <w:r>
+        <w:rPr>
+          <w:rFonts w:hint="eastAsia"/>
+        </w:rPr>
+        <w:t>和</w:t>
+      </w:r>
+      <w:r>
+        <w:rPr>
+          <w:rFonts w:hint="eastAsia"/>
+        </w:rPr>
+        <w:t>create</w:t>
+      </w:r>
+      <w:r>
+        <w:t xml:space="preserve"> </w:t>
+      </w:r>
+      <w:r>
+        <w:rPr>
+          <w:rFonts w:hint="eastAsia"/>
+        </w:rPr>
+        <w:t>table</w:t>
+      </w:r>
+      <w:r>
+        <w:rPr>
+          <w:rFonts w:hint="eastAsia"/>
+        </w:rPr>
+        <w:t>操作进行</w:t>
+      </w:r>
+      <w:r>
+        <w:rPr>
+          <w:rFonts w:hint="eastAsia"/>
+        </w:rPr>
+        <w:t>Commit</w:t>
+      </w:r>
+      <w:r>
+        <w:rPr>
+          <w:rFonts w:hint="eastAsia"/>
+        </w:rPr>
+        <w:t>的</w:t>
+      </w:r>
+      <w:proofErr w:type="spellStart"/>
+      <w:r>
+        <w:rPr>
+          <w:rFonts w:hint="eastAsia"/>
+        </w:rPr>
+        <w:t>TableCommitNode</w:t>
+      </w:r>
+      <w:proofErr w:type="spellEnd"/>
+      <w:r>
+        <w:rPr>
+          <w:rFonts w:hint="eastAsia"/>
+        </w:rPr>
+        <w:t>属于</w:t>
+      </w:r>
+      <w:proofErr w:type="spellStart"/>
+      <w:r>
+        <w:rPr>
+          <w:rFonts w:hint="eastAsia"/>
+        </w:rPr>
+        <w:t>Coordinator_only</w:t>
+      </w:r>
+      <w:proofErr w:type="spellEnd"/>
+      <w:r>
+        <w:rPr>
+          <w:rFonts w:hint="eastAsia"/>
+        </w:rPr>
+        <w:t>阶段。</w:t>
+      </w:r>
+    </w:p>
+    <w:p>
+      <w:pPr>
+        <w:pStyle w:val="1"/>
+      </w:pPr>
+      <w:r>
+        <w:rPr>
+          <w:rFonts w:hint="eastAsia"/>
+        </w:rPr>
+        <w:t>查询调度</w:t>
+      </w:r>
+    </w:p>
+    <w:p>
+      <w:pPr>
+        <w:pStyle w:val="2"/>
+      </w:pPr>
+      <w:r>
+        <w:rPr>
+          <w:rFonts w:hint="eastAsia"/>
+        </w:rPr>
+        <w:t>生成调度执行器</w:t>
+      </w:r>
+    </w:p>
+    <w:p>
+      <w:pPr>
+        <w:pStyle w:val="2"/>
+      </w:pPr>
+      <w:r>
+        <w:rPr>
+          <w:rFonts w:hint="eastAsia"/>
+        </w:rPr>
+        <w:t>查询调度过程</w:t>
+      </w:r>
+    </w:p>
+    <w:p>
+      <w:pPr>
         <w:pStyle w:val="3"/>
       </w:pPr>
-      <w:r>
-        <w:rPr>
-          <w:rFonts w:hint="eastAsia"/>
-        </w:rPr>
+      <w:proofErr w:type="spellStart"/>
+      <w:r>
+        <w:rPr>
+          <w:rFonts w:hint="eastAsia"/>
+        </w:rPr>
+        <w:t>NodeManager</w:t>
+      </w:r>
+      <w:proofErr w:type="spellEnd"/>
+    </w:p>
+    <w:p>
+      <w:pPr>
+        <w:pStyle w:val="3"/>
+        <w:rPr>
+          <w:rFonts w:hint="eastAsia"/>
+        </w:rPr>
+      </w:pPr>
+      <w:proofErr w:type="spellStart"/>
+      <w:r>
+        <w:rPr>
+          <w:rFonts w:hint="eastAsia"/>
+        </w:rPr>
+        <w:t>NodeSelector</w:t>
+      </w:r>
+      <w:proofErr w:type="spellEnd"/>
+    </w:p>
+    <w:p>
+      <w:pPr>
+        <w:pStyle w:val="1"/>
+      </w:pPr>
+      <w:r>
+        <w:rPr>
+          <w:rFonts w:hint="eastAsia"/>
+        </w:rPr>
+        <w:t>查询执行</w:t>
+      </w:r>
+    </w:p>
+    <w:p>
+      <w:pPr>
+        <w:pStyle w:val="2"/>
+      </w:pPr>
+      <w:r>
+        <w:rPr>
+          <w:rFonts w:hint="eastAsia"/>
+        </w:rPr>
+        <w:t>查询执行逻辑</w:t>
+      </w:r>
+    </w:p>
+    <w:p>
+      <w:pPr>
+        <w:pStyle w:val="2"/>
+      </w:pPr>
+      <w:r>
+        <w:rPr>
+          <w:rFonts w:hint="eastAsia"/>
+        </w:rPr>
+        <w:t>Task</w:t>
+      </w:r>
+      <w:r>
+        <w:rPr>
+          <w:rFonts w:hint="eastAsia"/>
+        </w:rPr>
+        <w:t>调度</w:t>
+      </w:r>
+    </w:p>
+    <w:p>
+      <w:pPr>
+        <w:pStyle w:val="3"/>
+      </w:pPr>
+      <w:r>
+        <w:rPr>
+          <w:rFonts w:hint="eastAsia"/>
+        </w:rPr>
+        <w:t>Source</w:t>
+      </w:r>
+      <w:r>
+        <w:t xml:space="preserve"> Task</w:t>
+      </w:r>
+      <w:r>
+        <w:rPr>
+          <w:rFonts w:hint="eastAsia"/>
+        </w:rPr>
+        <w:t>调度</w:t>
+      </w:r>
+    </w:p>
+    <w:p>
+      <w:pPr>
+        <w:pStyle w:val="3"/>
+      </w:pPr>
+      <w:r>
+        <w:rPr>
+          <w:rFonts w:hint="eastAsia"/>
+        </w:rPr>
+        <w:t>Fixed</w:t>
+      </w:r>
+      <w:r>
+        <w:t xml:space="preserve"> Task</w:t>
+      </w:r>
+      <w:r>
+        <w:rPr>
+          <w:rFonts w:hint="eastAsia"/>
+        </w:rPr>
+        <w:t>调度</w:t>
+      </w:r>
+    </w:p>
+    <w:p>
+      <w:pPr>
+        <w:pStyle w:val="3"/>
+      </w:pPr>
+      <w:r>
+        <w:rPr>
+          <w:rFonts w:hint="eastAsia"/>
+        </w:rPr>
+        <w:t>Single</w:t>
+      </w:r>
+      <w:r>
+        <w:t xml:space="preserve"> Task</w:t>
+      </w:r>
+      <w:r>
+        <w:rPr>
+          <w:rFonts w:hint="eastAsia"/>
+        </w:rPr>
+        <w:t>调度</w:t>
+      </w:r>
+    </w:p>
+    <w:p>
+      <w:pPr>
+        <w:pStyle w:val="3"/>
+        <w:rPr>
+          <w:rFonts w:hint="eastAsia"/>
+        </w:rPr>
+      </w:pPr>
+      <w:proofErr w:type="spellStart"/>
+      <w:r>
+        <w:rPr>
+          <w:rFonts w:hint="eastAsia"/>
+        </w:rPr>
+        <w:t>Coordinator_Only</w:t>
+      </w:r>
+      <w:proofErr w:type="spellEnd"/>
+      <w:r>
+        <w:t xml:space="preserve"> Task</w:t>
+      </w:r>
+      <w:r>
+        <w:rPr>
+          <w:rFonts w:hint="eastAsia"/>
+        </w:rPr>
+        <w:t>调度</w:t>
+      </w:r>
+    </w:p>
+    <w:p>
+      <w:pPr>
+        <w:pStyle w:val="2"/>
+      </w:pPr>
+      <w:r>
+        <w:rPr>
+          <w:rFonts w:hint="eastAsia"/>
+        </w:rPr>
+        <w:t>Task</w:t>
+      </w:r>
+      <w:r>
+        <w:rPr>
+          <w:rFonts w:hint="eastAsia"/>
+        </w:rPr>
+        <w:t>执行</w:t>
+      </w:r>
+    </w:p>
+    <w:p>
+      <w:pPr>
+        <w:pStyle w:val="3"/>
+      </w:pPr>
+      <w:r>
+        <w:rPr>
+          <w:rFonts w:hint="eastAsia"/>
+        </w:rPr>
+        <w:lastRenderedPageBreak/>
         <w:t>创建</w:t>
       </w:r>
+      <w:r>
+        <w:rPr>
+          <w:rFonts w:hint="eastAsia"/>
+        </w:rPr>
+        <w:t>Task</w:t>
+      </w:r>
+    </w:p>
+    <w:p>
+      <w:pPr>
+        <w:pStyle w:val="3"/>
+      </w:pPr>
+      <w:r>
+        <w:rPr>
+          <w:rFonts w:hint="eastAsia"/>
+        </w:rPr>
+        <w:t>更新</w:t>
+      </w:r>
+      <w:r>
+        <w:rPr>
+          <w:rFonts w:hint="eastAsia"/>
+        </w:rPr>
+        <w:t>Task</w:t>
+      </w:r>
+    </w:p>
+    <w:p>
+      <w:pPr>
+        <w:pStyle w:val="3"/>
+        <w:rPr>
+          <w:rFonts w:hint="eastAsia"/>
+        </w:rPr>
+      </w:pPr>
+      <w:r>
+        <w:rPr>
+          <w:rFonts w:hint="eastAsia"/>
+        </w:rPr>
+        <w:t>运行</w:t>
+      </w:r>
+      <w:r>
+        <w:rPr>
+          <w:rFonts w:hint="eastAsia"/>
+        </w:rPr>
+        <w:t>Task</w:t>
+      </w:r>
+    </w:p>
+    <w:p>
+      <w:pPr>
+        <w:pStyle w:val="1"/>
+      </w:pPr>
+      <w:r>
+        <w:rPr>
+          <w:rFonts w:hint="eastAsia"/>
+        </w:rPr>
+        <w:t>队列</w:t>
+      </w:r>
+    </w:p>
+    <w:p>
+      <w:pPr>
+        <w:rPr>
+          <w:rFonts w:hint="eastAsia"/>
+        </w:rPr>
+      </w:pPr>
+      <w:r>
+        <w:tab/>
+      </w:r>
+      <w:r>
+        <w:rPr>
+          <w:rFonts w:hint="eastAsia"/>
+        </w:rPr>
+        <w:t>Presto</w:t>
+      </w:r>
+      <w:r>
+        <w:rPr>
+          <w:rFonts w:hint="eastAsia"/>
+        </w:rPr>
+        <w:t>队列是用于控制查询并发量和</w:t>
+      </w:r>
+      <w:proofErr w:type="gramStart"/>
+      <w:r>
+        <w:rPr>
+          <w:rFonts w:hint="eastAsia"/>
+        </w:rPr>
+        <w:t>可</w:t>
+      </w:r>
+      <w:proofErr w:type="gramEnd"/>
+      <w:r>
+        <w:rPr>
+          <w:rFonts w:hint="eastAsia"/>
+        </w:rPr>
+        <w:t>接收的</w:t>
+      </w:r>
+      <w:r>
+        <w:rPr>
+          <w:rFonts w:hint="eastAsia"/>
+        </w:rPr>
+        <w:t>SQL</w:t>
+      </w:r>
+      <w:r>
+        <w:rPr>
+          <w:rFonts w:hint="eastAsia"/>
+        </w:rPr>
+        <w:t>数量，可针对用户、提交来源、</w:t>
+      </w:r>
+      <w:r>
+        <w:rPr>
+          <w:rFonts w:hint="eastAsia"/>
+        </w:rPr>
+        <w:t>Session</w:t>
+      </w:r>
+      <w:r>
+        <w:rPr>
+          <w:rFonts w:hint="eastAsia"/>
+        </w:rPr>
+        <w:t>等信息进行个性化配置。队列规则定义在一个</w:t>
+      </w:r>
+      <w:r>
+        <w:rPr>
+          <w:rFonts w:hint="eastAsia"/>
+        </w:rPr>
+        <w:t>JSON</w:t>
+      </w:r>
+      <w:r>
+        <w:rPr>
+          <w:rFonts w:hint="eastAsia"/>
+        </w:rPr>
+        <w:t>文件内，可在</w:t>
+      </w:r>
+      <w:r>
+        <w:rPr>
+          <w:rFonts w:hint="eastAsia"/>
+        </w:rPr>
+        <w:t>$</w:t>
+      </w:r>
+      <w:r>
+        <w:t>PRESTO_HOME/</w:t>
+      </w:r>
       <w:proofErr w:type="spellStart"/>
       <w:r>
-        <w:rPr>
-          <w:rFonts w:hint="eastAsia"/>
-        </w:rPr>
-        <w:t>QueryExecution</w:t>
+        <w:t>etc</w:t>
       </w:r>
       <w:proofErr w:type="spellEnd"/>
+      <w:r>
+        <w:t>/</w:t>
+      </w:r>
+      <w:proofErr w:type="spellStart"/>
+      <w:r>
+        <w:t>config.properties</w:t>
+      </w:r>
+      <w:proofErr w:type="spellEnd"/>
+      <w:r>
+        <w:rPr>
+          <w:rFonts w:hint="eastAsia"/>
+        </w:rPr>
+        <w:t>中通过配置参数</w:t>
+      </w:r>
+      <w:proofErr w:type="spellStart"/>
+      <w:r>
+        <w:rPr>
+          <w:rFonts w:hint="eastAsia"/>
+        </w:rPr>
+        <w:t>query</w:t>
+      </w:r>
+      <w:r>
+        <w:t>.queue</w:t>
+      </w:r>
+      <w:proofErr w:type="spellEnd"/>
+      <w:r>
+        <w:t>-config-file</w:t>
+      </w:r>
+      <w:r>
+        <w:rPr>
+          <w:rFonts w:hint="eastAsia"/>
+        </w:rPr>
+        <w:t>来指定队列规则的</w:t>
+      </w:r>
+      <w:r>
+        <w:rPr>
+          <w:rFonts w:hint="eastAsia"/>
+        </w:rPr>
+        <w:t>JSON</w:t>
+      </w:r>
+      <w:r>
+        <w:rPr>
+          <w:rFonts w:hint="eastAsia"/>
+        </w:rPr>
+        <w:t>文件路径。</w:t>
+      </w:r>
+    </w:p>
+    <w:p>
+      <w:pPr>
+        <w:pStyle w:val="2"/>
+      </w:pPr>
+      <w:r>
+        <w:rPr>
+          <w:rFonts w:hint="eastAsia"/>
+        </w:rPr>
+        <w:t>配置说明</w:t>
+      </w:r>
+    </w:p>
+    <w:p>
+      <w:pPr>
+        <w:pStyle w:val="2"/>
+      </w:pPr>
+      <w:r>
+        <w:rPr>
+          <w:rFonts w:hint="eastAsia"/>
+        </w:rPr>
+        <w:t>队列加载</w:t>
+      </w:r>
+    </w:p>
+    <w:p>
+      <w:pPr>
+        <w:pStyle w:val="2"/>
+        <w:rPr>
+          <w:rFonts w:hint="eastAsia"/>
+        </w:rPr>
+      </w:pPr>
+      <w:r>
+        <w:rPr>
+          <w:rFonts w:hint="eastAsia"/>
+        </w:rPr>
+        <w:t>队列匹配</w:t>
+      </w:r>
+    </w:p>
+    <w:p>
+      <w:pPr>
+        <w:pStyle w:val="1"/>
+      </w:pPr>
+      <w:r>
+        <w:rPr>
+          <w:rFonts w:hint="eastAsia"/>
+        </w:rPr>
+        <w:t>System</w:t>
+      </w:r>
+      <w:r>
+        <w:t xml:space="preserve"> Connector</w:t>
+      </w:r>
+    </w:p>
+    <w:p>
+      <w:r>
+        <w:tab/>
+      </w:r>
+      <w:r>
+        <w:rPr>
+          <w:rFonts w:hint="eastAsia"/>
+        </w:rPr>
+        <w:t>System</w:t>
+      </w:r>
+      <w:r>
+        <w:t xml:space="preserve"> </w:t>
+      </w:r>
+      <w:r>
+        <w:rPr>
+          <w:rFonts w:hint="eastAsia"/>
+        </w:rPr>
+        <w:t>Connector</w:t>
+      </w:r>
+      <w:r>
+        <w:rPr>
+          <w:rFonts w:hint="eastAsia"/>
+        </w:rPr>
+        <w:t>提供了</w:t>
+      </w:r>
+      <w:r>
+        <w:rPr>
+          <w:rFonts w:hint="eastAsia"/>
+        </w:rPr>
+        <w:t>Presto</w:t>
+      </w:r>
+      <w:r>
+        <w:rPr>
+          <w:rFonts w:hint="eastAsia"/>
+        </w:rPr>
+        <w:t>集群的运行指标以及相关的元数据信息，这些集群信息也可以通过标准的</w:t>
+      </w:r>
+      <w:r>
+        <w:rPr>
+          <w:rFonts w:hint="eastAsia"/>
+        </w:rPr>
+        <w:t>SQL</w:t>
+      </w:r>
+      <w:r>
+        <w:rPr>
+          <w:rFonts w:hint="eastAsia"/>
+        </w:rPr>
+        <w:t>语句进行查询。</w:t>
+      </w:r>
+      <w:r>
+        <w:rPr>
+          <w:rFonts w:hint="eastAsia"/>
+        </w:rPr>
+        <w:t>System</w:t>
+      </w:r>
+      <w:r>
+        <w:t xml:space="preserve"> </w:t>
+      </w:r>
+      <w:r>
+        <w:rPr>
+          <w:rFonts w:hint="eastAsia"/>
+        </w:rPr>
+        <w:t>Connector</w:t>
+      </w:r>
+      <w:r>
+        <w:rPr>
+          <w:rFonts w:hint="eastAsia"/>
+        </w:rPr>
+        <w:t>不需要配置专门的</w:t>
+      </w:r>
+      <w:r>
+        <w:rPr>
+          <w:rFonts w:hint="eastAsia"/>
+        </w:rPr>
+        <w:t>System</w:t>
+      </w:r>
+      <w:r>
+        <w:t xml:space="preserve"> </w:t>
+      </w:r>
+      <w:r>
+        <w:rPr>
+          <w:rFonts w:hint="eastAsia"/>
+        </w:rPr>
+        <w:t>Catalog</w:t>
+      </w:r>
+      <w:r>
+        <w:rPr>
+          <w:rFonts w:hint="eastAsia"/>
+        </w:rPr>
+        <w:t>，</w:t>
+      </w:r>
+      <w:r>
+        <w:rPr>
+          <w:rFonts w:hint="eastAsia"/>
+        </w:rPr>
+        <w:t>Presto</w:t>
+      </w:r>
+      <w:r>
+        <w:t xml:space="preserve"> </w:t>
+      </w:r>
+      <w:r>
+        <w:rPr>
+          <w:rFonts w:hint="eastAsia"/>
+        </w:rPr>
+        <w:t>Server</w:t>
+      </w:r>
+      <w:r>
+        <w:rPr>
+          <w:rFonts w:hint="eastAsia"/>
+        </w:rPr>
+        <w:t>启动后，</w:t>
+      </w:r>
+      <w:r>
+        <w:rPr>
+          <w:rFonts w:hint="eastAsia"/>
+        </w:rPr>
+        <w:t>System</w:t>
+      </w:r>
+      <w:r>
+        <w:t xml:space="preserve"> </w:t>
+      </w:r>
+      <w:r>
+        <w:rPr>
+          <w:rFonts w:hint="eastAsia"/>
+        </w:rPr>
+        <w:t>Connector</w:t>
+      </w:r>
+      <w:r>
+        <w:rPr>
+          <w:rFonts w:hint="eastAsia"/>
+        </w:rPr>
+        <w:t>默认可用。</w:t>
+      </w:r>
+    </w:p>
+    <w:p>
+      <w:pPr>
+        <w:rPr>
+          <w:rFonts w:hint="eastAsia"/>
+        </w:rPr>
+      </w:pPr>
+    </w:p>
+    <w:p>
+      <w:pPr>
+        <w:pStyle w:val="2"/>
+      </w:pPr>
+      <w:r>
+        <w:rPr>
+          <w:rFonts w:hint="eastAsia"/>
+        </w:rPr>
+        <w:t>System</w:t>
+      </w:r>
+      <w:r>
+        <w:t xml:space="preserve"> Connector</w:t>
+      </w:r>
+      <w:r>
+        <w:rPr>
+          <w:rFonts w:hint="eastAsia"/>
+        </w:rPr>
+        <w:t>使用</w:t>
+      </w:r>
     </w:p>
     <w:p>
       <w:pPr>
         <w:pStyle w:val="3"/>
-        <w:rPr>
-          <w:rFonts w:hint="eastAsia"/>
-        </w:rPr>
-      </w:pPr>
-      <w:r>
-        <w:rPr>
-          <w:rFonts w:hint="eastAsia"/>
-        </w:rPr>
-        <w:t>启动</w:t>
-      </w:r>
+      </w:pPr>
       <w:proofErr w:type="spellStart"/>
       <w:r>
-        <w:rPr>
-          <w:rFonts w:hint="eastAsia"/>
-        </w:rPr>
-        <w:t>QueryExecution</w:t>
+        <w:t>I</w:t>
+      </w:r>
+      <w:r>
+        <w:rPr>
+          <w:rFonts w:hint="eastAsia"/>
+        </w:rPr>
+        <w:t>nformation_schema</w:t>
       </w:r>
       <w:proofErr w:type="spellEnd"/>
     </w:p>
     <w:p>
       <w:pPr>
+        <w:pStyle w:val="3"/>
+      </w:pPr>
+      <w:r>
+        <w:rPr>
+          <w:rFonts w:hint="eastAsia"/>
+        </w:rPr>
+        <w:t>Metadata</w:t>
+      </w:r>
+    </w:p>
+    <w:p>
+      <w:pPr>
+        <w:pStyle w:val="3"/>
+        <w:rPr>
+          <w:rFonts w:hint="eastAsia"/>
+        </w:rPr>
+      </w:pPr>
+      <w:r>
+        <w:rPr>
+          <w:rFonts w:hint="eastAsia"/>
+        </w:rPr>
+        <w:t>Runtime</w:t>
+      </w:r>
+    </w:p>
+    <w:p>
+      <w:pPr>
         <w:pStyle w:val="2"/>
-      </w:pPr>
-      <w:r>
-        <w:rPr>
-          <w:rFonts w:hint="eastAsia"/>
-        </w:rPr>
-        <w:t>语义分析</w:t>
+        <w:rPr>
+          <w:rFonts w:hint="eastAsia"/>
+        </w:rPr>
+      </w:pPr>
+      <w:r>
+        <w:rPr>
+          <w:rFonts w:hint="eastAsia"/>
+        </w:rPr>
+        <w:t>System</w:t>
+      </w:r>
+      <w:r>
+        <w:t xml:space="preserve"> </w:t>
+      </w:r>
+      <w:r>
+        <w:rPr>
+          <w:rFonts w:hint="eastAsia"/>
+        </w:rPr>
+        <w:t>Connector</w:t>
+      </w:r>
+      <w:r>
+        <w:rPr>
+          <w:rFonts w:hint="eastAsia"/>
+        </w:rPr>
+        <w:t>实现</w:t>
+      </w:r>
+    </w:p>
+    <w:p>
+      <w:pPr>
+        <w:pStyle w:val="1"/>
+      </w:pPr>
+      <w:r>
+        <w:rPr>
+          <w:rFonts w:hint="eastAsia"/>
+        </w:rPr>
+        <w:t>H</w:t>
+      </w:r>
+      <w:r>
+        <w:t xml:space="preserve">ive </w:t>
+      </w:r>
+      <w:r>
+        <w:rPr>
+          <w:rFonts w:hint="eastAsia"/>
+        </w:rPr>
+        <w:t>Connector</w:t>
+      </w:r>
+    </w:p>
+    <w:p>
+      <w:pPr>
+        <w:pStyle w:val="2"/>
+      </w:pPr>
+      <w:r>
+        <w:rPr>
+          <w:rFonts w:hint="eastAsia"/>
+        </w:rPr>
+        <w:t>与</w:t>
+      </w:r>
+      <w:r>
+        <w:rPr>
+          <w:rFonts w:hint="eastAsia"/>
+        </w:rPr>
+        <w:t>Hive</w:t>
+      </w:r>
+      <w:r>
+        <w:rPr>
+          <w:rFonts w:hint="eastAsia"/>
+        </w:rPr>
+        <w:t>的结合</w:t>
+      </w:r>
+    </w:p>
+    <w:p>
+      <w:pPr>
+        <w:pStyle w:val="2"/>
+      </w:pPr>
+      <w:r>
+        <w:rPr>
+          <w:rFonts w:hint="eastAsia"/>
+        </w:rPr>
+        <w:t>Split</w:t>
+      </w:r>
+      <w:r>
+        <w:rPr>
+          <w:rFonts w:hint="eastAsia"/>
+        </w:rPr>
+        <w:t>分片管理</w:t>
+      </w:r>
+    </w:p>
+    <w:p>
+      <w:pPr>
+        <w:pStyle w:val="2"/>
+      </w:pPr>
+      <w:r>
+        <w:rPr>
+          <w:rFonts w:hint="eastAsia"/>
+        </w:rPr>
+        <w:t>数据读取</w:t>
+      </w:r>
+    </w:p>
+    <w:p>
+      <w:pPr>
+        <w:pStyle w:val="2"/>
+        <w:rPr>
+          <w:rFonts w:hint="eastAsia"/>
+        </w:rPr>
+      </w:pPr>
+      <w:r>
+        <w:rPr>
+          <w:rFonts w:hint="eastAsia"/>
+        </w:rPr>
+        <w:t>Create</w:t>
+      </w:r>
+      <w:r>
+        <w:t xml:space="preserve"> table as select</w:t>
+      </w:r>
+      <w:r>
+        <w:rPr>
+          <w:rFonts w:hint="eastAsia"/>
+        </w:rPr>
+        <w:t>的实现</w:t>
+      </w:r>
+    </w:p>
+    <w:p>
+      <w:pPr>
+        <w:pStyle w:val="1"/>
+      </w:pPr>
+      <w:proofErr w:type="spellStart"/>
+      <w:r>
+        <w:rPr>
+          <w:rFonts w:hint="eastAsia"/>
+        </w:rPr>
+        <w:t>Kafk</w:t>
+      </w:r>
+      <w:proofErr w:type="spellEnd"/>
+      <w:r>
+        <w:t xml:space="preserve"> Connector</w:t>
+      </w:r>
+    </w:p>
+    <w:p>
+      <w:pPr>
+        <w:pStyle w:val="2"/>
+      </w:pPr>
+      <w:r>
+        <w:rPr>
+          <w:rFonts w:hint="eastAsia"/>
+        </w:rPr>
+        <w:t>概述</w:t>
       </w:r>
     </w:p>
     <w:p>
@@ -9739,13 +11556,8 @@
         <w:rPr>
           <w:rFonts w:hint="eastAsia"/>
         </w:rPr>
-        <w:t>Statement</w:t>
-      </w:r>
-      <w:r>
-        <w:rPr>
-          <w:rFonts w:hint="eastAsia"/>
-        </w:rPr>
-        <w:t>分析</w:t>
+        <w:lastRenderedPageBreak/>
+        <w:t>配置</w:t>
       </w:r>
     </w:p>
     <w:p>
@@ -9756,27 +11568,111 @@
         <w:rPr>
           <w:rFonts w:hint="eastAsia"/>
         </w:rPr>
-        <w:t>Relation</w:t>
-      </w:r>
-      <w:r>
-        <w:rPr>
-          <w:rFonts w:hint="eastAsia"/>
-        </w:rPr>
-        <w:t>分析</w:t>
+        <w:t>配置属性</w:t>
       </w:r>
     </w:p>
     <w:p>
       <w:pPr>
         <w:pStyle w:val="3"/>
-        <w:rPr>
-          <w:rFonts w:hint="eastAsia"/>
-        </w:rPr>
-      </w:pPr>
-      <w:r>
-        <w:rPr>
-          <w:rFonts w:hint="eastAsia"/>
-        </w:rPr>
-        <w:t>表达式分析</w:t>
+      </w:pPr>
+      <w:r>
+        <w:rPr>
+          <w:rFonts w:hint="eastAsia"/>
+        </w:rPr>
+        <w:t>内置字段</w:t>
+      </w:r>
+    </w:p>
+    <w:p>
+      <w:pPr>
+        <w:pStyle w:val="3"/>
+      </w:pPr>
+      <w:r>
+        <w:rPr>
+          <w:rFonts w:hint="eastAsia"/>
+        </w:rPr>
+        <w:t>表定义文件</w:t>
+      </w:r>
+    </w:p>
+    <w:p>
+      <w:pPr>
+        <w:pStyle w:val="3"/>
+      </w:pPr>
+      <w:r>
+        <w:rPr>
+          <w:rFonts w:hint="eastAsia"/>
+        </w:rPr>
+        <w:t>Kafka</w:t>
+      </w:r>
+      <w:r>
+        <w:rPr>
+          <w:rFonts w:hint="eastAsia"/>
+        </w:rPr>
+        <w:t>中的</w:t>
+      </w:r>
+      <w:r>
+        <w:rPr>
+          <w:rFonts w:hint="eastAsia"/>
+        </w:rPr>
+        <w:t>key</w:t>
+      </w:r>
+      <w:r>
+        <w:rPr>
+          <w:rFonts w:hint="eastAsia"/>
+        </w:rPr>
+        <w:t>和</w:t>
+      </w:r>
+      <w:r>
+        <w:rPr>
+          <w:rFonts w:hint="eastAsia"/>
+        </w:rPr>
+        <w:t>message</w:t>
+      </w:r>
+    </w:p>
+    <w:p>
+      <w:pPr>
+        <w:pStyle w:val="3"/>
+      </w:pPr>
+      <w:r>
+        <w:rPr>
+          <w:rFonts w:hint="eastAsia"/>
+        </w:rPr>
+        <w:t>行解码</w:t>
+      </w:r>
+    </w:p>
+    <w:p>
+      <w:pPr>
+        <w:pStyle w:val="3"/>
+      </w:pPr>
+      <w:r>
+        <w:rPr>
+          <w:rFonts w:hint="eastAsia"/>
+        </w:rPr>
+        <w:t>日期和时间解码器</w:t>
+      </w:r>
+    </w:p>
+    <w:p>
+      <w:pPr>
+        <w:pStyle w:val="3"/>
+      </w:pPr>
+      <w:r>
+        <w:rPr>
+          <w:rFonts w:hint="eastAsia"/>
+        </w:rPr>
+        <w:t>文本解码器</w:t>
+      </w:r>
+    </w:p>
+    <w:p>
+      <w:pPr>
+        <w:pStyle w:val="3"/>
+        <w:rPr>
+          <w:rFonts w:hint="eastAsia"/>
+        </w:rPr>
+      </w:pPr>
+      <w:r>
+        <w:rPr>
+          <w:rFonts w:hint="eastAsia"/>
+        </w:rPr>
+        <w:t>数值解码器</w:t>
       </w:r>
     </w:p>
     <w:p>
@@ -9787,7 +11683,13 @@
         <w:rPr>
           <w:rFonts w:hint="eastAsia"/>
         </w:rPr>
-        <w:t>执行计划生成</w:t>
+        <w:t>Kafka</w:t>
+      </w:r>
+      <w:r>
+        <w:rPr>
+          <w:rFonts w:hint="eastAsia"/>
+        </w:rPr>
+        <w:t>连接器使用教程</w:t>
       </w:r>
     </w:p>
     <w:p>
@@ -9798,7 +11700,16 @@
         <w:rPr>
           <w:rFonts w:hint="eastAsia"/>
         </w:rPr>
-        <w:t>执行计划节点</w:t>
+        <w:t>安装</w:t>
+      </w:r>
+      <w:r>
+        <w:rPr>
+          <w:rFonts w:hint="eastAsia"/>
+        </w:rPr>
+        <w:t>Apache</w:t>
+      </w:r>
+      <w:r>
+        <w:t xml:space="preserve"> Kafka</w:t>
       </w:r>
     </w:p>
     <w:p>
@@ -9809,51 +11720,353 @@
         <w:rPr>
           <w:rFonts w:hint="eastAsia"/>
         </w:rPr>
+        <w:t>下载数据</w:t>
+      </w:r>
+    </w:p>
+    <w:p>
+      <w:pPr>
+        <w:pStyle w:val="3"/>
+      </w:pPr>
+      <w:r>
+        <w:rPr>
+          <w:rFonts w:hint="eastAsia"/>
+        </w:rPr>
+        <w:t>在</w:t>
+      </w:r>
+      <w:r>
+        <w:rPr>
+          <w:rFonts w:hint="eastAsia"/>
+        </w:rPr>
+        <w:t>Presto</w:t>
+      </w:r>
+      <w:r>
+        <w:rPr>
+          <w:rFonts w:hint="eastAsia"/>
+        </w:rPr>
+        <w:t>中配置</w:t>
+      </w:r>
+      <w:r>
+        <w:rPr>
+          <w:rFonts w:hint="eastAsia"/>
+        </w:rPr>
+        <w:t>Kafka</w:t>
+      </w:r>
+      <w:r>
+        <w:t xml:space="preserve"> </w:t>
+      </w:r>
+      <w:r>
+        <w:rPr>
+          <w:rFonts w:hint="eastAsia"/>
+        </w:rPr>
+        <w:t>topics</w:t>
+      </w:r>
+    </w:p>
+    <w:p>
+      <w:pPr>
+        <w:pStyle w:val="3"/>
+      </w:pPr>
+      <w:r>
+        <w:rPr>
+          <w:rFonts w:hint="eastAsia"/>
+        </w:rPr>
+        <w:t>基本数据查询</w:t>
+      </w:r>
+    </w:p>
+    <w:p>
+      <w:pPr>
+        <w:pStyle w:val="3"/>
+      </w:pPr>
+      <w:r>
+        <w:rPr>
+          <w:rFonts w:hint="eastAsia"/>
+        </w:rPr>
+        <w:t>添加表定义文件</w:t>
+      </w:r>
+    </w:p>
+    <w:p>
+      <w:pPr>
+        <w:pStyle w:val="3"/>
+      </w:pPr>
+      <w:r>
+        <w:rPr>
+          <w:rFonts w:hint="eastAsia"/>
+        </w:rPr>
+        <w:t>将</w:t>
+      </w:r>
+      <w:r>
+        <w:rPr>
+          <w:rFonts w:hint="eastAsia"/>
+        </w:rPr>
+        <w:t>message</w:t>
+      </w:r>
+      <w:r>
+        <w:rPr>
+          <w:rFonts w:hint="eastAsia"/>
+        </w:rPr>
+        <w:t>中所有值映射到不同列</w:t>
+      </w:r>
+    </w:p>
+    <w:p>
+      <w:pPr>
+        <w:pStyle w:val="3"/>
+        <w:rPr>
+          <w:rFonts w:hint="eastAsia"/>
+        </w:rPr>
+      </w:pPr>
+      <w:r>
+        <w:rPr>
+          <w:rFonts w:hint="eastAsia"/>
+        </w:rPr>
+        <w:t>使用实时数据</w:t>
+      </w:r>
+    </w:p>
+    <w:p>
+      <w:pPr>
+        <w:pStyle w:val="2"/>
+      </w:pPr>
+      <w:r>
+        <w:rPr>
+          <w:rFonts w:hint="eastAsia"/>
+        </w:rPr>
+        <w:t>Kafka</w:t>
+      </w:r>
+      <w:r>
+        <w:t xml:space="preserve"> </w:t>
+      </w:r>
+      <w:r>
+        <w:rPr>
+          <w:rFonts w:hint="eastAsia"/>
+        </w:rPr>
+        <w:t>Connector</w:t>
+      </w:r>
+      <w:r>
+        <w:rPr>
+          <w:rFonts w:hint="eastAsia"/>
+        </w:rPr>
+        <w:t>获取数据</w:t>
+      </w:r>
+    </w:p>
+    <w:p>
+      <w:pPr>
+        <w:pStyle w:val="3"/>
+      </w:pPr>
+      <w:r>
+        <w:rPr>
+          <w:rFonts w:hint="eastAsia"/>
+        </w:rPr>
+        <w:t>Split</w:t>
+      </w:r>
+      <w:r>
+        <w:rPr>
+          <w:rFonts w:hint="eastAsia"/>
+        </w:rPr>
+        <w:t>分片管理</w:t>
+      </w:r>
+    </w:p>
+    <w:p>
+      <w:pPr>
+        <w:pStyle w:val="3"/>
+        <w:rPr>
+          <w:rFonts w:hint="eastAsia"/>
+        </w:rPr>
+      </w:pPr>
+      <w:r>
+        <w:rPr>
+          <w:rFonts w:hint="eastAsia"/>
+        </w:rPr>
+        <w:t>数据读取</w:t>
+      </w:r>
+    </w:p>
+    <w:p>
+      <w:pPr>
+        <w:pStyle w:val="1"/>
+      </w:pPr>
+      <w:r>
+        <w:rPr>
+          <w:rFonts w:hint="eastAsia"/>
+        </w:rPr>
+        <w:t>Connector</w:t>
+      </w:r>
+      <w:r>
+        <w:rPr>
+          <w:rFonts w:hint="eastAsia"/>
+        </w:rPr>
+        <w:t>开发</w:t>
+      </w:r>
+    </w:p>
+    <w:p>
+      <w:pPr>
+        <w:pStyle w:val="2"/>
+      </w:pPr>
+      <w:r>
+        <w:rPr>
+          <w:rFonts w:hint="eastAsia"/>
+        </w:rPr>
+        <w:t>创建</w:t>
+      </w:r>
+      <w:r>
+        <w:rPr>
+          <w:rFonts w:hint="eastAsia"/>
+        </w:rPr>
+        <w:t>Maven</w:t>
+      </w:r>
+      <w:r>
+        <w:rPr>
+          <w:rFonts w:hint="eastAsia"/>
+        </w:rPr>
+        <w:t>工程</w:t>
+      </w:r>
+    </w:p>
+    <w:p>
+      <w:pPr>
+        <w:pStyle w:val="2"/>
+      </w:pPr>
+      <w:r>
+        <w:rPr>
+          <w:rFonts w:hint="eastAsia"/>
+        </w:rPr>
+        <w:t>注册</w:t>
+      </w:r>
+      <w:r>
+        <w:rPr>
+          <w:rFonts w:hint="eastAsia"/>
+        </w:rPr>
+        <w:t>Plugin</w:t>
+      </w:r>
+    </w:p>
+    <w:p>
+      <w:pPr>
+        <w:pStyle w:val="2"/>
+      </w:pPr>
+      <w:r>
+        <w:rPr>
+          <w:rFonts w:hint="eastAsia"/>
+        </w:rPr>
+        <w:t>Connector</w:t>
+      </w:r>
+    </w:p>
+    <w:p>
+      <w:pPr>
+        <w:pStyle w:val="2"/>
+      </w:pPr>
+      <w:r>
+        <w:rPr>
+          <w:rFonts w:hint="eastAsia"/>
+        </w:rPr>
+        <w:t>Metadata</w:t>
+      </w:r>
+    </w:p>
+    <w:p>
+      <w:pPr>
+        <w:pStyle w:val="2"/>
+      </w:pPr>
+      <w:proofErr w:type="spellStart"/>
+      <w:r>
+        <w:rPr>
+          <w:rFonts w:hint="eastAsia"/>
+        </w:rPr>
+        <w:t>SplitManager</w:t>
+      </w:r>
+      <w:proofErr w:type="spellEnd"/>
+    </w:p>
+    <w:p>
+      <w:pPr>
+        <w:pStyle w:val="2"/>
+        <w:rPr>
+          <w:rFonts w:hint="eastAsia"/>
+        </w:rPr>
+      </w:pPr>
+      <w:proofErr w:type="spellStart"/>
+      <w:r>
+        <w:rPr>
+          <w:rFonts w:hint="eastAsia"/>
+        </w:rPr>
+        <w:t>RecordSetProvider</w:t>
+      </w:r>
+      <w:proofErr w:type="spellEnd"/>
+    </w:p>
+    <w:p>
+      <w:pPr>
+        <w:pStyle w:val="1"/>
+      </w:pPr>
+      <w:r>
+        <w:rPr>
+          <w:rFonts w:hint="eastAsia"/>
+        </w:rPr>
+        <w:t>Functions</w:t>
+      </w:r>
+      <w:r>
+        <w:rPr>
+          <w:rFonts w:hint="eastAsia"/>
+        </w:rPr>
+        <w:t>开发</w:t>
+      </w:r>
+    </w:p>
+    <w:p>
+      <w:pPr>
+        <w:pStyle w:val="2"/>
+      </w:pPr>
+      <w:r>
+        <w:rPr>
+          <w:rFonts w:hint="eastAsia"/>
+        </w:rPr>
+        <w:t>Function</w:t>
+      </w:r>
+      <w:r>
+        <w:rPr>
+          <w:rFonts w:hint="eastAsia"/>
+        </w:rPr>
+        <w:t>注册</w:t>
+      </w:r>
+    </w:p>
+    <w:p>
+      <w:pPr>
+        <w:pStyle w:val="2"/>
+      </w:pPr>
+      <w:r>
+        <w:rPr>
+          <w:rFonts w:hint="eastAsia"/>
+        </w:rPr>
+        <w:lastRenderedPageBreak/>
+        <w:t>窗口函数</w:t>
+      </w:r>
+    </w:p>
+    <w:p>
+      <w:pPr>
+        <w:pStyle w:val="2"/>
+        <w:rPr>
+          <w:rFonts w:hint="eastAsia"/>
+        </w:rPr>
+      </w:pPr>
+      <w:r>
+        <w:rPr>
+          <w:rFonts w:hint="eastAsia"/>
+        </w:rPr>
+        <w:t>聚合函数</w:t>
+      </w:r>
+    </w:p>
+    <w:p>
+      <w:pPr>
+        <w:pStyle w:val="1"/>
+      </w:pPr>
+      <w:r>
+        <w:rPr>
+          <w:rFonts w:hint="eastAsia"/>
+        </w:rPr>
+        <w:t>Presto</w:t>
+      </w:r>
+      <w:r>
+        <w:rPr>
+          <w:rFonts w:hint="eastAsia"/>
+        </w:rPr>
+        <w:t>使用</w:t>
+      </w:r>
+      <w:r>
+        <w:rPr>
+          <w:rFonts w:hint="eastAsia"/>
+        </w:rPr>
         <w:t>SQL</w:t>
       </w:r>
-      <w:r>
-        <w:rPr>
-          <w:rFonts w:hint="eastAsia"/>
-        </w:rPr>
-        <w:t>执行计划</w:t>
-      </w:r>
-    </w:p>
-    <w:p>
-      <w:pPr>
-        <w:pStyle w:val="3"/>
-      </w:pPr>
-      <w:r>
-        <w:rPr>
-          <w:rFonts w:hint="eastAsia"/>
-        </w:rPr>
-        <w:t>Relation</w:t>
-      </w:r>
-      <w:r>
-        <w:rPr>
-          <w:rFonts w:hint="eastAsia"/>
-        </w:rPr>
-        <w:t>执行计划</w:t>
-      </w:r>
-    </w:p>
-    <w:p>
-      <w:pPr>
-        <w:pStyle w:val="3"/>
-        <w:rPr>
-          <w:rFonts w:hint="eastAsia"/>
-        </w:rPr>
-      </w:pPr>
-      <w:r>
-        <w:rPr>
-          <w:rFonts w:hint="eastAsia"/>
-        </w:rPr>
-        <w:t>Query</w:t>
-      </w:r>
-      <w:r>
-        <w:rPr>
-          <w:rFonts w:hint="eastAsia"/>
-        </w:rPr>
-        <w:t>执行计划</w:t>
-      </w:r>
     </w:p>
     <w:p>
       <w:pPr>
@@ -9863,7 +12076,13 @@
         <w:rPr>
           <w:rFonts w:hint="eastAsia"/>
         </w:rPr>
-        <w:t>执行计划优化</w:t>
+        <w:t>Presto</w:t>
+      </w:r>
+      <w:r>
+        <w:rPr>
+          <w:rFonts w:hint="eastAsia"/>
+        </w:rPr>
+        <w:t>语句</w:t>
       </w:r>
     </w:p>
     <w:p>
@@ -9874,57 +12093,288 @@
         <w:rPr>
           <w:rFonts w:hint="eastAsia"/>
         </w:rPr>
-        <w:t>执行计划分段</w:t>
-      </w:r>
-    </w:p>
-    <w:p>
-      <w:pPr>
-        <w:pStyle w:val="3"/>
-      </w:pPr>
-      <w:r>
-        <w:rPr>
-          <w:rFonts w:hint="eastAsia"/>
-        </w:rPr>
-        <w:t>Source</w:t>
-      </w:r>
-    </w:p>
-    <w:p>
-      <w:pPr>
-        <w:pStyle w:val="3"/>
-      </w:pPr>
-      <w:r>
-        <w:rPr>
-          <w:rFonts w:hint="eastAsia"/>
-        </w:rPr>
-        <w:t>Fixed</w:t>
-      </w:r>
-    </w:p>
-    <w:p>
-      <w:pPr>
-        <w:pStyle w:val="3"/>
-      </w:pPr>
-      <w:r>
-        <w:rPr>
-          <w:rFonts w:hint="eastAsia"/>
-        </w:rPr>
-        <w:t>Single</w:t>
-      </w:r>
-    </w:p>
-    <w:p>
-      <w:pPr>
-        <w:pStyle w:val="3"/>
-        <w:rPr>
-          <w:rFonts w:hint="eastAsia"/>
-        </w:rPr>
-      </w:pPr>
-      <w:proofErr w:type="spellStart"/>
-      <w:r>
-        <w:rPr>
-          <w:rFonts w:hint="eastAsia"/>
-        </w:rPr>
-        <w:t>Coordinator_only</w:t>
-      </w:r>
-      <w:proofErr w:type="spellEnd"/>
+        <w:t>Presto</w:t>
+      </w:r>
+      <w:r>
+        <w:rPr>
+          <w:rFonts w:hint="eastAsia"/>
+        </w:rPr>
+        <w:t>系统表</w:t>
+      </w:r>
+    </w:p>
+    <w:p>
+      <w:pPr>
+        <w:pStyle w:val="2"/>
+      </w:pPr>
+      <w:r>
+        <w:t>Catalog</w:t>
+      </w:r>
+    </w:p>
+    <w:p>
+      <w:pPr>
+        <w:pStyle w:val="2"/>
+      </w:pPr>
+      <w:r>
+        <w:t>Schema</w:t>
+      </w:r>
+    </w:p>
+    <w:p>
+      <w:pPr>
+        <w:pStyle w:val="2"/>
+      </w:pPr>
+      <w:r>
+        <w:rPr>
+          <w:rFonts w:hint="eastAsia"/>
+        </w:rPr>
+        <w:t>i</w:t>
+      </w:r>
+      <w:r>
+        <w:t>nformation Schema</w:t>
+      </w:r>
+    </w:p>
+    <w:p>
+      <w:pPr>
+        <w:pStyle w:val="2"/>
+      </w:pPr>
+      <w:r>
+        <w:rPr>
+          <w:rFonts w:hint="eastAsia"/>
+        </w:rPr>
+        <w:t>表</w:t>
+      </w:r>
+    </w:p>
+    <w:p>
+      <w:pPr>
+        <w:pStyle w:val="2"/>
+      </w:pPr>
+      <w:r>
+        <w:rPr>
+          <w:rFonts w:hint="eastAsia"/>
+        </w:rPr>
+        <w:t>视图</w:t>
+      </w:r>
+    </w:p>
+    <w:p>
+      <w:pPr>
+        <w:pStyle w:val="2"/>
+      </w:pPr>
+      <w:r>
+        <w:rPr>
+          <w:rFonts w:hint="eastAsia"/>
+        </w:rPr>
+        <w:t>会话信息和配置</w:t>
+      </w:r>
+    </w:p>
+    <w:p>
+      <w:pPr>
+        <w:pStyle w:val="2"/>
+      </w:pPr>
+      <w:r>
+        <w:rPr>
+          <w:rFonts w:hint="eastAsia"/>
+        </w:rPr>
+        <w:t>数据类型</w:t>
+      </w:r>
+    </w:p>
+    <w:p>
+      <w:pPr>
+        <w:pStyle w:val="2"/>
+      </w:pPr>
+      <w:r>
+        <w:rPr>
+          <w:rFonts w:hint="eastAsia"/>
+        </w:rPr>
+        <w:t>SELECT</w:t>
+      </w:r>
+      <w:r>
+        <w:rPr>
+          <w:rFonts w:hint="eastAsia"/>
+        </w:rPr>
+        <w:t>语句基础</w:t>
+      </w:r>
+    </w:p>
+    <w:p>
+      <w:pPr>
+        <w:pStyle w:val="2"/>
+      </w:pPr>
+      <w:r>
+        <w:rPr>
+          <w:rFonts w:hint="eastAsia"/>
+        </w:rPr>
+        <w:t>WHERE</w:t>
+      </w:r>
+      <w:r>
+        <w:rPr>
+          <w:rFonts w:hint="eastAsia"/>
+        </w:rPr>
+        <w:t>子句</w:t>
+      </w:r>
+    </w:p>
+    <w:p>
+      <w:pPr>
+        <w:pStyle w:val="2"/>
+      </w:pPr>
+      <w:r>
+        <w:rPr>
+          <w:rFonts w:hint="eastAsia"/>
+        </w:rPr>
+        <w:t>GROUP BY</w:t>
+      </w:r>
+      <w:r>
+        <w:rPr>
+          <w:rFonts w:hint="eastAsia"/>
+        </w:rPr>
+        <w:t>和</w:t>
+      </w:r>
+      <w:r>
+        <w:rPr>
+          <w:rFonts w:hint="eastAsia"/>
+        </w:rPr>
+        <w:t>HAVING</w:t>
+      </w:r>
+      <w:r>
+        <w:rPr>
+          <w:rFonts w:hint="eastAsia"/>
+        </w:rPr>
+        <w:t>子句</w:t>
+      </w:r>
+    </w:p>
+    <w:p>
+      <w:pPr>
+        <w:pStyle w:val="2"/>
+      </w:pPr>
+      <w:r>
+        <w:rPr>
+          <w:rFonts w:hint="eastAsia"/>
+        </w:rPr>
+        <w:t>ORDER BY</w:t>
+      </w:r>
+      <w:r>
+        <w:rPr>
+          <w:rFonts w:hint="eastAsia"/>
+        </w:rPr>
+        <w:t>子句和</w:t>
+      </w:r>
+      <w:r>
+        <w:rPr>
+          <w:rFonts w:hint="eastAsia"/>
+        </w:rPr>
+        <w:t>LIMIT</w:t>
+      </w:r>
+      <w:r>
+        <w:rPr>
+          <w:rFonts w:hint="eastAsia"/>
+        </w:rPr>
+        <w:t>子句</w:t>
+      </w:r>
+    </w:p>
+    <w:p>
+      <w:pPr>
+        <w:pStyle w:val="2"/>
+      </w:pPr>
+      <w:r>
+        <w:rPr>
+          <w:rFonts w:hint="eastAsia"/>
+        </w:rPr>
+        <w:t>JOIN</w:t>
+      </w:r>
+      <w:r>
+        <w:rPr>
+          <w:rFonts w:hint="eastAsia"/>
+        </w:rPr>
+        <w:t>语句</w:t>
+      </w:r>
+    </w:p>
+    <w:p>
+      <w:pPr>
+        <w:pStyle w:val="2"/>
+      </w:pPr>
+      <w:r>
+        <w:rPr>
+          <w:rFonts w:hint="eastAsia"/>
+        </w:rPr>
+        <w:t>UNION</w:t>
+      </w:r>
+      <w:r>
+        <w:rPr>
+          <w:rFonts w:hint="eastAsia"/>
+        </w:rPr>
+        <w:t>、</w:t>
+      </w:r>
+      <w:r>
+        <w:rPr>
+          <w:rFonts w:hint="eastAsia"/>
+        </w:rPr>
+        <w:t>INTERSECT</w:t>
+      </w:r>
+      <w:r>
+        <w:rPr>
+          <w:rFonts w:hint="eastAsia"/>
+        </w:rPr>
+        <w:t>和</w:t>
+      </w:r>
+      <w:r>
+        <w:rPr>
+          <w:rFonts w:hint="eastAsia"/>
+        </w:rPr>
+        <w:t>EXCEPT</w:t>
+      </w:r>
+      <w:r>
+        <w:rPr>
+          <w:rFonts w:hint="eastAsia"/>
+        </w:rPr>
+        <w:t>子句</w:t>
+      </w:r>
+    </w:p>
+    <w:p>
+      <w:pPr>
+        <w:pStyle w:val="2"/>
+      </w:pPr>
+      <w:r>
+        <w:rPr>
+          <w:rFonts w:hint="eastAsia"/>
+        </w:rPr>
+        <w:t>分组操作</w:t>
+      </w:r>
+    </w:p>
+    <w:p>
+      <w:pPr>
+        <w:pStyle w:val="2"/>
+      </w:pPr>
+      <w:r>
+        <w:rPr>
+          <w:rFonts w:hint="eastAsia"/>
+        </w:rPr>
+        <w:t>WITH</w:t>
+      </w:r>
+      <w:r>
+        <w:rPr>
+          <w:rFonts w:hint="eastAsia"/>
+        </w:rPr>
+        <w:t>子句</w:t>
+      </w:r>
+    </w:p>
+    <w:p>
+      <w:pPr>
+        <w:pStyle w:val="2"/>
+      </w:pPr>
+      <w:r>
+        <w:rPr>
+          <w:rFonts w:hint="eastAsia"/>
+        </w:rPr>
+        <w:t>子查询</w:t>
+      </w:r>
+    </w:p>
+    <w:p>
+      <w:pPr>
+        <w:pStyle w:val="2"/>
+      </w:pPr>
+      <w:r>
+        <w:rPr>
+          <w:rFonts w:hint="eastAsia"/>
+        </w:rPr>
+        <w:t>从表中删除数据</w:t>
+      </w:r>
     </w:p>
     <w:p>
       <w:pPr>
@@ -9934,7 +12384,19 @@
         <w:rPr>
           <w:rFonts w:hint="eastAsia"/>
         </w:rPr>
-        <w:t>查询调度</w:t>
+        <w:t>高级</w:t>
+      </w:r>
+      <w:r>
+        <w:rPr>
+          <w:rFonts w:hint="eastAsia"/>
+        </w:rPr>
+        <w:t>SQL</w:t>
+      </w:r>
+      <w:r>
+        <w:rPr>
+          <w:rFonts w:hint="eastAsia"/>
+        </w:rPr>
+        <w:t>特性</w:t>
       </w:r>
     </w:p>
     <w:p>
@@ -9945,7 +12407,7 @@
         <w:rPr>
           <w:rFonts w:hint="eastAsia"/>
         </w:rPr>
-        <w:t>生成调度执行器</w:t>
+        <w:t>函数和运算符介绍</w:t>
       </w:r>
     </w:p>
     <w:p>
@@ -9956,37 +12418,265 @@
         <w:rPr>
           <w:rFonts w:hint="eastAsia"/>
         </w:rPr>
-        <w:t>查询调度过程</w:t>
-      </w:r>
-    </w:p>
-    <w:p>
-      <w:pPr>
-        <w:pStyle w:val="3"/>
-      </w:pPr>
-      <w:proofErr w:type="spellStart"/>
-      <w:r>
-        <w:rPr>
-          <w:rFonts w:hint="eastAsia"/>
-        </w:rPr>
-        <w:t>NodeManager</w:t>
-      </w:r>
-      <w:proofErr w:type="spellEnd"/>
-    </w:p>
-    <w:p>
-      <w:pPr>
-        <w:pStyle w:val="3"/>
-        <w:rPr>
-          <w:rFonts w:hint="eastAsia"/>
-        </w:rPr>
-      </w:pPr>
-      <w:proofErr w:type="spellStart"/>
-      <w:r>
-        <w:rPr>
-          <w:rFonts w:hint="eastAsia"/>
-        </w:rPr>
-        <w:t>NodeSelector</w:t>
-      </w:r>
-      <w:proofErr w:type="spellEnd"/>
+        <w:t>标量函数和运算符</w:t>
+      </w:r>
+    </w:p>
+    <w:p>
+      <w:pPr>
+        <w:pStyle w:val="2"/>
+      </w:pPr>
+      <w:r>
+        <w:rPr>
+          <w:rFonts w:hint="eastAsia"/>
+        </w:rPr>
+        <w:t>布尔运算符</w:t>
+      </w:r>
+    </w:p>
+    <w:p>
+      <w:pPr>
+        <w:pStyle w:val="2"/>
+      </w:pPr>
+      <w:r>
+        <w:rPr>
+          <w:rFonts w:hint="eastAsia"/>
+        </w:rPr>
+        <w:t>逻辑运算符</w:t>
+      </w:r>
+    </w:p>
+    <w:p>
+      <w:pPr>
+        <w:pStyle w:val="2"/>
+      </w:pPr>
+      <w:r>
+        <w:rPr>
+          <w:rFonts w:hint="eastAsia"/>
+        </w:rPr>
+        <w:t>用</w:t>
+      </w:r>
+      <w:r>
+        <w:rPr>
+          <w:rFonts w:hint="eastAsia"/>
+        </w:rPr>
+        <w:t>BETWEEN</w:t>
+      </w:r>
+      <w:r>
+        <w:rPr>
+          <w:rFonts w:hint="eastAsia"/>
+        </w:rPr>
+        <w:t>语句选择范围</w:t>
+      </w:r>
+    </w:p>
+    <w:p>
+      <w:pPr>
+        <w:pStyle w:val="2"/>
+      </w:pPr>
+      <w:r>
+        <w:rPr>
+          <w:rFonts w:hint="eastAsia"/>
+        </w:rPr>
+        <w:t>用</w:t>
+      </w:r>
+      <w:r>
+        <w:rPr>
+          <w:rFonts w:hint="eastAsia"/>
+        </w:rPr>
+        <w:t>IS(NOT) NULL</w:t>
+      </w:r>
+      <w:r>
+        <w:rPr>
+          <w:rFonts w:hint="eastAsia"/>
+        </w:rPr>
+        <w:t>检测值的存在</w:t>
+      </w:r>
+    </w:p>
+    <w:p>
+      <w:pPr>
+        <w:pStyle w:val="2"/>
+      </w:pPr>
+      <w:r>
+        <w:rPr>
+          <w:rFonts w:hint="eastAsia"/>
+        </w:rPr>
+        <w:lastRenderedPageBreak/>
+        <w:t>数学函数和运算符</w:t>
+      </w:r>
+    </w:p>
+    <w:p>
+      <w:pPr>
+        <w:pStyle w:val="2"/>
+      </w:pPr>
+      <w:r>
+        <w:rPr>
+          <w:rFonts w:hint="eastAsia"/>
+        </w:rPr>
+        <w:t>三角函数</w:t>
+      </w:r>
+    </w:p>
+    <w:p>
+      <w:pPr>
+        <w:pStyle w:val="2"/>
+      </w:pPr>
+      <w:r>
+        <w:rPr>
+          <w:rFonts w:hint="eastAsia"/>
+        </w:rPr>
+        <w:t>常数和随机函数</w:t>
+      </w:r>
+    </w:p>
+    <w:p>
+      <w:pPr>
+        <w:pStyle w:val="2"/>
+      </w:pPr>
+      <w:r>
+        <w:rPr>
+          <w:rFonts w:hint="eastAsia"/>
+        </w:rPr>
+        <w:t>字符串函数和运算符</w:t>
+      </w:r>
+    </w:p>
+    <w:p>
+      <w:pPr>
+        <w:pStyle w:val="2"/>
+      </w:pPr>
+      <w:r>
+        <w:rPr>
+          <w:rFonts w:hint="eastAsia"/>
+        </w:rPr>
+        <w:t>字符串和映射</w:t>
+      </w:r>
+    </w:p>
+    <w:p>
+      <w:pPr>
+        <w:pStyle w:val="2"/>
+      </w:pPr>
+      <w:r>
+        <w:rPr>
+          <w:rFonts w:hint="eastAsia"/>
+        </w:rPr>
+        <w:t>Unicode</w:t>
+      </w:r>
+    </w:p>
+    <w:p>
+      <w:pPr>
+        <w:pStyle w:val="2"/>
+      </w:pPr>
+      <w:r>
+        <w:rPr>
+          <w:rFonts w:hint="eastAsia"/>
+        </w:rPr>
+        <w:t>正则表达式</w:t>
+      </w:r>
+    </w:p>
+    <w:p>
+      <w:pPr>
+        <w:pStyle w:val="2"/>
+      </w:pPr>
+      <w:r>
+        <w:rPr>
+          <w:rFonts w:hint="eastAsia"/>
+        </w:rPr>
+        <w:t>解嵌套复杂数据类型</w:t>
+      </w:r>
+    </w:p>
+    <w:p>
+      <w:pPr>
+        <w:pStyle w:val="2"/>
+      </w:pPr>
+      <w:r>
+        <w:rPr>
+          <w:rFonts w:hint="eastAsia"/>
+        </w:rPr>
+        <w:t>JSON</w:t>
+      </w:r>
+      <w:r>
+        <w:rPr>
+          <w:rFonts w:hint="eastAsia"/>
+        </w:rPr>
+        <w:t>函数</w:t>
+      </w:r>
+    </w:p>
+    <w:p>
+      <w:pPr>
+        <w:pStyle w:val="2"/>
+      </w:pPr>
+      <w:r>
+        <w:rPr>
+          <w:rFonts w:hint="eastAsia"/>
+        </w:rPr>
+        <w:t>日期和时间函数及运算符</w:t>
+      </w:r>
+    </w:p>
+    <w:p>
+      <w:pPr>
+        <w:pStyle w:val="2"/>
+      </w:pPr>
+      <w:r>
+        <w:rPr>
+          <w:rFonts w:hint="eastAsia"/>
+        </w:rPr>
+        <w:t>直方图</w:t>
+      </w:r>
+    </w:p>
+    <w:p>
+      <w:pPr>
+        <w:pStyle w:val="2"/>
+      </w:pPr>
+      <w:r>
+        <w:rPr>
+          <w:rFonts w:hint="eastAsia"/>
+        </w:rPr>
+        <w:t>聚合函数</w:t>
+      </w:r>
+    </w:p>
+    <w:p>
+      <w:pPr>
+        <w:pStyle w:val="2"/>
+      </w:pPr>
+      <w:r>
+        <w:rPr>
+          <w:rFonts w:hint="eastAsia"/>
+        </w:rPr>
+        <w:t>窗函数</w:t>
+      </w:r>
+    </w:p>
+    <w:p>
+      <w:pPr>
+        <w:pStyle w:val="2"/>
+      </w:pPr>
+      <w:r>
+        <w:rPr>
+          <w:rFonts w:hint="eastAsia"/>
+        </w:rPr>
+        <w:t>lambda</w:t>
+      </w:r>
+      <w:r>
+        <w:rPr>
+          <w:rFonts w:hint="eastAsia"/>
+        </w:rPr>
+        <w:t>表达式</w:t>
+      </w:r>
+    </w:p>
+    <w:p>
+      <w:pPr>
+        <w:pStyle w:val="2"/>
+      </w:pPr>
+      <w:r>
+        <w:rPr>
+          <w:rFonts w:hint="eastAsia"/>
+        </w:rPr>
+        <w:t>地理空间函数</w:t>
+      </w:r>
+    </w:p>
+    <w:p>
+      <w:pPr>
+        <w:pStyle w:val="2"/>
+      </w:pPr>
+      <w:r>
+        <w:rPr>
+          <w:rFonts w:hint="eastAsia"/>
+        </w:rPr>
+        <w:t>Prepared Statement</w:t>
+      </w:r>
     </w:p>
     <w:p>
       <w:pPr>
@@ -9996,7 +12686,13 @@
         <w:rPr>
           <w:rFonts w:hint="eastAsia"/>
         </w:rPr>
-        <w:t>查询执行</w:t>
+        <w:t>JD-Presto</w:t>
+      </w:r>
+      <w:r>
+        <w:rPr>
+          <w:rFonts w:hint="eastAsia"/>
+        </w:rPr>
+        <w:t>功能改造</w:t>
       </w:r>
     </w:p>
     <w:p>
@@ -10007,7 +12703,13 @@
         <w:rPr>
           <w:rFonts w:hint="eastAsia"/>
         </w:rPr>
-        <w:t>查询执行逻辑</w:t>
+        <w:t>PDBO</w:t>
+      </w:r>
+      <w:r>
+        <w:rPr>
+          <w:rFonts w:hint="eastAsia"/>
+        </w:rPr>
+        <w:t>功能开发</w:t>
       </w:r>
     </w:p>
     <w:p>
@@ -10018,1531 +12720,45 @@
         <w:rPr>
           <w:rFonts w:hint="eastAsia"/>
         </w:rPr>
-        <w:t>Task</w:t>
-      </w:r>
-      <w:r>
-        <w:rPr>
-          <w:rFonts w:hint="eastAsia"/>
-        </w:rPr>
-        <w:t>调度</w:t>
-      </w:r>
-    </w:p>
-    <w:p>
-      <w:pPr>
-        <w:pStyle w:val="3"/>
-      </w:pPr>
-      <w:r>
-        <w:rPr>
-          <w:rFonts w:hint="eastAsia"/>
-        </w:rPr>
-        <w:t>Source</w:t>
-      </w:r>
-      <w:r>
-        <w:t xml:space="preserve"> Task</w:t>
-      </w:r>
-      <w:r>
-        <w:rPr>
-          <w:rFonts w:hint="eastAsia"/>
-        </w:rPr>
-        <w:t>调度</w:t>
-      </w:r>
-    </w:p>
-    <w:p>
-      <w:pPr>
-        <w:pStyle w:val="3"/>
-      </w:pPr>
-      <w:r>
-        <w:rPr>
-          <w:rFonts w:hint="eastAsia"/>
-        </w:rPr>
-        <w:lastRenderedPageBreak/>
-        <w:t>Fixed</w:t>
-      </w:r>
-      <w:r>
-        <w:t xml:space="preserve"> Task</w:t>
-      </w:r>
-      <w:r>
-        <w:rPr>
-          <w:rFonts w:hint="eastAsia"/>
-        </w:rPr>
-        <w:t>调度</w:t>
-      </w:r>
-    </w:p>
-    <w:p>
-      <w:pPr>
-        <w:pStyle w:val="3"/>
-      </w:pPr>
-      <w:r>
-        <w:rPr>
-          <w:rFonts w:hint="eastAsia"/>
-        </w:rPr>
-        <w:t>Single</w:t>
-      </w:r>
-      <w:r>
-        <w:t xml:space="preserve"> Task</w:t>
-      </w:r>
-      <w:r>
-        <w:rPr>
-          <w:rFonts w:hint="eastAsia"/>
-        </w:rPr>
-        <w:t>调度</w:t>
-      </w:r>
-    </w:p>
-    <w:p>
-      <w:pPr>
-        <w:pStyle w:val="3"/>
-        <w:rPr>
-          <w:rFonts w:hint="eastAsia"/>
-        </w:rPr>
-      </w:pPr>
-      <w:proofErr w:type="spellStart"/>
-      <w:r>
-        <w:rPr>
-          <w:rFonts w:hint="eastAsia"/>
-        </w:rPr>
-        <w:t>Coordinator_Only</w:t>
-      </w:r>
-      <w:proofErr w:type="spellEnd"/>
-      <w:r>
-        <w:t xml:space="preserve"> Task</w:t>
-      </w:r>
-      <w:r>
-        <w:rPr>
-          <w:rFonts w:hint="eastAsia"/>
-        </w:rPr>
-        <w:t>调度</w:t>
+        <w:t>DDL</w:t>
+      </w:r>
+      <w:r>
+        <w:rPr>
+          <w:rFonts w:hint="eastAsia"/>
+        </w:rPr>
+        <w:t>及</w:t>
+      </w:r>
+      <w:r>
+        <w:rPr>
+          <w:rFonts w:hint="eastAsia"/>
+        </w:rPr>
+        <w:t>DML</w:t>
+      </w:r>
+      <w:r>
+        <w:rPr>
+          <w:rFonts w:hint="eastAsia"/>
+        </w:rPr>
+        <w:t>支持</w:t>
       </w:r>
     </w:p>
     <w:p>
       <w:pPr>
         <w:pStyle w:val="2"/>
-      </w:pPr>
-      <w:r>
-        <w:rPr>
-          <w:rFonts w:hint="eastAsia"/>
-        </w:rPr>
-        <w:t>Task</w:t>
-      </w:r>
-      <w:r>
-        <w:rPr>
-          <w:rFonts w:hint="eastAsia"/>
-        </w:rPr>
-        <w:t>执行</w:t>
-      </w:r>
-    </w:p>
-    <w:p>
-      <w:pPr>
-        <w:pStyle w:val="3"/>
-      </w:pPr>
-      <w:r>
-        <w:rPr>
-          <w:rFonts w:hint="eastAsia"/>
-        </w:rPr>
-        <w:t>创建</w:t>
-      </w:r>
-      <w:r>
-        <w:rPr>
-          <w:rFonts w:hint="eastAsia"/>
-        </w:rPr>
-        <w:t>Task</w:t>
-      </w:r>
-    </w:p>
-    <w:p>
-      <w:pPr>
-        <w:pStyle w:val="3"/>
-      </w:pPr>
-      <w:r>
-        <w:rPr>
-          <w:rFonts w:hint="eastAsia"/>
-        </w:rPr>
-        <w:t>更新</w:t>
-      </w:r>
-      <w:r>
-        <w:rPr>
-          <w:rFonts w:hint="eastAsia"/>
-        </w:rPr>
-        <w:t>Task</w:t>
-      </w:r>
-    </w:p>
-    <w:p>
-      <w:pPr>
-        <w:pStyle w:val="3"/>
-        <w:rPr>
-          <w:rFonts w:hint="eastAsia"/>
-        </w:rPr>
-      </w:pPr>
-      <w:r>
-        <w:rPr>
-          <w:rFonts w:hint="eastAsia"/>
-        </w:rPr>
-        <w:t>运行</w:t>
-      </w:r>
-      <w:r>
-        <w:rPr>
-          <w:rFonts w:hint="eastAsia"/>
-        </w:rPr>
-        <w:t>Task</w:t>
-      </w:r>
-    </w:p>
-    <w:p>
-      <w:pPr>
-        <w:pStyle w:val="1"/>
-      </w:pPr>
-      <w:r>
-        <w:rPr>
-          <w:rFonts w:hint="eastAsia"/>
-        </w:rPr>
-        <w:t>队列</w:t>
-      </w:r>
-    </w:p>
-    <w:p>
-      <w:pPr>
-        <w:pStyle w:val="2"/>
-      </w:pPr>
-      <w:r>
-        <w:rPr>
-          <w:rFonts w:hint="eastAsia"/>
-        </w:rPr>
-        <w:t>配置说明</w:t>
-      </w:r>
-    </w:p>
-    <w:p>
-      <w:pPr>
-        <w:pStyle w:val="2"/>
-      </w:pPr>
-      <w:r>
-        <w:rPr>
-          <w:rFonts w:hint="eastAsia"/>
-        </w:rPr>
-        <w:t>队列加载</w:t>
-      </w:r>
-    </w:p>
-    <w:p>
-      <w:pPr>
-        <w:pStyle w:val="2"/>
-        <w:rPr>
-          <w:rFonts w:hint="eastAsia"/>
-        </w:rPr>
-      </w:pPr>
-      <w:r>
-        <w:rPr>
-          <w:rFonts w:hint="eastAsia"/>
-        </w:rPr>
-        <w:t>队列匹配</w:t>
-      </w:r>
-    </w:p>
-    <w:p>
-      <w:pPr>
-        <w:pStyle w:val="1"/>
-      </w:pPr>
-      <w:r>
-        <w:rPr>
-          <w:rFonts w:hint="eastAsia"/>
-        </w:rPr>
-        <w:t>System</w:t>
-      </w:r>
-      <w:r>
-        <w:t xml:space="preserve"> Connector</w:t>
-      </w:r>
-    </w:p>
-    <w:p>
-      <w:pPr>
-        <w:pStyle w:val="2"/>
-      </w:pPr>
-      <w:r>
-        <w:rPr>
-          <w:rFonts w:hint="eastAsia"/>
-        </w:rPr>
-        <w:t>System</w:t>
-      </w:r>
-      <w:r>
-        <w:t xml:space="preserve"> Connector</w:t>
-      </w:r>
-      <w:r>
-        <w:rPr>
-          <w:rFonts w:hint="eastAsia"/>
-        </w:rPr>
-        <w:t>使用</w:t>
-      </w:r>
-    </w:p>
-    <w:p>
-      <w:pPr>
-        <w:pStyle w:val="2"/>
-        <w:rPr>
-          <w:rFonts w:hint="eastAsia"/>
-        </w:rPr>
-      </w:pPr>
-      <w:r>
-        <w:rPr>
-          <w:rFonts w:hint="eastAsia"/>
-        </w:rPr>
-        <w:t>System</w:t>
-      </w:r>
-      <w:r>
-        <w:t xml:space="preserve"> </w:t>
-      </w:r>
-      <w:r>
-        <w:rPr>
-          <w:rFonts w:hint="eastAsia"/>
-        </w:rPr>
-        <w:t>Connector</w:t>
-      </w:r>
-      <w:r>
-        <w:rPr>
-          <w:rFonts w:hint="eastAsia"/>
-        </w:rPr>
-        <w:t>实现</w:t>
-      </w:r>
-    </w:p>
-    <w:p>
-      <w:pPr>
-        <w:pStyle w:val="1"/>
-      </w:pPr>
-      <w:r>
-        <w:rPr>
-          <w:rFonts w:hint="eastAsia"/>
-        </w:rPr>
-        <w:t>H</w:t>
-      </w:r>
-      <w:r>
-        <w:t xml:space="preserve">ive </w:t>
-      </w:r>
-      <w:r>
-        <w:rPr>
-          <w:rFonts w:hint="eastAsia"/>
-        </w:rPr>
-        <w:t>Connector</w:t>
-      </w:r>
-    </w:p>
-    <w:p>
-      <w:pPr>
-        <w:pStyle w:val="2"/>
-      </w:pPr>
-      <w:r>
-        <w:rPr>
-          <w:rFonts w:hint="eastAsia"/>
-        </w:rPr>
-        <w:t>与</w:t>
-      </w:r>
-      <w:r>
-        <w:rPr>
-          <w:rFonts w:hint="eastAsia"/>
-        </w:rPr>
-        <w:t>Hive</w:t>
-      </w:r>
-      <w:r>
-        <w:rPr>
-          <w:rFonts w:hint="eastAsia"/>
-        </w:rPr>
-        <w:t>的结合</w:t>
-      </w:r>
-    </w:p>
-    <w:p>
-      <w:pPr>
-        <w:pStyle w:val="2"/>
-      </w:pPr>
-      <w:r>
-        <w:rPr>
-          <w:rFonts w:hint="eastAsia"/>
-        </w:rPr>
-        <w:t>Split</w:t>
-      </w:r>
-      <w:r>
-        <w:rPr>
-          <w:rFonts w:hint="eastAsia"/>
-        </w:rPr>
-        <w:t>分片管理</w:t>
-      </w:r>
-    </w:p>
-    <w:p>
-      <w:pPr>
-        <w:pStyle w:val="2"/>
-      </w:pPr>
-      <w:r>
-        <w:rPr>
-          <w:rFonts w:hint="eastAsia"/>
-        </w:rPr>
-        <w:t>数据读取</w:t>
-      </w:r>
-    </w:p>
-    <w:p>
-      <w:pPr>
-        <w:pStyle w:val="2"/>
-        <w:rPr>
-          <w:rFonts w:hint="eastAsia"/>
-        </w:rPr>
-      </w:pPr>
-      <w:r>
-        <w:rPr>
-          <w:rFonts w:hint="eastAsia"/>
-        </w:rPr>
-        <w:t>Create</w:t>
-      </w:r>
-      <w:r>
-        <w:t xml:space="preserve"> table as select</w:t>
-      </w:r>
-      <w:r>
-        <w:rPr>
-          <w:rFonts w:hint="eastAsia"/>
-        </w:rPr>
-        <w:t>的实现</w:t>
-      </w:r>
-    </w:p>
-    <w:p>
-      <w:pPr>
-        <w:pStyle w:val="1"/>
-      </w:pPr>
-      <w:proofErr w:type="spellStart"/>
-      <w:r>
-        <w:rPr>
-          <w:rFonts w:hint="eastAsia"/>
-        </w:rPr>
-        <w:t>Kafk</w:t>
-      </w:r>
-      <w:proofErr w:type="spellEnd"/>
-      <w:r>
-        <w:t xml:space="preserve"> Connector</w:t>
-      </w:r>
-    </w:p>
-    <w:p>
-      <w:pPr>
-        <w:pStyle w:val="2"/>
-      </w:pPr>
-      <w:r>
-        <w:rPr>
-          <w:rFonts w:hint="eastAsia"/>
-        </w:rPr>
-        <w:t>概述</w:t>
-      </w:r>
-    </w:p>
-    <w:p>
-      <w:pPr>
-        <w:pStyle w:val="3"/>
-      </w:pPr>
-      <w:r>
-        <w:rPr>
-          <w:rFonts w:hint="eastAsia"/>
-        </w:rPr>
-        <w:t>配置</w:t>
-      </w:r>
-    </w:p>
-    <w:p>
-      <w:pPr>
-        <w:pStyle w:val="3"/>
-      </w:pPr>
-      <w:r>
-        <w:rPr>
-          <w:rFonts w:hint="eastAsia"/>
-        </w:rPr>
-        <w:t>配置属性</w:t>
-      </w:r>
-    </w:p>
-    <w:p>
-      <w:pPr>
-        <w:pStyle w:val="3"/>
-      </w:pPr>
-      <w:r>
-        <w:rPr>
-          <w:rFonts w:hint="eastAsia"/>
-        </w:rPr>
-        <w:t>内置字段</w:t>
-      </w:r>
-    </w:p>
-    <w:p>
-      <w:pPr>
-        <w:pStyle w:val="3"/>
-      </w:pPr>
-      <w:r>
-        <w:rPr>
-          <w:rFonts w:hint="eastAsia"/>
-        </w:rPr>
-        <w:t>表定义文件</w:t>
-      </w:r>
-    </w:p>
-    <w:p>
-      <w:pPr>
-        <w:pStyle w:val="3"/>
-      </w:pPr>
-      <w:r>
-        <w:rPr>
-          <w:rFonts w:hint="eastAsia"/>
-        </w:rPr>
-        <w:t>Kafka</w:t>
-      </w:r>
-      <w:r>
-        <w:rPr>
-          <w:rFonts w:hint="eastAsia"/>
-        </w:rPr>
-        <w:t>中的</w:t>
-      </w:r>
-      <w:r>
-        <w:rPr>
-          <w:rFonts w:hint="eastAsia"/>
-        </w:rPr>
-        <w:t>key</w:t>
-      </w:r>
-      <w:r>
-        <w:rPr>
-          <w:rFonts w:hint="eastAsia"/>
-        </w:rPr>
-        <w:t>和</w:t>
-      </w:r>
-      <w:r>
-        <w:rPr>
-          <w:rFonts w:hint="eastAsia"/>
-        </w:rPr>
-        <w:t>message</w:t>
-      </w:r>
-    </w:p>
-    <w:p>
-      <w:pPr>
-        <w:pStyle w:val="3"/>
-      </w:pPr>
-      <w:r>
-        <w:rPr>
-          <w:rFonts w:hint="eastAsia"/>
-        </w:rPr>
-        <w:t>行解码</w:t>
-      </w:r>
-    </w:p>
-    <w:p>
-      <w:pPr>
-        <w:pStyle w:val="3"/>
-      </w:pPr>
-      <w:r>
-        <w:rPr>
-          <w:rFonts w:hint="eastAsia"/>
-        </w:rPr>
-        <w:t>日期和时间解码器</w:t>
-      </w:r>
-    </w:p>
-    <w:p>
-      <w:pPr>
-        <w:pStyle w:val="3"/>
-      </w:pPr>
-      <w:r>
-        <w:rPr>
-          <w:rFonts w:hint="eastAsia"/>
-        </w:rPr>
-        <w:lastRenderedPageBreak/>
-        <w:t>文本解码器</w:t>
-      </w:r>
-    </w:p>
-    <w:p>
-      <w:pPr>
-        <w:pStyle w:val="3"/>
-        <w:rPr>
-          <w:rFonts w:hint="eastAsia"/>
-        </w:rPr>
-      </w:pPr>
-      <w:r>
-        <w:rPr>
-          <w:rFonts w:hint="eastAsia"/>
-        </w:rPr>
-        <w:t>数值解码器</w:t>
-      </w:r>
-    </w:p>
-    <w:p>
-      <w:pPr>
-        <w:pStyle w:val="2"/>
-      </w:pPr>
-      <w:r>
-        <w:rPr>
-          <w:rFonts w:hint="eastAsia"/>
-        </w:rPr>
-        <w:t>Kafka</w:t>
-      </w:r>
-      <w:r>
-        <w:rPr>
-          <w:rFonts w:hint="eastAsia"/>
-        </w:rPr>
-        <w:t>连接器使用教程</w:t>
-      </w:r>
-    </w:p>
-    <w:p>
-      <w:pPr>
-        <w:pStyle w:val="3"/>
-      </w:pPr>
-      <w:r>
-        <w:rPr>
-          <w:rFonts w:hint="eastAsia"/>
-        </w:rPr>
-        <w:t>安装</w:t>
-      </w:r>
-      <w:r>
-        <w:rPr>
-          <w:rFonts w:hint="eastAsia"/>
-        </w:rPr>
-        <w:t>Apache</w:t>
-      </w:r>
-      <w:r>
-        <w:t xml:space="preserve"> Kafka</w:t>
-      </w:r>
-    </w:p>
-    <w:p>
-      <w:pPr>
-        <w:pStyle w:val="3"/>
-      </w:pPr>
-      <w:r>
-        <w:rPr>
-          <w:rFonts w:hint="eastAsia"/>
-        </w:rPr>
-        <w:t>下载数据</w:t>
-      </w:r>
-    </w:p>
-    <w:p>
-      <w:pPr>
-        <w:pStyle w:val="3"/>
-      </w:pPr>
-      <w:r>
-        <w:rPr>
-          <w:rFonts w:hint="eastAsia"/>
-        </w:rPr>
-        <w:t>在</w:t>
-      </w:r>
-      <w:r>
-        <w:rPr>
-          <w:rFonts w:hint="eastAsia"/>
-        </w:rPr>
-        <w:t>Presto</w:t>
-      </w:r>
-      <w:r>
-        <w:rPr>
-          <w:rFonts w:hint="eastAsia"/>
-        </w:rPr>
-        <w:t>中配置</w:t>
-      </w:r>
-      <w:r>
-        <w:rPr>
-          <w:rFonts w:hint="eastAsia"/>
-        </w:rPr>
-        <w:t>Kafka</w:t>
-      </w:r>
-      <w:r>
-        <w:t xml:space="preserve"> </w:t>
-      </w:r>
-      <w:r>
-        <w:rPr>
-          <w:rFonts w:hint="eastAsia"/>
-        </w:rPr>
-        <w:t>topics</w:t>
-      </w:r>
-    </w:p>
-    <w:p>
-      <w:pPr>
-        <w:pStyle w:val="3"/>
-      </w:pPr>
-      <w:r>
-        <w:rPr>
-          <w:rFonts w:hint="eastAsia"/>
-        </w:rPr>
-        <w:t>基本数据查询</w:t>
-      </w:r>
-    </w:p>
-    <w:p>
-      <w:pPr>
-        <w:pStyle w:val="3"/>
-      </w:pPr>
-      <w:r>
-        <w:rPr>
-          <w:rFonts w:hint="eastAsia"/>
-        </w:rPr>
-        <w:t>添加表定义文件</w:t>
-      </w:r>
-    </w:p>
-    <w:p>
-      <w:pPr>
-        <w:pStyle w:val="3"/>
-      </w:pPr>
-      <w:r>
-        <w:rPr>
-          <w:rFonts w:hint="eastAsia"/>
-        </w:rPr>
-        <w:t>将</w:t>
-      </w:r>
-      <w:r>
-        <w:rPr>
-          <w:rFonts w:hint="eastAsia"/>
-        </w:rPr>
-        <w:t>message</w:t>
-      </w:r>
-      <w:r>
-        <w:rPr>
-          <w:rFonts w:hint="eastAsia"/>
-        </w:rPr>
-        <w:t>中所有值映射到不同列</w:t>
-      </w:r>
-    </w:p>
-    <w:p>
-      <w:pPr>
-        <w:pStyle w:val="3"/>
-        <w:rPr>
-          <w:rFonts w:hint="eastAsia"/>
-        </w:rPr>
-      </w:pPr>
-      <w:r>
-        <w:rPr>
-          <w:rFonts w:hint="eastAsia"/>
-        </w:rPr>
-        <w:t>使用实时数据</w:t>
-      </w:r>
-    </w:p>
-    <w:p>
-      <w:pPr>
-        <w:pStyle w:val="2"/>
-      </w:pPr>
-      <w:r>
-        <w:rPr>
-          <w:rFonts w:hint="eastAsia"/>
-        </w:rPr>
-        <w:t>Kafka</w:t>
-      </w:r>
-      <w:r>
-        <w:t xml:space="preserve"> </w:t>
-      </w:r>
-      <w:r>
-        <w:rPr>
-          <w:rFonts w:hint="eastAsia"/>
-        </w:rPr>
-        <w:t>Connector</w:t>
-      </w:r>
-      <w:r>
-        <w:rPr>
-          <w:rFonts w:hint="eastAsia"/>
-        </w:rPr>
-        <w:t>获取数据</w:t>
-      </w:r>
-    </w:p>
-    <w:p>
-      <w:pPr>
-        <w:pStyle w:val="3"/>
-      </w:pPr>
-      <w:r>
-        <w:rPr>
-          <w:rFonts w:hint="eastAsia"/>
-        </w:rPr>
-        <w:t>Split</w:t>
-      </w:r>
-      <w:r>
-        <w:rPr>
-          <w:rFonts w:hint="eastAsia"/>
-        </w:rPr>
-        <w:t>分片管理</w:t>
-      </w:r>
-    </w:p>
-    <w:p>
-      <w:pPr>
-        <w:pStyle w:val="3"/>
-        <w:rPr>
-          <w:rFonts w:hint="eastAsia"/>
-        </w:rPr>
-      </w:pPr>
-      <w:r>
-        <w:rPr>
-          <w:rFonts w:hint="eastAsia"/>
-        </w:rPr>
-        <w:t>数据读取</w:t>
-      </w:r>
-    </w:p>
-    <w:p>
-      <w:pPr>
-        <w:pStyle w:val="1"/>
-      </w:pPr>
-      <w:r>
-        <w:rPr>
-          <w:rFonts w:hint="eastAsia"/>
-        </w:rPr>
-        <w:t>Connector</w:t>
-      </w:r>
-      <w:r>
-        <w:rPr>
-          <w:rFonts w:hint="eastAsia"/>
-        </w:rPr>
-        <w:t>开发</w:t>
-      </w:r>
-    </w:p>
-    <w:p>
-      <w:pPr>
-        <w:pStyle w:val="2"/>
-      </w:pPr>
-      <w:r>
-        <w:rPr>
-          <w:rFonts w:hint="eastAsia"/>
-        </w:rPr>
-        <w:t>创建</w:t>
-      </w:r>
-      <w:r>
-        <w:rPr>
-          <w:rFonts w:hint="eastAsia"/>
-        </w:rPr>
-        <w:t>Maven</w:t>
-      </w:r>
-      <w:r>
-        <w:rPr>
-          <w:rFonts w:hint="eastAsia"/>
-        </w:rPr>
-        <w:t>工程</w:t>
-      </w:r>
-    </w:p>
-    <w:p>
-      <w:pPr>
-        <w:pStyle w:val="2"/>
-      </w:pPr>
-      <w:r>
-        <w:rPr>
-          <w:rFonts w:hint="eastAsia"/>
-        </w:rPr>
-        <w:t>注册</w:t>
-      </w:r>
-      <w:r>
-        <w:rPr>
-          <w:rFonts w:hint="eastAsia"/>
-        </w:rPr>
-        <w:t>Plugin</w:t>
-      </w:r>
-    </w:p>
-    <w:p>
-      <w:pPr>
-        <w:pStyle w:val="2"/>
-      </w:pPr>
-      <w:r>
-        <w:rPr>
-          <w:rFonts w:hint="eastAsia"/>
-        </w:rPr>
-        <w:t>Connector</w:t>
-      </w:r>
-    </w:p>
-    <w:p>
-      <w:pPr>
-        <w:pStyle w:val="2"/>
-      </w:pPr>
-      <w:r>
-        <w:rPr>
-          <w:rFonts w:hint="eastAsia"/>
-        </w:rPr>
-        <w:t>Metadata</w:t>
-      </w:r>
-    </w:p>
-    <w:p>
-      <w:pPr>
-        <w:pStyle w:val="2"/>
-      </w:pPr>
-      <w:proofErr w:type="spellStart"/>
-      <w:r>
-        <w:rPr>
-          <w:rFonts w:hint="eastAsia"/>
-        </w:rPr>
-        <w:t>SplitManager</w:t>
-      </w:r>
-      <w:proofErr w:type="spellEnd"/>
-    </w:p>
-    <w:p>
-      <w:pPr>
-        <w:pStyle w:val="2"/>
-        <w:rPr>
-          <w:rFonts w:hint="eastAsia"/>
-        </w:rPr>
-      </w:pPr>
-      <w:proofErr w:type="spellStart"/>
-      <w:r>
-        <w:rPr>
-          <w:rFonts w:hint="eastAsia"/>
-        </w:rPr>
-        <w:t>RecordSetProvider</w:t>
-      </w:r>
-      <w:proofErr w:type="spellEnd"/>
-    </w:p>
-    <w:p>
-      <w:pPr>
-        <w:pStyle w:val="1"/>
-      </w:pPr>
-      <w:r>
-        <w:rPr>
-          <w:rFonts w:hint="eastAsia"/>
-        </w:rPr>
-        <w:t>Functions</w:t>
-      </w:r>
-      <w:r>
-        <w:rPr>
-          <w:rFonts w:hint="eastAsia"/>
-        </w:rPr>
-        <w:t>开发</w:t>
-      </w:r>
-    </w:p>
-    <w:p>
-      <w:pPr>
-        <w:pStyle w:val="2"/>
-      </w:pPr>
-      <w:r>
-        <w:rPr>
-          <w:rFonts w:hint="eastAsia"/>
-        </w:rPr>
-        <w:t>Function</w:t>
-      </w:r>
-      <w:r>
-        <w:rPr>
-          <w:rFonts w:hint="eastAsia"/>
-        </w:rPr>
-        <w:t>注册</w:t>
-      </w:r>
-    </w:p>
-    <w:p>
-      <w:pPr>
-        <w:pStyle w:val="2"/>
-      </w:pPr>
-      <w:r>
-        <w:rPr>
-          <w:rFonts w:hint="eastAsia"/>
-        </w:rPr>
-        <w:t>窗口函数</w:t>
-      </w:r>
-    </w:p>
-    <w:p>
-      <w:pPr>
-        <w:pStyle w:val="2"/>
-        <w:rPr>
-          <w:rFonts w:hint="eastAsia"/>
-        </w:rPr>
-      </w:pPr>
-      <w:r>
-        <w:rPr>
-          <w:rFonts w:hint="eastAsia"/>
-        </w:rPr>
-        <w:t>聚合函数</w:t>
-      </w:r>
-    </w:p>
-    <w:p>
-      <w:pPr>
-        <w:pStyle w:val="1"/>
-      </w:pPr>
-      <w:r>
-        <w:rPr>
-          <w:rFonts w:hint="eastAsia"/>
-        </w:rPr>
-        <w:t>Presto</w:t>
-      </w:r>
-      <w:r>
-        <w:rPr>
-          <w:rFonts w:hint="eastAsia"/>
-        </w:rPr>
-        <w:t>使用</w:t>
-      </w:r>
-      <w:r>
-        <w:rPr>
-          <w:rFonts w:hint="eastAsia"/>
-        </w:rPr>
-        <w:t>SQL</w:t>
-      </w:r>
-    </w:p>
-    <w:p>
-      <w:pPr>
-        <w:pStyle w:val="2"/>
-      </w:pPr>
-      <w:r>
-        <w:rPr>
-          <w:rFonts w:hint="eastAsia"/>
-        </w:rPr>
-        <w:t>Presto</w:t>
-      </w:r>
-      <w:r>
-        <w:rPr>
-          <w:rFonts w:hint="eastAsia"/>
-        </w:rPr>
-        <w:t>语句</w:t>
-      </w:r>
-    </w:p>
-    <w:p>
-      <w:pPr>
-        <w:pStyle w:val="2"/>
-      </w:pPr>
-      <w:r>
-        <w:rPr>
-          <w:rFonts w:hint="eastAsia"/>
-        </w:rPr>
-        <w:t>Presto</w:t>
-      </w:r>
-      <w:r>
-        <w:rPr>
-          <w:rFonts w:hint="eastAsia"/>
-        </w:rPr>
-        <w:t>系统表</w:t>
-      </w:r>
-    </w:p>
-    <w:p>
-      <w:pPr>
-        <w:pStyle w:val="2"/>
-      </w:pPr>
-      <w:r>
+        <w:rPr>
+          <w:rFonts w:hint="eastAsia"/>
+        </w:rPr>
+      </w:pPr>
+      <w:r>
+        <w:rPr>
+          <w:rFonts w:hint="eastAsia"/>
+        </w:rPr>
+        <w:t>动态增加、修改、删除</w:t>
+      </w:r>
+      <w:r>
+        <w:rPr>
+          <w:rFonts w:hint="eastAsia"/>
+        </w:rPr>
         <w:t>Catalog</w:t>
-      </w:r>
-    </w:p>
-    <w:p>
-      <w:pPr>
-        <w:pStyle w:val="2"/>
-      </w:pPr>
-      <w:r>
-        <w:t>Schema</w:t>
-      </w:r>
-    </w:p>
-    <w:p>
-      <w:pPr>
-        <w:pStyle w:val="2"/>
-      </w:pPr>
-      <w:r>
-        <w:rPr>
-          <w:rFonts w:hint="eastAsia"/>
-        </w:rPr>
-        <w:lastRenderedPageBreak/>
-        <w:t>i</w:t>
-      </w:r>
-      <w:r>
-        <w:t>nformation Schema</w:t>
-      </w:r>
-    </w:p>
-    <w:p>
-      <w:pPr>
-        <w:pStyle w:val="2"/>
-      </w:pPr>
-      <w:r>
-        <w:rPr>
-          <w:rFonts w:hint="eastAsia"/>
-        </w:rPr>
-        <w:t>表</w:t>
-      </w:r>
-    </w:p>
-    <w:p>
-      <w:pPr>
-        <w:pStyle w:val="2"/>
-      </w:pPr>
-      <w:r>
-        <w:rPr>
-          <w:rFonts w:hint="eastAsia"/>
-        </w:rPr>
-        <w:t>视图</w:t>
-      </w:r>
-    </w:p>
-    <w:p>
-      <w:pPr>
-        <w:pStyle w:val="2"/>
-      </w:pPr>
-      <w:r>
-        <w:rPr>
-          <w:rFonts w:hint="eastAsia"/>
-        </w:rPr>
-        <w:t>会话信息和配置</w:t>
-      </w:r>
-    </w:p>
-    <w:p>
-      <w:pPr>
-        <w:pStyle w:val="2"/>
-      </w:pPr>
-      <w:r>
-        <w:rPr>
-          <w:rFonts w:hint="eastAsia"/>
-        </w:rPr>
-        <w:t>数据类型</w:t>
-      </w:r>
-    </w:p>
-    <w:p>
-      <w:pPr>
-        <w:pStyle w:val="2"/>
-      </w:pPr>
-      <w:r>
-        <w:rPr>
-          <w:rFonts w:hint="eastAsia"/>
-        </w:rPr>
-        <w:t>SELECT</w:t>
-      </w:r>
-      <w:r>
-        <w:rPr>
-          <w:rFonts w:hint="eastAsia"/>
-        </w:rPr>
-        <w:t>语句基础</w:t>
-      </w:r>
-    </w:p>
-    <w:p>
-      <w:pPr>
-        <w:pStyle w:val="2"/>
-      </w:pPr>
-      <w:r>
-        <w:rPr>
-          <w:rFonts w:hint="eastAsia"/>
-        </w:rPr>
-        <w:t>WHERE</w:t>
-      </w:r>
-      <w:r>
-        <w:rPr>
-          <w:rFonts w:hint="eastAsia"/>
-        </w:rPr>
-        <w:t>子句</w:t>
-      </w:r>
-    </w:p>
-    <w:p>
-      <w:pPr>
-        <w:pStyle w:val="2"/>
-      </w:pPr>
-      <w:r>
-        <w:rPr>
-          <w:rFonts w:hint="eastAsia"/>
-        </w:rPr>
-        <w:t>GROUP BY</w:t>
-      </w:r>
-      <w:r>
-        <w:rPr>
-          <w:rFonts w:hint="eastAsia"/>
-        </w:rPr>
-        <w:t>和</w:t>
-      </w:r>
-      <w:r>
-        <w:rPr>
-          <w:rFonts w:hint="eastAsia"/>
-        </w:rPr>
-        <w:t>HAVING</w:t>
-      </w:r>
-      <w:r>
-        <w:rPr>
-          <w:rFonts w:hint="eastAsia"/>
-        </w:rPr>
-        <w:t>子句</w:t>
-      </w:r>
-    </w:p>
-    <w:p>
-      <w:pPr>
-        <w:pStyle w:val="2"/>
-      </w:pPr>
-      <w:r>
-        <w:rPr>
-          <w:rFonts w:hint="eastAsia"/>
-        </w:rPr>
-        <w:t>ORDER BY</w:t>
-      </w:r>
-      <w:r>
-        <w:rPr>
-          <w:rFonts w:hint="eastAsia"/>
-        </w:rPr>
-        <w:t>子句和</w:t>
-      </w:r>
-      <w:r>
-        <w:rPr>
-          <w:rFonts w:hint="eastAsia"/>
-        </w:rPr>
-        <w:t>LIMIT</w:t>
-      </w:r>
-      <w:r>
-        <w:rPr>
-          <w:rFonts w:hint="eastAsia"/>
-        </w:rPr>
-        <w:t>子句</w:t>
-      </w:r>
-    </w:p>
-    <w:p>
-      <w:pPr>
-        <w:pStyle w:val="2"/>
-      </w:pPr>
-      <w:r>
-        <w:rPr>
-          <w:rFonts w:hint="eastAsia"/>
-        </w:rPr>
-        <w:t>JOIN</w:t>
-      </w:r>
-      <w:r>
-        <w:rPr>
-          <w:rFonts w:hint="eastAsia"/>
-        </w:rPr>
-        <w:t>语句</w:t>
-      </w:r>
-    </w:p>
-    <w:p>
-      <w:pPr>
-        <w:pStyle w:val="2"/>
-      </w:pPr>
-      <w:r>
-        <w:rPr>
-          <w:rFonts w:hint="eastAsia"/>
-        </w:rPr>
-        <w:t>UNION</w:t>
-      </w:r>
-      <w:r>
-        <w:rPr>
-          <w:rFonts w:hint="eastAsia"/>
-        </w:rPr>
-        <w:t>、</w:t>
-      </w:r>
-      <w:r>
-        <w:rPr>
-          <w:rFonts w:hint="eastAsia"/>
-        </w:rPr>
-        <w:t>INTERSECT</w:t>
-      </w:r>
-      <w:r>
-        <w:rPr>
-          <w:rFonts w:hint="eastAsia"/>
-        </w:rPr>
-        <w:t>和</w:t>
-      </w:r>
-      <w:r>
-        <w:rPr>
-          <w:rFonts w:hint="eastAsia"/>
-        </w:rPr>
-        <w:t>EXCEPT</w:t>
-      </w:r>
-      <w:r>
-        <w:rPr>
-          <w:rFonts w:hint="eastAsia"/>
-        </w:rPr>
-        <w:t>子句</w:t>
-      </w:r>
-    </w:p>
-    <w:p>
-      <w:pPr>
-        <w:pStyle w:val="2"/>
-      </w:pPr>
-      <w:r>
-        <w:rPr>
-          <w:rFonts w:hint="eastAsia"/>
-        </w:rPr>
-        <w:t>分组操作</w:t>
-      </w:r>
-    </w:p>
-    <w:p>
-      <w:pPr>
-        <w:pStyle w:val="2"/>
-      </w:pPr>
-      <w:r>
-        <w:rPr>
-          <w:rFonts w:hint="eastAsia"/>
-        </w:rPr>
-        <w:t>WITH</w:t>
-      </w:r>
-      <w:r>
-        <w:rPr>
-          <w:rFonts w:hint="eastAsia"/>
-        </w:rPr>
-        <w:t>子句</w:t>
-      </w:r>
-    </w:p>
-    <w:p>
-      <w:pPr>
-        <w:pStyle w:val="2"/>
-      </w:pPr>
-      <w:r>
-        <w:rPr>
-          <w:rFonts w:hint="eastAsia"/>
-        </w:rPr>
-        <w:t>子查询</w:t>
-      </w:r>
-    </w:p>
-    <w:p>
-      <w:pPr>
-        <w:pStyle w:val="2"/>
-      </w:pPr>
-      <w:r>
-        <w:rPr>
-          <w:rFonts w:hint="eastAsia"/>
-        </w:rPr>
-        <w:t>从表中删除数据</w:t>
-      </w:r>
-    </w:p>
-    <w:p>
-      <w:pPr>
-        <w:pStyle w:val="1"/>
-      </w:pPr>
-      <w:r>
-        <w:rPr>
-          <w:rFonts w:hint="eastAsia"/>
-        </w:rPr>
-        <w:t>高级</w:t>
-      </w:r>
-      <w:r>
-        <w:rPr>
-          <w:rFonts w:hint="eastAsia"/>
-        </w:rPr>
-        <w:t>SQL</w:t>
-      </w:r>
-      <w:r>
-        <w:rPr>
-          <w:rFonts w:hint="eastAsia"/>
-        </w:rPr>
-        <w:t>特性</w:t>
-      </w:r>
-    </w:p>
-    <w:p>
-      <w:pPr>
-        <w:pStyle w:val="2"/>
-      </w:pPr>
-      <w:r>
-        <w:rPr>
-          <w:rFonts w:hint="eastAsia"/>
-        </w:rPr>
-        <w:t>函数和运算符介绍</w:t>
-      </w:r>
-    </w:p>
-    <w:p>
-      <w:pPr>
-        <w:pStyle w:val="2"/>
-      </w:pPr>
-      <w:r>
-        <w:rPr>
-          <w:rFonts w:hint="eastAsia"/>
-        </w:rPr>
-        <w:t>标量函数和运算符</w:t>
-      </w:r>
-    </w:p>
-    <w:p>
-      <w:pPr>
-        <w:pStyle w:val="2"/>
-      </w:pPr>
-      <w:r>
-        <w:rPr>
-          <w:rFonts w:hint="eastAsia"/>
-        </w:rPr>
-        <w:t>布尔运算符</w:t>
-      </w:r>
-    </w:p>
-    <w:p>
-      <w:pPr>
-        <w:pStyle w:val="2"/>
-      </w:pPr>
-      <w:r>
-        <w:rPr>
-          <w:rFonts w:hint="eastAsia"/>
-        </w:rPr>
-        <w:t>逻辑运算符</w:t>
-      </w:r>
-    </w:p>
-    <w:p>
-      <w:pPr>
-        <w:pStyle w:val="2"/>
-      </w:pPr>
-      <w:r>
-        <w:rPr>
-          <w:rFonts w:hint="eastAsia"/>
-        </w:rPr>
-        <w:t>用</w:t>
-      </w:r>
-      <w:r>
-        <w:rPr>
-          <w:rFonts w:hint="eastAsia"/>
-        </w:rPr>
-        <w:t>BETWEEN</w:t>
-      </w:r>
-      <w:r>
-        <w:rPr>
-          <w:rFonts w:hint="eastAsia"/>
-        </w:rPr>
-        <w:t>语句选择范围</w:t>
-      </w:r>
-    </w:p>
-    <w:p>
-      <w:pPr>
-        <w:pStyle w:val="2"/>
-      </w:pPr>
-      <w:r>
-        <w:rPr>
-          <w:rFonts w:hint="eastAsia"/>
-        </w:rPr>
-        <w:t>用</w:t>
-      </w:r>
-      <w:r>
-        <w:rPr>
-          <w:rFonts w:hint="eastAsia"/>
-        </w:rPr>
-        <w:t>IS(NOT) NULL</w:t>
-      </w:r>
-      <w:r>
-        <w:rPr>
-          <w:rFonts w:hint="eastAsia"/>
-        </w:rPr>
-        <w:t>检测值的存在</w:t>
-      </w:r>
-    </w:p>
-    <w:p>
-      <w:pPr>
-        <w:pStyle w:val="2"/>
-      </w:pPr>
-      <w:r>
-        <w:rPr>
-          <w:rFonts w:hint="eastAsia"/>
-        </w:rPr>
-        <w:t>数学函数和运算符</w:t>
-      </w:r>
-    </w:p>
-    <w:p>
-      <w:pPr>
-        <w:pStyle w:val="2"/>
-      </w:pPr>
-      <w:r>
-        <w:rPr>
-          <w:rFonts w:hint="eastAsia"/>
-        </w:rPr>
-        <w:t>三角函数</w:t>
-      </w:r>
-    </w:p>
-    <w:p>
-      <w:pPr>
-        <w:pStyle w:val="2"/>
-      </w:pPr>
-      <w:r>
-        <w:rPr>
-          <w:rFonts w:hint="eastAsia"/>
-        </w:rPr>
-        <w:t>常数和随机函数</w:t>
-      </w:r>
-    </w:p>
-    <w:p>
-      <w:pPr>
-        <w:pStyle w:val="2"/>
-      </w:pPr>
-      <w:r>
-        <w:rPr>
-          <w:rFonts w:hint="eastAsia"/>
-        </w:rPr>
-        <w:t>字符串函数和运算符</w:t>
-      </w:r>
-    </w:p>
-    <w:p>
-      <w:pPr>
-        <w:pStyle w:val="2"/>
-      </w:pPr>
-      <w:r>
-        <w:rPr>
-          <w:rFonts w:hint="eastAsia"/>
-        </w:rPr>
-        <w:t>字符串和映射</w:t>
-      </w:r>
-    </w:p>
-    <w:p>
-      <w:pPr>
-        <w:pStyle w:val="2"/>
-      </w:pPr>
-      <w:r>
-        <w:rPr>
-          <w:rFonts w:hint="eastAsia"/>
-        </w:rPr>
-        <w:t>Unicode</w:t>
-      </w:r>
-    </w:p>
-    <w:p>
-      <w:pPr>
-        <w:pStyle w:val="2"/>
-      </w:pPr>
-      <w:r>
-        <w:rPr>
-          <w:rFonts w:hint="eastAsia"/>
-        </w:rPr>
-        <w:t>正则表达式</w:t>
-      </w:r>
-    </w:p>
-    <w:p>
-      <w:pPr>
-        <w:pStyle w:val="2"/>
-      </w:pPr>
-      <w:r>
-        <w:rPr>
-          <w:rFonts w:hint="eastAsia"/>
-        </w:rPr>
-        <w:lastRenderedPageBreak/>
-        <w:t>解嵌套复杂数据类型</w:t>
-      </w:r>
-    </w:p>
-    <w:p>
-      <w:pPr>
-        <w:pStyle w:val="2"/>
-      </w:pPr>
-      <w:r>
-        <w:rPr>
-          <w:rFonts w:hint="eastAsia"/>
-        </w:rPr>
-        <w:t>JSON</w:t>
-      </w:r>
-      <w:r>
-        <w:rPr>
-          <w:rFonts w:hint="eastAsia"/>
-        </w:rPr>
-        <w:t>函数</w:t>
-      </w:r>
-    </w:p>
-    <w:p>
-      <w:pPr>
-        <w:pStyle w:val="2"/>
-      </w:pPr>
-      <w:r>
-        <w:rPr>
-          <w:rFonts w:hint="eastAsia"/>
-        </w:rPr>
-        <w:t>日期和时间函数及运算符</w:t>
-      </w:r>
-    </w:p>
-    <w:p>
-      <w:pPr>
-        <w:pStyle w:val="2"/>
-      </w:pPr>
-      <w:r>
-        <w:rPr>
-          <w:rFonts w:hint="eastAsia"/>
-        </w:rPr>
-        <w:t>直方图</w:t>
-      </w:r>
-    </w:p>
-    <w:p>
-      <w:pPr>
-        <w:pStyle w:val="2"/>
-      </w:pPr>
-      <w:r>
-        <w:rPr>
-          <w:rFonts w:hint="eastAsia"/>
-        </w:rPr>
-        <w:t>聚合函数</w:t>
-      </w:r>
-    </w:p>
-    <w:p>
-      <w:pPr>
-        <w:pStyle w:val="2"/>
-      </w:pPr>
-      <w:r>
-        <w:rPr>
-          <w:rFonts w:hint="eastAsia"/>
-        </w:rPr>
-        <w:t>窗函数</w:t>
-      </w:r>
-    </w:p>
-    <w:p>
-      <w:pPr>
-        <w:pStyle w:val="2"/>
-      </w:pPr>
-      <w:r>
-        <w:rPr>
-          <w:rFonts w:hint="eastAsia"/>
-        </w:rPr>
-        <w:t>lambda</w:t>
-      </w:r>
-      <w:r>
-        <w:rPr>
-          <w:rFonts w:hint="eastAsia"/>
-        </w:rPr>
-        <w:t>表达式</w:t>
-      </w:r>
-    </w:p>
-    <w:p>
-      <w:pPr>
-        <w:pStyle w:val="2"/>
-      </w:pPr>
-      <w:r>
-        <w:rPr>
-          <w:rFonts w:hint="eastAsia"/>
-        </w:rPr>
-        <w:t>地理空间函数</w:t>
-      </w:r>
-    </w:p>
-    <w:p>
-      <w:pPr>
-        <w:pStyle w:val="2"/>
-      </w:pPr>
-      <w:r>
-        <w:rPr>
-          <w:rFonts w:hint="eastAsia"/>
-        </w:rPr>
-        <w:t>Prepared Statement</w:t>
       </w:r>
     </w:p>
     <w:p>
